--- a/GDD/GDD_SpacePatrol.docx
+++ b/GDD/GDD_SpacePatrol.docx
@@ -3,6 +3,8 @@
 <w:document xmlns:wpc="http://schemas.microsoft.com/office/word/2010/wordprocessingCanvas" xmlns:cx="http://schemas.microsoft.com/office/drawing/2014/chartex" xmlns:cx1="http://schemas.microsoft.com/office/drawing/2015/9/8/chartex" xmlns:mc="http://schemas.openxmlformats.org/markup-compatibility/2006" xmlns:o="urn:schemas-microsoft-com:office:office" xmlns:r="http://schemas.openxmlformats.org/officeDocument/2006/relationships" xmlns:m="http://schemas.openxmlformats.org/officeDocument/2006/math" xmlns:v="urn:schemas-microsoft-com:vml" xmlns:wp14="http://schemas.microsoft.com/office/word/2010/wordprocessingDrawing" xmlns:wp="http://schemas.openxmlformats.org/drawingml/2006/wordprocessingDrawing" xmlns:w10="urn:schemas-microsoft-com:office:word" xmlns:w="http://schemas.openxmlformats.org/wordprocessingml/2006/main" xmlns:w14="http://schemas.microsoft.com/office/word/2010/wordml" xmlns:w15="http://schemas.microsoft.com/office/word/2012/wordml" xmlns:w16se="http://schemas.microsoft.com/office/word/2015/wordml/symex" xmlns:wpg="http://schemas.microsoft.com/office/word/2010/wordprocessingGroup" xmlns:wpi="http://schemas.microsoft.com/office/word/2010/wordprocessingInk" xmlns:wne="http://schemas.microsoft.com/office/word/2006/wordml" xmlns:wps="http://schemas.microsoft.com/office/word/2010/wordprocessingShape" mc:Ignorable="w14 w15 w16se wp14">
   <w:background w:color="FFFFFF" w:themeColor="background1"/>
   <w:body>
+    <w:bookmarkStart w:id="0" w:name="_GoBack" w:displacedByCustomXml="next"/>
+    <w:bookmarkEnd w:id="0" w:displacedByCustomXml="next"/>
     <w:sdt>
       <w:sdtPr>
         <w:rPr>
@@ -762,110 +764,63 @@
             </w:rPr>
             <w:fldChar w:fldCharType="separate"/>
           </w:r>
-          <w:bookmarkStart w:id="0" w:name="_GoBack"/>
-          <w:bookmarkEnd w:id="0"/>
-          <w:r>
-            <w:rPr>
-              <w:rStyle w:val="Hyperlink"/>
-              <w:noProof/>
-            </w:rPr>
-            <w:fldChar w:fldCharType="begin"/>
-          </w:r>
-          <w:r>
-            <w:rPr>
-              <w:rStyle w:val="Hyperlink"/>
-              <w:noProof/>
-            </w:rPr>
-            <w:instrText xml:space="preserve"> </w:instrText>
-          </w:r>
-          <w:r>
-            <w:rPr>
-              <w:noProof/>
-            </w:rPr>
-            <w:instrText>HYPERLINK \l "_Toc82420"</w:instrText>
-          </w:r>
-          <w:r>
-            <w:rPr>
-              <w:rStyle w:val="Hyperlink"/>
-              <w:noProof/>
-            </w:rPr>
-            <w:instrText xml:space="preserve"> </w:instrText>
-          </w:r>
-          <w:r>
-            <w:rPr>
-              <w:rStyle w:val="Hyperlink"/>
-              <w:noProof/>
-            </w:rPr>
-          </w:r>
-          <w:r>
-            <w:rPr>
-              <w:rStyle w:val="Hyperlink"/>
-              <w:noProof/>
-            </w:rPr>
-            <w:fldChar w:fldCharType="separate"/>
-          </w:r>
-          <w:r>
-            <w:rPr>
-              <w:rStyle w:val="Hyperlink"/>
-              <w:noProof/>
-            </w:rPr>
-            <w:t>Version History</w:t>
-          </w:r>
-          <w:r>
-            <w:rPr>
-              <w:noProof/>
-              <w:webHidden/>
-            </w:rPr>
-            <w:tab/>
-          </w:r>
-          <w:r>
-            <w:rPr>
-              <w:noProof/>
-              <w:webHidden/>
-            </w:rPr>
-            <w:fldChar w:fldCharType="begin"/>
-          </w:r>
-          <w:r>
-            <w:rPr>
-              <w:noProof/>
-              <w:webHidden/>
-            </w:rPr>
-            <w:instrText xml:space="preserve"> PAGEREF _Toc82420 \h </w:instrText>
-          </w:r>
-          <w:r>
-            <w:rPr>
-              <w:noProof/>
-              <w:webHidden/>
-            </w:rPr>
-          </w:r>
-          <w:r>
-            <w:rPr>
-              <w:noProof/>
-              <w:webHidden/>
-            </w:rPr>
-            <w:fldChar w:fldCharType="separate"/>
-          </w:r>
-          <w:r>
-            <w:rPr>
-              <w:noProof/>
-              <w:webHidden/>
-            </w:rPr>
-            <w:t>3</w:t>
-          </w:r>
-          <w:r>
-            <w:rPr>
-              <w:noProof/>
-              <w:webHidden/>
-            </w:rPr>
-            <w:fldChar w:fldCharType="end"/>
-          </w:r>
-          <w:r>
-            <w:rPr>
-              <w:rStyle w:val="Hyperlink"/>
-              <w:noProof/>
-            </w:rPr>
-            <w:fldChar w:fldCharType="end"/>
-          </w:r>
+          <w:hyperlink w:anchor="_Toc82420" w:history="1">
+            <w:r>
+              <w:rPr>
+                <w:rStyle w:val="Hyperlink"/>
+                <w:noProof/>
+              </w:rPr>
+              <w:t>Version History</w:t>
+            </w:r>
+            <w:r>
+              <w:rPr>
+                <w:noProof/>
+                <w:webHidden/>
+              </w:rPr>
+              <w:tab/>
+            </w:r>
+            <w:r>
+              <w:rPr>
+                <w:noProof/>
+                <w:webHidden/>
+              </w:rPr>
+              <w:fldChar w:fldCharType="begin"/>
+            </w:r>
+            <w:r>
+              <w:rPr>
+                <w:noProof/>
+                <w:webHidden/>
+              </w:rPr>
+              <w:instrText xml:space="preserve"> PAGEREF _Toc82420 \h </w:instrText>
+            </w:r>
+            <w:r>
+              <w:rPr>
+                <w:noProof/>
+                <w:webHidden/>
+              </w:rPr>
+            </w:r>
+            <w:r>
+              <w:rPr>
+                <w:noProof/>
+                <w:webHidden/>
+              </w:rPr>
+              <w:fldChar w:fldCharType="separate"/>
+            </w:r>
+            <w:r>
+              <w:rPr>
+                <w:noProof/>
+                <w:webHidden/>
+              </w:rPr>
+              <w:t>3</w:t>
+            </w:r>
+            <w:r>
+              <w:rPr>
+                <w:noProof/>
+                <w:webHidden/>
+              </w:rPr>
+              <w:fldChar w:fldCharType="end"/>
+            </w:r>
+          </w:hyperlink>
         </w:p>
         <w:p>
           <w:pPr>
@@ -2489,9 +2444,53 @@
       </w:r>
     </w:p>
     <w:p>
+      <w:r>
+        <w:t>Version 1.2</w:t>
+      </w:r>
+    </w:p>
+    <w:p>
       <w:pPr>
         <w:pStyle w:val="PargrafodaLista"/>
-        <w:ind w:left="1080"/>
+        <w:numPr>
+          <w:ilvl w:val="0"/>
+          <w:numId w:val="10"/>
+        </w:numPr>
+      </w:pPr>
+      <w:r>
+        <w:t>Created hit animations for the enemies, player, and bosses.</w:t>
+      </w:r>
+    </w:p>
+    <w:p>
+      <w:pPr>
+        <w:pStyle w:val="PargrafodaLista"/>
+        <w:numPr>
+          <w:ilvl w:val="0"/>
+          <w:numId w:val="10"/>
+        </w:numPr>
+      </w:pPr>
+      <w:r>
+        <w:t>Added 3 bosses appearing in interval of time.</w:t>
+      </w:r>
+    </w:p>
+    <w:p>
+      <w:pPr>
+        <w:pStyle w:val="PargrafodaLista"/>
+        <w:numPr>
+          <w:ilvl w:val="0"/>
+          <w:numId w:val="10"/>
+        </w:numPr>
+      </w:pPr>
+      <w:r>
+        <w:t>Developed bosses spawn, shoot, collision, and score points.</w:t>
+      </w:r>
+    </w:p>
+    <w:p>
+      <w:pPr>
+        <w:pStyle w:val="PargrafodaLista"/>
+        <w:numPr>
+          <w:ilvl w:val="0"/>
+          <w:numId w:val="10"/>
+        </w:numPr>
       </w:pPr>
     </w:p>
     <w:p/>
@@ -2902,6 +2901,14 @@
           <w:szCs w:val="24"/>
         </w:rPr>
         <w:t>B: Bomb.</w:t>
+      </w:r>
+      <w:r>
+        <w:rPr>
+          <w:i/>
+          <w:sz w:val="24"/>
+          <w:szCs w:val="24"/>
+        </w:rPr>
+        <w:t xml:space="preserve"> (For future development)</w:t>
       </w:r>
     </w:p>
     <w:p>
@@ -3630,15 +3637,6 @@
         <w:spacing w:after="0"/>
         <w:ind w:left="720"/>
       </w:pPr>
-      <w:r>
-        <w:t>Bombs.</w:t>
-      </w:r>
-    </w:p>
-    <w:p>
-      <w:pPr>
-        <w:spacing w:after="0"/>
-        <w:ind w:left="720"/>
-      </w:pPr>
     </w:p>
     <w:p>
       <w:pPr>
@@ -4047,6 +4045,14 @@
               </w:rPr>
               <w:t>Boss</w:t>
             </w:r>
+            <w:r>
+              <w:rPr>
+                <w:i/>
+                <w:sz w:val="24"/>
+                <w:szCs w:val="24"/>
+              </w:rPr>
+              <w:t xml:space="preserve"> 1</w:t>
+            </w:r>
           </w:p>
         </w:tc>
         <w:tc>
@@ -4097,6 +4103,14 @@
                 <w:szCs w:val="24"/>
               </w:rPr>
             </w:pPr>
+            <w:r>
+              <w:rPr>
+                <w:i/>
+                <w:sz w:val="24"/>
+                <w:szCs w:val="24"/>
+              </w:rPr>
+              <w:t>Boss 2</w:t>
+            </w:r>
           </w:p>
         </w:tc>
         <w:tc>
@@ -4118,6 +4132,72 @@
                 <w:szCs w:val="24"/>
               </w:rPr>
             </w:pPr>
+            <w:r>
+              <w:rPr>
+                <w:i/>
+                <w:sz w:val="24"/>
+                <w:szCs w:val="24"/>
+              </w:rPr>
+              <w:t>2000</w:t>
+            </w:r>
+          </w:p>
+        </w:tc>
+      </w:tr>
+      <w:tr>
+        <w:tc>
+          <w:tcPr>
+            <w:tcW w:w="1969" w:type="dxa"/>
+            <w:tcBorders>
+              <w:top w:val="single" w:sz="4" w:space="0" w:color="auto"/>
+              <w:bottom w:val="single" w:sz="4" w:space="0" w:color="auto"/>
+              <w:right w:val="single" w:sz="4" w:space="0" w:color="auto"/>
+            </w:tcBorders>
+          </w:tcPr>
+          <w:p>
+            <w:pPr>
+              <w:rPr>
+                <w:i/>
+                <w:sz w:val="24"/>
+                <w:szCs w:val="24"/>
+              </w:rPr>
+            </w:pPr>
+            <w:r>
+              <w:rPr>
+                <w:i/>
+                <w:sz w:val="24"/>
+                <w:szCs w:val="24"/>
+              </w:rPr>
+              <w:t>Boss 3</w:t>
+            </w:r>
+          </w:p>
+        </w:tc>
+        <w:tc>
+          <w:tcPr>
+            <w:tcW w:w="1134" w:type="dxa"/>
+            <w:tcBorders>
+              <w:top w:val="single" w:sz="4" w:space="0" w:color="auto"/>
+              <w:left w:val="single" w:sz="4" w:space="0" w:color="auto"/>
+              <w:bottom w:val="single" w:sz="4" w:space="0" w:color="auto"/>
+              <w:right w:val="single" w:sz="4" w:space="0" w:color="auto"/>
+            </w:tcBorders>
+          </w:tcPr>
+          <w:p>
+            <w:pPr>
+              <w:jc w:val="right"/>
+              <w:rPr>
+                <w:i/>
+                <w:sz w:val="24"/>
+                <w:szCs w:val="24"/>
+              </w:rPr>
+            </w:pPr>
+            <w:r>
+              <w:rPr>
+                <w:i/>
+                <w:sz w:val="24"/>
+                <w:szCs w:val="24"/>
+              </w:rPr>
+              <w:t>3000</w:t>
+            </w:r>
           </w:p>
         </w:tc>
       </w:tr>
@@ -4355,10 +4435,10 @@
     <w:p>
       <w:pPr>
         <w:ind w:left="720"/>
-        <w:rPr>
-          <w:i/>
-        </w:rPr>
-      </w:pPr>
+      </w:pPr>
+      <w:r>
+        <w:t>Bombs.</w:t>
+      </w:r>
     </w:p>
     <w:sectPr>
       <w:headerReference w:type="even" r:id="rId16"/>
@@ -5533,6 +5613,119 @@
     </w:lvl>
   </w:abstractNum>
   <w:abstractNum w:abstractNumId="7" w15:restartNumberingAfterBreak="0">
+    <w:nsid w:val="52136D32"/>
+    <w:multiLevelType w:val="hybridMultilevel"/>
+    <w:tmpl w:val="B8D69244"/>
+    <w:lvl w:ilvl="0" w:tplc="10090001">
+      <w:start w:val="1"/>
+      <w:numFmt w:val="bullet"/>
+      <w:lvlText w:val=""/>
+      <w:lvlJc w:val="left"/>
+      <w:pPr>
+        <w:ind w:left="1080" w:hanging="360"/>
+      </w:pPr>
+      <w:rPr>
+        <w:rFonts w:ascii="Symbol" w:hAnsi="Symbol" w:hint="default"/>
+      </w:rPr>
+    </w:lvl>
+    <w:lvl w:ilvl="1" w:tplc="10090003" w:tentative="1">
+      <w:start w:val="1"/>
+      <w:numFmt w:val="bullet"/>
+      <w:lvlText w:val="o"/>
+      <w:lvlJc w:val="left"/>
+      <w:pPr>
+        <w:ind w:left="1800" w:hanging="360"/>
+      </w:pPr>
+      <w:rPr>
+        <w:rFonts w:ascii="Courier New" w:hAnsi="Courier New" w:cs="Courier New" w:hint="default"/>
+      </w:rPr>
+    </w:lvl>
+    <w:lvl w:ilvl="2" w:tplc="10090005" w:tentative="1">
+      <w:start w:val="1"/>
+      <w:numFmt w:val="bullet"/>
+      <w:lvlText w:val=""/>
+      <w:lvlJc w:val="left"/>
+      <w:pPr>
+        <w:ind w:left="2520" w:hanging="360"/>
+      </w:pPr>
+      <w:rPr>
+        <w:rFonts w:ascii="Wingdings" w:hAnsi="Wingdings" w:hint="default"/>
+      </w:rPr>
+    </w:lvl>
+    <w:lvl w:ilvl="3" w:tplc="10090001" w:tentative="1">
+      <w:start w:val="1"/>
+      <w:numFmt w:val="bullet"/>
+      <w:lvlText w:val=""/>
+      <w:lvlJc w:val="left"/>
+      <w:pPr>
+        <w:ind w:left="3240" w:hanging="360"/>
+      </w:pPr>
+      <w:rPr>
+        <w:rFonts w:ascii="Symbol" w:hAnsi="Symbol" w:hint="default"/>
+      </w:rPr>
+    </w:lvl>
+    <w:lvl w:ilvl="4" w:tplc="10090003" w:tentative="1">
+      <w:start w:val="1"/>
+      <w:numFmt w:val="bullet"/>
+      <w:lvlText w:val="o"/>
+      <w:lvlJc w:val="left"/>
+      <w:pPr>
+        <w:ind w:left="3960" w:hanging="360"/>
+      </w:pPr>
+      <w:rPr>
+        <w:rFonts w:ascii="Courier New" w:hAnsi="Courier New" w:cs="Courier New" w:hint="default"/>
+      </w:rPr>
+    </w:lvl>
+    <w:lvl w:ilvl="5" w:tplc="10090005" w:tentative="1">
+      <w:start w:val="1"/>
+      <w:numFmt w:val="bullet"/>
+      <w:lvlText w:val=""/>
+      <w:lvlJc w:val="left"/>
+      <w:pPr>
+        <w:ind w:left="4680" w:hanging="360"/>
+      </w:pPr>
+      <w:rPr>
+        <w:rFonts w:ascii="Wingdings" w:hAnsi="Wingdings" w:hint="default"/>
+      </w:rPr>
+    </w:lvl>
+    <w:lvl w:ilvl="6" w:tplc="10090001" w:tentative="1">
+      <w:start w:val="1"/>
+      <w:numFmt w:val="bullet"/>
+      <w:lvlText w:val=""/>
+      <w:lvlJc w:val="left"/>
+      <w:pPr>
+        <w:ind w:left="5400" w:hanging="360"/>
+      </w:pPr>
+      <w:rPr>
+        <w:rFonts w:ascii="Symbol" w:hAnsi="Symbol" w:hint="default"/>
+      </w:rPr>
+    </w:lvl>
+    <w:lvl w:ilvl="7" w:tplc="10090003" w:tentative="1">
+      <w:start w:val="1"/>
+      <w:numFmt w:val="bullet"/>
+      <w:lvlText w:val="o"/>
+      <w:lvlJc w:val="left"/>
+      <w:pPr>
+        <w:ind w:left="6120" w:hanging="360"/>
+      </w:pPr>
+      <w:rPr>
+        <w:rFonts w:ascii="Courier New" w:hAnsi="Courier New" w:cs="Courier New" w:hint="default"/>
+      </w:rPr>
+    </w:lvl>
+    <w:lvl w:ilvl="8" w:tplc="10090005" w:tentative="1">
+      <w:start w:val="1"/>
+      <w:numFmt w:val="bullet"/>
+      <w:lvlText w:val=""/>
+      <w:lvlJc w:val="left"/>
+      <w:pPr>
+        <w:ind w:left="6840" w:hanging="360"/>
+      </w:pPr>
+      <w:rPr>
+        <w:rFonts w:ascii="Wingdings" w:hAnsi="Wingdings" w:hint="default"/>
+      </w:rPr>
+    </w:lvl>
+  </w:abstractNum>
+  <w:abstractNum w:abstractNumId="8" w15:restartNumberingAfterBreak="0">
     <w:nsid w:val="605B4719"/>
     <w:multiLevelType w:val="hybridMultilevel"/>
     <w:tmpl w:val="A3B6EB5C"/>
@@ -5618,7 +5811,7 @@
       </w:pPr>
     </w:lvl>
   </w:abstractNum>
-  <w:abstractNum w:abstractNumId="8" w15:restartNumberingAfterBreak="0">
+  <w:abstractNum w:abstractNumId="9" w15:restartNumberingAfterBreak="0">
     <w:nsid w:val="70B77871"/>
     <w:multiLevelType w:val="hybridMultilevel"/>
     <w:tmpl w:val="D28AA4E8"/>
@@ -5741,7 +5934,7 @@
     <w:abstractNumId w:val="4"/>
   </w:num>
   <w:num w:numId="4">
-    <w:abstractNumId w:val="7"/>
+    <w:abstractNumId w:val="8"/>
   </w:num>
   <w:num w:numId="5">
     <w:abstractNumId w:val="2"/>
@@ -5756,7 +5949,10 @@
     <w:abstractNumId w:val="6"/>
   </w:num>
   <w:num w:numId="9">
-    <w:abstractNumId w:val="8"/>
+    <w:abstractNumId w:val="9"/>
+  </w:num>
+  <w:num w:numId="10">
+    <w:abstractNumId w:val="7"/>
   </w:num>
 </w:numbering>
 </file>
@@ -6732,7 +6928,7 @@
 </file>
 
 <file path=customXml/itemProps5.xml><?xml version="1.0" encoding="utf-8"?>
-<ds:datastoreItem xmlns:ds="http://schemas.openxmlformats.org/officeDocument/2006/customXml" ds:itemID="{D01E4DCD-D391-46F5-A51A-6981C26B0B74}">
+<ds:datastoreItem xmlns:ds="http://schemas.openxmlformats.org/officeDocument/2006/customXml" ds:itemID="{ECF6502B-6A5A-4AA0-845C-FB7086498B28}">
   <ds:schemaRefs>
     <ds:schemaRef ds:uri="http://schemas.openxmlformats.org/officeDocument/2006/bibliography"/>
   </ds:schemaRefs>

--- a/GDD/GDD_SpacePatrol.docx
+++ b/GDD/GDD_SpacePatrol.docx
@@ -3,8 +3,6 @@
 <w:document xmlns:wpc="http://schemas.microsoft.com/office/word/2010/wordprocessingCanvas" xmlns:cx="http://schemas.microsoft.com/office/drawing/2014/chartex" xmlns:cx1="http://schemas.microsoft.com/office/drawing/2015/9/8/chartex" xmlns:mc="http://schemas.openxmlformats.org/markup-compatibility/2006" xmlns:o="urn:schemas-microsoft-com:office:office" xmlns:r="http://schemas.openxmlformats.org/officeDocument/2006/relationships" xmlns:m="http://schemas.openxmlformats.org/officeDocument/2006/math" xmlns:v="urn:schemas-microsoft-com:vml" xmlns:wp14="http://schemas.microsoft.com/office/word/2010/wordprocessingDrawing" xmlns:wp="http://schemas.openxmlformats.org/drawingml/2006/wordprocessingDrawing" xmlns:w10="urn:schemas-microsoft-com:office:word" xmlns:w="http://schemas.openxmlformats.org/wordprocessingml/2006/main" xmlns:w14="http://schemas.microsoft.com/office/word/2010/wordml" xmlns:w15="http://schemas.microsoft.com/office/word/2012/wordml" xmlns:w16se="http://schemas.microsoft.com/office/word/2015/wordml/symex" xmlns:wpg="http://schemas.microsoft.com/office/word/2010/wordprocessingGroup" xmlns:wpi="http://schemas.microsoft.com/office/word/2010/wordprocessingInk" xmlns:wne="http://schemas.microsoft.com/office/word/2006/wordml" xmlns:wps="http://schemas.microsoft.com/office/word/2010/wordprocessingShape" mc:Ignorable="w14 w15 w16se wp14">
   <w:background w:color="FFFFFF" w:themeColor="background1"/>
   <w:body>
-    <w:bookmarkStart w:id="0" w:name="_GoBack" w:displacedByCustomXml="next"/>
-    <w:bookmarkEnd w:id="0" w:displacedByCustomXml="next"/>
     <w:sdt>
       <w:sdtPr>
         <w:rPr>
@@ -2360,12 +2358,12 @@
         </w:rPr>
         <w:br w:type="page"/>
       </w:r>
-      <w:bookmarkStart w:id="1" w:name="_Toc82420"/>
+      <w:bookmarkStart w:id="0" w:name="_Toc82420"/>
       <w:r>
         <w:lastRenderedPageBreak/>
         <w:t>Version History</w:t>
       </w:r>
-      <w:bookmarkEnd w:id="1"/>
+      <w:bookmarkEnd w:id="0"/>
     </w:p>
     <w:p>
       <w:r>
@@ -2457,6 +2455,9 @@
         </w:numPr>
       </w:pPr>
       <w:r>
+        <w:t xml:space="preserve">Roberto Ito - </w:t>
+      </w:r>
+      <w:r>
         <w:t>Created hit animations for the enemies, player, and bosses.</w:t>
       </w:r>
     </w:p>
@@ -2469,6 +2470,9 @@
         </w:numPr>
       </w:pPr>
       <w:r>
+        <w:t xml:space="preserve">Roberto Ito - </w:t>
+      </w:r>
+      <w:r>
         <w:t>Added 3 bosses appearing in interval of time.</w:t>
       </w:r>
     </w:p>
@@ -2481,7 +2485,29 @@
         </w:numPr>
       </w:pPr>
       <w:r>
-        <w:t>Developed bosses spawn, shoot, collision, and score points.</w:t>
+        <w:t xml:space="preserve">Roberto Ito - </w:t>
+      </w:r>
+      <w:r>
+        <w:t xml:space="preserve">Developed </w:t>
+      </w:r>
+      <w:r>
+        <w:t xml:space="preserve">three </w:t>
+      </w:r>
+      <w:proofErr w:type="gramStart"/>
+      <w:r>
+        <w:t>bosses</w:t>
+      </w:r>
+      <w:proofErr w:type="gramEnd"/>
+      <w:r>
+        <w:t xml:space="preserve"> </w:t>
+      </w:r>
+      <w:r>
+        <w:t xml:space="preserve">assets, animations, </w:t>
+      </w:r>
+      <w:bookmarkStart w:id="1" w:name="_GoBack"/>
+      <w:bookmarkEnd w:id="1"/>
+      <w:r>
+        <w:t>spawn, shoot, collision, and score points.</w:t>
       </w:r>
     </w:p>
     <w:p>
@@ -4531,7 +4557,7 @@
         <w:rFonts w:asciiTheme="majorHAnsi" w:hAnsiTheme="majorHAnsi"/>
         <w:noProof/>
       </w:rPr>
-      <w:t>6</w:t>
+      <w:t>2</w:t>
     </w:r>
     <w:r>
       <w:rPr>
@@ -4594,7 +4620,7 @@
         <w:rFonts w:asciiTheme="majorHAnsi" w:hAnsiTheme="majorHAnsi"/>
         <w:noProof/>
       </w:rPr>
-      <w:t>7</w:t>
+      <w:t>3</w:t>
     </w:r>
     <w:r>
       <w:rPr>
@@ -6877,16 +6903,16 @@
 </file>
 
 <file path=customXml/item3.xml><?xml version="1.0" encoding="utf-8"?>
+<p:properties xmlns:p="http://schemas.microsoft.com/office/2006/metadata/properties" xmlns:xsi="http://www.w3.org/2001/XMLSchema-instance" xmlns:pc="http://schemas.microsoft.com/office/infopath/2007/PartnerControls"/>
+</file>
+
+<file path=customXml/item4.xml><?xml version="1.0" encoding="utf-8"?>
 <?mso-contentType ?>
 <FormTemplates xmlns="http://schemas.microsoft.com/sharepoint/v3/contenttype/forms">
   <Display>DocumentLibraryForm</Display>
   <Edit>AssetEditForm</Edit>
   <New>DocumentLibraryForm</New>
 </FormTemplates>
-</file>
-
-<file path=customXml/item4.xml><?xml version="1.0" encoding="utf-8"?>
-<p:properties xmlns:p="http://schemas.microsoft.com/office/2006/metadata/properties" xmlns:xsi="http://www.w3.org/2001/XMLSchema-instance" xmlns:pc="http://schemas.microsoft.com/office/infopath/2007/PartnerControls"/>
 </file>
 
 <file path=customXml/item5.xml><?xml version="1.0" encoding="utf-8"?>
@@ -6911,14 +6937,6 @@
 </file>
 
 <file path=customXml/itemProps3.xml><?xml version="1.0" encoding="utf-8"?>
-<ds:datastoreItem xmlns:ds="http://schemas.openxmlformats.org/officeDocument/2006/customXml" ds:itemID="{DF8A6096-AC3C-41A5-9CB9-998E1823050B}">
-  <ds:schemaRefs>
-    <ds:schemaRef ds:uri="http://schemas.microsoft.com/sharepoint/v3/contenttype/forms"/>
-  </ds:schemaRefs>
-</ds:datastoreItem>
-</file>
-
-<file path=customXml/itemProps4.xml><?xml version="1.0" encoding="utf-8"?>
 <ds:datastoreItem xmlns:ds="http://schemas.openxmlformats.org/officeDocument/2006/customXml" ds:itemID="{6BD01D80-C71E-4C35-9EC9-AB4B2A68E7C1}">
   <ds:schemaRefs>
     <ds:schemaRef ds:uri="http://schemas.microsoft.com/office/2006/metadata/properties"/>
@@ -6927,8 +6945,16 @@
 </ds:datastoreItem>
 </file>
 
+<file path=customXml/itemProps4.xml><?xml version="1.0" encoding="utf-8"?>
+<ds:datastoreItem xmlns:ds="http://schemas.openxmlformats.org/officeDocument/2006/customXml" ds:itemID="{DF8A6096-AC3C-41A5-9CB9-998E1823050B}">
+  <ds:schemaRefs>
+    <ds:schemaRef ds:uri="http://schemas.microsoft.com/sharepoint/v3/contenttype/forms"/>
+  </ds:schemaRefs>
+</ds:datastoreItem>
+</file>
+
 <file path=customXml/itemProps5.xml><?xml version="1.0" encoding="utf-8"?>
-<ds:datastoreItem xmlns:ds="http://schemas.openxmlformats.org/officeDocument/2006/customXml" ds:itemID="{ECF6502B-6A5A-4AA0-845C-FB7086498B28}">
+<ds:datastoreItem xmlns:ds="http://schemas.openxmlformats.org/officeDocument/2006/customXml" ds:itemID="{A89AB81F-2AD9-46BA-B2DD-6E3176579D20}">
   <ds:schemaRefs>
     <ds:schemaRef ds:uri="http://schemas.openxmlformats.org/officeDocument/2006/bibliography"/>
   </ds:schemaRefs>

--- a/GDD/GDD_SpacePatrol.docx
+++ b/GDD/GDD_SpacePatrol.docx
@@ -1,6 +1,6 @@
 
 <file path=word/document.xml><?xml version="1.0" encoding="utf-8"?>
-<w:document xmlns:wpc="http://schemas.microsoft.com/office/word/2010/wordprocessingCanvas" xmlns:cx="http://schemas.microsoft.com/office/drawing/2014/chartex" xmlns:cx1="http://schemas.microsoft.com/office/drawing/2015/9/8/chartex" xmlns:mc="http://schemas.openxmlformats.org/markup-compatibility/2006" xmlns:o="urn:schemas-microsoft-com:office:office" xmlns:r="http://schemas.openxmlformats.org/officeDocument/2006/relationships" xmlns:m="http://schemas.openxmlformats.org/officeDocument/2006/math" xmlns:v="urn:schemas-microsoft-com:vml" xmlns:wp14="http://schemas.microsoft.com/office/word/2010/wordprocessingDrawing" xmlns:wp="http://schemas.openxmlformats.org/drawingml/2006/wordprocessingDrawing" xmlns:w10="urn:schemas-microsoft-com:office:word" xmlns:w="http://schemas.openxmlformats.org/wordprocessingml/2006/main" xmlns:w14="http://schemas.microsoft.com/office/word/2010/wordml" xmlns:w15="http://schemas.microsoft.com/office/word/2012/wordml" xmlns:w16se="http://schemas.microsoft.com/office/word/2015/wordml/symex" xmlns:wpg="http://schemas.microsoft.com/office/word/2010/wordprocessingGroup" xmlns:wpi="http://schemas.microsoft.com/office/word/2010/wordprocessingInk" xmlns:wne="http://schemas.microsoft.com/office/word/2006/wordml" xmlns:wps="http://schemas.microsoft.com/office/word/2010/wordprocessingShape" mc:Ignorable="w14 w15 w16se wp14">
+<w:document xmlns:wpc="http://schemas.microsoft.com/office/word/2010/wordprocessingCanvas" xmlns:cx="http://schemas.microsoft.com/office/drawing/2014/chartex" xmlns:cx1="http://schemas.microsoft.com/office/drawing/2015/9/8/chartex" xmlns:cx2="http://schemas.microsoft.com/office/drawing/2015/10/21/chartex" xmlns:cx3="http://schemas.microsoft.com/office/drawing/2016/5/9/chartex" xmlns:cx4="http://schemas.microsoft.com/office/drawing/2016/5/10/chartex" xmlns:cx5="http://schemas.microsoft.com/office/drawing/2016/5/11/chartex" xmlns:cx6="http://schemas.microsoft.com/office/drawing/2016/5/12/chartex" xmlns:cx7="http://schemas.microsoft.com/office/drawing/2016/5/13/chartex" xmlns:cx8="http://schemas.microsoft.com/office/drawing/2016/5/14/chartex" xmlns:mc="http://schemas.openxmlformats.org/markup-compatibility/2006" xmlns:aink="http://schemas.microsoft.com/office/drawing/2016/ink" xmlns:am3d="http://schemas.microsoft.com/office/drawing/2017/model3d" xmlns:o="urn:schemas-microsoft-com:office:office" xmlns:r="http://schemas.openxmlformats.org/officeDocument/2006/relationships" xmlns:m="http://schemas.openxmlformats.org/officeDocument/2006/math" xmlns:v="urn:schemas-microsoft-com:vml" xmlns:wp14="http://schemas.microsoft.com/office/word/2010/wordprocessingDrawing" xmlns:wp="http://schemas.openxmlformats.org/drawingml/2006/wordprocessingDrawing" xmlns:w10="urn:schemas-microsoft-com:office:word" xmlns:w="http://schemas.openxmlformats.org/wordprocessingml/2006/main" xmlns:w14="http://schemas.microsoft.com/office/word/2010/wordml" xmlns:w15="http://schemas.microsoft.com/office/word/2012/wordml" xmlns:w16cid="http://schemas.microsoft.com/office/word/2016/wordml/cid" xmlns:w16se="http://schemas.microsoft.com/office/word/2015/wordml/symex" xmlns:wpg="http://schemas.microsoft.com/office/word/2010/wordprocessingGroup" xmlns:wpi="http://schemas.microsoft.com/office/word/2010/wordprocessingInk" xmlns:wne="http://schemas.microsoft.com/office/word/2006/wordml" xmlns:wps="http://schemas.microsoft.com/office/word/2010/wordprocessingShape" mc:Ignorable="w14 w15 w16se w16cid wp14">
   <w:background w:color="FFFFFF" w:themeColor="background1"/>
   <w:body>
     <w:sdt>
@@ -55,7 +55,7 @@
                   </w:tcPr>
                   <w:p>
                     <w:pPr>
-                      <w:pStyle w:val="SemEspaamento"/>
+                      <w:pStyle w:val="NoSpacing"/>
                       <w:jc w:val="center"/>
                       <w:rPr>
                         <w:rFonts w:asciiTheme="majorHAnsi" w:eastAsiaTheme="majorEastAsia" w:hAnsiTheme="majorHAnsi" w:cstheme="majorBidi"/>
@@ -103,7 +103,7 @@
                   </w:tcPr>
                   <w:p>
                     <w:pPr>
-                      <w:pStyle w:val="SemEspaamento"/>
+                      <w:pStyle w:val="NoSpacing"/>
                       <w:jc w:val="center"/>
                       <w:rPr>
                         <w:rFonts w:asciiTheme="majorHAnsi" w:eastAsiaTheme="majorEastAsia" w:hAnsiTheme="majorHAnsi" w:cstheme="majorBidi"/>
@@ -139,7 +139,7 @@
               </w:tcPr>
               <w:p>
                 <w:pPr>
-                  <w:pStyle w:val="SemEspaamento"/>
+                  <w:pStyle w:val="NoSpacing"/>
                   <w:jc w:val="center"/>
                   <w:rPr>
                     <w:rFonts w:asciiTheme="majorHAnsi" w:eastAsiaTheme="majorEastAsia" w:hAnsiTheme="majorHAnsi" w:cstheme="majorBidi"/>
@@ -178,55 +178,55 @@
               </w:tcPr>
               <w:p>
                 <w:pPr>
-                  <w:pStyle w:val="SemEspaamento"/>
+                  <w:pStyle w:val="NoSpacing"/>
                   <w:jc w:val="center"/>
                 </w:pPr>
               </w:p>
               <w:p>
                 <w:pPr>
-                  <w:pStyle w:val="SemEspaamento"/>
+                  <w:pStyle w:val="NoSpacing"/>
                   <w:jc w:val="center"/>
                 </w:pPr>
               </w:p>
               <w:p>
                 <w:pPr>
-                  <w:pStyle w:val="SemEspaamento"/>
+                  <w:pStyle w:val="NoSpacing"/>
                   <w:jc w:val="center"/>
                 </w:pPr>
               </w:p>
               <w:p>
                 <w:pPr>
-                  <w:pStyle w:val="SemEspaamento"/>
+                  <w:pStyle w:val="NoSpacing"/>
                   <w:jc w:val="center"/>
                 </w:pPr>
               </w:p>
               <w:p>
                 <w:pPr>
-                  <w:pStyle w:val="SemEspaamento"/>
+                  <w:pStyle w:val="NoSpacing"/>
                   <w:jc w:val="center"/>
                 </w:pPr>
               </w:p>
               <w:p>
                 <w:pPr>
-                  <w:pStyle w:val="SemEspaamento"/>
+                  <w:pStyle w:val="NoSpacing"/>
                   <w:jc w:val="center"/>
                 </w:pPr>
               </w:p>
               <w:p>
                 <w:pPr>
-                  <w:pStyle w:val="SemEspaamento"/>
+                  <w:pStyle w:val="NoSpacing"/>
                   <w:jc w:val="center"/>
                 </w:pPr>
               </w:p>
               <w:p>
                 <w:pPr>
-                  <w:pStyle w:val="SemEspaamento"/>
+                  <w:pStyle w:val="NoSpacing"/>
                   <w:jc w:val="center"/>
                 </w:pPr>
               </w:p>
               <w:p>
                 <w:pPr>
-                  <w:pStyle w:val="SemEspaamento"/>
+                  <w:pStyle w:val="NoSpacing"/>
                   <w:jc w:val="center"/>
                   <w:rPr>
                     <w:sz w:val="24"/>
@@ -250,13 +250,13 @@
               </w:p>
               <w:p>
                 <w:pPr>
-                  <w:pStyle w:val="SemEspaamento"/>
+                  <w:pStyle w:val="NoSpacing"/>
                   <w:jc w:val="center"/>
                 </w:pPr>
               </w:p>
               <w:p>
                 <w:pPr>
-                  <w:pStyle w:val="SemEspaamento"/>
+                  <w:pStyle w:val="NoSpacing"/>
                   <w:jc w:val="center"/>
                 </w:pPr>
                 <w:r>
@@ -277,7 +277,7 @@
               </w:p>
               <w:p>
                 <w:pPr>
-                  <w:pStyle w:val="SemEspaamento"/>
+                  <w:pStyle w:val="NoSpacing"/>
                   <w:jc w:val="center"/>
                 </w:pPr>
                 <w:r>
@@ -286,19 +286,19 @@
               </w:p>
               <w:p>
                 <w:pPr>
-                  <w:pStyle w:val="SemEspaamento"/>
+                  <w:pStyle w:val="NoSpacing"/>
                   <w:jc w:val="center"/>
                 </w:pPr>
               </w:p>
               <w:p>
                 <w:pPr>
-                  <w:pStyle w:val="SemEspaamento"/>
+                  <w:pStyle w:val="NoSpacing"/>
                   <w:jc w:val="center"/>
                 </w:pPr>
               </w:p>
               <w:p>
                 <w:pPr>
-                  <w:pStyle w:val="SemEspaamento"/>
+                  <w:pStyle w:val="NoSpacing"/>
                   <w:jc w:val="center"/>
                 </w:pPr>
               </w:p>
@@ -316,7 +316,6 @@
                   <w:bCs/>
                   <w:sz w:val="28"/>
                   <w:szCs w:val="28"/>
-                  <w:u w:val="single"/>
                 </w:rPr>
                 <w:alias w:val="Author"/>
                 <w:id w:val="15524260"/>
@@ -332,7 +331,7 @@
                   </w:tcPr>
                   <w:p>
                     <w:pPr>
-                      <w:pStyle w:val="SemEspaamento"/>
+                      <w:pStyle w:val="NoSpacing"/>
                       <w:jc w:val="center"/>
                       <w:rPr>
                         <w:b/>
@@ -348,29 +347,8 @@
                         <w:bCs/>
                         <w:sz w:val="28"/>
                         <w:szCs w:val="28"/>
-                        <w:u w:val="single"/>
                       </w:rPr>
-                      <w:t xml:space="preserve">300895515 - </w:t>
-                    </w:r>
-                    <w:r>
-                      <w:rPr>
-                        <w:b/>
-                        <w:bCs/>
-                        <w:sz w:val="28"/>
-                        <w:szCs w:val="28"/>
-                        <w:u w:val="single"/>
-                      </w:rPr>
-                      <w:t>Roberto Ito</w:t>
-                    </w:r>
-                    <w:r>
-                      <w:rPr>
-                        <w:b/>
-                        <w:bCs/>
-                        <w:sz w:val="28"/>
-                        <w:szCs w:val="28"/>
-                        <w:u w:val="single"/>
-                      </w:rPr>
-                      <w:t xml:space="preserve"> – Group 05</w:t>
+                      <w:t>Group 05</w:t>
                     </w:r>
                   </w:p>
                 </w:tc>
@@ -389,7 +367,69 @@
               </w:tcPr>
               <w:p>
                 <w:pPr>
-                  <w:pStyle w:val="SemEspaamento"/>
+                  <w:pStyle w:val="NoSpacing"/>
+                  <w:jc w:val="center"/>
+                  <w:rPr>
+                    <w:b/>
+                    <w:bCs/>
+                    <w:sz w:val="28"/>
+                    <w:szCs w:val="28"/>
+                  </w:rPr>
+                </w:pPr>
+                <w:r>
+                  <w:rPr>
+                    <w:b/>
+                    <w:bCs/>
+                    <w:sz w:val="28"/>
+                    <w:szCs w:val="28"/>
+                  </w:rPr>
+                  <w:t>300895515 - Roberto Ito</w:t>
+                </w:r>
+              </w:p>
+              <w:p>
+                <w:pPr>
+                  <w:pStyle w:val="NoSpacing"/>
+                  <w:jc w:val="center"/>
+                  <w:rPr>
+                    <w:b/>
+                    <w:bCs/>
+                    <w:sz w:val="28"/>
+                    <w:szCs w:val="28"/>
+                  </w:rPr>
+                </w:pPr>
+                <w:r>
+                  <w:rPr>
+                    <w:b/>
+                    <w:bCs/>
+                    <w:sz w:val="28"/>
+                    <w:szCs w:val="28"/>
+                  </w:rPr>
+                  <w:t xml:space="preserve">300916412 - </w:t>
+                </w:r>
+                <w:proofErr w:type="spellStart"/>
+                <w:r>
+                  <w:rPr>
+                    <w:b/>
+                    <w:bCs/>
+                    <w:sz w:val="28"/>
+                    <w:szCs w:val="28"/>
+                  </w:rPr>
+                  <w:t>Yayun</w:t>
+                </w:r>
+                <w:proofErr w:type="spellEnd"/>
+                <w:r>
+                  <w:rPr>
+                    <w:b/>
+                    <w:bCs/>
+                    <w:sz w:val="28"/>
+                    <w:szCs w:val="28"/>
+                  </w:rPr>
+                  <w:t xml:space="preserve"> Yang</w:t>
+                </w:r>
+              </w:p>
+              <w:p>
+                <w:pPr>
+                  <w:pStyle w:val="NoSpacing"/>
                   <w:jc w:val="center"/>
                   <w:rPr>
                     <w:b/>
@@ -409,7 +449,7 @@
             <mc:AlternateContent>
               <mc:Choice Requires="wps">
                 <w:drawing>
-                  <wp:anchor distT="0" distB="0" distL="114300" distR="114300" simplePos="0" relativeHeight="251657728" behindDoc="0" locked="0" layoutInCell="1" allowOverlap="1" wp14:anchorId="447DE918" wp14:editId="2D641337">
+                  <wp:anchor distT="0" distB="0" distL="114300" distR="114300" simplePos="0" relativeHeight="251657728" behindDoc="0" locked="0" layoutInCell="1" allowOverlap="1" wp14:anchorId="0730AEB8" wp14:editId="71AB7E1D">
                     <wp:simplePos x="0" y="0"/>
                     <wp:positionH relativeFrom="column">
                       <wp:posOffset>1778558</wp:posOffset>
@@ -467,10 +507,10 @@
                                     <w:lang w:eastAsia="en-CA"/>
                                   </w:rPr>
                                   <w:drawing>
-                                    <wp:inline distT="0" distB="0" distL="0" distR="0" wp14:anchorId="6E54DD60" wp14:editId="48BDB152">
+                                    <wp:inline distT="0" distB="0" distL="0" distR="0" wp14:anchorId="6B1D5286" wp14:editId="5EF3C089">
                                       <wp:extent cx="2201874" cy="1225899"/>
                                       <wp:effectExtent l="0" t="0" r="8255" b="0"/>
-                                      <wp:docPr id="5" name="Imagem 5"/>
+                                      <wp:docPr id="6" name="Imagem 5"/>
                                       <wp:cNvGraphicFramePr>
                                         <a:graphicFrameLocks xmlns:a="http://schemas.openxmlformats.org/drawingml/2006/main" noChangeAspect="1"/>
                                       </wp:cNvGraphicFramePr>
@@ -617,7 +657,7 @@
               </w:tcPr>
               <w:p>
                 <w:pPr>
-                  <w:pStyle w:val="SemEspaamento"/>
+                  <w:pStyle w:val="NoSpacing"/>
                   <w:jc w:val="center"/>
                   <w:rPr>
                     <w:sz w:val="24"/>
@@ -724,12 +764,12 @@
       <w:sdtContent>
         <w:p>
           <w:pPr>
-            <w:pStyle w:val="CabealhodoSumrio"/>
+            <w:pStyle w:val="TOCHeading"/>
           </w:pPr>
         </w:p>
         <w:p>
           <w:pPr>
-            <w:pStyle w:val="Sumrio1"/>
+            <w:pStyle w:val="TOC1"/>
             <w:tabs>
               <w:tab w:val="right" w:leader="dot" w:pos="9350"/>
             </w:tabs>
@@ -822,7 +862,7 @@
         </w:p>
         <w:p>
           <w:pPr>
-            <w:pStyle w:val="Sumrio1"/>
+            <w:pStyle w:val="TOC1"/>
             <w:tabs>
               <w:tab w:val="left" w:pos="440"/>
               <w:tab w:val="right" w:leader="dot" w:pos="9350"/>
@@ -906,7 +946,7 @@
         </w:p>
         <w:p>
           <w:pPr>
-            <w:pStyle w:val="Sumrio1"/>
+            <w:pStyle w:val="TOC1"/>
             <w:tabs>
               <w:tab w:val="left" w:pos="440"/>
               <w:tab w:val="right" w:leader="dot" w:pos="9350"/>
@@ -990,7 +1030,7 @@
         </w:p>
         <w:p>
           <w:pPr>
-            <w:pStyle w:val="Sumrio1"/>
+            <w:pStyle w:val="TOC1"/>
             <w:tabs>
               <w:tab w:val="left" w:pos="660"/>
               <w:tab w:val="right" w:leader="dot" w:pos="9350"/>
@@ -1074,7 +1114,7 @@
         </w:p>
         <w:p>
           <w:pPr>
-            <w:pStyle w:val="Sumrio1"/>
+            <w:pStyle w:val="TOC1"/>
             <w:tabs>
               <w:tab w:val="left" w:pos="660"/>
               <w:tab w:val="right" w:leader="dot" w:pos="9350"/>
@@ -1158,7 +1198,7 @@
         </w:p>
         <w:p>
           <w:pPr>
-            <w:pStyle w:val="Sumrio1"/>
+            <w:pStyle w:val="TOC1"/>
             <w:tabs>
               <w:tab w:val="left" w:pos="440"/>
               <w:tab w:val="right" w:leader="dot" w:pos="9350"/>
@@ -1242,7 +1282,7 @@
         </w:p>
         <w:p>
           <w:pPr>
-            <w:pStyle w:val="Sumrio1"/>
+            <w:pStyle w:val="TOC1"/>
             <w:tabs>
               <w:tab w:val="left" w:pos="660"/>
               <w:tab w:val="right" w:leader="dot" w:pos="9350"/>
@@ -1326,7 +1366,7 @@
         </w:p>
         <w:p>
           <w:pPr>
-            <w:pStyle w:val="Sumrio1"/>
+            <w:pStyle w:val="TOC1"/>
             <w:tabs>
               <w:tab w:val="left" w:pos="660"/>
               <w:tab w:val="right" w:leader="dot" w:pos="9350"/>
@@ -1410,7 +1450,7 @@
         </w:p>
         <w:p>
           <w:pPr>
-            <w:pStyle w:val="Sumrio1"/>
+            <w:pStyle w:val="TOC1"/>
             <w:tabs>
               <w:tab w:val="left" w:pos="660"/>
               <w:tab w:val="right" w:leader="dot" w:pos="9350"/>
@@ -1494,7 +1534,7 @@
         </w:p>
         <w:p>
           <w:pPr>
-            <w:pStyle w:val="Sumrio1"/>
+            <w:pStyle w:val="TOC1"/>
             <w:tabs>
               <w:tab w:val="left" w:pos="660"/>
               <w:tab w:val="right" w:leader="dot" w:pos="9350"/>
@@ -1578,7 +1618,7 @@
         </w:p>
         <w:p>
           <w:pPr>
-            <w:pStyle w:val="Sumrio1"/>
+            <w:pStyle w:val="TOC1"/>
             <w:tabs>
               <w:tab w:val="left" w:pos="440"/>
               <w:tab w:val="right" w:leader="dot" w:pos="9350"/>
@@ -1662,7 +1702,7 @@
         </w:p>
         <w:p>
           <w:pPr>
-            <w:pStyle w:val="Sumrio1"/>
+            <w:pStyle w:val="TOC1"/>
             <w:tabs>
               <w:tab w:val="left" w:pos="660"/>
               <w:tab w:val="right" w:leader="dot" w:pos="9350"/>
@@ -1746,7 +1786,7 @@
         </w:p>
         <w:p>
           <w:pPr>
-            <w:pStyle w:val="Sumrio1"/>
+            <w:pStyle w:val="TOC1"/>
             <w:tabs>
               <w:tab w:val="left" w:pos="660"/>
               <w:tab w:val="right" w:leader="dot" w:pos="9350"/>
@@ -1830,7 +1870,7 @@
         </w:p>
         <w:p>
           <w:pPr>
-            <w:pStyle w:val="Sumrio1"/>
+            <w:pStyle w:val="TOC1"/>
             <w:tabs>
               <w:tab w:val="left" w:pos="660"/>
               <w:tab w:val="right" w:leader="dot" w:pos="9350"/>
@@ -1914,7 +1954,7 @@
         </w:p>
         <w:p>
           <w:pPr>
-            <w:pStyle w:val="Sumrio1"/>
+            <w:pStyle w:val="TOC1"/>
             <w:tabs>
               <w:tab w:val="left" w:pos="660"/>
               <w:tab w:val="right" w:leader="dot" w:pos="9350"/>
@@ -1998,7 +2038,7 @@
         </w:p>
         <w:p>
           <w:pPr>
-            <w:pStyle w:val="Sumrio1"/>
+            <w:pStyle w:val="TOC1"/>
             <w:tabs>
               <w:tab w:val="left" w:pos="660"/>
               <w:tab w:val="right" w:leader="dot" w:pos="9350"/>
@@ -2082,7 +2122,7 @@
         </w:p>
         <w:p>
           <w:pPr>
-            <w:pStyle w:val="Sumrio1"/>
+            <w:pStyle w:val="TOC1"/>
             <w:tabs>
               <w:tab w:val="left" w:pos="660"/>
               <w:tab w:val="right" w:leader="dot" w:pos="9350"/>
@@ -2166,7 +2206,7 @@
         </w:p>
         <w:p>
           <w:pPr>
-            <w:pStyle w:val="Sumrio1"/>
+            <w:pStyle w:val="TOC1"/>
             <w:tabs>
               <w:tab w:val="left" w:pos="660"/>
               <w:tab w:val="right" w:leader="dot" w:pos="9350"/>
@@ -2250,7 +2290,7 @@
         </w:p>
         <w:p>
           <w:pPr>
-            <w:pStyle w:val="Sumrio1"/>
+            <w:pStyle w:val="TOC1"/>
             <w:tabs>
               <w:tab w:val="left" w:pos="880"/>
               <w:tab w:val="right" w:leader="dot" w:pos="9350"/>
@@ -2346,7 +2386,7 @@
     </w:sdt>
     <w:p>
       <w:pPr>
-        <w:pStyle w:val="Ttulo1"/>
+        <w:pStyle w:val="Heading1"/>
         <w:jc w:val="center"/>
       </w:pPr>
       <w:r>
@@ -2383,7 +2423,7 @@
     </w:p>
     <w:p>
       <w:pPr>
-        <w:pStyle w:val="PargrafodaLista"/>
+        <w:pStyle w:val="ListParagraph"/>
         <w:numPr>
           <w:ilvl w:val="0"/>
           <w:numId w:val="7"/>
@@ -2398,7 +2438,7 @@
     </w:p>
     <w:p>
       <w:pPr>
-        <w:pStyle w:val="PargrafodaLista"/>
+        <w:pStyle w:val="ListParagraph"/>
         <w:numPr>
           <w:ilvl w:val="0"/>
           <w:numId w:val="7"/>
@@ -2413,7 +2453,7 @@
     </w:p>
     <w:p>
       <w:pPr>
-        <w:pStyle w:val="PargrafodaLista"/>
+        <w:pStyle w:val="ListParagraph"/>
         <w:numPr>
           <w:ilvl w:val="0"/>
           <w:numId w:val="7"/>
@@ -2428,7 +2468,7 @@
     </w:p>
     <w:p>
       <w:pPr>
-        <w:pStyle w:val="PargrafodaLista"/>
+        <w:pStyle w:val="ListParagraph"/>
         <w:numPr>
           <w:ilvl w:val="0"/>
           <w:numId w:val="7"/>
@@ -2448,7 +2488,7 @@
     </w:p>
     <w:p>
       <w:pPr>
-        <w:pStyle w:val="PargrafodaLista"/>
+        <w:pStyle w:val="ListParagraph"/>
         <w:numPr>
           <w:ilvl w:val="0"/>
           <w:numId w:val="10"/>
@@ -2463,7 +2503,7 @@
     </w:p>
     <w:p>
       <w:pPr>
-        <w:pStyle w:val="PargrafodaLista"/>
+        <w:pStyle w:val="ListParagraph"/>
         <w:numPr>
           <w:ilvl w:val="0"/>
           <w:numId w:val="10"/>
@@ -2478,7 +2518,7 @@
     </w:p>
     <w:p>
       <w:pPr>
-        <w:pStyle w:val="PargrafodaLista"/>
+        <w:pStyle w:val="ListParagraph"/>
         <w:numPr>
           <w:ilvl w:val="0"/>
           <w:numId w:val="10"/>
@@ -2504,20 +2544,96 @@
       <w:r>
         <w:t xml:space="preserve">assets, animations, </w:t>
       </w:r>
-      <w:bookmarkStart w:id="1" w:name="_GoBack"/>
-      <w:bookmarkEnd w:id="1"/>
       <w:r>
         <w:t>spawn, shoot, collision, and score points.</w:t>
       </w:r>
     </w:p>
     <w:p>
       <w:pPr>
-        <w:pStyle w:val="PargrafodaLista"/>
+        <w:pStyle w:val="ListParagraph"/>
         <w:numPr>
           <w:ilvl w:val="0"/>
           <w:numId w:val="10"/>
         </w:numPr>
       </w:pPr>
+      <w:proofErr w:type="spellStart"/>
+      <w:r>
+        <w:t>Yayun</w:t>
+      </w:r>
+      <w:proofErr w:type="spellEnd"/>
+      <w:r>
+        <w:t xml:space="preserve"> Yang - Background modification.</w:t>
+      </w:r>
+    </w:p>
+    <w:p>
+      <w:pPr>
+        <w:pStyle w:val="ListParagraph"/>
+        <w:numPr>
+          <w:ilvl w:val="0"/>
+          <w:numId w:val="10"/>
+        </w:numPr>
+      </w:pPr>
+      <w:proofErr w:type="spellStart"/>
+      <w:r>
+        <w:t>Yayun</w:t>
+      </w:r>
+      <w:proofErr w:type="spellEnd"/>
+      <w:r>
+        <w:t xml:space="preserve"> Yang - Enemy moving Pattern changed for level 1.</w:t>
+      </w:r>
+    </w:p>
+    <w:p>
+      <w:pPr>
+        <w:pStyle w:val="ListParagraph"/>
+        <w:numPr>
+          <w:ilvl w:val="0"/>
+          <w:numId w:val="10"/>
+        </w:numPr>
+      </w:pPr>
+      <w:proofErr w:type="spellStart"/>
+      <w:r>
+        <w:t>Yayun</w:t>
+      </w:r>
+      <w:proofErr w:type="spellEnd"/>
+      <w:r>
+        <w:t xml:space="preserve"> Yang - 2 more level added. </w:t>
+      </w:r>
+    </w:p>
+    <w:p>
+      <w:pPr>
+        <w:pStyle w:val="ListParagraph"/>
+        <w:numPr>
+          <w:ilvl w:val="0"/>
+          <w:numId w:val="10"/>
+        </w:numPr>
+      </w:pPr>
+      <w:proofErr w:type="spellStart"/>
+      <w:r>
+        <w:t>Yayun</w:t>
+      </w:r>
+      <w:proofErr w:type="spellEnd"/>
+      <w:r>
+        <w:t xml:space="preserve"> Yang – background sound problems fixed for level 2 &amp; 3. New sounds are added for game menu, game over page, bullet shooting.</w:t>
+      </w:r>
+    </w:p>
+    <w:p>
+      <w:pPr>
+        <w:pStyle w:val="ListParagraph"/>
+        <w:numPr>
+          <w:ilvl w:val="0"/>
+          <w:numId w:val="10"/>
+        </w:numPr>
+      </w:pPr>
+      <w:proofErr w:type="spellStart"/>
+      <w:r>
+        <w:t>Yayun</w:t>
+      </w:r>
+      <w:proofErr w:type="spellEnd"/>
+      <w:r>
+        <w:t xml:space="preserve"> Yang – enemy move pattern added for all 3 levels.</w:t>
+      </w:r>
+      <w:bookmarkStart w:id="1" w:name="_GoBack"/>
+      <w:bookmarkEnd w:id="1"/>
     </w:p>
     <w:p/>
     <w:p>
@@ -2537,7 +2653,7 @@
     </w:p>
     <w:p>
       <w:pPr>
-        <w:pStyle w:val="Ttulo1"/>
+        <w:pStyle w:val="Heading1"/>
         <w:numPr>
           <w:ilvl w:val="0"/>
           <w:numId w:val="2"/>
@@ -2606,7 +2722,7 @@
     <w:p/>
     <w:p>
       <w:pPr>
-        <w:pStyle w:val="Ttulo1"/>
+        <w:pStyle w:val="Heading1"/>
         <w:numPr>
           <w:ilvl w:val="0"/>
           <w:numId w:val="2"/>
@@ -2772,7 +2888,7 @@
     </w:p>
     <w:p>
       <w:pPr>
-        <w:pStyle w:val="Ttulo1"/>
+        <w:pStyle w:val="Heading1"/>
         <w:numPr>
           <w:ilvl w:val="0"/>
           <w:numId w:val="2"/>
@@ -2789,7 +2905,7 @@
     </w:p>
     <w:p>
       <w:pPr>
-        <w:pStyle w:val="PargrafodaLista"/>
+        <w:pStyle w:val="ListParagraph"/>
         <w:rPr>
           <w:i/>
           <w:sz w:val="24"/>
@@ -2815,7 +2931,7 @@
     </w:p>
     <w:p>
       <w:pPr>
-        <w:pStyle w:val="Ttulo1"/>
+        <w:pStyle w:val="Heading1"/>
         <w:numPr>
           <w:ilvl w:val="0"/>
           <w:numId w:val="2"/>
@@ -2829,7 +2945,7 @@
     </w:p>
     <w:p>
       <w:pPr>
-        <w:pStyle w:val="PargrafodaLista"/>
+        <w:pStyle w:val="ListParagraph"/>
         <w:rPr>
           <w:i/>
           <w:sz w:val="24"/>
@@ -2871,7 +2987,7 @@
     </w:p>
     <w:p>
       <w:pPr>
-        <w:pStyle w:val="PargrafodaLista"/>
+        <w:pStyle w:val="ListParagraph"/>
         <w:rPr>
           <w:i/>
           <w:sz w:val="24"/>
@@ -2913,7 +3029,7 @@
     </w:p>
     <w:p>
       <w:pPr>
-        <w:pStyle w:val="PargrafodaLista"/>
+        <w:pStyle w:val="ListParagraph"/>
         <w:rPr>
           <w:i/>
           <w:sz w:val="24"/>
@@ -2939,7 +3055,7 @@
     </w:p>
     <w:p>
       <w:pPr>
-        <w:pStyle w:val="PargrafodaLista"/>
+        <w:pStyle w:val="ListParagraph"/>
         <w:rPr>
           <w:i/>
           <w:sz w:val="24"/>
@@ -2957,7 +3073,7 @@
     </w:p>
     <w:p>
       <w:pPr>
-        <w:pStyle w:val="PargrafodaLista"/>
+        <w:pStyle w:val="ListParagraph"/>
         <w:rPr>
           <w:i/>
           <w:sz w:val="24"/>
@@ -2999,7 +3115,7 @@
     </w:p>
     <w:p>
       <w:pPr>
-        <w:pStyle w:val="PargrafodaLista"/>
+        <w:pStyle w:val="ListParagraph"/>
         <w:rPr>
           <w:i/>
           <w:sz w:val="24"/>
@@ -3012,7 +3128,7 @@
           <w:lang w:eastAsia="en-CA"/>
         </w:rPr>
         <w:drawing>
-          <wp:inline distT="0" distB="0" distL="0" distR="0" wp14:anchorId="279143CC" wp14:editId="11D99BF3">
+          <wp:inline distT="0" distB="0" distL="0" distR="0" wp14:anchorId="5B12245B" wp14:editId="6209A0C8">
             <wp:extent cx="4695825" cy="1019175"/>
             <wp:effectExtent l="0" t="0" r="9525" b="9525"/>
             <wp:docPr id="2" name="Imagem 2"/>
@@ -3065,7 +3181,7 @@
     </w:p>
     <w:p>
       <w:pPr>
-        <w:pStyle w:val="Ttulo1"/>
+        <w:pStyle w:val="Heading1"/>
         <w:numPr>
           <w:ilvl w:val="0"/>
           <w:numId w:val="2"/>
@@ -3083,7 +3199,7 @@
     </w:p>
     <w:p>
       <w:pPr>
-        <w:pStyle w:val="PargrafodaLista"/>
+        <w:pStyle w:val="ListParagraph"/>
         <w:rPr>
           <w:sz w:val="24"/>
           <w:szCs w:val="24"/>
@@ -3098,7 +3214,7 @@
           <w:lang w:eastAsia="en-CA"/>
         </w:rPr>
         <w:drawing>
-          <wp:inline distT="0" distB="0" distL="0" distR="0">
+          <wp:inline distT="0" distB="0" distL="0" distR="0" wp14:anchorId="2669FDD0" wp14:editId="4B3AD048">
             <wp:extent cx="3295650" cy="3295650"/>
             <wp:effectExtent l="0" t="0" r="0" b="0"/>
             <wp:docPr id="4" name="Imagem 4" descr="C:\Users\rober\AppData\Local\Microsoft\Windows\INetCache\Content.Word\InterfaceSketchJPG.JPG"/>
@@ -3149,7 +3265,7 @@
     </w:p>
     <w:p>
       <w:pPr>
-        <w:pStyle w:val="PargrafodaLista"/>
+        <w:pStyle w:val="ListParagraph"/>
         <w:rPr>
           <w:i/>
           <w:sz w:val="24"/>
@@ -3183,7 +3299,7 @@
     </w:p>
     <w:p>
       <w:pPr>
-        <w:pStyle w:val="PargrafodaLista"/>
+        <w:pStyle w:val="ListParagraph"/>
         <w:rPr>
           <w:i/>
           <w:sz w:val="24"/>
@@ -3217,7 +3333,7 @@
     </w:p>
     <w:p>
       <w:pPr>
-        <w:pStyle w:val="PargrafodaLista"/>
+        <w:pStyle w:val="ListParagraph"/>
         <w:rPr>
           <w:i/>
           <w:sz w:val="24"/>
@@ -3277,7 +3393,7 @@
     </w:p>
     <w:p>
       <w:pPr>
-        <w:pStyle w:val="Ttulo1"/>
+        <w:pStyle w:val="Heading1"/>
         <w:numPr>
           <w:ilvl w:val="0"/>
           <w:numId w:val="2"/>
@@ -3294,7 +3410,7 @@
     </w:p>
     <w:p>
       <w:pPr>
-        <w:pStyle w:val="PargrafodaLista"/>
+        <w:pStyle w:val="ListParagraph"/>
         <w:rPr>
           <w:i/>
           <w:sz w:val="24"/>
@@ -3336,7 +3452,7 @@
     </w:p>
     <w:p>
       <w:pPr>
-        <w:pStyle w:val="PargrafodaLista"/>
+        <w:pStyle w:val="ListParagraph"/>
         <w:rPr>
           <w:i/>
           <w:sz w:val="24"/>
@@ -3363,7 +3479,7 @@
     </w:p>
     <w:p>
       <w:pPr>
-        <w:pStyle w:val="Ttulo1"/>
+        <w:pStyle w:val="Heading1"/>
         <w:numPr>
           <w:ilvl w:val="0"/>
           <w:numId w:val="2"/>
@@ -3380,7 +3496,7 @@
     </w:p>
     <w:p>
       <w:pPr>
-        <w:pStyle w:val="PargrafodaLista"/>
+        <w:pStyle w:val="ListParagraph"/>
         <w:rPr>
           <w:i/>
           <w:sz w:val="24"/>
@@ -3414,20 +3530,36 @@
     </w:p>
     <w:p>
       <w:pPr>
-        <w:pStyle w:val="PargrafodaLista"/>
-        <w:rPr>
-          <w:i/>
-          <w:sz w:val="24"/>
-          <w:szCs w:val="24"/>
-        </w:rPr>
-      </w:pPr>
-      <w:r>
-        <w:rPr>
-          <w:i/>
-          <w:sz w:val="24"/>
-          <w:szCs w:val="24"/>
-        </w:rPr>
-        <w:t>The levels are similar with different difficulties and bosses</w:t>
+        <w:pStyle w:val="ListParagraph"/>
+        <w:rPr>
+          <w:i/>
+          <w:sz w:val="24"/>
+          <w:szCs w:val="24"/>
+        </w:rPr>
+      </w:pPr>
+      <w:r>
+        <w:rPr>
+          <w:i/>
+          <w:sz w:val="24"/>
+          <w:szCs w:val="24"/>
+        </w:rPr>
+        <w:t xml:space="preserve">The levels are similar with different </w:t>
+      </w:r>
+      <w:r>
+        <w:rPr>
+          <w:i/>
+          <w:sz w:val="24"/>
+          <w:szCs w:val="24"/>
+        </w:rPr>
+        <w:t xml:space="preserve">background, sound, </w:t>
+      </w:r>
+      <w:r>
+        <w:rPr>
+          <w:i/>
+          <w:sz w:val="24"/>
+          <w:szCs w:val="24"/>
+        </w:rPr>
+        <w:t>difficulties and bosses</w:t>
       </w:r>
       <w:r>
         <w:rPr>
@@ -3449,7 +3581,7 @@
     </w:p>
     <w:p>
       <w:pPr>
-        <w:pStyle w:val="Ttulo1"/>
+        <w:pStyle w:val="Heading1"/>
         <w:numPr>
           <w:ilvl w:val="0"/>
           <w:numId w:val="2"/>
@@ -3539,7 +3671,7 @@
     </w:p>
     <w:p>
       <w:pPr>
-        <w:pStyle w:val="Ttulo1"/>
+        <w:pStyle w:val="Heading1"/>
         <w:numPr>
           <w:ilvl w:val="0"/>
           <w:numId w:val="2"/>
@@ -3575,7 +3707,7 @@
     </w:p>
     <w:p>
       <w:pPr>
-        <w:pStyle w:val="Ttulo1"/>
+        <w:pStyle w:val="Heading1"/>
         <w:numPr>
           <w:ilvl w:val="0"/>
           <w:numId w:val="2"/>
@@ -3628,7 +3760,7 @@
     </w:p>
     <w:p>
       <w:pPr>
-        <w:pStyle w:val="Ttulo1"/>
+        <w:pStyle w:val="Heading1"/>
         <w:numPr>
           <w:ilvl w:val="0"/>
           <w:numId w:val="2"/>
@@ -3672,7 +3804,7 @@
     </w:p>
     <w:p>
       <w:pPr>
-        <w:pStyle w:val="Ttulo1"/>
+        <w:pStyle w:val="Heading1"/>
         <w:numPr>
           <w:ilvl w:val="0"/>
           <w:numId w:val="2"/>
@@ -3704,7 +3836,7 @@
     </w:p>
     <w:p>
       <w:pPr>
-        <w:pStyle w:val="Ttulo1"/>
+        <w:pStyle w:val="Heading1"/>
         <w:numPr>
           <w:ilvl w:val="0"/>
           <w:numId w:val="2"/>
@@ -3718,7 +3850,7 @@
     </w:p>
     <w:tbl>
       <w:tblPr>
-        <w:tblStyle w:val="Tabelacomgrade"/>
+        <w:tblStyle w:val="TableGrid"/>
         <w:tblW w:w="0" w:type="auto"/>
         <w:tblInd w:w="720" w:type="dxa"/>
         <w:tblLook w:val="04A0" w:firstRow="1" w:lastRow="0" w:firstColumn="1" w:lastColumn="0" w:noHBand="0" w:noVBand="1"/>
@@ -4267,7 +4399,7 @@
     </w:p>
     <w:p>
       <w:pPr>
-        <w:pStyle w:val="Ttulo1"/>
+        <w:pStyle w:val="Heading1"/>
         <w:numPr>
           <w:ilvl w:val="0"/>
           <w:numId w:val="2"/>
@@ -4281,26 +4413,35 @@
     </w:p>
     <w:p>
       <w:pPr>
-        <w:pStyle w:val="PargrafodaLista"/>
+        <w:pStyle w:val="ListParagraph"/>
         <w:numPr>
           <w:ilvl w:val="0"/>
           <w:numId w:val="8"/>
         </w:numPr>
       </w:pPr>
       <w:r>
-        <w:t>Bensound-epic.mp3 from bensound.com.</w:t>
-      </w:r>
-    </w:p>
-    <w:p>
-      <w:pPr>
-        <w:pStyle w:val="PargrafodaLista"/>
+        <w:t>The l</w:t>
+      </w:r>
+      <w:r>
+        <w:t>evel1</w:t>
+      </w:r>
+      <w:r>
+        <w:t>.mp3 from bensound.com.</w:t>
+      </w:r>
+    </w:p>
+    <w:p>
+      <w:pPr>
+        <w:pStyle w:val="ListParagraph"/>
         <w:numPr>
           <w:ilvl w:val="0"/>
           <w:numId w:val="8"/>
         </w:numPr>
       </w:pPr>
       <w:r>
-        <w:t xml:space="preserve">Explosion.mp3 from </w:t>
+        <w:t>The e</w:t>
+      </w:r>
+      <w:r>
+        <w:t xml:space="preserve">xplosion.mp3 from </w:t>
       </w:r>
       <w:r>
         <w:t xml:space="preserve">Beginning HTML 5 Games with </w:t>
@@ -4312,13 +4453,31 @@
       <w:proofErr w:type="spellEnd"/>
       <w:r>
         <w:t xml:space="preserve"> book example.</w:t>
+      </w:r>
+    </w:p>
+    <w:p>
+      <w:pPr>
+        <w:pStyle w:val="ListParagraph"/>
+        <w:numPr>
+          <w:ilvl w:val="0"/>
+          <w:numId w:val="8"/>
+        </w:numPr>
+      </w:pPr>
+      <w:r>
+        <w:t xml:space="preserve">The level2.mp3, level3.wav, menu.wav, bullet.wav and gameover.wav are from </w:t>
+      </w:r>
+      <w:r>
+        <w:t>playonloop</w:t>
+      </w:r>
+      <w:r>
+        <w:t>.com</w:t>
       </w:r>
     </w:p>
     <w:p/>
     <w:p/>
     <w:p>
       <w:pPr>
-        <w:pStyle w:val="Ttulo1"/>
+        <w:pStyle w:val="Heading1"/>
         <w:numPr>
           <w:ilvl w:val="0"/>
           <w:numId w:val="2"/>
@@ -4335,7 +4494,7 @@
     <w:p/>
     <w:p>
       <w:pPr>
-        <w:pStyle w:val="Ttulo1"/>
+        <w:pStyle w:val="Heading1"/>
         <w:numPr>
           <w:ilvl w:val="0"/>
           <w:numId w:val="2"/>
@@ -4349,7 +4508,7 @@
     </w:p>
     <w:p>
       <w:pPr>
-        <w:pStyle w:val="PargrafodaLista"/>
+        <w:pStyle w:val="ListParagraph"/>
         <w:numPr>
           <w:ilvl w:val="0"/>
           <w:numId w:val="9"/>
@@ -4369,7 +4528,7 @@
     </w:p>
     <w:p>
       <w:pPr>
-        <w:pStyle w:val="PargrafodaLista"/>
+        <w:pStyle w:val="ListParagraph"/>
         <w:numPr>
           <w:ilvl w:val="0"/>
           <w:numId w:val="9"/>
@@ -4393,7 +4552,7 @@
     </w:p>
     <w:p>
       <w:pPr>
-        <w:pStyle w:val="PargrafodaLista"/>
+        <w:pStyle w:val="ListParagraph"/>
         <w:numPr>
           <w:ilvl w:val="0"/>
           <w:numId w:val="9"/>
@@ -4411,22 +4570,10 @@
         <w:t>.</w:t>
       </w:r>
     </w:p>
-    <w:p>
-      <w:pPr>
-        <w:pStyle w:val="PargrafodaLista"/>
-        <w:numPr>
-          <w:ilvl w:val="0"/>
-          <w:numId w:val="9"/>
-        </w:numPr>
-      </w:pPr>
-      <w:r>
-        <w:cr/>
-      </w:r>
-    </w:p>
     <w:p/>
     <w:p>
       <w:pPr>
-        <w:pStyle w:val="Ttulo1"/>
+        <w:pStyle w:val="Heading1"/>
         <w:numPr>
           <w:ilvl w:val="0"/>
           <w:numId w:val="2"/>
@@ -4440,13 +4587,13 @@
     </w:p>
     <w:p>
       <w:pPr>
-        <w:pStyle w:val="Ttulo1"/>
+        <w:pStyle w:val="Heading1"/>
         <w:ind w:left="720"/>
       </w:pPr>
     </w:p>
     <w:p>
       <w:pPr>
-        <w:pStyle w:val="Ttulo1"/>
+        <w:pStyle w:val="Heading1"/>
         <w:numPr>
           <w:ilvl w:val="0"/>
           <w:numId w:val="2"/>
@@ -4488,7 +4635,7 @@
 </file>
 
 <file path=word/endnotes.xml><?xml version="1.0" encoding="utf-8"?>
-<w:endnotes xmlns:wpc="http://schemas.microsoft.com/office/word/2010/wordprocessingCanvas" xmlns:cx="http://schemas.microsoft.com/office/drawing/2014/chartex" xmlns:cx1="http://schemas.microsoft.com/office/drawing/2015/9/8/chartex" xmlns:mc="http://schemas.openxmlformats.org/markup-compatibility/2006" xmlns:o="urn:schemas-microsoft-com:office:office" xmlns:r="http://schemas.openxmlformats.org/officeDocument/2006/relationships" xmlns:m="http://schemas.openxmlformats.org/officeDocument/2006/math" xmlns:v="urn:schemas-microsoft-com:vml" xmlns:wp14="http://schemas.microsoft.com/office/word/2010/wordprocessingDrawing" xmlns:wp="http://schemas.openxmlformats.org/drawingml/2006/wordprocessingDrawing" xmlns:w10="urn:schemas-microsoft-com:office:word" xmlns:w="http://schemas.openxmlformats.org/wordprocessingml/2006/main" xmlns:w14="http://schemas.microsoft.com/office/word/2010/wordml" xmlns:w15="http://schemas.microsoft.com/office/word/2012/wordml" xmlns:w16se="http://schemas.microsoft.com/office/word/2015/wordml/symex" xmlns:wpg="http://schemas.microsoft.com/office/word/2010/wordprocessingGroup" xmlns:wpi="http://schemas.microsoft.com/office/word/2010/wordprocessingInk" xmlns:wne="http://schemas.microsoft.com/office/word/2006/wordml" xmlns:wps="http://schemas.microsoft.com/office/word/2010/wordprocessingShape" mc:Ignorable="w14 w15 w16se wp14">
+<w:endnotes xmlns:wpc="http://schemas.microsoft.com/office/word/2010/wordprocessingCanvas" xmlns:cx="http://schemas.microsoft.com/office/drawing/2014/chartex" xmlns:cx1="http://schemas.microsoft.com/office/drawing/2015/9/8/chartex" xmlns:cx2="http://schemas.microsoft.com/office/drawing/2015/10/21/chartex" xmlns:cx3="http://schemas.microsoft.com/office/drawing/2016/5/9/chartex" xmlns:cx4="http://schemas.microsoft.com/office/drawing/2016/5/10/chartex" xmlns:cx5="http://schemas.microsoft.com/office/drawing/2016/5/11/chartex" xmlns:cx6="http://schemas.microsoft.com/office/drawing/2016/5/12/chartex" xmlns:cx7="http://schemas.microsoft.com/office/drawing/2016/5/13/chartex" xmlns:cx8="http://schemas.microsoft.com/office/drawing/2016/5/14/chartex" xmlns:mc="http://schemas.openxmlformats.org/markup-compatibility/2006" xmlns:aink="http://schemas.microsoft.com/office/drawing/2016/ink" xmlns:am3d="http://schemas.microsoft.com/office/drawing/2017/model3d" xmlns:o="urn:schemas-microsoft-com:office:office" xmlns:r="http://schemas.openxmlformats.org/officeDocument/2006/relationships" xmlns:m="http://schemas.openxmlformats.org/officeDocument/2006/math" xmlns:v="urn:schemas-microsoft-com:vml" xmlns:wp14="http://schemas.microsoft.com/office/word/2010/wordprocessingDrawing" xmlns:wp="http://schemas.openxmlformats.org/drawingml/2006/wordprocessingDrawing" xmlns:w10="urn:schemas-microsoft-com:office:word" xmlns:w="http://schemas.openxmlformats.org/wordprocessingml/2006/main" xmlns:w14="http://schemas.microsoft.com/office/word/2010/wordml" xmlns:w15="http://schemas.microsoft.com/office/word/2012/wordml" xmlns:w16cid="http://schemas.microsoft.com/office/word/2016/wordml/cid" xmlns:w16se="http://schemas.microsoft.com/office/word/2015/wordml/symex" xmlns:wpg="http://schemas.microsoft.com/office/word/2010/wordprocessingGroup" xmlns:wpi="http://schemas.microsoft.com/office/word/2010/wordprocessingInk" xmlns:wne="http://schemas.microsoft.com/office/word/2006/wordml" xmlns:wps="http://schemas.microsoft.com/office/word/2010/wordprocessingShape" mc:Ignorable="w14 w15 w16se w16cid wp14">
   <w:endnote w:type="separator" w:id="-1">
     <w:p>
       <w:pPr>
@@ -4513,10 +4660,10 @@
 </file>
 
 <file path=word/footer1.xml><?xml version="1.0" encoding="utf-8"?>
-<w:ftr xmlns:wpc="http://schemas.microsoft.com/office/word/2010/wordprocessingCanvas" xmlns:cx="http://schemas.microsoft.com/office/drawing/2014/chartex" xmlns:cx1="http://schemas.microsoft.com/office/drawing/2015/9/8/chartex" xmlns:mc="http://schemas.openxmlformats.org/markup-compatibility/2006" xmlns:o="urn:schemas-microsoft-com:office:office" xmlns:r="http://schemas.openxmlformats.org/officeDocument/2006/relationships" xmlns:m="http://schemas.openxmlformats.org/officeDocument/2006/math" xmlns:v="urn:schemas-microsoft-com:vml" xmlns:wp14="http://schemas.microsoft.com/office/word/2010/wordprocessingDrawing" xmlns:wp="http://schemas.openxmlformats.org/drawingml/2006/wordprocessingDrawing" xmlns:w10="urn:schemas-microsoft-com:office:word" xmlns:w="http://schemas.openxmlformats.org/wordprocessingml/2006/main" xmlns:w14="http://schemas.microsoft.com/office/word/2010/wordml" xmlns:w15="http://schemas.microsoft.com/office/word/2012/wordml" xmlns:w16se="http://schemas.microsoft.com/office/word/2015/wordml/symex" xmlns:wpg="http://schemas.microsoft.com/office/word/2010/wordprocessingGroup" xmlns:wpi="http://schemas.microsoft.com/office/word/2010/wordprocessingInk" xmlns:wne="http://schemas.microsoft.com/office/word/2006/wordml" xmlns:wps="http://schemas.microsoft.com/office/word/2010/wordprocessingShape" mc:Ignorable="w14 w15 w16se wp14">
+<w:ftr xmlns:wpc="http://schemas.microsoft.com/office/word/2010/wordprocessingCanvas" xmlns:cx="http://schemas.microsoft.com/office/drawing/2014/chartex" xmlns:cx1="http://schemas.microsoft.com/office/drawing/2015/9/8/chartex" xmlns:cx2="http://schemas.microsoft.com/office/drawing/2015/10/21/chartex" xmlns:cx3="http://schemas.microsoft.com/office/drawing/2016/5/9/chartex" xmlns:cx4="http://schemas.microsoft.com/office/drawing/2016/5/10/chartex" xmlns:cx5="http://schemas.microsoft.com/office/drawing/2016/5/11/chartex" xmlns:cx6="http://schemas.microsoft.com/office/drawing/2016/5/12/chartex" xmlns:cx7="http://schemas.microsoft.com/office/drawing/2016/5/13/chartex" xmlns:cx8="http://schemas.microsoft.com/office/drawing/2016/5/14/chartex" xmlns:mc="http://schemas.openxmlformats.org/markup-compatibility/2006" xmlns:aink="http://schemas.microsoft.com/office/drawing/2016/ink" xmlns:am3d="http://schemas.microsoft.com/office/drawing/2017/model3d" xmlns:o="urn:schemas-microsoft-com:office:office" xmlns:r="http://schemas.openxmlformats.org/officeDocument/2006/relationships" xmlns:m="http://schemas.openxmlformats.org/officeDocument/2006/math" xmlns:v="urn:schemas-microsoft-com:vml" xmlns:wp14="http://schemas.microsoft.com/office/word/2010/wordprocessingDrawing" xmlns:wp="http://schemas.openxmlformats.org/drawingml/2006/wordprocessingDrawing" xmlns:w10="urn:schemas-microsoft-com:office:word" xmlns:w="http://schemas.openxmlformats.org/wordprocessingml/2006/main" xmlns:w14="http://schemas.microsoft.com/office/word/2010/wordml" xmlns:w15="http://schemas.microsoft.com/office/word/2012/wordml" xmlns:w16cid="http://schemas.microsoft.com/office/word/2016/wordml/cid" xmlns:w16se="http://schemas.microsoft.com/office/word/2015/wordml/symex" xmlns:wpg="http://schemas.microsoft.com/office/word/2010/wordprocessingGroup" xmlns:wpi="http://schemas.microsoft.com/office/word/2010/wordprocessingInk" xmlns:wne="http://schemas.microsoft.com/office/word/2006/wordml" xmlns:wps="http://schemas.microsoft.com/office/word/2010/wordprocessingShape" mc:Ignorable="w14 w15 w16se w16cid wp14">
   <w:p>
     <w:pPr>
-      <w:pStyle w:val="Rodap"/>
+      <w:pStyle w:val="Footer"/>
       <w:pBdr>
         <w:top w:val="thinThickSmallGap" w:sz="24" w:space="1" w:color="622423" w:themeColor="accent2" w:themeShade="7F"/>
       </w:pBdr>
@@ -4569,17 +4716,17 @@
   </w:p>
   <w:p>
     <w:pPr>
-      <w:pStyle w:val="Rodap"/>
+      <w:pStyle w:val="Footer"/>
     </w:pPr>
   </w:p>
 </w:ftr>
 </file>
 
 <file path=word/footer2.xml><?xml version="1.0" encoding="utf-8"?>
-<w:ftr xmlns:wpc="http://schemas.microsoft.com/office/word/2010/wordprocessingCanvas" xmlns:cx="http://schemas.microsoft.com/office/drawing/2014/chartex" xmlns:cx1="http://schemas.microsoft.com/office/drawing/2015/9/8/chartex" xmlns:mc="http://schemas.openxmlformats.org/markup-compatibility/2006" xmlns:o="urn:schemas-microsoft-com:office:office" xmlns:r="http://schemas.openxmlformats.org/officeDocument/2006/relationships" xmlns:m="http://schemas.openxmlformats.org/officeDocument/2006/math" xmlns:v="urn:schemas-microsoft-com:vml" xmlns:wp14="http://schemas.microsoft.com/office/word/2010/wordprocessingDrawing" xmlns:wp="http://schemas.openxmlformats.org/drawingml/2006/wordprocessingDrawing" xmlns:w10="urn:schemas-microsoft-com:office:word" xmlns:w="http://schemas.openxmlformats.org/wordprocessingml/2006/main" xmlns:w14="http://schemas.microsoft.com/office/word/2010/wordml" xmlns:w15="http://schemas.microsoft.com/office/word/2012/wordml" xmlns:w16se="http://schemas.microsoft.com/office/word/2015/wordml/symex" xmlns:wpg="http://schemas.microsoft.com/office/word/2010/wordprocessingGroup" xmlns:wpi="http://schemas.microsoft.com/office/word/2010/wordprocessingInk" xmlns:wne="http://schemas.microsoft.com/office/word/2006/wordml" xmlns:wps="http://schemas.microsoft.com/office/word/2010/wordprocessingShape" mc:Ignorable="w14 w15 w16se wp14">
+<w:ftr xmlns:wpc="http://schemas.microsoft.com/office/word/2010/wordprocessingCanvas" xmlns:cx="http://schemas.microsoft.com/office/drawing/2014/chartex" xmlns:cx1="http://schemas.microsoft.com/office/drawing/2015/9/8/chartex" xmlns:cx2="http://schemas.microsoft.com/office/drawing/2015/10/21/chartex" xmlns:cx3="http://schemas.microsoft.com/office/drawing/2016/5/9/chartex" xmlns:cx4="http://schemas.microsoft.com/office/drawing/2016/5/10/chartex" xmlns:cx5="http://schemas.microsoft.com/office/drawing/2016/5/11/chartex" xmlns:cx6="http://schemas.microsoft.com/office/drawing/2016/5/12/chartex" xmlns:cx7="http://schemas.microsoft.com/office/drawing/2016/5/13/chartex" xmlns:cx8="http://schemas.microsoft.com/office/drawing/2016/5/14/chartex" xmlns:mc="http://schemas.openxmlformats.org/markup-compatibility/2006" xmlns:aink="http://schemas.microsoft.com/office/drawing/2016/ink" xmlns:am3d="http://schemas.microsoft.com/office/drawing/2017/model3d" xmlns:o="urn:schemas-microsoft-com:office:office" xmlns:r="http://schemas.openxmlformats.org/officeDocument/2006/relationships" xmlns:m="http://schemas.openxmlformats.org/officeDocument/2006/math" xmlns:v="urn:schemas-microsoft-com:vml" xmlns:wp14="http://schemas.microsoft.com/office/word/2010/wordprocessingDrawing" xmlns:wp="http://schemas.openxmlformats.org/drawingml/2006/wordprocessingDrawing" xmlns:w10="urn:schemas-microsoft-com:office:word" xmlns:w="http://schemas.openxmlformats.org/wordprocessingml/2006/main" xmlns:w14="http://schemas.microsoft.com/office/word/2010/wordml" xmlns:w15="http://schemas.microsoft.com/office/word/2012/wordml" xmlns:w16cid="http://schemas.microsoft.com/office/word/2016/wordml/cid" xmlns:w16se="http://schemas.microsoft.com/office/word/2015/wordml/symex" xmlns:wpg="http://schemas.microsoft.com/office/word/2010/wordprocessingGroup" xmlns:wpi="http://schemas.microsoft.com/office/word/2010/wordprocessingInk" xmlns:wne="http://schemas.microsoft.com/office/word/2006/wordml" xmlns:wps="http://schemas.microsoft.com/office/word/2010/wordprocessingShape" mc:Ignorable="w14 w15 w16se w16cid wp14">
   <w:p>
     <w:pPr>
-      <w:pStyle w:val="Rodap"/>
+      <w:pStyle w:val="Footer"/>
       <w:pBdr>
         <w:top w:val="thinThickSmallGap" w:sz="24" w:space="1" w:color="622423" w:themeColor="accent2" w:themeShade="7F"/>
       </w:pBdr>
@@ -4632,14 +4779,14 @@
   </w:p>
   <w:p>
     <w:pPr>
-      <w:pStyle w:val="Rodap"/>
+      <w:pStyle w:val="Footer"/>
     </w:pPr>
   </w:p>
 </w:ftr>
 </file>
 
 <file path=word/footnotes.xml><?xml version="1.0" encoding="utf-8"?>
-<w:footnotes xmlns:wpc="http://schemas.microsoft.com/office/word/2010/wordprocessingCanvas" xmlns:cx="http://schemas.microsoft.com/office/drawing/2014/chartex" xmlns:cx1="http://schemas.microsoft.com/office/drawing/2015/9/8/chartex" xmlns:mc="http://schemas.openxmlformats.org/markup-compatibility/2006" xmlns:o="urn:schemas-microsoft-com:office:office" xmlns:r="http://schemas.openxmlformats.org/officeDocument/2006/relationships" xmlns:m="http://schemas.openxmlformats.org/officeDocument/2006/math" xmlns:v="urn:schemas-microsoft-com:vml" xmlns:wp14="http://schemas.microsoft.com/office/word/2010/wordprocessingDrawing" xmlns:wp="http://schemas.openxmlformats.org/drawingml/2006/wordprocessingDrawing" xmlns:w10="urn:schemas-microsoft-com:office:word" xmlns:w="http://schemas.openxmlformats.org/wordprocessingml/2006/main" xmlns:w14="http://schemas.microsoft.com/office/word/2010/wordml" xmlns:w15="http://schemas.microsoft.com/office/word/2012/wordml" xmlns:w16se="http://schemas.microsoft.com/office/word/2015/wordml/symex" xmlns:wpg="http://schemas.microsoft.com/office/word/2010/wordprocessingGroup" xmlns:wpi="http://schemas.microsoft.com/office/word/2010/wordprocessingInk" xmlns:wne="http://schemas.microsoft.com/office/word/2006/wordml" xmlns:wps="http://schemas.microsoft.com/office/word/2010/wordprocessingShape" mc:Ignorable="w14 w15 w16se wp14">
+<w:footnotes xmlns:wpc="http://schemas.microsoft.com/office/word/2010/wordprocessingCanvas" xmlns:cx="http://schemas.microsoft.com/office/drawing/2014/chartex" xmlns:cx1="http://schemas.microsoft.com/office/drawing/2015/9/8/chartex" xmlns:cx2="http://schemas.microsoft.com/office/drawing/2015/10/21/chartex" xmlns:cx3="http://schemas.microsoft.com/office/drawing/2016/5/9/chartex" xmlns:cx4="http://schemas.microsoft.com/office/drawing/2016/5/10/chartex" xmlns:cx5="http://schemas.microsoft.com/office/drawing/2016/5/11/chartex" xmlns:cx6="http://schemas.microsoft.com/office/drawing/2016/5/12/chartex" xmlns:cx7="http://schemas.microsoft.com/office/drawing/2016/5/13/chartex" xmlns:cx8="http://schemas.microsoft.com/office/drawing/2016/5/14/chartex" xmlns:mc="http://schemas.openxmlformats.org/markup-compatibility/2006" xmlns:aink="http://schemas.microsoft.com/office/drawing/2016/ink" xmlns:am3d="http://schemas.microsoft.com/office/drawing/2017/model3d" xmlns:o="urn:schemas-microsoft-com:office:office" xmlns:r="http://schemas.openxmlformats.org/officeDocument/2006/relationships" xmlns:m="http://schemas.openxmlformats.org/officeDocument/2006/math" xmlns:v="urn:schemas-microsoft-com:vml" xmlns:wp14="http://schemas.microsoft.com/office/word/2010/wordprocessingDrawing" xmlns:wp="http://schemas.openxmlformats.org/drawingml/2006/wordprocessingDrawing" xmlns:w10="urn:schemas-microsoft-com:office:word" xmlns:w="http://schemas.openxmlformats.org/wordprocessingml/2006/main" xmlns:w14="http://schemas.microsoft.com/office/word/2010/wordml" xmlns:w15="http://schemas.microsoft.com/office/word/2012/wordml" xmlns:w16cid="http://schemas.microsoft.com/office/word/2016/wordml/cid" xmlns:w16se="http://schemas.microsoft.com/office/word/2015/wordml/symex" xmlns:wpg="http://schemas.microsoft.com/office/word/2010/wordprocessingGroup" xmlns:wpi="http://schemas.microsoft.com/office/word/2010/wordprocessingInk" xmlns:wne="http://schemas.microsoft.com/office/word/2006/wordml" xmlns:wps="http://schemas.microsoft.com/office/word/2010/wordprocessingShape" mc:Ignorable="w14 w15 w16se w16cid wp14">
   <w:footnote w:type="separator" w:id="-1">
     <w:p>
       <w:pPr>
@@ -4664,7 +4811,7 @@
 </file>
 
 <file path=word/header1.xml><?xml version="1.0" encoding="utf-8"?>
-<w:hdr xmlns:wpc="http://schemas.microsoft.com/office/word/2010/wordprocessingCanvas" xmlns:cx="http://schemas.microsoft.com/office/drawing/2014/chartex" xmlns:cx1="http://schemas.microsoft.com/office/drawing/2015/9/8/chartex" xmlns:mc="http://schemas.openxmlformats.org/markup-compatibility/2006" xmlns:o="urn:schemas-microsoft-com:office:office" xmlns:r="http://schemas.openxmlformats.org/officeDocument/2006/relationships" xmlns:m="http://schemas.openxmlformats.org/officeDocument/2006/math" xmlns:v="urn:schemas-microsoft-com:vml" xmlns:wp14="http://schemas.microsoft.com/office/word/2010/wordprocessingDrawing" xmlns:wp="http://schemas.openxmlformats.org/drawingml/2006/wordprocessingDrawing" xmlns:w10="urn:schemas-microsoft-com:office:word" xmlns:w="http://schemas.openxmlformats.org/wordprocessingml/2006/main" xmlns:w14="http://schemas.microsoft.com/office/word/2010/wordml" xmlns:w15="http://schemas.microsoft.com/office/word/2012/wordml" xmlns:w16se="http://schemas.microsoft.com/office/word/2015/wordml/symex" xmlns:wpg="http://schemas.microsoft.com/office/word/2010/wordprocessingGroup" xmlns:wpi="http://schemas.microsoft.com/office/word/2010/wordprocessingInk" xmlns:wne="http://schemas.microsoft.com/office/word/2006/wordml" xmlns:wps="http://schemas.microsoft.com/office/word/2010/wordprocessingShape" mc:Ignorable="w14 w15 w16se wp14">
+<w:hdr xmlns:wpc="http://schemas.microsoft.com/office/word/2010/wordprocessingCanvas" xmlns:cx="http://schemas.microsoft.com/office/drawing/2014/chartex" xmlns:cx1="http://schemas.microsoft.com/office/drawing/2015/9/8/chartex" xmlns:cx2="http://schemas.microsoft.com/office/drawing/2015/10/21/chartex" xmlns:cx3="http://schemas.microsoft.com/office/drawing/2016/5/9/chartex" xmlns:cx4="http://schemas.microsoft.com/office/drawing/2016/5/10/chartex" xmlns:cx5="http://schemas.microsoft.com/office/drawing/2016/5/11/chartex" xmlns:cx6="http://schemas.microsoft.com/office/drawing/2016/5/12/chartex" xmlns:cx7="http://schemas.microsoft.com/office/drawing/2016/5/13/chartex" xmlns:cx8="http://schemas.microsoft.com/office/drawing/2016/5/14/chartex" xmlns:mc="http://schemas.openxmlformats.org/markup-compatibility/2006" xmlns:aink="http://schemas.microsoft.com/office/drawing/2016/ink" xmlns:am3d="http://schemas.microsoft.com/office/drawing/2017/model3d" xmlns:o="urn:schemas-microsoft-com:office:office" xmlns:r="http://schemas.openxmlformats.org/officeDocument/2006/relationships" xmlns:m="http://schemas.openxmlformats.org/officeDocument/2006/math" xmlns:v="urn:schemas-microsoft-com:vml" xmlns:wp14="http://schemas.microsoft.com/office/word/2010/wordprocessingDrawing" xmlns:wp="http://schemas.openxmlformats.org/drawingml/2006/wordprocessingDrawing" xmlns:w10="urn:schemas-microsoft-com:office:word" xmlns:w="http://schemas.openxmlformats.org/wordprocessingml/2006/main" xmlns:w14="http://schemas.microsoft.com/office/word/2010/wordml" xmlns:w15="http://schemas.microsoft.com/office/word/2012/wordml" xmlns:w16cid="http://schemas.microsoft.com/office/word/2016/wordml/cid" xmlns:w16se="http://schemas.microsoft.com/office/word/2015/wordml/symex" xmlns:wpg="http://schemas.microsoft.com/office/word/2010/wordprocessingGroup" xmlns:wpi="http://schemas.microsoft.com/office/word/2010/wordprocessingInk" xmlns:wne="http://schemas.microsoft.com/office/word/2006/wordml" xmlns:wps="http://schemas.microsoft.com/office/word/2010/wordprocessingShape" mc:Ignorable="w14 w15 w16se w16cid wp14">
   <w:tbl>
     <w:tblPr>
       <w:tblW w:w="5000" w:type="pct"/>
@@ -4691,7 +4838,7 @@
         </w:tcPr>
         <w:p>
           <w:pPr>
-            <w:pStyle w:val="Cabealho"/>
+            <w:pStyle w:val="Header"/>
             <w:jc w:val="right"/>
             <w:rPr>
               <w:bCs/>
@@ -4780,7 +4927,7 @@
             </w:tcPr>
             <w:p>
               <w:pPr>
-                <w:pStyle w:val="Cabealho"/>
+                <w:pStyle w:val="Header"/>
                 <w:rPr>
                   <w:color w:val="FFFFFF" w:themeColor="background1"/>
                 </w:rPr>
@@ -4801,14 +4948,14 @@
   </w:tbl>
   <w:p>
     <w:pPr>
-      <w:pStyle w:val="Cabealho"/>
+      <w:pStyle w:val="Header"/>
     </w:pPr>
   </w:p>
 </w:hdr>
 </file>
 
 <file path=word/header2.xml><?xml version="1.0" encoding="utf-8"?>
-<w:hdr xmlns:wpc="http://schemas.microsoft.com/office/word/2010/wordprocessingCanvas" xmlns:cx="http://schemas.microsoft.com/office/drawing/2014/chartex" xmlns:cx1="http://schemas.microsoft.com/office/drawing/2015/9/8/chartex" xmlns:mc="http://schemas.openxmlformats.org/markup-compatibility/2006" xmlns:o="urn:schemas-microsoft-com:office:office" xmlns:r="http://schemas.openxmlformats.org/officeDocument/2006/relationships" xmlns:m="http://schemas.openxmlformats.org/officeDocument/2006/math" xmlns:v="urn:schemas-microsoft-com:vml" xmlns:wp14="http://schemas.microsoft.com/office/word/2010/wordprocessingDrawing" xmlns:wp="http://schemas.openxmlformats.org/drawingml/2006/wordprocessingDrawing" xmlns:w10="urn:schemas-microsoft-com:office:word" xmlns:w="http://schemas.openxmlformats.org/wordprocessingml/2006/main" xmlns:w14="http://schemas.microsoft.com/office/word/2010/wordml" xmlns:w15="http://schemas.microsoft.com/office/word/2012/wordml" xmlns:w16se="http://schemas.microsoft.com/office/word/2015/wordml/symex" xmlns:wpg="http://schemas.microsoft.com/office/word/2010/wordprocessingGroup" xmlns:wpi="http://schemas.microsoft.com/office/word/2010/wordprocessingInk" xmlns:wne="http://schemas.microsoft.com/office/word/2006/wordml" xmlns:wps="http://schemas.microsoft.com/office/word/2010/wordprocessingShape" mc:Ignorable="w14 w15 w16se wp14">
+<w:hdr xmlns:wpc="http://schemas.microsoft.com/office/word/2010/wordprocessingCanvas" xmlns:cx="http://schemas.microsoft.com/office/drawing/2014/chartex" xmlns:cx1="http://schemas.microsoft.com/office/drawing/2015/9/8/chartex" xmlns:cx2="http://schemas.microsoft.com/office/drawing/2015/10/21/chartex" xmlns:cx3="http://schemas.microsoft.com/office/drawing/2016/5/9/chartex" xmlns:cx4="http://schemas.microsoft.com/office/drawing/2016/5/10/chartex" xmlns:cx5="http://schemas.microsoft.com/office/drawing/2016/5/11/chartex" xmlns:cx6="http://schemas.microsoft.com/office/drawing/2016/5/12/chartex" xmlns:cx7="http://schemas.microsoft.com/office/drawing/2016/5/13/chartex" xmlns:cx8="http://schemas.microsoft.com/office/drawing/2016/5/14/chartex" xmlns:mc="http://schemas.openxmlformats.org/markup-compatibility/2006" xmlns:aink="http://schemas.microsoft.com/office/drawing/2016/ink" xmlns:am3d="http://schemas.microsoft.com/office/drawing/2017/model3d" xmlns:o="urn:schemas-microsoft-com:office:office" xmlns:r="http://schemas.openxmlformats.org/officeDocument/2006/relationships" xmlns:m="http://schemas.openxmlformats.org/officeDocument/2006/math" xmlns:v="urn:schemas-microsoft-com:vml" xmlns:wp14="http://schemas.microsoft.com/office/word/2010/wordprocessingDrawing" xmlns:wp="http://schemas.openxmlformats.org/drawingml/2006/wordprocessingDrawing" xmlns:w10="urn:schemas-microsoft-com:office:word" xmlns:w="http://schemas.openxmlformats.org/wordprocessingml/2006/main" xmlns:w14="http://schemas.microsoft.com/office/word/2010/wordml" xmlns:w15="http://schemas.microsoft.com/office/word/2012/wordml" xmlns:w16cid="http://schemas.microsoft.com/office/word/2016/wordml/cid" xmlns:w16se="http://schemas.microsoft.com/office/word/2015/wordml/symex" xmlns:wpg="http://schemas.microsoft.com/office/word/2010/wordprocessingGroup" xmlns:wpi="http://schemas.microsoft.com/office/word/2010/wordprocessingInk" xmlns:wne="http://schemas.microsoft.com/office/word/2006/wordml" xmlns:wps="http://schemas.microsoft.com/office/word/2010/wordprocessingShape" mc:Ignorable="w14 w15 w16se w16cid wp14">
   <w:tbl>
     <w:tblPr>
       <w:tblW w:w="5000" w:type="pct"/>
@@ -4853,7 +5000,7 @@
             </w:tcPr>
             <w:p>
               <w:pPr>
-                <w:pStyle w:val="Cabealho"/>
+                <w:pStyle w:val="Header"/>
                 <w:jc w:val="right"/>
                 <w:rPr>
                   <w:color w:val="FFFFFF" w:themeColor="background1"/>
@@ -4882,7 +5029,7 @@
         </w:tcPr>
         <w:p>
           <w:pPr>
-            <w:pStyle w:val="Cabealho"/>
+            <w:pStyle w:val="Header"/>
             <w:rPr>
               <w:bCs/>
               <w:color w:val="76923C" w:themeColor="accent3" w:themeShade="BF"/>
@@ -4944,14 +5091,14 @@
   </w:tbl>
   <w:p>
     <w:pPr>
-      <w:pStyle w:val="Cabealho"/>
+      <w:pStyle w:val="Header"/>
     </w:pPr>
   </w:p>
 </w:hdr>
 </file>
 
 <file path=word/numbering.xml><?xml version="1.0" encoding="utf-8"?>
-<w:numbering xmlns:wpc="http://schemas.microsoft.com/office/word/2010/wordprocessingCanvas" xmlns:cx="http://schemas.microsoft.com/office/drawing/2014/chartex" xmlns:cx1="http://schemas.microsoft.com/office/drawing/2015/9/8/chartex" xmlns:mc="http://schemas.openxmlformats.org/markup-compatibility/2006" xmlns:o="urn:schemas-microsoft-com:office:office" xmlns:r="http://schemas.openxmlformats.org/officeDocument/2006/relationships" xmlns:m="http://schemas.openxmlformats.org/officeDocument/2006/math" xmlns:v="urn:schemas-microsoft-com:vml" xmlns:wp14="http://schemas.microsoft.com/office/word/2010/wordprocessingDrawing" xmlns:wp="http://schemas.openxmlformats.org/drawingml/2006/wordprocessingDrawing" xmlns:w10="urn:schemas-microsoft-com:office:word" xmlns:w="http://schemas.openxmlformats.org/wordprocessingml/2006/main" xmlns:w14="http://schemas.microsoft.com/office/word/2010/wordml" xmlns:w15="http://schemas.microsoft.com/office/word/2012/wordml" xmlns:w16se="http://schemas.microsoft.com/office/word/2015/wordml/symex" xmlns:wpg="http://schemas.microsoft.com/office/word/2010/wordprocessingGroup" xmlns:wpi="http://schemas.microsoft.com/office/word/2010/wordprocessingInk" xmlns:wne="http://schemas.microsoft.com/office/word/2006/wordml" xmlns:wps="http://schemas.microsoft.com/office/word/2010/wordprocessingShape" mc:Ignorable="w14 w15 w16se wp14">
+<w:numbering xmlns:wpc="http://schemas.microsoft.com/office/word/2010/wordprocessingCanvas" xmlns:cx="http://schemas.microsoft.com/office/drawing/2014/chartex" xmlns:cx1="http://schemas.microsoft.com/office/drawing/2015/9/8/chartex" xmlns:cx2="http://schemas.microsoft.com/office/drawing/2015/10/21/chartex" xmlns:cx3="http://schemas.microsoft.com/office/drawing/2016/5/9/chartex" xmlns:cx4="http://schemas.microsoft.com/office/drawing/2016/5/10/chartex" xmlns:cx5="http://schemas.microsoft.com/office/drawing/2016/5/11/chartex" xmlns:cx6="http://schemas.microsoft.com/office/drawing/2016/5/12/chartex" xmlns:cx7="http://schemas.microsoft.com/office/drawing/2016/5/13/chartex" xmlns:cx8="http://schemas.microsoft.com/office/drawing/2016/5/14/chartex" xmlns:mc="http://schemas.openxmlformats.org/markup-compatibility/2006" xmlns:aink="http://schemas.microsoft.com/office/drawing/2016/ink" xmlns:am3d="http://schemas.microsoft.com/office/drawing/2017/model3d" xmlns:o="urn:schemas-microsoft-com:office:office" xmlns:r="http://schemas.openxmlformats.org/officeDocument/2006/relationships" xmlns:m="http://schemas.openxmlformats.org/officeDocument/2006/math" xmlns:v="urn:schemas-microsoft-com:vml" xmlns:wp14="http://schemas.microsoft.com/office/word/2010/wordprocessingDrawing" xmlns:wp="http://schemas.openxmlformats.org/drawingml/2006/wordprocessingDrawing" xmlns:w10="urn:schemas-microsoft-com:office:word" xmlns:w="http://schemas.openxmlformats.org/wordprocessingml/2006/main" xmlns:w14="http://schemas.microsoft.com/office/word/2010/wordml" xmlns:w15="http://schemas.microsoft.com/office/word/2012/wordml" xmlns:w16cid="http://schemas.microsoft.com/office/word/2016/wordml/cid" xmlns:w16se="http://schemas.microsoft.com/office/word/2015/wordml/symex" xmlns:wpg="http://schemas.microsoft.com/office/word/2010/wordprocessingGroup" xmlns:wpi="http://schemas.microsoft.com/office/word/2010/wordprocessingInk" xmlns:wne="http://schemas.microsoft.com/office/word/2006/wordml" xmlns:wps="http://schemas.microsoft.com/office/word/2010/wordprocessingShape" mc:Ignorable="w14 w15 w16se w16cid wp14">
   <w:abstractNum w:abstractNumId="0" w15:restartNumberingAfterBreak="0">
     <w:nsid w:val="0833490E"/>
     <w:multiLevelType w:val="hybridMultilevel"/>
@@ -5984,7 +6131,7 @@
 </file>
 
 <file path=word/styles.xml><?xml version="1.0" encoding="utf-8"?>
-<w:styles xmlns:mc="http://schemas.openxmlformats.org/markup-compatibility/2006" xmlns:r="http://schemas.openxmlformats.org/officeDocument/2006/relationships" xmlns:w="http://schemas.openxmlformats.org/wordprocessingml/2006/main" xmlns:w14="http://schemas.microsoft.com/office/word/2010/wordml" xmlns:w15="http://schemas.microsoft.com/office/word/2012/wordml" xmlns:w16se="http://schemas.microsoft.com/office/word/2015/wordml/symex" mc:Ignorable="w14 w15 w16se">
+<w:styles xmlns:mc="http://schemas.openxmlformats.org/markup-compatibility/2006" xmlns:r="http://schemas.openxmlformats.org/officeDocument/2006/relationships" xmlns:w="http://schemas.openxmlformats.org/wordprocessingml/2006/main" xmlns:w14="http://schemas.microsoft.com/office/word/2010/wordml" xmlns:w15="http://schemas.microsoft.com/office/word/2012/wordml" xmlns:w16cid="http://schemas.microsoft.com/office/word/2016/wordml/cid" xmlns:w16se="http://schemas.microsoft.com/office/word/2015/wordml/symex" mc:Ignorable="w14 w15 w16se w16cid">
   <w:docDefaults>
     <w:rPrDefault>
       <w:rPr>
@@ -6000,7 +6147,7 @@
       </w:pPr>
     </w:pPrDefault>
   </w:docDefaults>
-  <w:latentStyles w:defLockedState="0" w:defUIPriority="99" w:defSemiHidden="0" w:defUnhideWhenUsed="0" w:defQFormat="0" w:count="371">
+  <w:latentStyles w:defLockedState="0" w:defUIPriority="99" w:defSemiHidden="0" w:defUnhideWhenUsed="0" w:defQFormat="0" w:count="375">
     <w:lsdException w:name="Normal" w:uiPriority="0" w:qFormat="1"/>
     <w:lsdException w:name="heading 1" w:uiPriority="9" w:qFormat="1"/>
     <w:lsdException w:name="heading 2" w:semiHidden="1" w:uiPriority="9" w:unhideWhenUsed="1" w:qFormat="1"/>
@@ -6106,7 +6253,6 @@
     <w:lsdException w:name="HTML Sample" w:semiHidden="1" w:unhideWhenUsed="1"/>
     <w:lsdException w:name="HTML Typewriter" w:semiHidden="1" w:unhideWhenUsed="1"/>
     <w:lsdException w:name="HTML Variable" w:semiHidden="1" w:unhideWhenUsed="1"/>
-    <w:lsdException w:name="Normal Table" w:semiHidden="1" w:unhideWhenUsed="1"/>
     <w:lsdException w:name="annotation subject" w:semiHidden="1" w:unhideWhenUsed="1"/>
     <w:lsdException w:name="No List" w:semiHidden="1" w:unhideWhenUsed="1"/>
     <w:lsdException w:name="Outline List 1" w:semiHidden="1" w:unhideWhenUsed="1"/>
@@ -6150,10 +6296,8 @@
     <w:lsdException w:name="Table Elegant" w:semiHidden="1" w:unhideWhenUsed="1"/>
     <w:lsdException w:name="Table Professional" w:semiHidden="1" w:unhideWhenUsed="1"/>
     <w:lsdException w:name="Table Subtle 1" w:semiHidden="1" w:unhideWhenUsed="1"/>
-    <w:lsdException w:name="Table Subtle 2" w:semiHidden="1" w:unhideWhenUsed="1"/>
     <w:lsdException w:name="Table Web 1" w:semiHidden="1" w:unhideWhenUsed="1"/>
     <w:lsdException w:name="Table Web 2" w:semiHidden="1" w:unhideWhenUsed="1"/>
-    <w:lsdException w:name="Table Web 3" w:semiHidden="1" w:unhideWhenUsed="1"/>
     <w:lsdException w:name="Balloon Text" w:semiHidden="1" w:unhideWhenUsed="1"/>
     <w:lsdException w:name="Table Grid" w:uiPriority="59"/>
     <w:lsdException w:name="Table Theme" w:semiHidden="1" w:unhideWhenUsed="1"/>
@@ -6372,16 +6516,20 @@
     <w:lsdException w:name="List Table 5 Dark Accent 6" w:uiPriority="50"/>
     <w:lsdException w:name="List Table 6 Colorful Accent 6" w:uiPriority="51"/>
     <w:lsdException w:name="List Table 7 Colorful Accent 6" w:uiPriority="52"/>
+    <w:lsdException w:name="Mention" w:semiHidden="1" w:unhideWhenUsed="1"/>
+    <w:lsdException w:name="Smart Hyperlink" w:semiHidden="1" w:unhideWhenUsed="1"/>
+    <w:lsdException w:name="Hashtag" w:semiHidden="1" w:unhideWhenUsed="1"/>
+    <w:lsdException w:name="Unresolved Mention" w:semiHidden="1" w:unhideWhenUsed="1"/>
   </w:latentStyles>
   <w:style w:type="paragraph" w:default="1" w:styleId="Normal">
     <w:name w:val="Normal"/>
     <w:qFormat/>
   </w:style>
-  <w:style w:type="paragraph" w:styleId="Ttulo1">
+  <w:style w:type="paragraph" w:styleId="Heading1">
     <w:name w:val="heading 1"/>
     <w:basedOn w:val="Normal"/>
     <w:next w:val="Normal"/>
-    <w:link w:val="Ttulo1Char"/>
+    <w:link w:val="Heading1Char"/>
     <w:uiPriority w:val="9"/>
     <w:qFormat/>
     <w:rsid w:val="0057634E"/>
@@ -6398,13 +6546,13 @@
       <w:szCs w:val="32"/>
     </w:rPr>
   </w:style>
-  <w:style w:type="character" w:default="1" w:styleId="Fontepargpadro">
+  <w:style w:type="character" w:default="1" w:styleId="DefaultParagraphFont">
     <w:name w:val="Default Paragraph Font"/>
     <w:uiPriority w:val="1"/>
     <w:semiHidden/>
     <w:unhideWhenUsed/>
   </w:style>
-  <w:style w:type="table" w:default="1" w:styleId="Tabelanormal">
+  <w:style w:type="table" w:default="1" w:styleId="TableNormal">
     <w:name w:val="Normal Table"/>
     <w:uiPriority w:val="99"/>
     <w:semiHidden/>
@@ -6419,15 +6567,15 @@
       </w:tblCellMar>
     </w:tblPr>
   </w:style>
-  <w:style w:type="numbering" w:default="1" w:styleId="Semlista">
+  <w:style w:type="numbering" w:default="1" w:styleId="NoList">
     <w:name w:val="No List"/>
     <w:uiPriority w:val="99"/>
     <w:semiHidden/>
     <w:unhideWhenUsed/>
   </w:style>
-  <w:style w:type="paragraph" w:styleId="SemEspaamento">
+  <w:style w:type="paragraph" w:styleId="NoSpacing">
     <w:name w:val="No Spacing"/>
-    <w:link w:val="SemEspaamentoChar"/>
+    <w:link w:val="NoSpacingChar"/>
     <w:uiPriority w:val="1"/>
     <w:qFormat/>
     <w:rsid w:val="003E1D56"/>
@@ -6435,20 +6583,20 @@
       <w:spacing w:after="0" w:line="240" w:lineRule="auto"/>
     </w:pPr>
   </w:style>
-  <w:style w:type="character" w:customStyle="1" w:styleId="SemEspaamentoChar">
-    <w:name w:val="Sem Espaçamento Char"/>
-    <w:basedOn w:val="Fontepargpadro"/>
-    <w:link w:val="SemEspaamento"/>
+  <w:style w:type="character" w:customStyle="1" w:styleId="NoSpacingChar">
+    <w:name w:val="No Spacing Char"/>
+    <w:basedOn w:val="DefaultParagraphFont"/>
+    <w:link w:val="NoSpacing"/>
     <w:uiPriority w:val="1"/>
     <w:rsid w:val="003E1D56"/>
     <w:rPr>
       <w:rFonts w:eastAsiaTheme="minorEastAsia"/>
     </w:rPr>
   </w:style>
-  <w:style w:type="paragraph" w:styleId="Textodebalo">
+  <w:style w:type="paragraph" w:styleId="BalloonText">
     <w:name w:val="Balloon Text"/>
     <w:basedOn w:val="Normal"/>
-    <w:link w:val="TextodebaloChar"/>
+    <w:link w:val="BalloonTextChar"/>
     <w:uiPriority w:val="99"/>
     <w:semiHidden/>
     <w:unhideWhenUsed/>
@@ -6462,10 +6610,10 @@
       <w:szCs w:val="16"/>
     </w:rPr>
   </w:style>
-  <w:style w:type="character" w:customStyle="1" w:styleId="TextodebaloChar">
-    <w:name w:val="Texto de balão Char"/>
-    <w:basedOn w:val="Fontepargpadro"/>
-    <w:link w:val="Textodebalo"/>
+  <w:style w:type="character" w:customStyle="1" w:styleId="BalloonTextChar">
+    <w:name w:val="Balloon Text Char"/>
+    <w:basedOn w:val="DefaultParagraphFont"/>
+    <w:link w:val="BalloonText"/>
     <w:uiPriority w:val="99"/>
     <w:semiHidden/>
     <w:rsid w:val="003E1D56"/>
@@ -6475,7 +6623,7 @@
       <w:szCs w:val="16"/>
     </w:rPr>
   </w:style>
-  <w:style w:type="paragraph" w:styleId="PargrafodaLista">
+  <w:style w:type="paragraph" w:styleId="ListParagraph">
     <w:name w:val="List Paragraph"/>
     <w:basedOn w:val="Normal"/>
     <w:uiPriority w:val="34"/>
@@ -6486,10 +6634,10 @@
       <w:contextualSpacing/>
     </w:pPr>
   </w:style>
-  <w:style w:type="paragraph" w:styleId="Cabealho">
+  <w:style w:type="paragraph" w:styleId="Header">
     <w:name w:val="header"/>
     <w:basedOn w:val="Normal"/>
-    <w:link w:val="CabealhoChar"/>
+    <w:link w:val="HeaderChar"/>
     <w:uiPriority w:val="99"/>
     <w:unhideWhenUsed/>
     <w:rsid w:val="00C152DC"/>
@@ -6501,17 +6649,17 @@
       <w:spacing w:after="0" w:line="240" w:lineRule="auto"/>
     </w:pPr>
   </w:style>
-  <w:style w:type="character" w:customStyle="1" w:styleId="CabealhoChar">
-    <w:name w:val="Cabeçalho Char"/>
-    <w:basedOn w:val="Fontepargpadro"/>
-    <w:link w:val="Cabealho"/>
+  <w:style w:type="character" w:customStyle="1" w:styleId="HeaderChar">
+    <w:name w:val="Header Char"/>
+    <w:basedOn w:val="DefaultParagraphFont"/>
+    <w:link w:val="Header"/>
     <w:uiPriority w:val="99"/>
     <w:rsid w:val="00C152DC"/>
   </w:style>
-  <w:style w:type="paragraph" w:styleId="Rodap">
+  <w:style w:type="paragraph" w:styleId="Footer">
     <w:name w:val="footer"/>
     <w:basedOn w:val="Normal"/>
-    <w:link w:val="RodapChar"/>
+    <w:link w:val="FooterChar"/>
     <w:uiPriority w:val="99"/>
     <w:unhideWhenUsed/>
     <w:rsid w:val="00C152DC"/>
@@ -6523,17 +6671,17 @@
       <w:spacing w:after="0" w:line="240" w:lineRule="auto"/>
     </w:pPr>
   </w:style>
-  <w:style w:type="character" w:customStyle="1" w:styleId="RodapChar">
-    <w:name w:val="Rodapé Char"/>
-    <w:basedOn w:val="Fontepargpadro"/>
-    <w:link w:val="Rodap"/>
+  <w:style w:type="character" w:customStyle="1" w:styleId="FooterChar">
+    <w:name w:val="Footer Char"/>
+    <w:basedOn w:val="DefaultParagraphFont"/>
+    <w:link w:val="Footer"/>
     <w:uiPriority w:val="99"/>
     <w:rsid w:val="00C152DC"/>
   </w:style>
-  <w:style w:type="character" w:customStyle="1" w:styleId="Ttulo1Char">
-    <w:name w:val="Título 1 Char"/>
-    <w:basedOn w:val="Fontepargpadro"/>
-    <w:link w:val="Ttulo1"/>
+  <w:style w:type="character" w:customStyle="1" w:styleId="Heading1Char">
+    <w:name w:val="Heading 1 Char"/>
+    <w:basedOn w:val="DefaultParagraphFont"/>
+    <w:link w:val="Heading1"/>
     <w:uiPriority w:val="9"/>
     <w:rsid w:val="0057634E"/>
     <w:rPr>
@@ -6543,9 +6691,9 @@
       <w:szCs w:val="32"/>
     </w:rPr>
   </w:style>
-  <w:style w:type="paragraph" w:styleId="CabealhodoSumrio">
+  <w:style w:type="paragraph" w:styleId="TOCHeading">
     <w:name w:val="TOC Heading"/>
-    <w:basedOn w:val="Ttulo1"/>
+    <w:basedOn w:val="Heading1"/>
     <w:next w:val="Normal"/>
     <w:uiPriority w:val="39"/>
     <w:unhideWhenUsed/>
@@ -6559,7 +6707,7 @@
       <w:lang w:eastAsia="en-CA"/>
     </w:rPr>
   </w:style>
-  <w:style w:type="paragraph" w:styleId="Sumrio1">
+  <w:style w:type="paragraph" w:styleId="TOC1">
     <w:name w:val="toc 1"/>
     <w:basedOn w:val="Normal"/>
     <w:next w:val="Normal"/>
@@ -6573,7 +6721,7 @@
   </w:style>
   <w:style w:type="character" w:styleId="Hyperlink">
     <w:name w:val="Hyperlink"/>
-    <w:basedOn w:val="Fontepargpadro"/>
+    <w:basedOn w:val="DefaultParagraphFont"/>
     <w:uiPriority w:val="99"/>
     <w:unhideWhenUsed/>
     <w:rsid w:val="00743327"/>
@@ -6582,9 +6730,9 @@
       <w:u w:val="single"/>
     </w:rPr>
   </w:style>
-  <w:style w:type="table" w:styleId="Tabelacomgrade">
+  <w:style w:type="table" w:styleId="TableGrid">
     <w:name w:val="Table Grid"/>
-    <w:basedOn w:val="Tabelanormal"/>
+    <w:basedOn w:val="TableNormal"/>
     <w:uiPriority w:val="59"/>
     <w:rsid w:val="00A07455"/>
     <w:pPr>
@@ -6899,11 +7047,11 @@
 </file>
 
 <file path=customXml/item2.xml><?xml version="1.0" encoding="utf-8"?>
-<ct:contentTypeSchema xmlns:ct="http://schemas.microsoft.com/office/2006/metadata/contentType" xmlns:ma="http://schemas.microsoft.com/office/2006/metadata/properties/metaAttributes" ct:_="" ma:_="" ma:contentTypeName="TemplateFile" ma:contentTypeID="0x0101006EDDDB5EE6D98C44930B742096920B300400F5B6D36B3EF94B4E9A635CDF2A18F5B8" ma:contentTypeVersion="33" ma:contentTypeDescription="Create a new document." ma:contentTypeScope="" ma:versionID="37d3ec2b48d53e45b233ad8f52fe1b11"/>
+<p:properties xmlns:p="http://schemas.microsoft.com/office/2006/metadata/properties" xmlns:xsi="http://www.w3.org/2001/XMLSchema-instance" xmlns:pc="http://schemas.microsoft.com/office/infopath/2007/PartnerControls"/>
 </file>
 
 <file path=customXml/item3.xml><?xml version="1.0" encoding="utf-8"?>
-<p:properties xmlns:p="http://schemas.microsoft.com/office/2006/metadata/properties" xmlns:xsi="http://www.w3.org/2001/XMLSchema-instance" xmlns:pc="http://schemas.microsoft.com/office/infopath/2007/PartnerControls"/>
+<ct:contentTypeSchema xmlns:ct="http://schemas.microsoft.com/office/2006/metadata/contentType" xmlns:ma="http://schemas.microsoft.com/office/2006/metadata/properties/metaAttributes" ct:_="" ma:_="" ma:contentTypeName="TemplateFile" ma:contentTypeID="0x0101006EDDDB5EE6D98C44930B742096920B300400F5B6D36B3EF94B4E9A635CDF2A18F5B8" ma:contentTypeVersion="33" ma:contentTypeDescription="Create a new document." ma:contentTypeScope="" ma:versionID="37d3ec2b48d53e45b233ad8f52fe1b11"/>
 </file>
 
 <file path=customXml/item4.xml><?xml version="1.0" encoding="utf-8"?>
@@ -6928,19 +7076,19 @@
 </file>
 
 <file path=customXml/itemProps2.xml><?xml version="1.0" encoding="utf-8"?>
-<ds:datastoreItem xmlns:ds="http://schemas.openxmlformats.org/officeDocument/2006/customXml" ds:itemID="{F9F1F569-4C10-4968-8575-367736BE939A}">
+<ds:datastoreItem xmlns:ds="http://schemas.openxmlformats.org/officeDocument/2006/customXml" ds:itemID="{6BD01D80-C71E-4C35-9EC9-AB4B2A68E7C1}">
   <ds:schemaRefs>
-    <ds:schemaRef ds:uri="http://schemas.microsoft.com/office/2006/metadata/contentType"/>
-    <ds:schemaRef ds:uri="http://schemas.microsoft.com/office/2006/metadata/properties/metaAttributes"/>
+    <ds:schemaRef ds:uri="http://schemas.microsoft.com/office/2006/metadata/properties"/>
+    <ds:schemaRef ds:uri="http://schemas.microsoft.com/office/infopath/2007/PartnerControls"/>
   </ds:schemaRefs>
 </ds:datastoreItem>
 </file>
 
 <file path=customXml/itemProps3.xml><?xml version="1.0" encoding="utf-8"?>
-<ds:datastoreItem xmlns:ds="http://schemas.openxmlformats.org/officeDocument/2006/customXml" ds:itemID="{6BD01D80-C71E-4C35-9EC9-AB4B2A68E7C1}">
+<ds:datastoreItem xmlns:ds="http://schemas.openxmlformats.org/officeDocument/2006/customXml" ds:itemID="{F9F1F569-4C10-4968-8575-367736BE939A}">
   <ds:schemaRefs>
-    <ds:schemaRef ds:uri="http://schemas.microsoft.com/office/2006/metadata/properties"/>
-    <ds:schemaRef ds:uri="http://schemas.microsoft.com/office/infopath/2007/PartnerControls"/>
+    <ds:schemaRef ds:uri="http://schemas.microsoft.com/office/2006/metadata/contentType"/>
+    <ds:schemaRef ds:uri="http://schemas.microsoft.com/office/2006/metadata/properties/metaAttributes"/>
   </ds:schemaRefs>
 </ds:datastoreItem>
 </file>
@@ -6954,7 +7102,7 @@
 </file>
 
 <file path=customXml/itemProps5.xml><?xml version="1.0" encoding="utf-8"?>
-<ds:datastoreItem xmlns:ds="http://schemas.openxmlformats.org/officeDocument/2006/customXml" ds:itemID="{A89AB81F-2AD9-46BA-B2DD-6E3176579D20}">
+<ds:datastoreItem xmlns:ds="http://schemas.openxmlformats.org/officeDocument/2006/customXml" ds:itemID="{B5B22A85-CFA3-4853-8179-1A763C4BE630}">
   <ds:schemaRefs>
     <ds:schemaRef ds:uri="http://schemas.openxmlformats.org/officeDocument/2006/bibliography"/>
   </ds:schemaRefs>

--- a/GDD/GDD_SpacePatrol.docx
+++ b/GDD/GDD_SpacePatrol.docx
@@ -1,6 +1,6 @@
 
 <file path=word/document.xml><?xml version="1.0" encoding="utf-8"?>
-<w:document xmlns:wpc="http://schemas.microsoft.com/office/word/2010/wordprocessingCanvas" xmlns:cx="http://schemas.microsoft.com/office/drawing/2014/chartex" xmlns:cx1="http://schemas.microsoft.com/office/drawing/2015/9/8/chartex" xmlns:cx2="http://schemas.microsoft.com/office/drawing/2015/10/21/chartex" xmlns:cx3="http://schemas.microsoft.com/office/drawing/2016/5/9/chartex" xmlns:cx4="http://schemas.microsoft.com/office/drawing/2016/5/10/chartex" xmlns:cx5="http://schemas.microsoft.com/office/drawing/2016/5/11/chartex" xmlns:cx6="http://schemas.microsoft.com/office/drawing/2016/5/12/chartex" xmlns:cx7="http://schemas.microsoft.com/office/drawing/2016/5/13/chartex" xmlns:cx8="http://schemas.microsoft.com/office/drawing/2016/5/14/chartex" xmlns:mc="http://schemas.openxmlformats.org/markup-compatibility/2006" xmlns:aink="http://schemas.microsoft.com/office/drawing/2016/ink" xmlns:am3d="http://schemas.microsoft.com/office/drawing/2017/model3d" xmlns:o="urn:schemas-microsoft-com:office:office" xmlns:r="http://schemas.openxmlformats.org/officeDocument/2006/relationships" xmlns:m="http://schemas.openxmlformats.org/officeDocument/2006/math" xmlns:v="urn:schemas-microsoft-com:vml" xmlns:wp14="http://schemas.microsoft.com/office/word/2010/wordprocessingDrawing" xmlns:wp="http://schemas.openxmlformats.org/drawingml/2006/wordprocessingDrawing" xmlns:w10="urn:schemas-microsoft-com:office:word" xmlns:w="http://schemas.openxmlformats.org/wordprocessingml/2006/main" xmlns:w14="http://schemas.microsoft.com/office/word/2010/wordml" xmlns:w15="http://schemas.microsoft.com/office/word/2012/wordml" xmlns:w16cid="http://schemas.microsoft.com/office/word/2016/wordml/cid" xmlns:w16se="http://schemas.microsoft.com/office/word/2015/wordml/symex" xmlns:wpg="http://schemas.microsoft.com/office/word/2010/wordprocessingGroup" xmlns:wpi="http://schemas.microsoft.com/office/word/2010/wordprocessingInk" xmlns:wne="http://schemas.microsoft.com/office/word/2006/wordml" xmlns:wps="http://schemas.microsoft.com/office/word/2010/wordprocessingShape" mc:Ignorable="w14 w15 w16se w16cid wp14">
+<w:document xmlns:wpc="http://schemas.microsoft.com/office/word/2010/wordprocessingCanvas" xmlns:cx="http://schemas.microsoft.com/office/drawing/2014/chartex" xmlns:cx1="http://schemas.microsoft.com/office/drawing/2015/9/8/chartex" xmlns:mc="http://schemas.openxmlformats.org/markup-compatibility/2006" xmlns:o="urn:schemas-microsoft-com:office:office" xmlns:r="http://schemas.openxmlformats.org/officeDocument/2006/relationships" xmlns:m="http://schemas.openxmlformats.org/officeDocument/2006/math" xmlns:v="urn:schemas-microsoft-com:vml" xmlns:wp14="http://schemas.microsoft.com/office/word/2010/wordprocessingDrawing" xmlns:wp="http://schemas.openxmlformats.org/drawingml/2006/wordprocessingDrawing" xmlns:w10="urn:schemas-microsoft-com:office:word" xmlns:w="http://schemas.openxmlformats.org/wordprocessingml/2006/main" xmlns:w14="http://schemas.microsoft.com/office/word/2010/wordml" xmlns:w15="http://schemas.microsoft.com/office/word/2012/wordml" xmlns:w16se="http://schemas.microsoft.com/office/word/2015/wordml/symex" xmlns:wpg="http://schemas.microsoft.com/office/word/2010/wordprocessingGroup" xmlns:wpi="http://schemas.microsoft.com/office/word/2010/wordprocessingInk" xmlns:wne="http://schemas.microsoft.com/office/word/2006/wordml" xmlns:wps="http://schemas.microsoft.com/office/word/2010/wordprocessingShape" mc:Ignorable="w14 w15 w16se wp14">
   <w:background w:color="FFFFFF" w:themeColor="background1"/>
   <w:body>
     <w:sdt>
@@ -55,7 +55,7 @@
                   </w:tcPr>
                   <w:p>
                     <w:pPr>
-                      <w:pStyle w:val="NoSpacing"/>
+                      <w:pStyle w:val="SemEspaamento"/>
                       <w:jc w:val="center"/>
                       <w:rPr>
                         <w:rFonts w:asciiTheme="majorHAnsi" w:eastAsiaTheme="majorEastAsia" w:hAnsiTheme="majorHAnsi" w:cstheme="majorBidi"/>
@@ -103,7 +103,7 @@
                   </w:tcPr>
                   <w:p>
                     <w:pPr>
-                      <w:pStyle w:val="NoSpacing"/>
+                      <w:pStyle w:val="SemEspaamento"/>
                       <w:jc w:val="center"/>
                       <w:rPr>
                         <w:rFonts w:asciiTheme="majorHAnsi" w:eastAsiaTheme="majorEastAsia" w:hAnsiTheme="majorHAnsi" w:cstheme="majorBidi"/>
@@ -139,7 +139,7 @@
               </w:tcPr>
               <w:p>
                 <w:pPr>
-                  <w:pStyle w:val="NoSpacing"/>
+                  <w:pStyle w:val="SemEspaamento"/>
                   <w:jc w:val="center"/>
                   <w:rPr>
                     <w:rFonts w:asciiTheme="majorHAnsi" w:eastAsiaTheme="majorEastAsia" w:hAnsiTheme="majorHAnsi" w:cstheme="majorBidi"/>
@@ -149,348 +149,137 @@
                 </w:pPr>
                 <w:r>
                   <w:rPr>
-                    <w:rFonts w:asciiTheme="majorHAnsi" w:eastAsiaTheme="majorEastAsia" w:hAnsiTheme="majorHAnsi" w:cstheme="majorBidi"/>
-                    <w:sz w:val="60"/>
-                    <w:szCs w:val="60"/>
+                    <w:noProof/>
+                    <w:lang w:eastAsia="en-CA"/>
                   </w:rPr>
-                  <w:t xml:space="preserve">Game </w:t>
-                </w:r>
-                <w:r>
-                  <w:rPr>
-                    <w:rFonts w:asciiTheme="majorHAnsi" w:eastAsiaTheme="majorEastAsia" w:hAnsiTheme="majorHAnsi" w:cstheme="majorBidi"/>
-                    <w:sz w:val="60"/>
-                    <w:szCs w:val="60"/>
-                  </w:rPr>
-                  <w:t>Design Document</w:t>
-                </w:r>
-              </w:p>
-            </w:tc>
-          </w:tr>
-          <w:tr>
-            <w:trPr>
-              <w:trHeight w:val="360"/>
-              <w:jc w:val="center"/>
-            </w:trPr>
-            <w:tc>
-              <w:tcPr>
-                <w:tcW w:w="5000" w:type="pct"/>
-                <w:vAlign w:val="center"/>
-              </w:tcPr>
-              <w:p>
-                <w:pPr>
-                  <w:pStyle w:val="NoSpacing"/>
-                  <w:jc w:val="center"/>
-                </w:pPr>
-              </w:p>
-              <w:p>
-                <w:pPr>
-                  <w:pStyle w:val="NoSpacing"/>
-                  <w:jc w:val="center"/>
-                </w:pPr>
-              </w:p>
-              <w:p>
-                <w:pPr>
-                  <w:pStyle w:val="NoSpacing"/>
-                  <w:jc w:val="center"/>
-                </w:pPr>
-              </w:p>
-              <w:p>
-                <w:pPr>
-                  <w:pStyle w:val="NoSpacing"/>
-                  <w:jc w:val="center"/>
-                </w:pPr>
-              </w:p>
-              <w:p>
-                <w:pPr>
-                  <w:pStyle w:val="NoSpacing"/>
-                  <w:jc w:val="center"/>
-                </w:pPr>
-              </w:p>
-              <w:p>
-                <w:pPr>
-                  <w:pStyle w:val="NoSpacing"/>
-                  <w:jc w:val="center"/>
-                </w:pPr>
-              </w:p>
-              <w:p>
-                <w:pPr>
-                  <w:pStyle w:val="NoSpacing"/>
-                  <w:jc w:val="center"/>
-                </w:pPr>
-              </w:p>
-              <w:p>
-                <w:pPr>
-                  <w:pStyle w:val="NoSpacing"/>
-                  <w:jc w:val="center"/>
-                </w:pPr>
-              </w:p>
-              <w:p>
-                <w:pPr>
-                  <w:pStyle w:val="NoSpacing"/>
-                  <w:jc w:val="center"/>
-                  <w:rPr>
-                    <w:sz w:val="24"/>
-                    <w:szCs w:val="24"/>
-                  </w:rPr>
-                </w:pPr>
-                <w:r>
-                  <w:rPr>
-                    <w:sz w:val="24"/>
-                    <w:szCs w:val="24"/>
-                  </w:rPr>
-                  <w:t>Version #</w:t>
-                </w:r>
-                <w:r>
-                  <w:rPr>
-                    <w:sz w:val="24"/>
-                    <w:szCs w:val="24"/>
-                  </w:rPr>
-                  <w:t>02</w:t>
-                </w:r>
-              </w:p>
-              <w:p>
-                <w:pPr>
-                  <w:pStyle w:val="NoSpacing"/>
-                  <w:jc w:val="center"/>
-                </w:pPr>
-              </w:p>
-              <w:p>
-                <w:pPr>
-                  <w:pStyle w:val="NoSpacing"/>
-                  <w:jc w:val="center"/>
-                </w:pPr>
-                <w:r>
-                  <w:t xml:space="preserve">All work Copyright © </w:t>
-                </w:r>
-                <w:r>
-                  <w:t>2012</w:t>
-                </w:r>
-                <w:r>
-                  <w:t xml:space="preserve"> by </w:t>
-                </w:r>
-                <w:r>
-                  <w:t>Unlimited</w:t>
-                </w:r>
-                <w:r>
-                  <w:t xml:space="preserve"> Games.</w:t>
-                </w:r>
-              </w:p>
-              <w:p>
-                <w:pPr>
-                  <w:pStyle w:val="NoSpacing"/>
-                  <w:jc w:val="center"/>
-                </w:pPr>
-                <w:r>
-                  <w:t>All rights reserved.</w:t>
-                </w:r>
-              </w:p>
-              <w:p>
-                <w:pPr>
-                  <w:pStyle w:val="NoSpacing"/>
-                  <w:jc w:val="center"/>
-                </w:pPr>
-              </w:p>
-              <w:p>
-                <w:pPr>
-                  <w:pStyle w:val="NoSpacing"/>
-                  <w:jc w:val="center"/>
-                </w:pPr>
-              </w:p>
-              <w:p>
-                <w:pPr>
-                  <w:pStyle w:val="NoSpacing"/>
-                  <w:jc w:val="center"/>
-                </w:pPr>
-              </w:p>
-            </w:tc>
-          </w:tr>
-          <w:tr>
-            <w:trPr>
-              <w:trHeight w:val="360"/>
-              <w:jc w:val="center"/>
-            </w:trPr>
-            <w:sdt>
-              <w:sdtPr>
-                <w:rPr>
-                  <w:b/>
-                  <w:bCs/>
-                  <w:sz w:val="28"/>
-                  <w:szCs w:val="28"/>
-                </w:rPr>
-                <w:alias w:val="Author"/>
-                <w:id w:val="15524260"/>
-                <w:dataBinding w:prefixMappings="xmlns:ns0='http://schemas.openxmlformats.org/package/2006/metadata/core-properties' xmlns:ns1='http://purl.org/dc/elements/1.1/'" w:xpath="/ns0:coreProperties[1]/ns1:creator[1]" w:storeItemID="{6C3C8BC8-F283-45AE-878A-BAB7291924A1}"/>
-                <w:text/>
-              </w:sdtPr>
-              <w:sdtEndPr/>
-              <w:sdtContent>
-                <w:tc>
-                  <w:tcPr>
-                    <w:tcW w:w="5000" w:type="pct"/>
-                    <w:vAlign w:val="center"/>
-                  </w:tcPr>
-                  <w:p>
-                    <w:pPr>
-                      <w:pStyle w:val="NoSpacing"/>
-                      <w:jc w:val="center"/>
-                      <w:rPr>
-                        <w:b/>
-                        <w:bCs/>
-                        <w:sz w:val="28"/>
-                        <w:szCs w:val="28"/>
-                        <w:u w:val="single"/>
-                      </w:rPr>
-                    </w:pPr>
-                    <w:r>
-                      <w:rPr>
-                        <w:b/>
-                        <w:bCs/>
-                        <w:sz w:val="28"/>
-                        <w:szCs w:val="28"/>
-                      </w:rPr>
-                      <w:t>Group 05</w:t>
-                    </w:r>
-                  </w:p>
-                </w:tc>
-              </w:sdtContent>
-            </w:sdt>
-          </w:tr>
-          <w:tr>
-            <w:trPr>
-              <w:trHeight w:val="360"/>
-              <w:jc w:val="center"/>
-            </w:trPr>
-            <w:tc>
-              <w:tcPr>
-                <w:tcW w:w="5000" w:type="pct"/>
-                <w:vAlign w:val="center"/>
-              </w:tcPr>
-              <w:p>
-                <w:pPr>
-                  <w:pStyle w:val="NoSpacing"/>
-                  <w:jc w:val="center"/>
-                  <w:rPr>
-                    <w:b/>
-                    <w:bCs/>
-                    <w:sz w:val="28"/>
-                    <w:szCs w:val="28"/>
-                  </w:rPr>
-                </w:pPr>
-                <w:r>
-                  <w:rPr>
-                    <w:b/>
-                    <w:bCs/>
-                    <w:sz w:val="28"/>
-                    <w:szCs w:val="28"/>
-                  </w:rPr>
-                  <w:t>300895515 - Roberto Ito</w:t>
-                </w:r>
-              </w:p>
-              <w:p>
-                <w:pPr>
-                  <w:pStyle w:val="NoSpacing"/>
-                  <w:jc w:val="center"/>
-                  <w:rPr>
-                    <w:b/>
-                    <w:bCs/>
-                    <w:sz w:val="28"/>
-                    <w:szCs w:val="28"/>
-                  </w:rPr>
-                </w:pPr>
-                <w:r>
-                  <w:rPr>
-                    <w:b/>
-                    <w:bCs/>
-                    <w:sz w:val="28"/>
-                    <w:szCs w:val="28"/>
-                  </w:rPr>
-                  <w:t xml:space="preserve">300916412 - </w:t>
-                </w:r>
-                <w:proofErr w:type="spellStart"/>
-                <w:r>
-                  <w:rPr>
-                    <w:b/>
-                    <w:bCs/>
-                    <w:sz w:val="28"/>
-                    <w:szCs w:val="28"/>
-                  </w:rPr>
-                  <w:t>Yayun</w:t>
-                </w:r>
-                <w:proofErr w:type="spellEnd"/>
-                <w:r>
-                  <w:rPr>
-                    <w:b/>
-                    <w:bCs/>
-                    <w:sz w:val="28"/>
-                    <w:szCs w:val="28"/>
-                  </w:rPr>
-                  <w:t xml:space="preserve"> Yang</w:t>
-                </w:r>
-              </w:p>
-              <w:p>
-                <w:pPr>
-                  <w:pStyle w:val="NoSpacing"/>
-                  <w:jc w:val="center"/>
-                  <w:rPr>
-                    <w:b/>
-                    <w:bCs/>
-                  </w:rPr>
-                </w:pPr>
-              </w:p>
-            </w:tc>
-          </w:tr>
-        </w:tbl>
-        <w:p>
-          <w:r>
-            <w:rPr>
-              <w:noProof/>
-              <w:lang w:eastAsia="en-CA"/>
-            </w:rPr>
-            <mc:AlternateContent>
-              <mc:Choice Requires="wps">
-                <w:drawing>
-                  <wp:anchor distT="0" distB="0" distL="114300" distR="114300" simplePos="0" relativeHeight="251657728" behindDoc="0" locked="0" layoutInCell="1" allowOverlap="1" wp14:anchorId="0730AEB8" wp14:editId="71AB7E1D">
-                    <wp:simplePos x="0" y="0"/>
-                    <wp:positionH relativeFrom="column">
-                      <wp:posOffset>1778558</wp:posOffset>
-                    </wp:positionH>
-                    <wp:positionV relativeFrom="paragraph">
-                      <wp:posOffset>-5594510</wp:posOffset>
-                    </wp:positionV>
-                    <wp:extent cx="2280976" cy="1316334"/>
-                    <wp:effectExtent l="0" t="0" r="24130" b="17780"/>
-                    <wp:wrapNone/>
-                    <wp:docPr id="1" name="Text Box 4"/>
-                    <wp:cNvGraphicFramePr>
-                      <a:graphicFrameLocks xmlns:a="http://schemas.openxmlformats.org/drawingml/2006/main"/>
-                    </wp:cNvGraphicFramePr>
-                    <a:graphic xmlns:a="http://schemas.openxmlformats.org/drawingml/2006/main">
-                      <a:graphicData uri="http://schemas.microsoft.com/office/word/2010/wordprocessingShape">
-                        <wps:wsp>
-                          <wps:cNvSpPr txBox="1">
-                            <a:spLocks noChangeArrowheads="1"/>
-                          </wps:cNvSpPr>
-                          <wps:spPr bwMode="auto">
-                            <a:xfrm>
-                              <a:off x="0" y="0"/>
-                              <a:ext cx="2280976" cy="1316334"/>
-                            </a:xfrm>
-                            <a:prstGeom prst="rect">
-                              <a:avLst/>
-                            </a:prstGeom>
-                            <a:solidFill>
-                              <a:srgbClr val="FFFFFF"/>
-                            </a:solidFill>
-                            <a:ln w="9525">
-                              <a:solidFill>
-                                <a:srgbClr val="000000"/>
-                              </a:solidFill>
-                              <a:miter lim="800000"/>
-                              <a:headEnd/>
-                              <a:tailEnd/>
-                            </a:ln>
-                          </wps:spPr>
-                          <wps:txbx>
+                  <mc:AlternateContent>
+                    <mc:Choice Requires="wps">
+                      <w:drawing>
+                        <wp:anchor distT="0" distB="0" distL="114300" distR="114300" simplePos="0" relativeHeight="251657728" behindDoc="0" locked="0" layoutInCell="1" allowOverlap="1" wp14:anchorId="0730AEB8" wp14:editId="20067CA4">
+                          <wp:simplePos x="0" y="0"/>
+                          <wp:positionH relativeFrom="column">
+                            <wp:posOffset>1725295</wp:posOffset>
+                          </wp:positionH>
+                          <wp:positionV relativeFrom="paragraph">
+                            <wp:posOffset>-2238375</wp:posOffset>
+                          </wp:positionV>
+                          <wp:extent cx="2280920" cy="1315720"/>
+                          <wp:effectExtent l="0" t="0" r="24130" b="17780"/>
+                          <wp:wrapNone/>
+                          <wp:docPr id="1" name="Text Box 4"/>
+                          <wp:cNvGraphicFramePr>
+                            <a:graphicFrameLocks xmlns:a="http://schemas.openxmlformats.org/drawingml/2006/main"/>
+                          </wp:cNvGraphicFramePr>
+                          <a:graphic xmlns:a="http://schemas.openxmlformats.org/drawingml/2006/main">
+                            <a:graphicData uri="http://schemas.microsoft.com/office/word/2010/wordprocessingShape">
+                              <wps:wsp>
+                                <wps:cNvSpPr txBox="1">
+                                  <a:spLocks noChangeArrowheads="1"/>
+                                </wps:cNvSpPr>
+                                <wps:spPr bwMode="auto">
+                                  <a:xfrm>
+                                    <a:off x="0" y="0"/>
+                                    <a:ext cx="2280920" cy="1315720"/>
+                                  </a:xfrm>
+                                  <a:prstGeom prst="rect">
+                                    <a:avLst/>
+                                  </a:prstGeom>
+                                  <a:solidFill>
+                                    <a:srgbClr val="FFFFFF"/>
+                                  </a:solidFill>
+                                  <a:ln w="9525">
+                                    <a:solidFill>
+                                      <a:srgbClr val="000000"/>
+                                    </a:solidFill>
+                                    <a:miter lim="800000"/>
+                                    <a:headEnd/>
+                                    <a:tailEnd/>
+                                  </a:ln>
+                                </wps:spPr>
+                                <wps:txbx>
+                                  <w:txbxContent>
+                                    <w:p>
+                                      <w:pPr>
+                                        <w:jc w:val="center"/>
+                                        <w:rPr>
+                                          <w:b/>
+                                          <w:sz w:val="28"/>
+                                          <w:szCs w:val="28"/>
+                                        </w:rPr>
+                                      </w:pPr>
+                                      <w:r>
+                                        <w:rPr>
+                                          <w:noProof/>
+                                          <w:lang w:eastAsia="en-CA"/>
+                                        </w:rPr>
+                                        <w:drawing>
+                                          <wp:inline distT="0" distB="0" distL="0" distR="0" wp14:anchorId="6B1D5286" wp14:editId="5EF3C089">
+                                            <wp:extent cx="2201874" cy="1225899"/>
+                                            <wp:effectExtent l="0" t="0" r="8255" b="0"/>
+                                            <wp:docPr id="6" name="Imagem 5"/>
+                                            <wp:cNvGraphicFramePr>
+                                              <a:graphicFrameLocks xmlns:a="http://schemas.openxmlformats.org/drawingml/2006/main" noChangeAspect="1"/>
+                                            </wp:cNvGraphicFramePr>
+                                            <a:graphic xmlns:a="http://schemas.openxmlformats.org/drawingml/2006/main">
+                                              <a:graphicData uri="http://schemas.openxmlformats.org/drawingml/2006/picture">
+                                                <pic:pic xmlns:pic="http://schemas.openxmlformats.org/drawingml/2006/picture">
+                                                  <pic:nvPicPr>
+                                                    <pic:cNvPr id="5" name="LogoUnlimitedGames.jpg"/>
+                                                    <pic:cNvPicPr/>
+                                                  </pic:nvPicPr>
+                                                  <pic:blipFill>
+                                                    <a:blip r:embed="rId12">
+                                                      <a:extLst>
+                                                        <a:ext uri="{28A0092B-C50C-407E-A947-70E740481C1C}">
+                                                          <a14:useLocalDpi xmlns:a14="http://schemas.microsoft.com/office/drawing/2010/main" val="0"/>
+                                                        </a:ext>
+                                                      </a:extLst>
+                                                    </a:blip>
+                                                    <a:stretch>
+                                                      <a:fillRect/>
+                                                    </a:stretch>
+                                                  </pic:blipFill>
+                                                  <pic:spPr>
+                                                    <a:xfrm>
+                                                      <a:off x="0" y="0"/>
+                                                      <a:ext cx="2222426" cy="1237341"/>
+                                                    </a:xfrm>
+                                                    <a:prstGeom prst="rect">
+                                                      <a:avLst/>
+                                                    </a:prstGeom>
+                                                  </pic:spPr>
+                                                </pic:pic>
+                                              </a:graphicData>
+                                            </a:graphic>
+                                          </wp:inline>
+                                        </w:drawing>
+                                      </w:r>
+                                    </w:p>
+                                  </w:txbxContent>
+                                </wps:txbx>
+                                <wps:bodyPr rot="0" vert="horz" wrap="square" lIns="91440" tIns="45720" rIns="91440" bIns="45720" anchor="t" anchorCtr="0" upright="1">
+                                  <a:noAutofit/>
+                                </wps:bodyPr>
+                              </wps:wsp>
+                            </a:graphicData>
+                          </a:graphic>
+                          <wp14:sizeRelH relativeFrom="margin">
+                            <wp14:pctWidth>0</wp14:pctWidth>
+                          </wp14:sizeRelH>
+                          <wp14:sizeRelV relativeFrom="margin">
+                            <wp14:pctHeight>0</wp14:pctHeight>
+                          </wp14:sizeRelV>
+                        </wp:anchor>
+                      </w:drawing>
+                    </mc:Choice>
+                    <mc:Fallback>
+                      <w:pict>
+                        <v:shapetype w14:anchorId="0730AEB8" id="_x0000_t202" coordsize="21600,21600" o:spt="202" path="m,l,21600r21600,l21600,xe">
+                          <v:stroke joinstyle="miter"/>
+                          <v:path gradientshapeok="t" o:connecttype="rect"/>
+                        </v:shapetype>
+                        <v:shape id="Text Box 4" o:spid="_x0000_s1026" type="#_x0000_t202" style="position:absolute;left:0;text-align:left;margin-left:135.85pt;margin-top:-176.25pt;width:179.6pt;height:103.6pt;z-index:251657728;visibility:visible;mso-wrap-style:square;mso-width-percent:0;mso-height-percent:0;mso-wrap-distance-left:9pt;mso-wrap-distance-top:0;mso-wrap-distance-right:9pt;mso-wrap-distance-bottom:0;mso-position-horizontal:absolute;mso-position-horizontal-relative:text;mso-position-vertical:absolute;mso-position-vertical-relative:text;mso-width-percent:0;mso-height-percent:0;mso-width-relative:margin;mso-height-relative:margin;v-text-anchor:top" o:gfxdata="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">
+                          <v:textbox>
                             <w:txbxContent>
                               <w:p>
                                 <w:pPr>
@@ -550,96 +339,306 @@
                                 </w:r>
                               </w:p>
                             </w:txbxContent>
-                          </wps:txbx>
-                          <wps:bodyPr rot="0" vert="horz" wrap="square" lIns="91440" tIns="45720" rIns="91440" bIns="45720" anchor="t" anchorCtr="0" upright="1">
-                            <a:noAutofit/>
-                          </wps:bodyPr>
-                        </wps:wsp>
-                      </a:graphicData>
-                    </a:graphic>
-                    <wp14:sizeRelH relativeFrom="margin">
-                      <wp14:pctWidth>0</wp14:pctWidth>
-                    </wp14:sizeRelH>
-                    <wp14:sizeRelV relativeFrom="margin">
-                      <wp14:pctHeight>0</wp14:pctHeight>
-                    </wp14:sizeRelV>
-                  </wp:anchor>
-                </w:drawing>
-              </mc:Choice>
-              <mc:Fallback>
-                <w:pict>
-                  <v:shapetype w14:anchorId="447DE918" id="_x0000_t202" coordsize="21600,21600" o:spt="202" path="m,l,21600r21600,l21600,xe">
-                    <v:stroke joinstyle="miter"/>
-                    <v:path gradientshapeok="t" o:connecttype="rect"/>
-                  </v:shapetype>
-                  <v:shape id="Text Box 4" o:spid="_x0000_s1026" type="#_x0000_t202" style="position:absolute;margin-left:140.05pt;margin-top:-440.5pt;width:179.6pt;height:103.65pt;z-index:251657728;visibility:visible;mso-wrap-style:square;mso-width-percent:0;mso-height-percent:0;mso-wrap-distance-left:9pt;mso-wrap-distance-top:0;mso-wrap-distance-right:9pt;mso-wrap-distance-bottom:0;mso-position-horizontal:absolute;mso-position-horizontal-relative:text;mso-position-vertical:absolute;mso-position-vertical-relative:text;mso-width-percent:0;mso-height-percent:0;mso-width-relative:margin;mso-height-relative:margin;v-text-anchor:top" o:gfxdata="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">
-                    <v:textbox>
-                      <w:txbxContent>
-                        <w:p>
-                          <w:pPr>
-                            <w:jc w:val="center"/>
-                            <w:rPr>
-                              <w:b/>
-                              <w:sz w:val="28"/>
-                              <w:szCs w:val="28"/>
-                            </w:rPr>
-                          </w:pPr>
-                          <w:r>
-                            <w:rPr>
-                              <w:noProof/>
-                              <w:lang w:eastAsia="en-CA"/>
-                            </w:rPr>
-                            <w:drawing>
-                              <wp:inline distT="0" distB="0" distL="0" distR="0" wp14:anchorId="6E54DD60" wp14:editId="48BDB152">
-                                <wp:extent cx="2201874" cy="1225899"/>
-                                <wp:effectExtent l="0" t="0" r="8255" b="0"/>
-                                <wp:docPr id="5" name="Imagem 5"/>
-                                <wp:cNvGraphicFramePr>
-                                  <a:graphicFrameLocks xmlns:a="http://schemas.openxmlformats.org/drawingml/2006/main" noChangeAspect="1"/>
-                                </wp:cNvGraphicFramePr>
-                                <a:graphic xmlns:a="http://schemas.openxmlformats.org/drawingml/2006/main">
-                                  <a:graphicData uri="http://schemas.openxmlformats.org/drawingml/2006/picture">
-                                    <pic:pic xmlns:pic="http://schemas.openxmlformats.org/drawingml/2006/picture">
-                                      <pic:nvPicPr>
-                                        <pic:cNvPr id="5" name="LogoUnlimitedGames.jpg"/>
-                                        <pic:cNvPicPr/>
-                                      </pic:nvPicPr>
-                                      <pic:blipFill>
-                                        <a:blip r:embed="rId13">
-                                          <a:extLst>
-                                            <a:ext uri="{28A0092B-C50C-407E-A947-70E740481C1C}">
-                                              <a14:useLocalDpi xmlns:a14="http://schemas.microsoft.com/office/drawing/2010/main" val="0"/>
-                                            </a:ext>
-                                          </a:extLst>
-                                        </a:blip>
-                                        <a:stretch>
-                                          <a:fillRect/>
-                                        </a:stretch>
-                                      </pic:blipFill>
-                                      <pic:spPr>
-                                        <a:xfrm>
-                                          <a:off x="0" y="0"/>
-                                          <a:ext cx="2222426" cy="1237341"/>
-                                        </a:xfrm>
-                                        <a:prstGeom prst="rect">
-                                          <a:avLst/>
-                                        </a:prstGeom>
-                                      </pic:spPr>
-                                    </pic:pic>
-                                  </a:graphicData>
-                                </a:graphic>
-                              </wp:inline>
-                            </w:drawing>
-                          </w:r>
-                        </w:p>
-                      </w:txbxContent>
-                    </v:textbox>
-                  </v:shape>
-                </w:pict>
-              </mc:Fallback>
-            </mc:AlternateContent>
-          </w:r>
-        </w:p>
+                          </v:textbox>
+                        </v:shape>
+                      </w:pict>
+                    </mc:Fallback>
+                  </mc:AlternateContent>
+                </w:r>
+                <w:r>
+                  <w:rPr>
+                    <w:rFonts w:asciiTheme="majorHAnsi" w:eastAsiaTheme="majorEastAsia" w:hAnsiTheme="majorHAnsi" w:cstheme="majorBidi"/>
+                    <w:sz w:val="60"/>
+                    <w:szCs w:val="60"/>
+                  </w:rPr>
+                  <w:t xml:space="preserve">Game </w:t>
+                </w:r>
+                <w:r>
+                  <w:rPr>
+                    <w:rFonts w:asciiTheme="majorHAnsi" w:eastAsiaTheme="majorEastAsia" w:hAnsiTheme="majorHAnsi" w:cstheme="majorBidi"/>
+                    <w:sz w:val="60"/>
+                    <w:szCs w:val="60"/>
+                  </w:rPr>
+                  <w:t>Design Document</w:t>
+                </w:r>
+              </w:p>
+            </w:tc>
+          </w:tr>
+          <w:tr>
+            <w:trPr>
+              <w:trHeight w:val="360"/>
+              <w:jc w:val="center"/>
+            </w:trPr>
+            <w:tc>
+              <w:tcPr>
+                <w:tcW w:w="5000" w:type="pct"/>
+                <w:vAlign w:val="center"/>
+              </w:tcPr>
+              <w:p>
+                <w:pPr>
+                  <w:pStyle w:val="SemEspaamento"/>
+                  <w:jc w:val="center"/>
+                </w:pPr>
+              </w:p>
+              <w:p>
+                <w:pPr>
+                  <w:pStyle w:val="SemEspaamento"/>
+                  <w:jc w:val="center"/>
+                </w:pPr>
+              </w:p>
+              <w:p>
+                <w:pPr>
+                  <w:pStyle w:val="SemEspaamento"/>
+                  <w:jc w:val="center"/>
+                </w:pPr>
+              </w:p>
+              <w:p>
+                <w:pPr>
+                  <w:pStyle w:val="SemEspaamento"/>
+                  <w:jc w:val="center"/>
+                </w:pPr>
+              </w:p>
+              <w:p>
+                <w:pPr>
+                  <w:pStyle w:val="SemEspaamento"/>
+                  <w:jc w:val="center"/>
+                </w:pPr>
+              </w:p>
+              <w:p>
+                <w:pPr>
+                  <w:pStyle w:val="SemEspaamento"/>
+                  <w:jc w:val="center"/>
+                </w:pPr>
+              </w:p>
+              <w:p>
+                <w:pPr>
+                  <w:pStyle w:val="SemEspaamento"/>
+                  <w:jc w:val="center"/>
+                </w:pPr>
+              </w:p>
+              <w:p>
+                <w:pPr>
+                  <w:pStyle w:val="SemEspaamento"/>
+                  <w:jc w:val="center"/>
+                </w:pPr>
+              </w:p>
+              <w:p>
+                <w:pPr>
+                  <w:pStyle w:val="SemEspaamento"/>
+                  <w:jc w:val="center"/>
+                  <w:rPr>
+                    <w:sz w:val="24"/>
+                    <w:szCs w:val="24"/>
+                  </w:rPr>
+                </w:pPr>
+                <w:r>
+                  <w:rPr>
+                    <w:sz w:val="24"/>
+                    <w:szCs w:val="24"/>
+                  </w:rPr>
+                  <w:t>Version #</w:t>
+                </w:r>
+                <w:r>
+                  <w:rPr>
+                    <w:sz w:val="24"/>
+                    <w:szCs w:val="24"/>
+                  </w:rPr>
+                  <w:t>02</w:t>
+                </w:r>
+              </w:p>
+              <w:p>
+                <w:pPr>
+                  <w:pStyle w:val="SemEspaamento"/>
+                  <w:jc w:val="center"/>
+                </w:pPr>
+              </w:p>
+              <w:p>
+                <w:pPr>
+                  <w:pStyle w:val="SemEspaamento"/>
+                  <w:jc w:val="center"/>
+                </w:pPr>
+                <w:r>
+                  <w:t xml:space="preserve">All work Copyright © </w:t>
+                </w:r>
+                <w:r>
+                  <w:t>2012</w:t>
+                </w:r>
+                <w:r>
+                  <w:t xml:space="preserve"> by </w:t>
+                </w:r>
+                <w:r>
+                  <w:t>Unlimited</w:t>
+                </w:r>
+                <w:r>
+                  <w:t xml:space="preserve"> Games.</w:t>
+                </w:r>
+              </w:p>
+              <w:p>
+                <w:pPr>
+                  <w:pStyle w:val="SemEspaamento"/>
+                  <w:jc w:val="center"/>
+                </w:pPr>
+                <w:r>
+                  <w:t>All rights reserved.</w:t>
+                </w:r>
+              </w:p>
+              <w:p>
+                <w:pPr>
+                  <w:pStyle w:val="SemEspaamento"/>
+                  <w:jc w:val="center"/>
+                </w:pPr>
+              </w:p>
+              <w:p>
+                <w:pPr>
+                  <w:pStyle w:val="SemEspaamento"/>
+                  <w:jc w:val="center"/>
+                </w:pPr>
+              </w:p>
+              <w:p>
+                <w:pPr>
+                  <w:pStyle w:val="SemEspaamento"/>
+                  <w:jc w:val="center"/>
+                </w:pPr>
+              </w:p>
+            </w:tc>
+          </w:tr>
+          <w:tr>
+            <w:trPr>
+              <w:trHeight w:val="360"/>
+              <w:jc w:val="center"/>
+            </w:trPr>
+            <w:sdt>
+              <w:sdtPr>
+                <w:rPr>
+                  <w:b/>
+                  <w:bCs/>
+                  <w:sz w:val="28"/>
+                  <w:szCs w:val="28"/>
+                </w:rPr>
+                <w:alias w:val="Author"/>
+                <w:id w:val="15524260"/>
+                <w:dataBinding w:prefixMappings="xmlns:ns0='http://schemas.openxmlformats.org/package/2006/metadata/core-properties' xmlns:ns1='http://purl.org/dc/elements/1.1/'" w:xpath="/ns0:coreProperties[1]/ns1:creator[1]" w:storeItemID="{6C3C8BC8-F283-45AE-878A-BAB7291924A1}"/>
+                <w:text/>
+              </w:sdtPr>
+              <w:sdtEndPr/>
+              <w:sdtContent>
+                <w:tc>
+                  <w:tcPr>
+                    <w:tcW w:w="5000" w:type="pct"/>
+                    <w:vAlign w:val="center"/>
+                  </w:tcPr>
+                  <w:p>
+                    <w:pPr>
+                      <w:pStyle w:val="SemEspaamento"/>
+                      <w:jc w:val="center"/>
+                      <w:rPr>
+                        <w:b/>
+                        <w:bCs/>
+                        <w:sz w:val="28"/>
+                        <w:szCs w:val="28"/>
+                        <w:u w:val="single"/>
+                      </w:rPr>
+                    </w:pPr>
+                    <w:r>
+                      <w:rPr>
+                        <w:b/>
+                        <w:bCs/>
+                        <w:sz w:val="28"/>
+                        <w:szCs w:val="28"/>
+                      </w:rPr>
+                      <w:t>Group 05</w:t>
+                    </w:r>
+                  </w:p>
+                </w:tc>
+              </w:sdtContent>
+            </w:sdt>
+          </w:tr>
+          <w:tr>
+            <w:trPr>
+              <w:trHeight w:val="360"/>
+              <w:jc w:val="center"/>
+            </w:trPr>
+            <w:tc>
+              <w:tcPr>
+                <w:tcW w:w="5000" w:type="pct"/>
+                <w:vAlign w:val="center"/>
+              </w:tcPr>
+              <w:p>
+                <w:pPr>
+                  <w:pStyle w:val="SemEspaamento"/>
+                  <w:jc w:val="center"/>
+                  <w:rPr>
+                    <w:b/>
+                    <w:bCs/>
+                    <w:sz w:val="28"/>
+                    <w:szCs w:val="28"/>
+                  </w:rPr>
+                </w:pPr>
+                <w:r>
+                  <w:rPr>
+                    <w:b/>
+                    <w:bCs/>
+                    <w:sz w:val="28"/>
+                    <w:szCs w:val="28"/>
+                  </w:rPr>
+                  <w:t>300895515 - Roberto Ito</w:t>
+                </w:r>
+              </w:p>
+              <w:p>
+                <w:pPr>
+                  <w:pStyle w:val="SemEspaamento"/>
+                  <w:jc w:val="center"/>
+                  <w:rPr>
+                    <w:b/>
+                    <w:bCs/>
+                    <w:sz w:val="28"/>
+                    <w:szCs w:val="28"/>
+                  </w:rPr>
+                </w:pPr>
+                <w:r>
+                  <w:rPr>
+                    <w:b/>
+                    <w:bCs/>
+                    <w:sz w:val="28"/>
+                    <w:szCs w:val="28"/>
+                  </w:rPr>
+                  <w:t xml:space="preserve">300916412 - </w:t>
+                </w:r>
+                <w:proofErr w:type="spellStart"/>
+                <w:r>
+                  <w:rPr>
+                    <w:b/>
+                    <w:bCs/>
+                    <w:sz w:val="28"/>
+                    <w:szCs w:val="28"/>
+                  </w:rPr>
+                  <w:t>Yayun</w:t>
+                </w:r>
+                <w:proofErr w:type="spellEnd"/>
+                <w:r>
+                  <w:rPr>
+                    <w:b/>
+                    <w:bCs/>
+                    <w:sz w:val="28"/>
+                    <w:szCs w:val="28"/>
+                  </w:rPr>
+                  <w:t xml:space="preserve"> Yang</w:t>
+                </w:r>
+              </w:p>
+              <w:p>
+                <w:pPr>
+                  <w:pStyle w:val="SemEspaamento"/>
+                  <w:jc w:val="center"/>
+                  <w:rPr>
+                    <w:b/>
+                    <w:bCs/>
+                  </w:rPr>
+                </w:pPr>
+              </w:p>
+            </w:tc>
+          </w:tr>
+        </w:tbl>
+        <w:p/>
         <w:p/>
         <w:tbl>
           <w:tblPr>
@@ -657,7 +656,7 @@
               </w:tcPr>
               <w:p>
                 <w:pPr>
-                  <w:pStyle w:val="NoSpacing"/>
+                  <w:pStyle w:val="SemEspaamento"/>
                   <w:jc w:val="center"/>
                   <w:rPr>
                     <w:sz w:val="24"/>
@@ -764,12 +763,12 @@
       <w:sdtContent>
         <w:p>
           <w:pPr>
-            <w:pStyle w:val="TOCHeading"/>
+            <w:pStyle w:val="CabealhodoSumrio"/>
           </w:pPr>
         </w:p>
         <w:p>
           <w:pPr>
-            <w:pStyle w:val="TOC1"/>
+            <w:pStyle w:val="Sumrio1"/>
             <w:tabs>
               <w:tab w:val="right" w:leader="dot" w:pos="9350"/>
             </w:tabs>
@@ -862,7 +861,7 @@
         </w:p>
         <w:p>
           <w:pPr>
-            <w:pStyle w:val="TOC1"/>
+            <w:pStyle w:val="Sumrio1"/>
             <w:tabs>
               <w:tab w:val="left" w:pos="440"/>
               <w:tab w:val="right" w:leader="dot" w:pos="9350"/>
@@ -946,7 +945,7 @@
         </w:p>
         <w:p>
           <w:pPr>
-            <w:pStyle w:val="TOC1"/>
+            <w:pStyle w:val="Sumrio1"/>
             <w:tabs>
               <w:tab w:val="left" w:pos="440"/>
               <w:tab w:val="right" w:leader="dot" w:pos="9350"/>
@@ -1030,7 +1029,7 @@
         </w:p>
         <w:p>
           <w:pPr>
-            <w:pStyle w:val="TOC1"/>
+            <w:pStyle w:val="Sumrio1"/>
             <w:tabs>
               <w:tab w:val="left" w:pos="660"/>
               <w:tab w:val="right" w:leader="dot" w:pos="9350"/>
@@ -1114,7 +1113,7 @@
         </w:p>
         <w:p>
           <w:pPr>
-            <w:pStyle w:val="TOC1"/>
+            <w:pStyle w:val="Sumrio1"/>
             <w:tabs>
               <w:tab w:val="left" w:pos="660"/>
               <w:tab w:val="right" w:leader="dot" w:pos="9350"/>
@@ -1198,7 +1197,7 @@
         </w:p>
         <w:p>
           <w:pPr>
-            <w:pStyle w:val="TOC1"/>
+            <w:pStyle w:val="Sumrio1"/>
             <w:tabs>
               <w:tab w:val="left" w:pos="440"/>
               <w:tab w:val="right" w:leader="dot" w:pos="9350"/>
@@ -1282,7 +1281,7 @@
         </w:p>
         <w:p>
           <w:pPr>
-            <w:pStyle w:val="TOC1"/>
+            <w:pStyle w:val="Sumrio1"/>
             <w:tabs>
               <w:tab w:val="left" w:pos="660"/>
               <w:tab w:val="right" w:leader="dot" w:pos="9350"/>
@@ -1366,7 +1365,7 @@
         </w:p>
         <w:p>
           <w:pPr>
-            <w:pStyle w:val="TOC1"/>
+            <w:pStyle w:val="Sumrio1"/>
             <w:tabs>
               <w:tab w:val="left" w:pos="660"/>
               <w:tab w:val="right" w:leader="dot" w:pos="9350"/>
@@ -1450,7 +1449,7 @@
         </w:p>
         <w:p>
           <w:pPr>
-            <w:pStyle w:val="TOC1"/>
+            <w:pStyle w:val="Sumrio1"/>
             <w:tabs>
               <w:tab w:val="left" w:pos="660"/>
               <w:tab w:val="right" w:leader="dot" w:pos="9350"/>
@@ -1534,7 +1533,7 @@
         </w:p>
         <w:p>
           <w:pPr>
-            <w:pStyle w:val="TOC1"/>
+            <w:pStyle w:val="Sumrio1"/>
             <w:tabs>
               <w:tab w:val="left" w:pos="660"/>
               <w:tab w:val="right" w:leader="dot" w:pos="9350"/>
@@ -1618,7 +1617,7 @@
         </w:p>
         <w:p>
           <w:pPr>
-            <w:pStyle w:val="TOC1"/>
+            <w:pStyle w:val="Sumrio1"/>
             <w:tabs>
               <w:tab w:val="left" w:pos="440"/>
               <w:tab w:val="right" w:leader="dot" w:pos="9350"/>
@@ -1702,7 +1701,7 @@
         </w:p>
         <w:p>
           <w:pPr>
-            <w:pStyle w:val="TOC1"/>
+            <w:pStyle w:val="Sumrio1"/>
             <w:tabs>
               <w:tab w:val="left" w:pos="660"/>
               <w:tab w:val="right" w:leader="dot" w:pos="9350"/>
@@ -1786,7 +1785,7 @@
         </w:p>
         <w:p>
           <w:pPr>
-            <w:pStyle w:val="TOC1"/>
+            <w:pStyle w:val="Sumrio1"/>
             <w:tabs>
               <w:tab w:val="left" w:pos="660"/>
               <w:tab w:val="right" w:leader="dot" w:pos="9350"/>
@@ -1870,7 +1869,7 @@
         </w:p>
         <w:p>
           <w:pPr>
-            <w:pStyle w:val="TOC1"/>
+            <w:pStyle w:val="Sumrio1"/>
             <w:tabs>
               <w:tab w:val="left" w:pos="660"/>
               <w:tab w:val="right" w:leader="dot" w:pos="9350"/>
@@ -1954,7 +1953,7 @@
         </w:p>
         <w:p>
           <w:pPr>
-            <w:pStyle w:val="TOC1"/>
+            <w:pStyle w:val="Sumrio1"/>
             <w:tabs>
               <w:tab w:val="left" w:pos="660"/>
               <w:tab w:val="right" w:leader="dot" w:pos="9350"/>
@@ -2038,7 +2037,7 @@
         </w:p>
         <w:p>
           <w:pPr>
-            <w:pStyle w:val="TOC1"/>
+            <w:pStyle w:val="Sumrio1"/>
             <w:tabs>
               <w:tab w:val="left" w:pos="660"/>
               <w:tab w:val="right" w:leader="dot" w:pos="9350"/>
@@ -2122,7 +2121,7 @@
         </w:p>
         <w:p>
           <w:pPr>
-            <w:pStyle w:val="TOC1"/>
+            <w:pStyle w:val="Sumrio1"/>
             <w:tabs>
               <w:tab w:val="left" w:pos="660"/>
               <w:tab w:val="right" w:leader="dot" w:pos="9350"/>
@@ -2206,7 +2205,7 @@
         </w:p>
         <w:p>
           <w:pPr>
-            <w:pStyle w:val="TOC1"/>
+            <w:pStyle w:val="Sumrio1"/>
             <w:tabs>
               <w:tab w:val="left" w:pos="660"/>
               <w:tab w:val="right" w:leader="dot" w:pos="9350"/>
@@ -2290,7 +2289,7 @@
         </w:p>
         <w:p>
           <w:pPr>
-            <w:pStyle w:val="TOC1"/>
+            <w:pStyle w:val="Sumrio1"/>
             <w:tabs>
               <w:tab w:val="left" w:pos="880"/>
               <w:tab w:val="right" w:leader="dot" w:pos="9350"/>
@@ -2386,7 +2385,7 @@
     </w:sdt>
     <w:p>
       <w:pPr>
-        <w:pStyle w:val="Heading1"/>
+        <w:pStyle w:val="Ttulo1"/>
         <w:jc w:val="center"/>
       </w:pPr>
       <w:r>
@@ -2423,7 +2422,7 @@
     </w:p>
     <w:p>
       <w:pPr>
-        <w:pStyle w:val="ListParagraph"/>
+        <w:pStyle w:val="PargrafodaLista"/>
         <w:numPr>
           <w:ilvl w:val="0"/>
           <w:numId w:val="7"/>
@@ -2438,7 +2437,7 @@
     </w:p>
     <w:p>
       <w:pPr>
-        <w:pStyle w:val="ListParagraph"/>
+        <w:pStyle w:val="PargrafodaLista"/>
         <w:numPr>
           <w:ilvl w:val="0"/>
           <w:numId w:val="7"/>
@@ -2453,7 +2452,7 @@
     </w:p>
     <w:p>
       <w:pPr>
-        <w:pStyle w:val="ListParagraph"/>
+        <w:pStyle w:val="PargrafodaLista"/>
         <w:numPr>
           <w:ilvl w:val="0"/>
           <w:numId w:val="7"/>
@@ -2468,7 +2467,7 @@
     </w:p>
     <w:p>
       <w:pPr>
-        <w:pStyle w:val="ListParagraph"/>
+        <w:pStyle w:val="PargrafodaLista"/>
         <w:numPr>
           <w:ilvl w:val="0"/>
           <w:numId w:val="7"/>
@@ -2488,7 +2487,7 @@
     </w:p>
     <w:p>
       <w:pPr>
-        <w:pStyle w:val="ListParagraph"/>
+        <w:pStyle w:val="PargrafodaLista"/>
         <w:numPr>
           <w:ilvl w:val="0"/>
           <w:numId w:val="10"/>
@@ -2503,7 +2502,7 @@
     </w:p>
     <w:p>
       <w:pPr>
-        <w:pStyle w:val="ListParagraph"/>
+        <w:pStyle w:val="PargrafodaLista"/>
         <w:numPr>
           <w:ilvl w:val="0"/>
           <w:numId w:val="10"/>
@@ -2518,7 +2517,7 @@
     </w:p>
     <w:p>
       <w:pPr>
-        <w:pStyle w:val="ListParagraph"/>
+        <w:pStyle w:val="PargrafodaLista"/>
         <w:numPr>
           <w:ilvl w:val="0"/>
           <w:numId w:val="10"/>
@@ -2550,7 +2549,7 @@
     </w:p>
     <w:p>
       <w:pPr>
-        <w:pStyle w:val="ListParagraph"/>
+        <w:pStyle w:val="PargrafodaLista"/>
         <w:numPr>
           <w:ilvl w:val="0"/>
           <w:numId w:val="10"/>
@@ -2567,7 +2566,7 @@
     </w:p>
     <w:p>
       <w:pPr>
-        <w:pStyle w:val="ListParagraph"/>
+        <w:pStyle w:val="PargrafodaLista"/>
         <w:numPr>
           <w:ilvl w:val="0"/>
           <w:numId w:val="10"/>
@@ -2584,7 +2583,7 @@
     </w:p>
     <w:p>
       <w:pPr>
-        <w:pStyle w:val="ListParagraph"/>
+        <w:pStyle w:val="PargrafodaLista"/>
         <w:numPr>
           <w:ilvl w:val="0"/>
           <w:numId w:val="10"/>
@@ -2601,7 +2600,7 @@
     </w:p>
     <w:p>
       <w:pPr>
-        <w:pStyle w:val="ListParagraph"/>
+        <w:pStyle w:val="PargrafodaLista"/>
         <w:numPr>
           <w:ilvl w:val="0"/>
           <w:numId w:val="10"/>
@@ -2618,7 +2617,7 @@
     </w:p>
     <w:p>
       <w:pPr>
-        <w:pStyle w:val="ListParagraph"/>
+        <w:pStyle w:val="PargrafodaLista"/>
         <w:numPr>
           <w:ilvl w:val="0"/>
           <w:numId w:val="10"/>
@@ -2632,8 +2631,6 @@
       <w:r>
         <w:t xml:space="preserve"> Yang – enemy move pattern added for all 3 levels.</w:t>
       </w:r>
-      <w:bookmarkStart w:id="1" w:name="_GoBack"/>
-      <w:bookmarkEnd w:id="1"/>
     </w:p>
     <w:p/>
     <w:p>
@@ -2653,18 +2650,18 @@
     </w:p>
     <w:p>
       <w:pPr>
-        <w:pStyle w:val="Heading1"/>
+        <w:pStyle w:val="Ttulo1"/>
         <w:numPr>
           <w:ilvl w:val="0"/>
           <w:numId w:val="2"/>
         </w:numPr>
       </w:pPr>
-      <w:bookmarkStart w:id="2" w:name="_Toc82421"/>
+      <w:bookmarkStart w:id="1" w:name="_Toc82421"/>
       <w:r>
         <w:lastRenderedPageBreak/>
         <w:t>Game Overview</w:t>
       </w:r>
-      <w:bookmarkEnd w:id="2"/>
+      <w:bookmarkEnd w:id="1"/>
       <w:r>
         <w:t xml:space="preserve"> </w:t>
       </w:r>
@@ -2722,17 +2719,17 @@
     <w:p/>
     <w:p>
       <w:pPr>
-        <w:pStyle w:val="Heading1"/>
+        <w:pStyle w:val="Ttulo1"/>
         <w:numPr>
           <w:ilvl w:val="0"/>
           <w:numId w:val="2"/>
         </w:numPr>
       </w:pPr>
-      <w:bookmarkStart w:id="3" w:name="_Toc82422"/>
+      <w:bookmarkStart w:id="2" w:name="_Toc82422"/>
       <w:r>
         <w:t>Game Play Mechanics</w:t>
       </w:r>
-      <w:bookmarkEnd w:id="3"/>
+      <w:bookmarkEnd w:id="2"/>
     </w:p>
     <w:p>
       <w:pPr>
@@ -2769,7 +2766,23 @@
           <w:sz w:val="24"/>
           <w:szCs w:val="24"/>
         </w:rPr>
-        <w:t>Use the space bar to shoot, and destroy obstacles and enemies.</w:t>
+        <w:t>Use the space bar to shoot</w:t>
+      </w:r>
+      <w:r>
+        <w:rPr>
+          <w:i/>
+          <w:sz w:val="24"/>
+          <w:szCs w:val="24"/>
+        </w:rPr>
+        <w:t xml:space="preserve"> (Laser or Missile)</w:t>
+      </w:r>
+      <w:r>
+        <w:rPr>
+          <w:i/>
+          <w:sz w:val="24"/>
+          <w:szCs w:val="24"/>
+        </w:rPr>
+        <w:t>, and destroy obstacles and enemies.</w:t>
       </w:r>
     </w:p>
     <w:p>
@@ -2788,7 +2801,25 @@
           <w:sz w:val="24"/>
           <w:szCs w:val="24"/>
         </w:rPr>
-        <w:t>Press B for bombs.</w:t>
+        <w:t xml:space="preserve">When the player </w:t>
+      </w:r>
+      <w:proofErr w:type="gramStart"/>
+      <w:r>
+        <w:rPr>
+          <w:i/>
+          <w:sz w:val="24"/>
+          <w:szCs w:val="24"/>
+        </w:rPr>
+        <w:t>got</w:t>
+      </w:r>
+      <w:proofErr w:type="gramEnd"/>
+      <w:r>
+        <w:rPr>
+          <w:i/>
+          <w:sz w:val="24"/>
+          <w:szCs w:val="24"/>
+        </w:rPr>
+        <w:t xml:space="preserve"> shot, its health meter decreases and after five shots it dies.</w:t>
       </w:r>
     </w:p>
     <w:p>
@@ -2807,7 +2838,71 @@
           <w:sz w:val="24"/>
           <w:szCs w:val="24"/>
         </w:rPr>
-        <w:t>Press M for missiles.</w:t>
+        <w:t xml:space="preserve">If the player </w:t>
+      </w:r>
+      <w:r>
+        <w:rPr>
+          <w:i/>
+          <w:sz w:val="24"/>
+          <w:szCs w:val="24"/>
+        </w:rPr>
+        <w:t>collide</w:t>
+      </w:r>
+      <w:r>
+        <w:rPr>
+          <w:i/>
+          <w:sz w:val="24"/>
+          <w:szCs w:val="24"/>
+        </w:rPr>
+        <w:t>s</w:t>
+      </w:r>
+      <w:r>
+        <w:rPr>
+          <w:i/>
+          <w:sz w:val="24"/>
+          <w:szCs w:val="24"/>
+        </w:rPr>
+        <w:t xml:space="preserve"> with an</w:t>
+      </w:r>
+      <w:r>
+        <w:rPr>
+          <w:i/>
+          <w:sz w:val="24"/>
+          <w:szCs w:val="24"/>
+        </w:rPr>
+        <w:t>y</w:t>
+      </w:r>
+      <w:r>
+        <w:rPr>
+          <w:i/>
+          <w:sz w:val="24"/>
+          <w:szCs w:val="24"/>
+        </w:rPr>
+        <w:t xml:space="preserve"> object, they lose</w:t>
+      </w:r>
+      <w:r>
+        <w:rPr>
+          <w:i/>
+          <w:sz w:val="24"/>
+          <w:szCs w:val="24"/>
+        </w:rPr>
+        <w:t xml:space="preserve"> </w:t>
+      </w:r>
+      <w:r>
+        <w:rPr>
+          <w:i/>
+          <w:sz w:val="24"/>
+          <w:szCs w:val="24"/>
+        </w:rPr>
+        <w:t>a</w:t>
+      </w:r>
+      <w:r>
+        <w:rPr>
+          <w:i/>
+          <w:sz w:val="24"/>
+          <w:szCs w:val="24"/>
+        </w:rPr>
+        <w:t xml:space="preserve"> life.</w:t>
       </w:r>
     </w:p>
     <w:p>
@@ -2826,23 +2921,15 @@
           <w:sz w:val="24"/>
           <w:szCs w:val="24"/>
         </w:rPr>
-        <w:t>When the player got shot o</w:t>
-      </w:r>
-      <w:r>
-        <w:rPr>
-          <w:i/>
-          <w:sz w:val="24"/>
-          <w:szCs w:val="24"/>
-        </w:rPr>
-        <w:t>r collide with an object, they lose</w:t>
-      </w:r>
-      <w:r>
-        <w:rPr>
-          <w:i/>
-          <w:sz w:val="24"/>
-          <w:szCs w:val="24"/>
-        </w:rPr>
-        <w:t xml:space="preserve"> one life.</w:t>
+        <w:t>The player has</w:t>
+      </w:r>
+      <w:r>
+        <w:rPr>
+          <w:i/>
+          <w:sz w:val="24"/>
+          <w:szCs w:val="24"/>
+        </w:rPr>
+        <w:t xml:space="preserve"> five lives.</w:t>
       </w:r>
     </w:p>
     <w:p>
@@ -2855,31 +2942,12 @@
           <w:szCs w:val="24"/>
         </w:rPr>
       </w:pPr>
-      <w:r>
-        <w:rPr>
-          <w:i/>
-          <w:sz w:val="24"/>
-          <w:szCs w:val="24"/>
-        </w:rPr>
-        <w:t>The player have five lives.</w:t>
-      </w:r>
     </w:p>
     <w:p>
       <w:pPr>
         <w:spacing w:after="0"/>
         <w:ind w:left="720"/>
         <w:rPr>
-          <w:i/>
-          <w:sz w:val="24"/>
-          <w:szCs w:val="24"/>
-        </w:rPr>
-      </w:pPr>
-    </w:p>
-    <w:p>
-      <w:pPr>
-        <w:spacing w:after="0"/>
-        <w:ind w:left="720"/>
-        <w:rPr>
           <w:b/>
           <w:sz w:val="24"/>
           <w:szCs w:val="24"/>
@@ -2888,24 +2956,24 @@
     </w:p>
     <w:p>
       <w:pPr>
-        <w:pStyle w:val="Heading1"/>
+        <w:pStyle w:val="Ttulo1"/>
         <w:numPr>
           <w:ilvl w:val="0"/>
           <w:numId w:val="2"/>
         </w:numPr>
       </w:pPr>
-      <w:bookmarkStart w:id="4" w:name="_Toc82423"/>
+      <w:bookmarkStart w:id="3" w:name="_Toc82423"/>
       <w:r>
         <w:t>Camera</w:t>
       </w:r>
-      <w:bookmarkEnd w:id="4"/>
+      <w:bookmarkEnd w:id="3"/>
       <w:r>
         <w:t xml:space="preserve"> </w:t>
       </w:r>
     </w:p>
     <w:p>
       <w:pPr>
-        <w:pStyle w:val="ListParagraph"/>
+        <w:pStyle w:val="PargrafodaLista"/>
         <w:rPr>
           <w:i/>
           <w:sz w:val="24"/>
@@ -2931,197 +2999,147 @@
     </w:p>
     <w:p>
       <w:pPr>
-        <w:pStyle w:val="Heading1"/>
+        <w:pStyle w:val="Ttulo1"/>
         <w:numPr>
           <w:ilvl w:val="0"/>
           <w:numId w:val="2"/>
         </w:numPr>
       </w:pPr>
-      <w:bookmarkStart w:id="5" w:name="_Toc82424"/>
+      <w:bookmarkStart w:id="4" w:name="_Toc82424"/>
       <w:r>
         <w:t>Controls</w:t>
       </w:r>
+      <w:bookmarkEnd w:id="4"/>
+    </w:p>
+    <w:p>
+      <w:pPr>
+        <w:pStyle w:val="PargrafodaLista"/>
+        <w:rPr>
+          <w:i/>
+          <w:sz w:val="24"/>
+          <w:szCs w:val="24"/>
+        </w:rPr>
+      </w:pPr>
+      <w:r>
+        <w:rPr>
+          <w:i/>
+          <w:sz w:val="24"/>
+          <w:szCs w:val="24"/>
+        </w:rPr>
+        <w:t>Arrow keys</w:t>
+      </w:r>
+      <w:r>
+        <w:rPr>
+          <w:i/>
+          <w:sz w:val="24"/>
+          <w:szCs w:val="24"/>
+        </w:rPr>
+        <w:t xml:space="preserve">: </w:t>
+      </w:r>
+      <w:r>
+        <w:rPr>
+          <w:i/>
+          <w:sz w:val="24"/>
+          <w:szCs w:val="24"/>
+        </w:rPr>
+        <w:t>Move the spaceship</w:t>
+      </w:r>
+      <w:r>
+        <w:rPr>
+          <w:i/>
+          <w:sz w:val="24"/>
+          <w:szCs w:val="24"/>
+        </w:rPr>
+        <w:t>.</w:t>
+      </w:r>
+    </w:p>
+    <w:p>
+      <w:pPr>
+        <w:pStyle w:val="PargrafodaLista"/>
+        <w:rPr>
+          <w:i/>
+          <w:sz w:val="24"/>
+          <w:szCs w:val="24"/>
+        </w:rPr>
+      </w:pPr>
+      <w:r>
+        <w:rPr>
+          <w:i/>
+          <w:sz w:val="24"/>
+          <w:szCs w:val="24"/>
+        </w:rPr>
+        <w:t>Space bar</w:t>
+      </w:r>
+      <w:r>
+        <w:rPr>
+          <w:i/>
+          <w:sz w:val="24"/>
+          <w:szCs w:val="24"/>
+        </w:rPr>
+        <w:t>: S</w:t>
+      </w:r>
+      <w:r>
+        <w:rPr>
+          <w:i/>
+          <w:sz w:val="24"/>
+          <w:szCs w:val="24"/>
+        </w:rPr>
+        <w:t>hoot</w:t>
+      </w:r>
+      <w:r>
+        <w:rPr>
+          <w:i/>
+          <w:sz w:val="24"/>
+          <w:szCs w:val="24"/>
+        </w:rPr>
+        <w:t xml:space="preserve"> (Laser or Missile)</w:t>
+      </w:r>
+      <w:r>
+        <w:rPr>
+          <w:i/>
+          <w:sz w:val="24"/>
+          <w:szCs w:val="24"/>
+        </w:rPr>
+        <w:t>.</w:t>
+      </w:r>
+    </w:p>
+    <w:p>
+      <w:pPr>
+        <w:pStyle w:val="PargrafodaLista"/>
+        <w:rPr>
+          <w:i/>
+          <w:sz w:val="24"/>
+          <w:szCs w:val="24"/>
+        </w:rPr>
+      </w:pPr>
+      <w:r>
+        <w:rPr>
+          <w:i/>
+          <w:sz w:val="24"/>
+          <w:szCs w:val="24"/>
+        </w:rPr>
+        <w:t>B: Bomb.</w:t>
+      </w:r>
+      <w:r>
+        <w:rPr>
+          <w:i/>
+          <w:sz w:val="24"/>
+          <w:szCs w:val="24"/>
+        </w:rPr>
+        <w:t xml:space="preserve"> (For future development)</w:t>
+      </w:r>
+    </w:p>
+    <w:p>
+      <w:pPr>
+        <w:pStyle w:val="PargrafodaLista"/>
+        <w:rPr>
+          <w:i/>
+          <w:sz w:val="24"/>
+          <w:szCs w:val="24"/>
+        </w:rPr>
+      </w:pPr>
+      <w:bookmarkStart w:id="5" w:name="_GoBack"/>
       <w:bookmarkEnd w:id="5"/>
-    </w:p>
-    <w:p>
-      <w:pPr>
-        <w:pStyle w:val="ListParagraph"/>
-        <w:rPr>
-          <w:i/>
-          <w:sz w:val="24"/>
-          <w:szCs w:val="24"/>
-        </w:rPr>
-      </w:pPr>
-      <w:r>
-        <w:rPr>
-          <w:i/>
-          <w:sz w:val="24"/>
-          <w:szCs w:val="24"/>
-        </w:rPr>
-        <w:t>Arrow keys</w:t>
-      </w:r>
-      <w:r>
-        <w:rPr>
-          <w:i/>
-          <w:sz w:val="24"/>
-          <w:szCs w:val="24"/>
-        </w:rPr>
-        <w:t xml:space="preserve">: </w:t>
-      </w:r>
-      <w:r>
-        <w:rPr>
-          <w:i/>
-          <w:sz w:val="24"/>
-          <w:szCs w:val="24"/>
-        </w:rPr>
-        <w:t>Move the spaceship</w:t>
-      </w:r>
-      <w:r>
-        <w:rPr>
-          <w:i/>
-          <w:sz w:val="24"/>
-          <w:szCs w:val="24"/>
-        </w:rPr>
-        <w:t>.</w:t>
-      </w:r>
-    </w:p>
-    <w:p>
-      <w:pPr>
-        <w:pStyle w:val="ListParagraph"/>
-        <w:rPr>
-          <w:i/>
-          <w:sz w:val="24"/>
-          <w:szCs w:val="24"/>
-        </w:rPr>
-      </w:pPr>
-      <w:r>
-        <w:rPr>
-          <w:i/>
-          <w:sz w:val="24"/>
-          <w:szCs w:val="24"/>
-        </w:rPr>
-        <w:t>Space bar</w:t>
-      </w:r>
-      <w:r>
-        <w:rPr>
-          <w:i/>
-          <w:sz w:val="24"/>
-          <w:szCs w:val="24"/>
-        </w:rPr>
-        <w:t>: S</w:t>
-      </w:r>
-      <w:r>
-        <w:rPr>
-          <w:i/>
-          <w:sz w:val="24"/>
-          <w:szCs w:val="24"/>
-        </w:rPr>
-        <w:t>hoot</w:t>
-      </w:r>
-      <w:r>
-        <w:rPr>
-          <w:i/>
-          <w:sz w:val="24"/>
-          <w:szCs w:val="24"/>
-        </w:rPr>
-        <w:t>.</w:t>
-      </w:r>
-    </w:p>
-    <w:p>
-      <w:pPr>
-        <w:pStyle w:val="ListParagraph"/>
-        <w:rPr>
-          <w:i/>
-          <w:sz w:val="24"/>
-          <w:szCs w:val="24"/>
-        </w:rPr>
-      </w:pPr>
-      <w:r>
-        <w:rPr>
-          <w:i/>
-          <w:sz w:val="24"/>
-          <w:szCs w:val="24"/>
-        </w:rPr>
-        <w:t>B: Bomb.</w:t>
-      </w:r>
-      <w:r>
-        <w:rPr>
-          <w:i/>
-          <w:sz w:val="24"/>
-          <w:szCs w:val="24"/>
-        </w:rPr>
-        <w:t xml:space="preserve"> (For future development)</w:t>
-      </w:r>
-    </w:p>
-    <w:p>
-      <w:pPr>
-        <w:pStyle w:val="ListParagraph"/>
-        <w:rPr>
-          <w:i/>
-          <w:sz w:val="24"/>
-          <w:szCs w:val="24"/>
-        </w:rPr>
-      </w:pPr>
-      <w:r>
-        <w:rPr>
-          <w:i/>
-          <w:sz w:val="24"/>
-          <w:szCs w:val="24"/>
-        </w:rPr>
-        <w:t>M: Missiles.</w:t>
-      </w:r>
-    </w:p>
-    <w:p>
-      <w:pPr>
-        <w:pStyle w:val="ListParagraph"/>
-        <w:rPr>
-          <w:i/>
-          <w:sz w:val="24"/>
-          <w:szCs w:val="24"/>
-        </w:rPr>
-      </w:pPr>
-      <w:r>
-        <w:rPr>
-          <w:i/>
-          <w:sz w:val="24"/>
-          <w:szCs w:val="24"/>
-        </w:rPr>
-        <w:t>Q</w:t>
-      </w:r>
-      <w:r>
-        <w:rPr>
-          <w:i/>
-          <w:sz w:val="24"/>
-          <w:szCs w:val="24"/>
-        </w:rPr>
-        <w:t xml:space="preserve">: </w:t>
-      </w:r>
-      <w:r>
-        <w:rPr>
-          <w:i/>
-          <w:sz w:val="24"/>
-          <w:szCs w:val="24"/>
-        </w:rPr>
-        <w:t>Quit the game</w:t>
-      </w:r>
-      <w:r>
-        <w:rPr>
-          <w:i/>
-          <w:sz w:val="24"/>
-          <w:szCs w:val="24"/>
-        </w:rPr>
-        <w:t>.</w:t>
-      </w:r>
-    </w:p>
-    <w:p>
-      <w:pPr>
-        <w:pStyle w:val="ListParagraph"/>
-        <w:rPr>
-          <w:i/>
-          <w:sz w:val="24"/>
-          <w:szCs w:val="24"/>
-        </w:rPr>
-      </w:pPr>
       <w:r>
         <w:rPr>
           <w:noProof/>
@@ -3132,6 +3150,89 @@
             <wp:extent cx="4695825" cy="1019175"/>
             <wp:effectExtent l="0" t="0" r="9525" b="9525"/>
             <wp:docPr id="2" name="Imagem 2"/>
+            <wp:cNvGraphicFramePr>
+              <a:graphicFrameLocks xmlns:a="http://schemas.openxmlformats.org/drawingml/2006/main" noChangeAspect="1"/>
+            </wp:cNvGraphicFramePr>
+            <a:graphic xmlns:a="http://schemas.openxmlformats.org/drawingml/2006/main">
+              <a:graphicData uri="http://schemas.openxmlformats.org/drawingml/2006/picture">
+                <pic:pic xmlns:pic="http://schemas.openxmlformats.org/drawingml/2006/picture">
+                  <pic:nvPicPr>
+                    <pic:cNvPr id="1" name=""/>
+                    <pic:cNvPicPr/>
+                  </pic:nvPicPr>
+                  <pic:blipFill>
+                    <a:blip r:embed="rId13"/>
+                    <a:stretch>
+                      <a:fillRect/>
+                    </a:stretch>
+                  </pic:blipFill>
+                  <pic:spPr>
+                    <a:xfrm>
+                      <a:off x="0" y="0"/>
+                      <a:ext cx="4695825" cy="1019175"/>
+                    </a:xfrm>
+                    <a:prstGeom prst="rect">
+                      <a:avLst/>
+                    </a:prstGeom>
+                  </pic:spPr>
+                </pic:pic>
+              </a:graphicData>
+            </a:graphic>
+          </wp:inline>
+        </w:drawing>
+      </w:r>
+    </w:p>
+    <w:p>
+      <w:pPr>
+        <w:rPr>
+          <w:sz w:val="24"/>
+          <w:szCs w:val="24"/>
+        </w:rPr>
+      </w:pPr>
+      <w:r>
+        <w:rPr>
+          <w:sz w:val="24"/>
+          <w:szCs w:val="24"/>
+        </w:rPr>
+        <w:br w:type="page"/>
+      </w:r>
+    </w:p>
+    <w:p>
+      <w:pPr>
+        <w:pStyle w:val="Ttulo1"/>
+        <w:numPr>
+          <w:ilvl w:val="0"/>
+          <w:numId w:val="2"/>
+        </w:numPr>
+      </w:pPr>
+      <w:bookmarkStart w:id="6" w:name="_Toc82425"/>
+      <w:r>
+        <w:lastRenderedPageBreak/>
+        <w:t>Interface</w:t>
+      </w:r>
+      <w:r>
+        <w:t xml:space="preserve"> Sketch</w:t>
+      </w:r>
+      <w:bookmarkEnd w:id="6"/>
+    </w:p>
+    <w:p>
+      <w:pPr>
+        <w:pStyle w:val="PargrafodaLista"/>
+        <w:rPr>
+          <w:sz w:val="24"/>
+          <w:szCs w:val="24"/>
+        </w:rPr>
+      </w:pPr>
+      <w:r>
+        <w:rPr>
+          <w:sz w:val="24"/>
+          <w:szCs w:val="24"/>
+        </w:rPr>
+        <w:drawing>
+          <wp:inline distT="0" distB="0" distL="0" distR="0" wp14:anchorId="2A3F4C63" wp14:editId="427106D4">
+            <wp:extent cx="2552700" cy="2552700"/>
+            <wp:effectExtent l="0" t="0" r="0" b="0"/>
+            <wp:docPr id="3" name="Imagem 3"/>
             <wp:cNvGraphicFramePr>
               <a:graphicFrameLocks xmlns:a="http://schemas.openxmlformats.org/drawingml/2006/main" noChangeAspect="1"/>
             </wp:cNvGraphicFramePr>
@@ -3151,7 +3252,7 @@
                   <pic:spPr>
                     <a:xfrm>
                       <a:off x="0" y="0"/>
-                      <a:ext cx="4695825" cy="1019175"/>
+                      <a:ext cx="2552700" cy="2552700"/>
                     </a:xfrm>
                     <a:prstGeom prst="rect">
                       <a:avLst/>
@@ -3166,127 +3267,203 @@
     </w:p>
     <w:p>
       <w:pPr>
-        <w:rPr>
-          <w:sz w:val="24"/>
-          <w:szCs w:val="24"/>
-        </w:rPr>
-      </w:pPr>
-      <w:r>
-        <w:rPr>
-          <w:sz w:val="24"/>
-          <w:szCs w:val="24"/>
-        </w:rPr>
-        <w:br w:type="page"/>
-      </w:r>
-    </w:p>
-    <w:p>
-      <w:pPr>
-        <w:pStyle w:val="Heading1"/>
+        <w:pStyle w:val="PargrafodaLista"/>
+        <w:rPr>
+          <w:i/>
+          <w:sz w:val="24"/>
+          <w:szCs w:val="24"/>
+        </w:rPr>
+      </w:pPr>
+      <w:r>
+        <w:rPr>
+          <w:i/>
+          <w:sz w:val="24"/>
+          <w:szCs w:val="24"/>
+        </w:rPr>
+        <w:t xml:space="preserve">The </w:t>
+      </w:r>
+      <w:r>
+        <w:rPr>
+          <w:i/>
+          <w:sz w:val="24"/>
+          <w:szCs w:val="24"/>
+        </w:rPr>
+        <w:t>gauge in</w:t>
+      </w:r>
+      <w:r>
+        <w:rPr>
+          <w:i/>
+          <w:sz w:val="24"/>
+          <w:szCs w:val="24"/>
+        </w:rPr>
+        <w:t xml:space="preserve"> the left top is the </w:t>
+      </w:r>
+      <w:r>
+        <w:rPr>
+          <w:i/>
+          <w:sz w:val="24"/>
+          <w:szCs w:val="24"/>
+        </w:rPr>
+        <w:t>player’s health meter</w:t>
+      </w:r>
+      <w:r>
+        <w:rPr>
+          <w:i/>
+          <w:sz w:val="24"/>
+          <w:szCs w:val="24"/>
+        </w:rPr>
+        <w:t>.</w:t>
+      </w:r>
+      <w:r>
+        <w:rPr>
+          <w:i/>
+          <w:sz w:val="24"/>
+          <w:szCs w:val="24"/>
+        </w:rPr>
+        <w:t xml:space="preserve"> </w:t>
+      </w:r>
+    </w:p>
+    <w:p>
+      <w:pPr>
+        <w:pStyle w:val="PargrafodaLista"/>
+        <w:rPr>
+          <w:i/>
+          <w:sz w:val="24"/>
+          <w:szCs w:val="24"/>
+        </w:rPr>
+      </w:pPr>
+      <w:r>
+        <w:rPr>
+          <w:i/>
+          <w:sz w:val="24"/>
+          <w:szCs w:val="24"/>
+        </w:rPr>
+        <w:t xml:space="preserve">The number to the right top is the </w:t>
+      </w:r>
+      <w:r>
+        <w:rPr>
+          <w:i/>
+          <w:sz w:val="24"/>
+          <w:szCs w:val="24"/>
+        </w:rPr>
+        <w:t>score</w:t>
+      </w:r>
+      <w:r>
+        <w:rPr>
+          <w:i/>
+          <w:sz w:val="24"/>
+          <w:szCs w:val="24"/>
+        </w:rPr>
+        <w:t>.</w:t>
+      </w:r>
+    </w:p>
+    <w:p>
+      <w:pPr>
+        <w:pStyle w:val="PargrafodaLista"/>
+        <w:rPr>
+          <w:i/>
+          <w:sz w:val="24"/>
+          <w:szCs w:val="24"/>
+        </w:rPr>
+      </w:pPr>
+      <w:r>
+        <w:rPr>
+          <w:i/>
+          <w:sz w:val="24"/>
+          <w:szCs w:val="24"/>
+        </w:rPr>
+        <w:t xml:space="preserve">Lives are </w:t>
+      </w:r>
+      <w:r>
+        <w:rPr>
+          <w:i/>
+          <w:sz w:val="24"/>
+          <w:szCs w:val="24"/>
+        </w:rPr>
+        <w:t>i</w:t>
+      </w:r>
+      <w:r>
+        <w:rPr>
+          <w:i/>
+          <w:sz w:val="24"/>
+          <w:szCs w:val="24"/>
+        </w:rPr>
+        <w:t xml:space="preserve">n the </w:t>
+      </w:r>
+      <w:r>
+        <w:rPr>
+          <w:i/>
+          <w:sz w:val="24"/>
+          <w:szCs w:val="24"/>
+        </w:rPr>
+        <w:t>bottom right.</w:t>
+      </w:r>
+      <w:r>
+        <w:rPr>
+          <w:i/>
+          <w:sz w:val="24"/>
+          <w:szCs w:val="24"/>
+        </w:rPr>
+        <w:t xml:space="preserve"> </w:t>
+      </w:r>
+    </w:p>
+    <w:p>
+      <w:pPr>
+        <w:rPr>
+          <w:sz w:val="24"/>
+          <w:szCs w:val="24"/>
+        </w:rPr>
+      </w:pPr>
+    </w:p>
+    <w:p>
+      <w:pPr>
+        <w:pStyle w:val="Ttulo1"/>
         <w:numPr>
           <w:ilvl w:val="0"/>
           <w:numId w:val="2"/>
         </w:numPr>
       </w:pPr>
-      <w:bookmarkStart w:id="6" w:name="_Toc82425"/>
-      <w:r>
-        <w:lastRenderedPageBreak/>
-        <w:t>Interface</w:t>
-      </w:r>
-      <w:r>
-        <w:t xml:space="preserve"> Sketch</w:t>
-      </w:r>
-      <w:bookmarkEnd w:id="6"/>
-    </w:p>
-    <w:p>
-      <w:pPr>
-        <w:pStyle w:val="ListParagraph"/>
-        <w:rPr>
-          <w:sz w:val="24"/>
-          <w:szCs w:val="24"/>
-        </w:rPr>
-      </w:pPr>
-      <w:r>
-        <w:rPr>
-          <w:i/>
-          <w:noProof/>
-          <w:sz w:val="24"/>
-          <w:szCs w:val="24"/>
-          <w:lang w:eastAsia="en-CA"/>
-        </w:rPr>
-        <w:drawing>
-          <wp:inline distT="0" distB="0" distL="0" distR="0" wp14:anchorId="2669FDD0" wp14:editId="4B3AD048">
-            <wp:extent cx="3295650" cy="3295650"/>
-            <wp:effectExtent l="0" t="0" r="0" b="0"/>
-            <wp:docPr id="4" name="Imagem 4" descr="C:\Users\rober\AppData\Local\Microsoft\Windows\INetCache\Content.Word\InterfaceSketchJPG.JPG"/>
-            <wp:cNvGraphicFramePr>
-              <a:graphicFrameLocks xmlns:a="http://schemas.openxmlformats.org/drawingml/2006/main" noChangeAspect="1"/>
-            </wp:cNvGraphicFramePr>
-            <a:graphic xmlns:a="http://schemas.openxmlformats.org/drawingml/2006/main">
-              <a:graphicData uri="http://schemas.openxmlformats.org/drawingml/2006/picture">
-                <pic:pic xmlns:pic="http://schemas.openxmlformats.org/drawingml/2006/picture">
-                  <pic:nvPicPr>
-                    <pic:cNvPr id="0" name="Picture 4" descr="C:\Users\rober\AppData\Local\Microsoft\Windows\INetCache\Content.Word\InterfaceSketchJPG.JPG"/>
-                    <pic:cNvPicPr>
-                      <a:picLocks noChangeAspect="1" noChangeArrowheads="1"/>
-                    </pic:cNvPicPr>
-                  </pic:nvPicPr>
-                  <pic:blipFill>
-                    <a:blip r:embed="rId15" cstate="print">
-                      <a:extLst>
-                        <a:ext uri="{28A0092B-C50C-407E-A947-70E740481C1C}">
-                          <a14:useLocalDpi xmlns:a14="http://schemas.microsoft.com/office/drawing/2010/main" val="0"/>
-                        </a:ext>
-                      </a:extLst>
-                    </a:blip>
-                    <a:srcRect/>
-                    <a:stretch>
-                      <a:fillRect/>
-                    </a:stretch>
-                  </pic:blipFill>
-                  <pic:spPr bwMode="auto">
-                    <a:xfrm>
-                      <a:off x="0" y="0"/>
-                      <a:ext cx="3295650" cy="3295650"/>
-                    </a:xfrm>
-                    <a:prstGeom prst="rect">
-                      <a:avLst/>
-                    </a:prstGeom>
-                    <a:noFill/>
-                    <a:ln>
-                      <a:noFill/>
-                    </a:ln>
-                  </pic:spPr>
-                </pic:pic>
-              </a:graphicData>
-            </a:graphic>
-          </wp:inline>
-        </w:drawing>
-      </w:r>
-    </w:p>
-    <w:p>
-      <w:pPr>
-        <w:pStyle w:val="ListParagraph"/>
-        <w:rPr>
-          <w:i/>
-          <w:sz w:val="24"/>
-          <w:szCs w:val="24"/>
-        </w:rPr>
-      </w:pPr>
-      <w:r>
-        <w:rPr>
-          <w:i/>
-          <w:sz w:val="24"/>
-          <w:szCs w:val="24"/>
-        </w:rPr>
-        <w:t xml:space="preserve">The first number to the left top is the </w:t>
-      </w:r>
-      <w:r>
-        <w:rPr>
-          <w:i/>
-          <w:sz w:val="24"/>
-          <w:szCs w:val="24"/>
-        </w:rPr>
-        <w:t>quantity of missiles and bombs</w:t>
+      <w:bookmarkStart w:id="7" w:name="_Toc82426"/>
+      <w:r>
+        <w:t>Game World</w:t>
+      </w:r>
+      <w:bookmarkEnd w:id="7"/>
+      <w:r>
+        <w:t xml:space="preserve"> </w:t>
+      </w:r>
+    </w:p>
+    <w:p>
+      <w:pPr>
+        <w:pStyle w:val="PargrafodaLista"/>
+        <w:rPr>
+          <w:i/>
+          <w:sz w:val="24"/>
+          <w:szCs w:val="24"/>
+        </w:rPr>
+      </w:pPr>
+      <w:r>
+        <w:rPr>
+          <w:i/>
+          <w:sz w:val="24"/>
+          <w:szCs w:val="24"/>
+        </w:rPr>
+        <w:t xml:space="preserve">It is a </w:t>
+      </w:r>
+      <w:r>
+        <w:rPr>
+          <w:i/>
+          <w:sz w:val="24"/>
+          <w:szCs w:val="24"/>
+        </w:rPr>
+        <w:t xml:space="preserve">space background </w:t>
+      </w:r>
+      <w:r>
+        <w:rPr>
+          <w:i/>
+          <w:sz w:val="24"/>
+          <w:szCs w:val="24"/>
+        </w:rPr>
+        <w:t>with some objects floating, for example, asteroids</w:t>
       </w:r>
       <w:r>
         <w:rPr>
@@ -3299,147 +3476,114 @@
     </w:p>
     <w:p>
       <w:pPr>
-        <w:pStyle w:val="ListParagraph"/>
-        <w:rPr>
-          <w:i/>
-          <w:sz w:val="24"/>
-          <w:szCs w:val="24"/>
-        </w:rPr>
-      </w:pPr>
-      <w:r>
-        <w:rPr>
-          <w:i/>
-          <w:sz w:val="24"/>
-          <w:szCs w:val="24"/>
-        </w:rPr>
-        <w:t xml:space="preserve">The second number to the right top is the </w:t>
-      </w:r>
-      <w:r>
-        <w:rPr>
-          <w:i/>
-          <w:sz w:val="24"/>
-          <w:szCs w:val="24"/>
-        </w:rPr>
-        <w:t>score</w:t>
-      </w:r>
-      <w:r>
-        <w:rPr>
-          <w:i/>
-          <w:sz w:val="24"/>
-          <w:szCs w:val="24"/>
-        </w:rPr>
-        <w:t>.</w:t>
-      </w:r>
-    </w:p>
-    <w:p>
-      <w:pPr>
-        <w:pStyle w:val="ListParagraph"/>
-        <w:rPr>
-          <w:i/>
-          <w:sz w:val="24"/>
-          <w:szCs w:val="24"/>
-        </w:rPr>
-      </w:pPr>
-      <w:r>
-        <w:rPr>
-          <w:i/>
-          <w:sz w:val="24"/>
-          <w:szCs w:val="24"/>
-        </w:rPr>
-        <w:t xml:space="preserve">Lives are </w:t>
-      </w:r>
-      <w:proofErr w:type="gramStart"/>
-      <w:r>
-        <w:rPr>
-          <w:i/>
-          <w:sz w:val="24"/>
-          <w:szCs w:val="24"/>
-        </w:rPr>
-        <w:t>In</w:t>
-      </w:r>
-      <w:proofErr w:type="gramEnd"/>
-      <w:r>
-        <w:rPr>
-          <w:i/>
-          <w:sz w:val="24"/>
-          <w:szCs w:val="24"/>
-        </w:rPr>
-        <w:t xml:space="preserve"> the </w:t>
-      </w:r>
-      <w:r>
-        <w:rPr>
-          <w:i/>
-          <w:sz w:val="24"/>
-          <w:szCs w:val="24"/>
-        </w:rPr>
-        <w:t>bottom right.</w:t>
-      </w:r>
-      <w:r>
-        <w:rPr>
-          <w:i/>
-          <w:sz w:val="24"/>
-          <w:szCs w:val="24"/>
-        </w:rPr>
-        <w:t xml:space="preserve"> </w:t>
-      </w:r>
-    </w:p>
-    <w:p>
-      <w:pPr>
-        <w:rPr>
-          <w:sz w:val="24"/>
-          <w:szCs w:val="24"/>
-        </w:rPr>
-      </w:pPr>
-    </w:p>
-    <w:p>
-      <w:pPr>
-        <w:pStyle w:val="Heading1"/>
+        <w:pStyle w:val="PargrafodaLista"/>
+        <w:rPr>
+          <w:i/>
+          <w:sz w:val="24"/>
+          <w:szCs w:val="24"/>
+        </w:rPr>
+      </w:pPr>
+      <w:r>
+        <w:rPr>
+          <w:i/>
+          <w:sz w:val="24"/>
+          <w:szCs w:val="24"/>
+        </w:rPr>
+        <w:t>The enemies come from the top-down direction.</w:t>
+      </w:r>
+    </w:p>
+    <w:p>
+      <w:pPr>
+        <w:rPr>
+          <w:b/>
+          <w:sz w:val="24"/>
+          <w:szCs w:val="24"/>
+        </w:rPr>
+      </w:pPr>
+    </w:p>
+    <w:p>
+      <w:pPr>
+        <w:pStyle w:val="Ttulo1"/>
         <w:numPr>
           <w:ilvl w:val="0"/>
           <w:numId w:val="2"/>
         </w:numPr>
       </w:pPr>
-      <w:bookmarkStart w:id="7" w:name="_Toc82426"/>
-      <w:r>
-        <w:t>Game World</w:t>
-      </w:r>
-      <w:bookmarkEnd w:id="7"/>
+      <w:bookmarkStart w:id="8" w:name="_Toc82427"/>
+      <w:r>
+        <w:t>Levels</w:t>
+      </w:r>
+      <w:bookmarkEnd w:id="8"/>
       <w:r>
         <w:t xml:space="preserve"> </w:t>
       </w:r>
     </w:p>
     <w:p>
       <w:pPr>
-        <w:pStyle w:val="ListParagraph"/>
-        <w:rPr>
-          <w:i/>
-          <w:sz w:val="24"/>
-          <w:szCs w:val="24"/>
-        </w:rPr>
-      </w:pPr>
-      <w:r>
-        <w:rPr>
-          <w:i/>
-          <w:sz w:val="24"/>
-          <w:szCs w:val="24"/>
-        </w:rPr>
-        <w:t xml:space="preserve">It is a </w:t>
-      </w:r>
-      <w:r>
-        <w:rPr>
-          <w:i/>
-          <w:sz w:val="24"/>
-          <w:szCs w:val="24"/>
-        </w:rPr>
-        <w:t xml:space="preserve">space background </w:t>
-      </w:r>
-      <w:r>
-        <w:rPr>
-          <w:i/>
-          <w:sz w:val="24"/>
-          <w:szCs w:val="24"/>
-        </w:rPr>
-        <w:t>with some objects floating, for example, asteroids</w:t>
+        <w:pStyle w:val="PargrafodaLista"/>
+        <w:rPr>
+          <w:i/>
+          <w:sz w:val="24"/>
+          <w:szCs w:val="24"/>
+        </w:rPr>
+      </w:pPr>
+      <w:r>
+        <w:rPr>
+          <w:i/>
+          <w:sz w:val="24"/>
+          <w:szCs w:val="24"/>
+        </w:rPr>
+        <w:t xml:space="preserve">There are </w:t>
+      </w:r>
+      <w:r>
+        <w:rPr>
+          <w:i/>
+          <w:sz w:val="24"/>
+          <w:szCs w:val="24"/>
+        </w:rPr>
+        <w:t>three</w:t>
+      </w:r>
+      <w:r>
+        <w:rPr>
+          <w:i/>
+          <w:sz w:val="24"/>
+          <w:szCs w:val="24"/>
+        </w:rPr>
+        <w:t xml:space="preserve"> levels in a single player mode.</w:t>
+      </w:r>
+    </w:p>
+    <w:p>
+      <w:pPr>
+        <w:pStyle w:val="PargrafodaLista"/>
+        <w:rPr>
+          <w:i/>
+          <w:sz w:val="24"/>
+          <w:szCs w:val="24"/>
+        </w:rPr>
+      </w:pPr>
+      <w:r>
+        <w:rPr>
+          <w:i/>
+          <w:sz w:val="24"/>
+          <w:szCs w:val="24"/>
+        </w:rPr>
+        <w:t xml:space="preserve">The levels are similar with different </w:t>
+      </w:r>
+      <w:r>
+        <w:rPr>
+          <w:i/>
+          <w:sz w:val="24"/>
+          <w:szCs w:val="24"/>
+        </w:rPr>
+        <w:t xml:space="preserve">background, sound, </w:t>
+      </w:r>
+      <w:r>
+        <w:rPr>
+          <w:i/>
+          <w:sz w:val="24"/>
+          <w:szCs w:val="24"/>
+        </w:rPr>
+        <w:t>difficulties and bosses</w:t>
       </w:r>
       <w:r>
         <w:rPr>
@@ -3452,24 +3596,6 @@
     </w:p>
     <w:p>
       <w:pPr>
-        <w:pStyle w:val="ListParagraph"/>
-        <w:rPr>
-          <w:i/>
-          <w:sz w:val="24"/>
-          <w:szCs w:val="24"/>
-        </w:rPr>
-      </w:pPr>
-      <w:r>
-        <w:rPr>
-          <w:i/>
-          <w:sz w:val="24"/>
-          <w:szCs w:val="24"/>
-        </w:rPr>
-        <w:t>The enemies come from the top-down direction.</w:t>
-      </w:r>
-    </w:p>
-    <w:p>
-      <w:pPr>
         <w:rPr>
           <w:b/>
           <w:sz w:val="24"/>
@@ -3479,87 +3605,74 @@
     </w:p>
     <w:p>
       <w:pPr>
-        <w:pStyle w:val="Heading1"/>
+        <w:pStyle w:val="Ttulo1"/>
         <w:numPr>
           <w:ilvl w:val="0"/>
           <w:numId w:val="2"/>
         </w:numPr>
       </w:pPr>
-      <w:bookmarkStart w:id="8" w:name="_Toc82427"/>
-      <w:r>
-        <w:t>Levels</w:t>
-      </w:r>
-      <w:bookmarkEnd w:id="8"/>
-      <w:r>
-        <w:t xml:space="preserve"> </w:t>
-      </w:r>
-    </w:p>
-    <w:p>
-      <w:pPr>
-        <w:pStyle w:val="ListParagraph"/>
-        <w:rPr>
-          <w:i/>
-          <w:sz w:val="24"/>
-          <w:szCs w:val="24"/>
-        </w:rPr>
-      </w:pPr>
-      <w:r>
-        <w:rPr>
-          <w:i/>
-          <w:sz w:val="24"/>
-          <w:szCs w:val="24"/>
-        </w:rPr>
-        <w:t xml:space="preserve">There are </w:t>
-      </w:r>
-      <w:r>
-        <w:rPr>
-          <w:i/>
-          <w:sz w:val="24"/>
-          <w:szCs w:val="24"/>
-        </w:rPr>
-        <w:t>three</w:t>
-      </w:r>
-      <w:r>
-        <w:rPr>
-          <w:i/>
-          <w:sz w:val="24"/>
-          <w:szCs w:val="24"/>
-        </w:rPr>
-        <w:t xml:space="preserve"> levels in a single player mode.</w:t>
-      </w:r>
-    </w:p>
-    <w:p>
-      <w:pPr>
-        <w:pStyle w:val="ListParagraph"/>
-        <w:rPr>
-          <w:i/>
-          <w:sz w:val="24"/>
-          <w:szCs w:val="24"/>
-        </w:rPr>
-      </w:pPr>
-      <w:r>
-        <w:rPr>
-          <w:i/>
-          <w:sz w:val="24"/>
-          <w:szCs w:val="24"/>
-        </w:rPr>
-        <w:t xml:space="preserve">The levels are similar with different </w:t>
-      </w:r>
-      <w:r>
-        <w:rPr>
-          <w:i/>
-          <w:sz w:val="24"/>
-          <w:szCs w:val="24"/>
-        </w:rPr>
-        <w:t xml:space="preserve">background, sound, </w:t>
-      </w:r>
-      <w:r>
-        <w:rPr>
-          <w:i/>
-          <w:sz w:val="24"/>
-          <w:szCs w:val="24"/>
-        </w:rPr>
-        <w:t>difficulties and bosses</w:t>
+      <w:bookmarkStart w:id="9" w:name="_Toc82428"/>
+      <w:r>
+        <w:t>Game Progression</w:t>
+      </w:r>
+      <w:bookmarkEnd w:id="9"/>
+    </w:p>
+    <w:p>
+      <w:pPr>
+        <w:ind w:left="720"/>
+        <w:rPr>
+          <w:i/>
+          <w:sz w:val="24"/>
+          <w:szCs w:val="24"/>
+        </w:rPr>
+      </w:pPr>
+      <w:r>
+        <w:rPr>
+          <w:i/>
+          <w:sz w:val="24"/>
+          <w:szCs w:val="24"/>
+        </w:rPr>
+        <w:t xml:space="preserve">The player </w:t>
+      </w:r>
+      <w:r>
+        <w:rPr>
+          <w:i/>
+          <w:sz w:val="24"/>
+          <w:szCs w:val="24"/>
+        </w:rPr>
+        <w:t>has to pass t</w:t>
+      </w:r>
+      <w:r>
+        <w:rPr>
+          <w:i/>
+          <w:sz w:val="24"/>
+          <w:szCs w:val="24"/>
+        </w:rPr>
+        <w:t xml:space="preserve">hrough </w:t>
+      </w:r>
+      <w:r>
+        <w:rPr>
+          <w:i/>
+          <w:sz w:val="24"/>
+          <w:szCs w:val="24"/>
+        </w:rPr>
+        <w:t>three different</w:t>
+      </w:r>
+      <w:r>
+        <w:rPr>
+          <w:i/>
+          <w:sz w:val="24"/>
+          <w:szCs w:val="24"/>
+        </w:rPr>
+        <w:t xml:space="preserve"> levels destroying the </w:t>
+      </w:r>
+      <w:r>
+        <w:rPr>
+          <w:i/>
+          <w:sz w:val="24"/>
+          <w:szCs w:val="24"/>
+        </w:rPr>
+        <w:t>enemies, bosses and avoiding space objects</w:t>
       </w:r>
       <w:r>
         <w:rPr>
@@ -3573,116 +3686,61 @@
     <w:p>
       <w:pPr>
         <w:rPr>
-          <w:b/>
-          <w:sz w:val="24"/>
-          <w:szCs w:val="24"/>
-        </w:rPr>
-      </w:pPr>
-    </w:p>
-    <w:p>
-      <w:pPr>
-        <w:pStyle w:val="Heading1"/>
+          <w:rFonts w:asciiTheme="majorHAnsi" w:eastAsiaTheme="majorEastAsia" w:hAnsiTheme="majorHAnsi" w:cstheme="majorBidi"/>
+          <w:color w:val="365F91" w:themeColor="accent1" w:themeShade="BF"/>
+          <w:sz w:val="32"/>
+          <w:szCs w:val="32"/>
+        </w:rPr>
+      </w:pPr>
+    </w:p>
+    <w:p>
+      <w:pPr>
+        <w:pStyle w:val="Ttulo1"/>
         <w:numPr>
           <w:ilvl w:val="0"/>
           <w:numId w:val="2"/>
         </w:numPr>
       </w:pPr>
-      <w:bookmarkStart w:id="9" w:name="_Toc82428"/>
-      <w:r>
-        <w:t>Game Progression</w:t>
-      </w:r>
-      <w:bookmarkEnd w:id="9"/>
-    </w:p>
-    <w:p>
-      <w:pPr>
+      <w:bookmarkStart w:id="10" w:name="_Toc82429"/>
+      <w:r>
+        <w:t>Characters</w:t>
+      </w:r>
+      <w:bookmarkEnd w:id="10"/>
+    </w:p>
+    <w:p>
+      <w:pPr>
+        <w:spacing w:after="0"/>
         <w:ind w:left="720"/>
-        <w:rPr>
-          <w:i/>
-          <w:sz w:val="24"/>
-          <w:szCs w:val="24"/>
-        </w:rPr>
-      </w:pPr>
-      <w:r>
-        <w:rPr>
-          <w:i/>
-          <w:sz w:val="24"/>
-          <w:szCs w:val="24"/>
-        </w:rPr>
-        <w:t xml:space="preserve">The player </w:t>
-      </w:r>
-      <w:r>
-        <w:rPr>
-          <w:i/>
-          <w:sz w:val="24"/>
-          <w:szCs w:val="24"/>
-        </w:rPr>
-        <w:t>has to pass t</w:t>
-      </w:r>
-      <w:r>
-        <w:rPr>
-          <w:i/>
-          <w:sz w:val="24"/>
-          <w:szCs w:val="24"/>
-        </w:rPr>
-        <w:t xml:space="preserve">hrough </w:t>
-      </w:r>
-      <w:r>
-        <w:rPr>
-          <w:i/>
-          <w:sz w:val="24"/>
-          <w:szCs w:val="24"/>
-        </w:rPr>
-        <w:t>three different</w:t>
-      </w:r>
-      <w:r>
-        <w:rPr>
-          <w:i/>
-          <w:sz w:val="24"/>
-          <w:szCs w:val="24"/>
-        </w:rPr>
-        <w:t xml:space="preserve"> levels destroying the </w:t>
-      </w:r>
-      <w:r>
-        <w:rPr>
-          <w:i/>
-          <w:sz w:val="24"/>
-          <w:szCs w:val="24"/>
-        </w:rPr>
-        <w:t>enemies, bosses and avoiding space objects</w:t>
-      </w:r>
-      <w:r>
-        <w:rPr>
-          <w:i/>
-          <w:sz w:val="24"/>
-          <w:szCs w:val="24"/>
-        </w:rPr>
-        <w:t>.</w:t>
-      </w:r>
-    </w:p>
-    <w:p>
-      <w:pPr>
-        <w:rPr>
-          <w:rFonts w:asciiTheme="majorHAnsi" w:eastAsiaTheme="majorEastAsia" w:hAnsiTheme="majorHAnsi" w:cstheme="majorBidi"/>
-          <w:color w:val="365F91" w:themeColor="accent1" w:themeShade="BF"/>
-          <w:sz w:val="32"/>
-          <w:szCs w:val="32"/>
-        </w:rPr>
-      </w:pPr>
-    </w:p>
-    <w:p>
-      <w:pPr>
-        <w:pStyle w:val="Heading1"/>
+      </w:pPr>
+      <w:r>
+        <w:t>Hero’s spaceship is silver and can use different weapons.</w:t>
+      </w:r>
+    </w:p>
+    <w:p>
+      <w:pPr>
+        <w:spacing w:after="0"/>
+        <w:ind w:left="720"/>
+      </w:pPr>
+    </w:p>
+    <w:p>
+      <w:pPr>
+        <w:spacing w:after="0"/>
+        <w:ind w:left="720"/>
+      </w:pPr>
+    </w:p>
+    <w:p>
+      <w:pPr>
+        <w:pStyle w:val="Ttulo1"/>
         <w:numPr>
           <w:ilvl w:val="0"/>
           <w:numId w:val="2"/>
         </w:numPr>
       </w:pPr>
-      <w:bookmarkStart w:id="10" w:name="_Toc82429"/>
-      <w:r>
-        <w:lastRenderedPageBreak/>
-        <w:t>Characters</w:t>
-      </w:r>
-      <w:bookmarkEnd w:id="10"/>
+      <w:bookmarkStart w:id="11" w:name="_Toc82430"/>
+      <w:r>
+        <w:t>Enemies</w:t>
+      </w:r>
+      <w:bookmarkEnd w:id="11"/>
     </w:p>
     <w:p>
       <w:pPr>
@@ -3690,7 +3748,7 @@
         <w:ind w:left="720"/>
       </w:pPr>
       <w:r>
-        <w:t>Hero’s spaceship is silver and can use different weapons.</w:t>
+        <w:t>Meteor: A static object that appears some times through the level.</w:t>
       </w:r>
     </w:p>
     <w:p>
@@ -3698,26 +3756,44 @@
         <w:spacing w:after="0"/>
         <w:ind w:left="720"/>
       </w:pPr>
+      <w:r>
+        <w:t>Enemy: Enemy spaceship that shoots against the player’s spaceship.</w:t>
+      </w:r>
     </w:p>
     <w:p>
       <w:pPr>
         <w:spacing w:after="0"/>
         <w:ind w:left="720"/>
       </w:pPr>
-    </w:p>
-    <w:p>
-      <w:pPr>
-        <w:pStyle w:val="Heading1"/>
+      <w:r>
+        <w:t>Boss: A different enemy spaceship with special weapons.</w:t>
+      </w:r>
+    </w:p>
+    <w:p>
+      <w:pPr>
+        <w:spacing w:after="0"/>
+        <w:ind w:left="720"/>
+      </w:pPr>
+    </w:p>
+    <w:p>
+      <w:pPr>
+        <w:spacing w:after="0"/>
+        <w:ind w:left="720"/>
+      </w:pPr>
+    </w:p>
+    <w:p>
+      <w:pPr>
+        <w:pStyle w:val="Ttulo1"/>
         <w:numPr>
           <w:ilvl w:val="0"/>
           <w:numId w:val="2"/>
         </w:numPr>
       </w:pPr>
-      <w:bookmarkStart w:id="11" w:name="_Toc82430"/>
-      <w:r>
-        <w:t>Enemies</w:t>
-      </w:r>
-      <w:bookmarkEnd w:id="11"/>
+      <w:bookmarkStart w:id="12" w:name="_Toc82431"/>
+      <w:r>
+        <w:t>Weapons</w:t>
+      </w:r>
+      <w:bookmarkEnd w:id="12"/>
     </w:p>
     <w:p>
       <w:pPr>
@@ -3725,7 +3801,13 @@
         <w:ind w:left="720"/>
       </w:pPr>
       <w:r>
-        <w:t>Meteor: A static object that appears some times through the level.</w:t>
+        <w:t>Normal shoot</w:t>
+      </w:r>
+      <w:r>
+        <w:t>: Laser</w:t>
+      </w:r>
+      <w:r>
+        <w:t>.</w:t>
       </w:r>
     </w:p>
     <w:p>
@@ -3734,7 +3816,10 @@
         <w:ind w:left="720"/>
       </w:pPr>
       <w:r>
-        <w:t>Enemy: Enemy spaceship that shoots against the player’s spaceship.</w:t>
+        <w:t xml:space="preserve">Second weapon: </w:t>
+      </w:r>
+      <w:r>
+        <w:t>Missiles.</w:t>
       </w:r>
     </w:p>
     <w:p>
@@ -3742,9 +3827,6 @@
         <w:spacing w:after="0"/>
         <w:ind w:left="720"/>
       </w:pPr>
-      <w:r>
-        <w:t>Boss: A different enemy spaceship with special weapons.</w:t>
-      </w:r>
     </w:p>
     <w:p>
       <w:pPr>
@@ -3754,94 +3836,52 @@
     </w:p>
     <w:p>
       <w:pPr>
-        <w:spacing w:after="0"/>
-        <w:ind w:left="720"/>
-      </w:pPr>
-    </w:p>
-    <w:p>
-      <w:pPr>
-        <w:pStyle w:val="Heading1"/>
+        <w:pStyle w:val="Ttulo1"/>
         <w:numPr>
           <w:ilvl w:val="0"/>
           <w:numId w:val="2"/>
         </w:numPr>
       </w:pPr>
-      <w:bookmarkStart w:id="12" w:name="_Toc82431"/>
-      <w:r>
-        <w:t>Weapons</w:t>
-      </w:r>
-      <w:bookmarkEnd w:id="12"/>
-    </w:p>
-    <w:p>
-      <w:pPr>
-        <w:spacing w:after="0"/>
+      <w:bookmarkStart w:id="13" w:name="_Toc82432"/>
+      <w:r>
+        <w:t>Items</w:t>
+      </w:r>
+      <w:bookmarkEnd w:id="13"/>
+    </w:p>
+    <w:p>
+      <w:pPr>
         <w:ind w:left="720"/>
       </w:pPr>
       <w:r>
-        <w:t>Normal shoot.</w:t>
-      </w:r>
-    </w:p>
-    <w:p>
-      <w:pPr>
-        <w:spacing w:after="0"/>
+        <w:t xml:space="preserve">After killing an enemy, a missile can appear in the stage. If the player gets this missile, the </w:t>
+      </w:r>
+      <w:proofErr w:type="gramStart"/>
+      <w:r>
+        <w:t>laser will be replaced by the missile, a more powerful weapon</w:t>
+      </w:r>
+      <w:proofErr w:type="gramEnd"/>
+      <w:r>
+        <w:t>.</w:t>
+      </w:r>
+    </w:p>
+    <w:p>
+      <w:pPr>
         <w:ind w:left="720"/>
       </w:pPr>
-      <w:r>
-        <w:t>Missiles.</w:t>
-      </w:r>
-    </w:p>
-    <w:p>
-      <w:pPr>
-        <w:spacing w:after="0"/>
+    </w:p>
+    <w:p>
+      <w:pPr>
         <w:ind w:left="720"/>
       </w:pPr>
     </w:p>
     <w:p>
       <w:pPr>
-        <w:spacing w:after="0"/>
-        <w:ind w:left="720"/>
-      </w:pPr>
-    </w:p>
-    <w:p>
-      <w:pPr>
-        <w:pStyle w:val="Heading1"/>
+        <w:pStyle w:val="Ttulo1"/>
         <w:numPr>
           <w:ilvl w:val="0"/>
           <w:numId w:val="2"/>
         </w:numPr>
       </w:pPr>
-      <w:bookmarkStart w:id="13" w:name="_Toc82432"/>
-      <w:r>
-        <w:t>Items</w:t>
-      </w:r>
-      <w:bookmarkEnd w:id="13"/>
-    </w:p>
-    <w:p>
-      <w:pPr>
-        <w:ind w:left="720"/>
-      </w:pPr>
-      <w:r>
-        <w:t>Missiles are limited and the player can get some extra destroying enemies.</w:t>
-      </w:r>
-    </w:p>
-    <w:p>
-      <w:pPr>
-        <w:ind w:left="720"/>
-      </w:pPr>
-    </w:p>
-    <w:p>
-      <w:pPr>
-        <w:ind w:left="720"/>
-      </w:pPr>
-    </w:p>
-    <w:p>
-      <w:pPr>
-        <w:pStyle w:val="Heading1"/>
-        <w:numPr>
-          <w:ilvl w:val="0"/>
-          <w:numId w:val="2"/>
-        </w:numPr>
-      </w:pPr>
       <w:bookmarkStart w:id="14" w:name="_Toc82433"/>
       <w:r>
         <w:t>Scoring</w:t>
@@ -3850,7 +3890,7 @@
     </w:p>
     <w:tbl>
       <w:tblPr>
-        <w:tblStyle w:val="TableGrid"/>
+        <w:tblStyle w:val="Tabelacomgrade"/>
         <w:tblW w:w="0" w:type="auto"/>
         <w:tblInd w:w="720" w:type="dxa"/>
         <w:tblLook w:val="04A0" w:firstRow="1" w:lastRow="0" w:firstColumn="1" w:lastColumn="0" w:noHBand="0" w:noVBand="1"/>
@@ -4143,7 +4183,7 @@
                 <w:sz w:val="24"/>
                 <w:szCs w:val="24"/>
               </w:rPr>
-              <w:t>Space objects</w:t>
+              <w:t>Meteor 1</w:t>
             </w:r>
           </w:p>
         </w:tc>
@@ -4201,15 +4241,7 @@
                 <w:sz w:val="24"/>
                 <w:szCs w:val="24"/>
               </w:rPr>
-              <w:t>Boss</w:t>
-            </w:r>
-            <w:r>
-              <w:rPr>
-                <w:i/>
-                <w:sz w:val="24"/>
-                <w:szCs w:val="24"/>
-              </w:rPr>
-              <w:t xml:space="preserve"> 1</w:t>
+              <w:t>Meteor 2</w:t>
             </w:r>
           </w:p>
         </w:tc>
@@ -4238,7 +4270,7 @@
                 <w:sz w:val="24"/>
                 <w:szCs w:val="24"/>
               </w:rPr>
-              <w:t>1000</w:t>
+              <w:t>10</w:t>
             </w:r>
           </w:p>
         </w:tc>
@@ -4267,7 +4299,15 @@
                 <w:sz w:val="24"/>
                 <w:szCs w:val="24"/>
               </w:rPr>
-              <w:t>Boss 2</w:t>
+              <w:t>Boss</w:t>
+            </w:r>
+            <w:r>
+              <w:rPr>
+                <w:i/>
+                <w:sz w:val="24"/>
+                <w:szCs w:val="24"/>
+              </w:rPr>
+              <w:t xml:space="preserve"> 1</w:t>
             </w:r>
           </w:p>
         </w:tc>
@@ -4296,7 +4336,7 @@
                 <w:sz w:val="24"/>
                 <w:szCs w:val="24"/>
               </w:rPr>
-              <w:t>2000</w:t>
+              <w:t>1000</w:t>
             </w:r>
           </w:p>
         </w:tc>
@@ -4325,7 +4365,7 @@
                 <w:sz w:val="24"/>
                 <w:szCs w:val="24"/>
               </w:rPr>
-              <w:t>Boss 3</w:t>
+              <w:t>Boss 2</w:t>
             </w:r>
           </w:p>
         </w:tc>
@@ -4354,6 +4394,64 @@
                 <w:sz w:val="24"/>
                 <w:szCs w:val="24"/>
               </w:rPr>
+              <w:t>2000</w:t>
+            </w:r>
+          </w:p>
+        </w:tc>
+      </w:tr>
+      <w:tr>
+        <w:tc>
+          <w:tcPr>
+            <w:tcW w:w="1969" w:type="dxa"/>
+            <w:tcBorders>
+              <w:top w:val="single" w:sz="4" w:space="0" w:color="auto"/>
+              <w:bottom w:val="single" w:sz="4" w:space="0" w:color="auto"/>
+              <w:right w:val="single" w:sz="4" w:space="0" w:color="auto"/>
+            </w:tcBorders>
+          </w:tcPr>
+          <w:p>
+            <w:pPr>
+              <w:rPr>
+                <w:i/>
+                <w:sz w:val="24"/>
+                <w:szCs w:val="24"/>
+              </w:rPr>
+            </w:pPr>
+            <w:r>
+              <w:rPr>
+                <w:i/>
+                <w:sz w:val="24"/>
+                <w:szCs w:val="24"/>
+              </w:rPr>
+              <w:t>Boss 3</w:t>
+            </w:r>
+          </w:p>
+        </w:tc>
+        <w:tc>
+          <w:tcPr>
+            <w:tcW w:w="1134" w:type="dxa"/>
+            <w:tcBorders>
+              <w:top w:val="single" w:sz="4" w:space="0" w:color="auto"/>
+              <w:left w:val="single" w:sz="4" w:space="0" w:color="auto"/>
+              <w:bottom w:val="single" w:sz="4" w:space="0" w:color="auto"/>
+              <w:right w:val="single" w:sz="4" w:space="0" w:color="auto"/>
+            </w:tcBorders>
+          </w:tcPr>
+          <w:p>
+            <w:pPr>
+              <w:jc w:val="right"/>
+              <w:rPr>
+                <w:i/>
+                <w:sz w:val="24"/>
+                <w:szCs w:val="24"/>
+              </w:rPr>
+            </w:pPr>
+            <w:r>
+              <w:rPr>
+                <w:i/>
+                <w:sz w:val="24"/>
+                <w:szCs w:val="24"/>
+              </w:rPr>
               <w:t>3000</w:t>
             </w:r>
           </w:p>
@@ -4399,7 +4497,7 @@
     </w:p>
     <w:p>
       <w:pPr>
-        <w:pStyle w:val="Heading1"/>
+        <w:pStyle w:val="Ttulo1"/>
         <w:numPr>
           <w:ilvl w:val="0"/>
           <w:numId w:val="2"/>
@@ -4413,7 +4511,7 @@
     </w:p>
     <w:p>
       <w:pPr>
-        <w:pStyle w:val="ListParagraph"/>
+        <w:pStyle w:val="PargrafodaLista"/>
         <w:numPr>
           <w:ilvl w:val="0"/>
           <w:numId w:val="8"/>
@@ -4431,7 +4529,7 @@
     </w:p>
     <w:p>
       <w:pPr>
-        <w:pStyle w:val="ListParagraph"/>
+        <w:pStyle w:val="PargrafodaLista"/>
         <w:numPr>
           <w:ilvl w:val="0"/>
           <w:numId w:val="8"/>
@@ -4457,7 +4555,7 @@
     </w:p>
     <w:p>
       <w:pPr>
-        <w:pStyle w:val="ListParagraph"/>
+        <w:pStyle w:val="PargrafodaLista"/>
         <w:numPr>
           <w:ilvl w:val="0"/>
           <w:numId w:val="8"/>
@@ -4477,7 +4575,7 @@
     <w:p/>
     <w:p>
       <w:pPr>
-        <w:pStyle w:val="Heading1"/>
+        <w:pStyle w:val="Ttulo1"/>
         <w:numPr>
           <w:ilvl w:val="0"/>
           <w:numId w:val="2"/>
@@ -4494,7 +4592,7 @@
     <w:p/>
     <w:p>
       <w:pPr>
-        <w:pStyle w:val="Heading1"/>
+        <w:pStyle w:val="Ttulo1"/>
         <w:numPr>
           <w:ilvl w:val="0"/>
           <w:numId w:val="2"/>
@@ -4508,7 +4606,7 @@
     </w:p>
     <w:p>
       <w:pPr>
-        <w:pStyle w:val="ListParagraph"/>
+        <w:pStyle w:val="PargrafodaLista"/>
         <w:numPr>
           <w:ilvl w:val="0"/>
           <w:numId w:val="9"/>
@@ -4528,7 +4626,7 @@
     </w:p>
     <w:p>
       <w:pPr>
-        <w:pStyle w:val="ListParagraph"/>
+        <w:pStyle w:val="PargrafodaLista"/>
         <w:numPr>
           <w:ilvl w:val="0"/>
           <w:numId w:val="9"/>
@@ -4552,7 +4650,7 @@
     </w:p>
     <w:p>
       <w:pPr>
-        <w:pStyle w:val="ListParagraph"/>
+        <w:pStyle w:val="PargrafodaLista"/>
         <w:numPr>
           <w:ilvl w:val="0"/>
           <w:numId w:val="9"/>
@@ -4573,7 +4671,7 @@
     <w:p/>
     <w:p>
       <w:pPr>
-        <w:pStyle w:val="Heading1"/>
+        <w:pStyle w:val="Ttulo1"/>
         <w:numPr>
           <w:ilvl w:val="0"/>
           <w:numId w:val="2"/>
@@ -4587,13 +4685,13 @@
     </w:p>
     <w:p>
       <w:pPr>
-        <w:pStyle w:val="Heading1"/>
+        <w:pStyle w:val="Ttulo1"/>
         <w:ind w:left="720"/>
       </w:pPr>
     </w:p>
     <w:p>
       <w:pPr>
-        <w:pStyle w:val="Heading1"/>
+        <w:pStyle w:val="Ttulo1"/>
         <w:numPr>
           <w:ilvl w:val="0"/>
           <w:numId w:val="2"/>
@@ -4614,10 +4712,10 @@
       </w:r>
     </w:p>
     <w:sectPr>
-      <w:headerReference w:type="even" r:id="rId16"/>
-      <w:headerReference w:type="default" r:id="rId17"/>
-      <w:footerReference w:type="even" r:id="rId18"/>
-      <w:footerReference w:type="default" r:id="rId19"/>
+      <w:headerReference w:type="even" r:id="rId15"/>
+      <w:headerReference w:type="default" r:id="rId16"/>
+      <w:footerReference w:type="even" r:id="rId17"/>
+      <w:footerReference w:type="default" r:id="rId18"/>
       <w:pgSz w:w="12240" w:h="15840"/>
       <w:pgMar w:top="1440" w:right="1440" w:bottom="1440" w:left="1440" w:header="720" w:footer="720" w:gutter="0"/>
       <w:pgBorders w:offsetFrom="page">
@@ -4635,7 +4733,7 @@
 </file>
 
 <file path=word/endnotes.xml><?xml version="1.0" encoding="utf-8"?>
-<w:endnotes xmlns:wpc="http://schemas.microsoft.com/office/word/2010/wordprocessingCanvas" xmlns:cx="http://schemas.microsoft.com/office/drawing/2014/chartex" xmlns:cx1="http://schemas.microsoft.com/office/drawing/2015/9/8/chartex" xmlns:cx2="http://schemas.microsoft.com/office/drawing/2015/10/21/chartex" xmlns:cx3="http://schemas.microsoft.com/office/drawing/2016/5/9/chartex" xmlns:cx4="http://schemas.microsoft.com/office/drawing/2016/5/10/chartex" xmlns:cx5="http://schemas.microsoft.com/office/drawing/2016/5/11/chartex" xmlns:cx6="http://schemas.microsoft.com/office/drawing/2016/5/12/chartex" xmlns:cx7="http://schemas.microsoft.com/office/drawing/2016/5/13/chartex" xmlns:cx8="http://schemas.microsoft.com/office/drawing/2016/5/14/chartex" xmlns:mc="http://schemas.openxmlformats.org/markup-compatibility/2006" xmlns:aink="http://schemas.microsoft.com/office/drawing/2016/ink" xmlns:am3d="http://schemas.microsoft.com/office/drawing/2017/model3d" xmlns:o="urn:schemas-microsoft-com:office:office" xmlns:r="http://schemas.openxmlformats.org/officeDocument/2006/relationships" xmlns:m="http://schemas.openxmlformats.org/officeDocument/2006/math" xmlns:v="urn:schemas-microsoft-com:vml" xmlns:wp14="http://schemas.microsoft.com/office/word/2010/wordprocessingDrawing" xmlns:wp="http://schemas.openxmlformats.org/drawingml/2006/wordprocessingDrawing" xmlns:w10="urn:schemas-microsoft-com:office:word" xmlns:w="http://schemas.openxmlformats.org/wordprocessingml/2006/main" xmlns:w14="http://schemas.microsoft.com/office/word/2010/wordml" xmlns:w15="http://schemas.microsoft.com/office/word/2012/wordml" xmlns:w16cid="http://schemas.microsoft.com/office/word/2016/wordml/cid" xmlns:w16se="http://schemas.microsoft.com/office/word/2015/wordml/symex" xmlns:wpg="http://schemas.microsoft.com/office/word/2010/wordprocessingGroup" xmlns:wpi="http://schemas.microsoft.com/office/word/2010/wordprocessingInk" xmlns:wne="http://schemas.microsoft.com/office/word/2006/wordml" xmlns:wps="http://schemas.microsoft.com/office/word/2010/wordprocessingShape" mc:Ignorable="w14 w15 w16se w16cid wp14">
+<w:endnotes xmlns:wpc="http://schemas.microsoft.com/office/word/2010/wordprocessingCanvas" xmlns:cx="http://schemas.microsoft.com/office/drawing/2014/chartex" xmlns:cx1="http://schemas.microsoft.com/office/drawing/2015/9/8/chartex" xmlns:mc="http://schemas.openxmlformats.org/markup-compatibility/2006" xmlns:o="urn:schemas-microsoft-com:office:office" xmlns:r="http://schemas.openxmlformats.org/officeDocument/2006/relationships" xmlns:m="http://schemas.openxmlformats.org/officeDocument/2006/math" xmlns:v="urn:schemas-microsoft-com:vml" xmlns:wp14="http://schemas.microsoft.com/office/word/2010/wordprocessingDrawing" xmlns:wp="http://schemas.openxmlformats.org/drawingml/2006/wordprocessingDrawing" xmlns:w10="urn:schemas-microsoft-com:office:word" xmlns:w="http://schemas.openxmlformats.org/wordprocessingml/2006/main" xmlns:w14="http://schemas.microsoft.com/office/word/2010/wordml" xmlns:w15="http://schemas.microsoft.com/office/word/2012/wordml" xmlns:w16se="http://schemas.microsoft.com/office/word/2015/wordml/symex" xmlns:wpg="http://schemas.microsoft.com/office/word/2010/wordprocessingGroup" xmlns:wpi="http://schemas.microsoft.com/office/word/2010/wordprocessingInk" xmlns:wne="http://schemas.microsoft.com/office/word/2006/wordml" xmlns:wps="http://schemas.microsoft.com/office/word/2010/wordprocessingShape" mc:Ignorable="w14 w15 w16se wp14">
   <w:endnote w:type="separator" w:id="-1">
     <w:p>
       <w:pPr>
@@ -4660,10 +4758,10 @@
 </file>
 
 <file path=word/footer1.xml><?xml version="1.0" encoding="utf-8"?>
-<w:ftr xmlns:wpc="http://schemas.microsoft.com/office/word/2010/wordprocessingCanvas" xmlns:cx="http://schemas.microsoft.com/office/drawing/2014/chartex" xmlns:cx1="http://schemas.microsoft.com/office/drawing/2015/9/8/chartex" xmlns:cx2="http://schemas.microsoft.com/office/drawing/2015/10/21/chartex" xmlns:cx3="http://schemas.microsoft.com/office/drawing/2016/5/9/chartex" xmlns:cx4="http://schemas.microsoft.com/office/drawing/2016/5/10/chartex" xmlns:cx5="http://schemas.microsoft.com/office/drawing/2016/5/11/chartex" xmlns:cx6="http://schemas.microsoft.com/office/drawing/2016/5/12/chartex" xmlns:cx7="http://schemas.microsoft.com/office/drawing/2016/5/13/chartex" xmlns:cx8="http://schemas.microsoft.com/office/drawing/2016/5/14/chartex" xmlns:mc="http://schemas.openxmlformats.org/markup-compatibility/2006" xmlns:aink="http://schemas.microsoft.com/office/drawing/2016/ink" xmlns:am3d="http://schemas.microsoft.com/office/drawing/2017/model3d" xmlns:o="urn:schemas-microsoft-com:office:office" xmlns:r="http://schemas.openxmlformats.org/officeDocument/2006/relationships" xmlns:m="http://schemas.openxmlformats.org/officeDocument/2006/math" xmlns:v="urn:schemas-microsoft-com:vml" xmlns:wp14="http://schemas.microsoft.com/office/word/2010/wordprocessingDrawing" xmlns:wp="http://schemas.openxmlformats.org/drawingml/2006/wordprocessingDrawing" xmlns:w10="urn:schemas-microsoft-com:office:word" xmlns:w="http://schemas.openxmlformats.org/wordprocessingml/2006/main" xmlns:w14="http://schemas.microsoft.com/office/word/2010/wordml" xmlns:w15="http://schemas.microsoft.com/office/word/2012/wordml" xmlns:w16cid="http://schemas.microsoft.com/office/word/2016/wordml/cid" xmlns:w16se="http://schemas.microsoft.com/office/word/2015/wordml/symex" xmlns:wpg="http://schemas.microsoft.com/office/word/2010/wordprocessingGroup" xmlns:wpi="http://schemas.microsoft.com/office/word/2010/wordprocessingInk" xmlns:wne="http://schemas.microsoft.com/office/word/2006/wordml" xmlns:wps="http://schemas.microsoft.com/office/word/2010/wordprocessingShape" mc:Ignorable="w14 w15 w16se w16cid wp14">
+<w:ftr xmlns:wpc="http://schemas.microsoft.com/office/word/2010/wordprocessingCanvas" xmlns:cx="http://schemas.microsoft.com/office/drawing/2014/chartex" xmlns:cx1="http://schemas.microsoft.com/office/drawing/2015/9/8/chartex" xmlns:mc="http://schemas.openxmlformats.org/markup-compatibility/2006" xmlns:o="urn:schemas-microsoft-com:office:office" xmlns:r="http://schemas.openxmlformats.org/officeDocument/2006/relationships" xmlns:m="http://schemas.openxmlformats.org/officeDocument/2006/math" xmlns:v="urn:schemas-microsoft-com:vml" xmlns:wp14="http://schemas.microsoft.com/office/word/2010/wordprocessingDrawing" xmlns:wp="http://schemas.openxmlformats.org/drawingml/2006/wordprocessingDrawing" xmlns:w10="urn:schemas-microsoft-com:office:word" xmlns:w="http://schemas.openxmlformats.org/wordprocessingml/2006/main" xmlns:w14="http://schemas.microsoft.com/office/word/2010/wordml" xmlns:w15="http://schemas.microsoft.com/office/word/2012/wordml" xmlns:w16se="http://schemas.microsoft.com/office/word/2015/wordml/symex" xmlns:wpg="http://schemas.microsoft.com/office/word/2010/wordprocessingGroup" xmlns:wpi="http://schemas.microsoft.com/office/word/2010/wordprocessingInk" xmlns:wne="http://schemas.microsoft.com/office/word/2006/wordml" xmlns:wps="http://schemas.microsoft.com/office/word/2010/wordprocessingShape" mc:Ignorable="w14 w15 w16se wp14">
   <w:p>
     <w:pPr>
-      <w:pStyle w:val="Footer"/>
+      <w:pStyle w:val="Rodap"/>
       <w:pBdr>
         <w:top w:val="thinThickSmallGap" w:sz="24" w:space="1" w:color="622423" w:themeColor="accent2" w:themeShade="7F"/>
       </w:pBdr>
@@ -4704,7 +4802,7 @@
         <w:rFonts w:asciiTheme="majorHAnsi" w:hAnsiTheme="majorHAnsi"/>
         <w:noProof/>
       </w:rPr>
-      <w:t>2</w:t>
+      <w:t>6</w:t>
     </w:r>
     <w:r>
       <w:rPr>
@@ -4716,17 +4814,17 @@
   </w:p>
   <w:p>
     <w:pPr>
-      <w:pStyle w:val="Footer"/>
+      <w:pStyle w:val="Rodap"/>
     </w:pPr>
   </w:p>
 </w:ftr>
 </file>
 
 <file path=word/footer2.xml><?xml version="1.0" encoding="utf-8"?>
-<w:ftr xmlns:wpc="http://schemas.microsoft.com/office/word/2010/wordprocessingCanvas" xmlns:cx="http://schemas.microsoft.com/office/drawing/2014/chartex" xmlns:cx1="http://schemas.microsoft.com/office/drawing/2015/9/8/chartex" xmlns:cx2="http://schemas.microsoft.com/office/drawing/2015/10/21/chartex" xmlns:cx3="http://schemas.microsoft.com/office/drawing/2016/5/9/chartex" xmlns:cx4="http://schemas.microsoft.com/office/drawing/2016/5/10/chartex" xmlns:cx5="http://schemas.microsoft.com/office/drawing/2016/5/11/chartex" xmlns:cx6="http://schemas.microsoft.com/office/drawing/2016/5/12/chartex" xmlns:cx7="http://schemas.microsoft.com/office/drawing/2016/5/13/chartex" xmlns:cx8="http://schemas.microsoft.com/office/drawing/2016/5/14/chartex" xmlns:mc="http://schemas.openxmlformats.org/markup-compatibility/2006" xmlns:aink="http://schemas.microsoft.com/office/drawing/2016/ink" xmlns:am3d="http://schemas.microsoft.com/office/drawing/2017/model3d" xmlns:o="urn:schemas-microsoft-com:office:office" xmlns:r="http://schemas.openxmlformats.org/officeDocument/2006/relationships" xmlns:m="http://schemas.openxmlformats.org/officeDocument/2006/math" xmlns:v="urn:schemas-microsoft-com:vml" xmlns:wp14="http://schemas.microsoft.com/office/word/2010/wordprocessingDrawing" xmlns:wp="http://schemas.openxmlformats.org/drawingml/2006/wordprocessingDrawing" xmlns:w10="urn:schemas-microsoft-com:office:word" xmlns:w="http://schemas.openxmlformats.org/wordprocessingml/2006/main" xmlns:w14="http://schemas.microsoft.com/office/word/2010/wordml" xmlns:w15="http://schemas.microsoft.com/office/word/2012/wordml" xmlns:w16cid="http://schemas.microsoft.com/office/word/2016/wordml/cid" xmlns:w16se="http://schemas.microsoft.com/office/word/2015/wordml/symex" xmlns:wpg="http://schemas.microsoft.com/office/word/2010/wordprocessingGroup" xmlns:wpi="http://schemas.microsoft.com/office/word/2010/wordprocessingInk" xmlns:wne="http://schemas.microsoft.com/office/word/2006/wordml" xmlns:wps="http://schemas.microsoft.com/office/word/2010/wordprocessingShape" mc:Ignorable="w14 w15 w16se w16cid wp14">
+<w:ftr xmlns:wpc="http://schemas.microsoft.com/office/word/2010/wordprocessingCanvas" xmlns:cx="http://schemas.microsoft.com/office/drawing/2014/chartex" xmlns:cx1="http://schemas.microsoft.com/office/drawing/2015/9/8/chartex" xmlns:mc="http://schemas.openxmlformats.org/markup-compatibility/2006" xmlns:o="urn:schemas-microsoft-com:office:office" xmlns:r="http://schemas.openxmlformats.org/officeDocument/2006/relationships" xmlns:m="http://schemas.openxmlformats.org/officeDocument/2006/math" xmlns:v="urn:schemas-microsoft-com:vml" xmlns:wp14="http://schemas.microsoft.com/office/word/2010/wordprocessingDrawing" xmlns:wp="http://schemas.openxmlformats.org/drawingml/2006/wordprocessingDrawing" xmlns:w10="urn:schemas-microsoft-com:office:word" xmlns:w="http://schemas.openxmlformats.org/wordprocessingml/2006/main" xmlns:w14="http://schemas.microsoft.com/office/word/2010/wordml" xmlns:w15="http://schemas.microsoft.com/office/word/2012/wordml" xmlns:w16se="http://schemas.microsoft.com/office/word/2015/wordml/symex" xmlns:wpg="http://schemas.microsoft.com/office/word/2010/wordprocessingGroup" xmlns:wpi="http://schemas.microsoft.com/office/word/2010/wordprocessingInk" xmlns:wne="http://schemas.microsoft.com/office/word/2006/wordml" xmlns:wps="http://schemas.microsoft.com/office/word/2010/wordprocessingShape" mc:Ignorable="w14 w15 w16se wp14">
   <w:p>
     <w:pPr>
-      <w:pStyle w:val="Footer"/>
+      <w:pStyle w:val="Rodap"/>
       <w:pBdr>
         <w:top w:val="thinThickSmallGap" w:sz="24" w:space="1" w:color="622423" w:themeColor="accent2" w:themeShade="7F"/>
       </w:pBdr>
@@ -4767,7 +4865,7 @@
         <w:rFonts w:asciiTheme="majorHAnsi" w:hAnsiTheme="majorHAnsi"/>
         <w:noProof/>
       </w:rPr>
-      <w:t>3</w:t>
+      <w:t>7</w:t>
     </w:r>
     <w:r>
       <w:rPr>
@@ -4779,14 +4877,14 @@
   </w:p>
   <w:p>
     <w:pPr>
-      <w:pStyle w:val="Footer"/>
+      <w:pStyle w:val="Rodap"/>
     </w:pPr>
   </w:p>
 </w:ftr>
 </file>
 
 <file path=word/footnotes.xml><?xml version="1.0" encoding="utf-8"?>
-<w:footnotes xmlns:wpc="http://schemas.microsoft.com/office/word/2010/wordprocessingCanvas" xmlns:cx="http://schemas.microsoft.com/office/drawing/2014/chartex" xmlns:cx1="http://schemas.microsoft.com/office/drawing/2015/9/8/chartex" xmlns:cx2="http://schemas.microsoft.com/office/drawing/2015/10/21/chartex" xmlns:cx3="http://schemas.microsoft.com/office/drawing/2016/5/9/chartex" xmlns:cx4="http://schemas.microsoft.com/office/drawing/2016/5/10/chartex" xmlns:cx5="http://schemas.microsoft.com/office/drawing/2016/5/11/chartex" xmlns:cx6="http://schemas.microsoft.com/office/drawing/2016/5/12/chartex" xmlns:cx7="http://schemas.microsoft.com/office/drawing/2016/5/13/chartex" xmlns:cx8="http://schemas.microsoft.com/office/drawing/2016/5/14/chartex" xmlns:mc="http://schemas.openxmlformats.org/markup-compatibility/2006" xmlns:aink="http://schemas.microsoft.com/office/drawing/2016/ink" xmlns:am3d="http://schemas.microsoft.com/office/drawing/2017/model3d" xmlns:o="urn:schemas-microsoft-com:office:office" xmlns:r="http://schemas.openxmlformats.org/officeDocument/2006/relationships" xmlns:m="http://schemas.openxmlformats.org/officeDocument/2006/math" xmlns:v="urn:schemas-microsoft-com:vml" xmlns:wp14="http://schemas.microsoft.com/office/word/2010/wordprocessingDrawing" xmlns:wp="http://schemas.openxmlformats.org/drawingml/2006/wordprocessingDrawing" xmlns:w10="urn:schemas-microsoft-com:office:word" xmlns:w="http://schemas.openxmlformats.org/wordprocessingml/2006/main" xmlns:w14="http://schemas.microsoft.com/office/word/2010/wordml" xmlns:w15="http://schemas.microsoft.com/office/word/2012/wordml" xmlns:w16cid="http://schemas.microsoft.com/office/word/2016/wordml/cid" xmlns:w16se="http://schemas.microsoft.com/office/word/2015/wordml/symex" xmlns:wpg="http://schemas.microsoft.com/office/word/2010/wordprocessingGroup" xmlns:wpi="http://schemas.microsoft.com/office/word/2010/wordprocessingInk" xmlns:wne="http://schemas.microsoft.com/office/word/2006/wordml" xmlns:wps="http://schemas.microsoft.com/office/word/2010/wordprocessingShape" mc:Ignorable="w14 w15 w16se w16cid wp14">
+<w:footnotes xmlns:wpc="http://schemas.microsoft.com/office/word/2010/wordprocessingCanvas" xmlns:cx="http://schemas.microsoft.com/office/drawing/2014/chartex" xmlns:cx1="http://schemas.microsoft.com/office/drawing/2015/9/8/chartex" xmlns:mc="http://schemas.openxmlformats.org/markup-compatibility/2006" xmlns:o="urn:schemas-microsoft-com:office:office" xmlns:r="http://schemas.openxmlformats.org/officeDocument/2006/relationships" xmlns:m="http://schemas.openxmlformats.org/officeDocument/2006/math" xmlns:v="urn:schemas-microsoft-com:vml" xmlns:wp14="http://schemas.microsoft.com/office/word/2010/wordprocessingDrawing" xmlns:wp="http://schemas.openxmlformats.org/drawingml/2006/wordprocessingDrawing" xmlns:w10="urn:schemas-microsoft-com:office:word" xmlns:w="http://schemas.openxmlformats.org/wordprocessingml/2006/main" xmlns:w14="http://schemas.microsoft.com/office/word/2010/wordml" xmlns:w15="http://schemas.microsoft.com/office/word/2012/wordml" xmlns:w16se="http://schemas.microsoft.com/office/word/2015/wordml/symex" xmlns:wpg="http://schemas.microsoft.com/office/word/2010/wordprocessingGroup" xmlns:wpi="http://schemas.microsoft.com/office/word/2010/wordprocessingInk" xmlns:wne="http://schemas.microsoft.com/office/word/2006/wordml" xmlns:wps="http://schemas.microsoft.com/office/word/2010/wordprocessingShape" mc:Ignorable="w14 w15 w16se wp14">
   <w:footnote w:type="separator" w:id="-1">
     <w:p>
       <w:pPr>
@@ -4811,7 +4909,7 @@
 </file>
 
 <file path=word/header1.xml><?xml version="1.0" encoding="utf-8"?>
-<w:hdr xmlns:wpc="http://schemas.microsoft.com/office/word/2010/wordprocessingCanvas" xmlns:cx="http://schemas.microsoft.com/office/drawing/2014/chartex" xmlns:cx1="http://schemas.microsoft.com/office/drawing/2015/9/8/chartex" xmlns:cx2="http://schemas.microsoft.com/office/drawing/2015/10/21/chartex" xmlns:cx3="http://schemas.microsoft.com/office/drawing/2016/5/9/chartex" xmlns:cx4="http://schemas.microsoft.com/office/drawing/2016/5/10/chartex" xmlns:cx5="http://schemas.microsoft.com/office/drawing/2016/5/11/chartex" xmlns:cx6="http://schemas.microsoft.com/office/drawing/2016/5/12/chartex" xmlns:cx7="http://schemas.microsoft.com/office/drawing/2016/5/13/chartex" xmlns:cx8="http://schemas.microsoft.com/office/drawing/2016/5/14/chartex" xmlns:mc="http://schemas.openxmlformats.org/markup-compatibility/2006" xmlns:aink="http://schemas.microsoft.com/office/drawing/2016/ink" xmlns:am3d="http://schemas.microsoft.com/office/drawing/2017/model3d" xmlns:o="urn:schemas-microsoft-com:office:office" xmlns:r="http://schemas.openxmlformats.org/officeDocument/2006/relationships" xmlns:m="http://schemas.openxmlformats.org/officeDocument/2006/math" xmlns:v="urn:schemas-microsoft-com:vml" xmlns:wp14="http://schemas.microsoft.com/office/word/2010/wordprocessingDrawing" xmlns:wp="http://schemas.openxmlformats.org/drawingml/2006/wordprocessingDrawing" xmlns:w10="urn:schemas-microsoft-com:office:word" xmlns:w="http://schemas.openxmlformats.org/wordprocessingml/2006/main" xmlns:w14="http://schemas.microsoft.com/office/word/2010/wordml" xmlns:w15="http://schemas.microsoft.com/office/word/2012/wordml" xmlns:w16cid="http://schemas.microsoft.com/office/word/2016/wordml/cid" xmlns:w16se="http://schemas.microsoft.com/office/word/2015/wordml/symex" xmlns:wpg="http://schemas.microsoft.com/office/word/2010/wordprocessingGroup" xmlns:wpi="http://schemas.microsoft.com/office/word/2010/wordprocessingInk" xmlns:wne="http://schemas.microsoft.com/office/word/2006/wordml" xmlns:wps="http://schemas.microsoft.com/office/word/2010/wordprocessingShape" mc:Ignorable="w14 w15 w16se w16cid wp14">
+<w:hdr xmlns:wpc="http://schemas.microsoft.com/office/word/2010/wordprocessingCanvas" xmlns:cx="http://schemas.microsoft.com/office/drawing/2014/chartex" xmlns:cx1="http://schemas.microsoft.com/office/drawing/2015/9/8/chartex" xmlns:mc="http://schemas.openxmlformats.org/markup-compatibility/2006" xmlns:o="urn:schemas-microsoft-com:office:office" xmlns:r="http://schemas.openxmlformats.org/officeDocument/2006/relationships" xmlns:m="http://schemas.openxmlformats.org/officeDocument/2006/math" xmlns:v="urn:schemas-microsoft-com:vml" xmlns:wp14="http://schemas.microsoft.com/office/word/2010/wordprocessingDrawing" xmlns:wp="http://schemas.openxmlformats.org/drawingml/2006/wordprocessingDrawing" xmlns:w10="urn:schemas-microsoft-com:office:word" xmlns:w="http://schemas.openxmlformats.org/wordprocessingml/2006/main" xmlns:w14="http://schemas.microsoft.com/office/word/2010/wordml" xmlns:w15="http://schemas.microsoft.com/office/word/2012/wordml" xmlns:w16se="http://schemas.microsoft.com/office/word/2015/wordml/symex" xmlns:wpg="http://schemas.microsoft.com/office/word/2010/wordprocessingGroup" xmlns:wpi="http://schemas.microsoft.com/office/word/2010/wordprocessingInk" xmlns:wne="http://schemas.microsoft.com/office/word/2006/wordml" xmlns:wps="http://schemas.microsoft.com/office/word/2010/wordprocessingShape" mc:Ignorable="w14 w15 w16se wp14">
   <w:tbl>
     <w:tblPr>
       <w:tblW w:w="5000" w:type="pct"/>
@@ -4838,7 +4936,7 @@
         </w:tcPr>
         <w:p>
           <w:pPr>
-            <w:pStyle w:val="Header"/>
+            <w:pStyle w:val="Cabealho"/>
             <w:jc w:val="right"/>
             <w:rPr>
               <w:bCs/>
@@ -4927,7 +5025,7 @@
             </w:tcPr>
             <w:p>
               <w:pPr>
-                <w:pStyle w:val="Header"/>
+                <w:pStyle w:val="Cabealho"/>
                 <w:rPr>
                   <w:color w:val="FFFFFF" w:themeColor="background1"/>
                 </w:rPr>
@@ -4948,14 +5046,14 @@
   </w:tbl>
   <w:p>
     <w:pPr>
-      <w:pStyle w:val="Header"/>
+      <w:pStyle w:val="Cabealho"/>
     </w:pPr>
   </w:p>
 </w:hdr>
 </file>
 
 <file path=word/header2.xml><?xml version="1.0" encoding="utf-8"?>
-<w:hdr xmlns:wpc="http://schemas.microsoft.com/office/word/2010/wordprocessingCanvas" xmlns:cx="http://schemas.microsoft.com/office/drawing/2014/chartex" xmlns:cx1="http://schemas.microsoft.com/office/drawing/2015/9/8/chartex" xmlns:cx2="http://schemas.microsoft.com/office/drawing/2015/10/21/chartex" xmlns:cx3="http://schemas.microsoft.com/office/drawing/2016/5/9/chartex" xmlns:cx4="http://schemas.microsoft.com/office/drawing/2016/5/10/chartex" xmlns:cx5="http://schemas.microsoft.com/office/drawing/2016/5/11/chartex" xmlns:cx6="http://schemas.microsoft.com/office/drawing/2016/5/12/chartex" xmlns:cx7="http://schemas.microsoft.com/office/drawing/2016/5/13/chartex" xmlns:cx8="http://schemas.microsoft.com/office/drawing/2016/5/14/chartex" xmlns:mc="http://schemas.openxmlformats.org/markup-compatibility/2006" xmlns:aink="http://schemas.microsoft.com/office/drawing/2016/ink" xmlns:am3d="http://schemas.microsoft.com/office/drawing/2017/model3d" xmlns:o="urn:schemas-microsoft-com:office:office" xmlns:r="http://schemas.openxmlformats.org/officeDocument/2006/relationships" xmlns:m="http://schemas.openxmlformats.org/officeDocument/2006/math" xmlns:v="urn:schemas-microsoft-com:vml" xmlns:wp14="http://schemas.microsoft.com/office/word/2010/wordprocessingDrawing" xmlns:wp="http://schemas.openxmlformats.org/drawingml/2006/wordprocessingDrawing" xmlns:w10="urn:schemas-microsoft-com:office:word" xmlns:w="http://schemas.openxmlformats.org/wordprocessingml/2006/main" xmlns:w14="http://schemas.microsoft.com/office/word/2010/wordml" xmlns:w15="http://schemas.microsoft.com/office/word/2012/wordml" xmlns:w16cid="http://schemas.microsoft.com/office/word/2016/wordml/cid" xmlns:w16se="http://schemas.microsoft.com/office/word/2015/wordml/symex" xmlns:wpg="http://schemas.microsoft.com/office/word/2010/wordprocessingGroup" xmlns:wpi="http://schemas.microsoft.com/office/word/2010/wordprocessingInk" xmlns:wne="http://schemas.microsoft.com/office/word/2006/wordml" xmlns:wps="http://schemas.microsoft.com/office/word/2010/wordprocessingShape" mc:Ignorable="w14 w15 w16se w16cid wp14">
+<w:hdr xmlns:wpc="http://schemas.microsoft.com/office/word/2010/wordprocessingCanvas" xmlns:cx="http://schemas.microsoft.com/office/drawing/2014/chartex" xmlns:cx1="http://schemas.microsoft.com/office/drawing/2015/9/8/chartex" xmlns:mc="http://schemas.openxmlformats.org/markup-compatibility/2006" xmlns:o="urn:schemas-microsoft-com:office:office" xmlns:r="http://schemas.openxmlformats.org/officeDocument/2006/relationships" xmlns:m="http://schemas.openxmlformats.org/officeDocument/2006/math" xmlns:v="urn:schemas-microsoft-com:vml" xmlns:wp14="http://schemas.microsoft.com/office/word/2010/wordprocessingDrawing" xmlns:wp="http://schemas.openxmlformats.org/drawingml/2006/wordprocessingDrawing" xmlns:w10="urn:schemas-microsoft-com:office:word" xmlns:w="http://schemas.openxmlformats.org/wordprocessingml/2006/main" xmlns:w14="http://schemas.microsoft.com/office/word/2010/wordml" xmlns:w15="http://schemas.microsoft.com/office/word/2012/wordml" xmlns:w16se="http://schemas.microsoft.com/office/word/2015/wordml/symex" xmlns:wpg="http://schemas.microsoft.com/office/word/2010/wordprocessingGroup" xmlns:wpi="http://schemas.microsoft.com/office/word/2010/wordprocessingInk" xmlns:wne="http://schemas.microsoft.com/office/word/2006/wordml" xmlns:wps="http://schemas.microsoft.com/office/word/2010/wordprocessingShape" mc:Ignorable="w14 w15 w16se wp14">
   <w:tbl>
     <w:tblPr>
       <w:tblW w:w="5000" w:type="pct"/>
@@ -5000,7 +5098,7 @@
             </w:tcPr>
             <w:p>
               <w:pPr>
-                <w:pStyle w:val="Header"/>
+                <w:pStyle w:val="Cabealho"/>
                 <w:jc w:val="right"/>
                 <w:rPr>
                   <w:color w:val="FFFFFF" w:themeColor="background1"/>
@@ -5029,7 +5127,7 @@
         </w:tcPr>
         <w:p>
           <w:pPr>
-            <w:pStyle w:val="Header"/>
+            <w:pStyle w:val="Cabealho"/>
             <w:rPr>
               <w:bCs/>
               <w:color w:val="76923C" w:themeColor="accent3" w:themeShade="BF"/>
@@ -5091,14 +5189,14 @@
   </w:tbl>
   <w:p>
     <w:pPr>
-      <w:pStyle w:val="Header"/>
+      <w:pStyle w:val="Cabealho"/>
     </w:pPr>
   </w:p>
 </w:hdr>
 </file>
 
 <file path=word/numbering.xml><?xml version="1.0" encoding="utf-8"?>
-<w:numbering xmlns:wpc="http://schemas.microsoft.com/office/word/2010/wordprocessingCanvas" xmlns:cx="http://schemas.microsoft.com/office/drawing/2014/chartex" xmlns:cx1="http://schemas.microsoft.com/office/drawing/2015/9/8/chartex" xmlns:cx2="http://schemas.microsoft.com/office/drawing/2015/10/21/chartex" xmlns:cx3="http://schemas.microsoft.com/office/drawing/2016/5/9/chartex" xmlns:cx4="http://schemas.microsoft.com/office/drawing/2016/5/10/chartex" xmlns:cx5="http://schemas.microsoft.com/office/drawing/2016/5/11/chartex" xmlns:cx6="http://schemas.microsoft.com/office/drawing/2016/5/12/chartex" xmlns:cx7="http://schemas.microsoft.com/office/drawing/2016/5/13/chartex" xmlns:cx8="http://schemas.microsoft.com/office/drawing/2016/5/14/chartex" xmlns:mc="http://schemas.openxmlformats.org/markup-compatibility/2006" xmlns:aink="http://schemas.microsoft.com/office/drawing/2016/ink" xmlns:am3d="http://schemas.microsoft.com/office/drawing/2017/model3d" xmlns:o="urn:schemas-microsoft-com:office:office" xmlns:r="http://schemas.openxmlformats.org/officeDocument/2006/relationships" xmlns:m="http://schemas.openxmlformats.org/officeDocument/2006/math" xmlns:v="urn:schemas-microsoft-com:vml" xmlns:wp14="http://schemas.microsoft.com/office/word/2010/wordprocessingDrawing" xmlns:wp="http://schemas.openxmlformats.org/drawingml/2006/wordprocessingDrawing" xmlns:w10="urn:schemas-microsoft-com:office:word" xmlns:w="http://schemas.openxmlformats.org/wordprocessingml/2006/main" xmlns:w14="http://schemas.microsoft.com/office/word/2010/wordml" xmlns:w15="http://schemas.microsoft.com/office/word/2012/wordml" xmlns:w16cid="http://schemas.microsoft.com/office/word/2016/wordml/cid" xmlns:w16se="http://schemas.microsoft.com/office/word/2015/wordml/symex" xmlns:wpg="http://schemas.microsoft.com/office/word/2010/wordprocessingGroup" xmlns:wpi="http://schemas.microsoft.com/office/word/2010/wordprocessingInk" xmlns:wne="http://schemas.microsoft.com/office/word/2006/wordml" xmlns:wps="http://schemas.microsoft.com/office/word/2010/wordprocessingShape" mc:Ignorable="w14 w15 w16se w16cid wp14">
+<w:numbering xmlns:wpc="http://schemas.microsoft.com/office/word/2010/wordprocessingCanvas" xmlns:cx="http://schemas.microsoft.com/office/drawing/2014/chartex" xmlns:cx1="http://schemas.microsoft.com/office/drawing/2015/9/8/chartex" xmlns:mc="http://schemas.openxmlformats.org/markup-compatibility/2006" xmlns:o="urn:schemas-microsoft-com:office:office" xmlns:r="http://schemas.openxmlformats.org/officeDocument/2006/relationships" xmlns:m="http://schemas.openxmlformats.org/officeDocument/2006/math" xmlns:v="urn:schemas-microsoft-com:vml" xmlns:wp14="http://schemas.microsoft.com/office/word/2010/wordprocessingDrawing" xmlns:wp="http://schemas.openxmlformats.org/drawingml/2006/wordprocessingDrawing" xmlns:w10="urn:schemas-microsoft-com:office:word" xmlns:w="http://schemas.openxmlformats.org/wordprocessingml/2006/main" xmlns:w14="http://schemas.microsoft.com/office/word/2010/wordml" xmlns:w15="http://schemas.microsoft.com/office/word/2012/wordml" xmlns:w16se="http://schemas.microsoft.com/office/word/2015/wordml/symex" xmlns:wpg="http://schemas.microsoft.com/office/word/2010/wordprocessingGroup" xmlns:wpi="http://schemas.microsoft.com/office/word/2010/wordprocessingInk" xmlns:wne="http://schemas.microsoft.com/office/word/2006/wordml" xmlns:wps="http://schemas.microsoft.com/office/word/2010/wordprocessingShape" mc:Ignorable="w14 w15 w16se wp14">
   <w:abstractNum w:abstractNumId="0" w15:restartNumberingAfterBreak="0">
     <w:nsid w:val="0833490E"/>
     <w:multiLevelType w:val="hybridMultilevel"/>
@@ -6131,7 +6229,7 @@
 </file>
 
 <file path=word/styles.xml><?xml version="1.0" encoding="utf-8"?>
-<w:styles xmlns:mc="http://schemas.openxmlformats.org/markup-compatibility/2006" xmlns:r="http://schemas.openxmlformats.org/officeDocument/2006/relationships" xmlns:w="http://schemas.openxmlformats.org/wordprocessingml/2006/main" xmlns:w14="http://schemas.microsoft.com/office/word/2010/wordml" xmlns:w15="http://schemas.microsoft.com/office/word/2012/wordml" xmlns:w16cid="http://schemas.microsoft.com/office/word/2016/wordml/cid" xmlns:w16se="http://schemas.microsoft.com/office/word/2015/wordml/symex" mc:Ignorable="w14 w15 w16se w16cid">
+<w:styles xmlns:mc="http://schemas.openxmlformats.org/markup-compatibility/2006" xmlns:r="http://schemas.openxmlformats.org/officeDocument/2006/relationships" xmlns:w="http://schemas.openxmlformats.org/wordprocessingml/2006/main" xmlns:w14="http://schemas.microsoft.com/office/word/2010/wordml" xmlns:w15="http://schemas.microsoft.com/office/word/2012/wordml" xmlns:w16se="http://schemas.microsoft.com/office/word/2015/wordml/symex" mc:Ignorable="w14 w15 w16se">
   <w:docDefaults>
     <w:rPrDefault>
       <w:rPr>
@@ -6147,7 +6245,7 @@
       </w:pPr>
     </w:pPrDefault>
   </w:docDefaults>
-  <w:latentStyles w:defLockedState="0" w:defUIPriority="99" w:defSemiHidden="0" w:defUnhideWhenUsed="0" w:defQFormat="0" w:count="375">
+  <w:latentStyles w:defLockedState="0" w:defUIPriority="99" w:defSemiHidden="0" w:defUnhideWhenUsed="0" w:defQFormat="0" w:count="371">
     <w:lsdException w:name="Normal" w:uiPriority="0" w:qFormat="1"/>
     <w:lsdException w:name="heading 1" w:uiPriority="9" w:qFormat="1"/>
     <w:lsdException w:name="heading 2" w:semiHidden="1" w:uiPriority="9" w:unhideWhenUsed="1" w:qFormat="1"/>
@@ -6253,6 +6351,7 @@
     <w:lsdException w:name="HTML Sample" w:semiHidden="1" w:unhideWhenUsed="1"/>
     <w:lsdException w:name="HTML Typewriter" w:semiHidden="1" w:unhideWhenUsed="1"/>
     <w:lsdException w:name="HTML Variable" w:semiHidden="1" w:unhideWhenUsed="1"/>
+    <w:lsdException w:name="Normal Table" w:semiHidden="1" w:unhideWhenUsed="1"/>
     <w:lsdException w:name="annotation subject" w:semiHidden="1" w:unhideWhenUsed="1"/>
     <w:lsdException w:name="No List" w:semiHidden="1" w:unhideWhenUsed="1"/>
     <w:lsdException w:name="Outline List 1" w:semiHidden="1" w:unhideWhenUsed="1"/>
@@ -6296,8 +6395,10 @@
     <w:lsdException w:name="Table Elegant" w:semiHidden="1" w:unhideWhenUsed="1"/>
     <w:lsdException w:name="Table Professional" w:semiHidden="1" w:unhideWhenUsed="1"/>
     <w:lsdException w:name="Table Subtle 1" w:semiHidden="1" w:unhideWhenUsed="1"/>
+    <w:lsdException w:name="Table Subtle 2" w:semiHidden="1" w:unhideWhenUsed="1"/>
     <w:lsdException w:name="Table Web 1" w:semiHidden="1" w:unhideWhenUsed="1"/>
     <w:lsdException w:name="Table Web 2" w:semiHidden="1" w:unhideWhenUsed="1"/>
+    <w:lsdException w:name="Table Web 3" w:semiHidden="1" w:unhideWhenUsed="1"/>
     <w:lsdException w:name="Balloon Text" w:semiHidden="1" w:unhideWhenUsed="1"/>
     <w:lsdException w:name="Table Grid" w:uiPriority="59"/>
     <w:lsdException w:name="Table Theme" w:semiHidden="1" w:unhideWhenUsed="1"/>
@@ -6516,20 +6617,16 @@
     <w:lsdException w:name="List Table 5 Dark Accent 6" w:uiPriority="50"/>
     <w:lsdException w:name="List Table 6 Colorful Accent 6" w:uiPriority="51"/>
     <w:lsdException w:name="List Table 7 Colorful Accent 6" w:uiPriority="52"/>
-    <w:lsdException w:name="Mention" w:semiHidden="1" w:unhideWhenUsed="1"/>
-    <w:lsdException w:name="Smart Hyperlink" w:semiHidden="1" w:unhideWhenUsed="1"/>
-    <w:lsdException w:name="Hashtag" w:semiHidden="1" w:unhideWhenUsed="1"/>
-    <w:lsdException w:name="Unresolved Mention" w:semiHidden="1" w:unhideWhenUsed="1"/>
   </w:latentStyles>
   <w:style w:type="paragraph" w:default="1" w:styleId="Normal">
     <w:name w:val="Normal"/>
     <w:qFormat/>
   </w:style>
-  <w:style w:type="paragraph" w:styleId="Heading1">
+  <w:style w:type="paragraph" w:styleId="Ttulo1">
     <w:name w:val="heading 1"/>
     <w:basedOn w:val="Normal"/>
     <w:next w:val="Normal"/>
-    <w:link w:val="Heading1Char"/>
+    <w:link w:val="Ttulo1Char"/>
     <w:uiPriority w:val="9"/>
     <w:qFormat/>
     <w:rsid w:val="0057634E"/>
@@ -6546,13 +6643,13 @@
       <w:szCs w:val="32"/>
     </w:rPr>
   </w:style>
-  <w:style w:type="character" w:default="1" w:styleId="DefaultParagraphFont">
+  <w:style w:type="character" w:default="1" w:styleId="Fontepargpadro">
     <w:name w:val="Default Paragraph Font"/>
     <w:uiPriority w:val="1"/>
     <w:semiHidden/>
     <w:unhideWhenUsed/>
   </w:style>
-  <w:style w:type="table" w:default="1" w:styleId="TableNormal">
+  <w:style w:type="table" w:default="1" w:styleId="Tabelanormal">
     <w:name w:val="Normal Table"/>
     <w:uiPriority w:val="99"/>
     <w:semiHidden/>
@@ -6567,15 +6664,15 @@
       </w:tblCellMar>
     </w:tblPr>
   </w:style>
-  <w:style w:type="numbering" w:default="1" w:styleId="NoList">
+  <w:style w:type="numbering" w:default="1" w:styleId="Semlista">
     <w:name w:val="No List"/>
     <w:uiPriority w:val="99"/>
     <w:semiHidden/>
     <w:unhideWhenUsed/>
   </w:style>
-  <w:style w:type="paragraph" w:styleId="NoSpacing">
+  <w:style w:type="paragraph" w:styleId="SemEspaamento">
     <w:name w:val="No Spacing"/>
-    <w:link w:val="NoSpacingChar"/>
+    <w:link w:val="SemEspaamentoChar"/>
     <w:uiPriority w:val="1"/>
     <w:qFormat/>
     <w:rsid w:val="003E1D56"/>
@@ -6583,20 +6680,20 @@
       <w:spacing w:after="0" w:line="240" w:lineRule="auto"/>
     </w:pPr>
   </w:style>
-  <w:style w:type="character" w:customStyle="1" w:styleId="NoSpacingChar">
-    <w:name w:val="No Spacing Char"/>
-    <w:basedOn w:val="DefaultParagraphFont"/>
-    <w:link w:val="NoSpacing"/>
+  <w:style w:type="character" w:customStyle="1" w:styleId="SemEspaamentoChar">
+    <w:name w:val="Sem Espaçamento Char"/>
+    <w:basedOn w:val="Fontepargpadro"/>
+    <w:link w:val="SemEspaamento"/>
     <w:uiPriority w:val="1"/>
     <w:rsid w:val="003E1D56"/>
     <w:rPr>
       <w:rFonts w:eastAsiaTheme="minorEastAsia"/>
     </w:rPr>
   </w:style>
-  <w:style w:type="paragraph" w:styleId="BalloonText">
+  <w:style w:type="paragraph" w:styleId="Textodebalo">
     <w:name w:val="Balloon Text"/>
     <w:basedOn w:val="Normal"/>
-    <w:link w:val="BalloonTextChar"/>
+    <w:link w:val="TextodebaloChar"/>
     <w:uiPriority w:val="99"/>
     <w:semiHidden/>
     <w:unhideWhenUsed/>
@@ -6610,10 +6707,10 @@
       <w:szCs w:val="16"/>
     </w:rPr>
   </w:style>
-  <w:style w:type="character" w:customStyle="1" w:styleId="BalloonTextChar">
-    <w:name w:val="Balloon Text Char"/>
-    <w:basedOn w:val="DefaultParagraphFont"/>
-    <w:link w:val="BalloonText"/>
+  <w:style w:type="character" w:customStyle="1" w:styleId="TextodebaloChar">
+    <w:name w:val="Texto de balão Char"/>
+    <w:basedOn w:val="Fontepargpadro"/>
+    <w:link w:val="Textodebalo"/>
     <w:uiPriority w:val="99"/>
     <w:semiHidden/>
     <w:rsid w:val="003E1D56"/>
@@ -6623,7 +6720,7 @@
       <w:szCs w:val="16"/>
     </w:rPr>
   </w:style>
-  <w:style w:type="paragraph" w:styleId="ListParagraph">
+  <w:style w:type="paragraph" w:styleId="PargrafodaLista">
     <w:name w:val="List Paragraph"/>
     <w:basedOn w:val="Normal"/>
     <w:uiPriority w:val="34"/>
@@ -6634,10 +6731,10 @@
       <w:contextualSpacing/>
     </w:pPr>
   </w:style>
-  <w:style w:type="paragraph" w:styleId="Header">
+  <w:style w:type="paragraph" w:styleId="Cabealho">
     <w:name w:val="header"/>
     <w:basedOn w:val="Normal"/>
-    <w:link w:val="HeaderChar"/>
+    <w:link w:val="CabealhoChar"/>
     <w:uiPriority w:val="99"/>
     <w:unhideWhenUsed/>
     <w:rsid w:val="00C152DC"/>
@@ -6649,17 +6746,17 @@
       <w:spacing w:after="0" w:line="240" w:lineRule="auto"/>
     </w:pPr>
   </w:style>
-  <w:style w:type="character" w:customStyle="1" w:styleId="HeaderChar">
-    <w:name w:val="Header Char"/>
-    <w:basedOn w:val="DefaultParagraphFont"/>
-    <w:link w:val="Header"/>
+  <w:style w:type="character" w:customStyle="1" w:styleId="CabealhoChar">
+    <w:name w:val="Cabeçalho Char"/>
+    <w:basedOn w:val="Fontepargpadro"/>
+    <w:link w:val="Cabealho"/>
     <w:uiPriority w:val="99"/>
     <w:rsid w:val="00C152DC"/>
   </w:style>
-  <w:style w:type="paragraph" w:styleId="Footer">
+  <w:style w:type="paragraph" w:styleId="Rodap">
     <w:name w:val="footer"/>
     <w:basedOn w:val="Normal"/>
-    <w:link w:val="FooterChar"/>
+    <w:link w:val="RodapChar"/>
     <w:uiPriority w:val="99"/>
     <w:unhideWhenUsed/>
     <w:rsid w:val="00C152DC"/>
@@ -6671,17 +6768,17 @@
       <w:spacing w:after="0" w:line="240" w:lineRule="auto"/>
     </w:pPr>
   </w:style>
-  <w:style w:type="character" w:customStyle="1" w:styleId="FooterChar">
-    <w:name w:val="Footer Char"/>
-    <w:basedOn w:val="DefaultParagraphFont"/>
-    <w:link w:val="Footer"/>
+  <w:style w:type="character" w:customStyle="1" w:styleId="RodapChar">
+    <w:name w:val="Rodapé Char"/>
+    <w:basedOn w:val="Fontepargpadro"/>
+    <w:link w:val="Rodap"/>
     <w:uiPriority w:val="99"/>
     <w:rsid w:val="00C152DC"/>
   </w:style>
-  <w:style w:type="character" w:customStyle="1" w:styleId="Heading1Char">
-    <w:name w:val="Heading 1 Char"/>
-    <w:basedOn w:val="DefaultParagraphFont"/>
-    <w:link w:val="Heading1"/>
+  <w:style w:type="character" w:customStyle="1" w:styleId="Ttulo1Char">
+    <w:name w:val="Título 1 Char"/>
+    <w:basedOn w:val="Fontepargpadro"/>
+    <w:link w:val="Ttulo1"/>
     <w:uiPriority w:val="9"/>
     <w:rsid w:val="0057634E"/>
     <w:rPr>
@@ -6691,9 +6788,9 @@
       <w:szCs w:val="32"/>
     </w:rPr>
   </w:style>
-  <w:style w:type="paragraph" w:styleId="TOCHeading">
+  <w:style w:type="paragraph" w:styleId="CabealhodoSumrio">
     <w:name w:val="TOC Heading"/>
-    <w:basedOn w:val="Heading1"/>
+    <w:basedOn w:val="Ttulo1"/>
     <w:next w:val="Normal"/>
     <w:uiPriority w:val="39"/>
     <w:unhideWhenUsed/>
@@ -6707,7 +6804,7 @@
       <w:lang w:eastAsia="en-CA"/>
     </w:rPr>
   </w:style>
-  <w:style w:type="paragraph" w:styleId="TOC1">
+  <w:style w:type="paragraph" w:styleId="Sumrio1">
     <w:name w:val="toc 1"/>
     <w:basedOn w:val="Normal"/>
     <w:next w:val="Normal"/>
@@ -6721,7 +6818,7 @@
   </w:style>
   <w:style w:type="character" w:styleId="Hyperlink">
     <w:name w:val="Hyperlink"/>
-    <w:basedOn w:val="DefaultParagraphFont"/>
+    <w:basedOn w:val="Fontepargpadro"/>
     <w:uiPriority w:val="99"/>
     <w:unhideWhenUsed/>
     <w:rsid w:val="00743327"/>
@@ -6730,9 +6827,9 @@
       <w:u w:val="single"/>
     </w:rPr>
   </w:style>
-  <w:style w:type="table" w:styleId="TableGrid">
+  <w:style w:type="table" w:styleId="Tabelacomgrade">
     <w:name w:val="Table Grid"/>
-    <w:basedOn w:val="TableNormal"/>
+    <w:basedOn w:val="Tabelanormal"/>
     <w:uiPriority w:val="59"/>
     <w:rsid w:val="00A07455"/>
     <w:pPr>
@@ -7051,16 +7148,16 @@
 </file>
 
 <file path=customXml/item3.xml><?xml version="1.0" encoding="utf-8"?>
-<ct:contentTypeSchema xmlns:ct="http://schemas.microsoft.com/office/2006/metadata/contentType" xmlns:ma="http://schemas.microsoft.com/office/2006/metadata/properties/metaAttributes" ct:_="" ma:_="" ma:contentTypeName="TemplateFile" ma:contentTypeID="0x0101006EDDDB5EE6D98C44930B742096920B300400F5B6D36B3EF94B4E9A635CDF2A18F5B8" ma:contentTypeVersion="33" ma:contentTypeDescription="Create a new document." ma:contentTypeScope="" ma:versionID="37d3ec2b48d53e45b233ad8f52fe1b11"/>
-</file>
-
-<file path=customXml/item4.xml><?xml version="1.0" encoding="utf-8"?>
 <?mso-contentType ?>
 <FormTemplates xmlns="http://schemas.microsoft.com/sharepoint/v3/contenttype/forms">
   <Display>DocumentLibraryForm</Display>
   <Edit>AssetEditForm</Edit>
   <New>DocumentLibraryForm</New>
 </FormTemplates>
+</file>
+
+<file path=customXml/item4.xml><?xml version="1.0" encoding="utf-8"?>
+<ct:contentTypeSchema xmlns:ct="http://schemas.microsoft.com/office/2006/metadata/contentType" xmlns:ma="http://schemas.microsoft.com/office/2006/metadata/properties/metaAttributes" ct:_="" ma:_="" ma:contentTypeName="TemplateFile" ma:contentTypeID="0x0101006EDDDB5EE6D98C44930B742096920B300400F5B6D36B3EF94B4E9A635CDF2A18F5B8" ma:contentTypeVersion="33" ma:contentTypeDescription="Create a new document." ma:contentTypeScope="" ma:versionID="37d3ec2b48d53e45b233ad8f52fe1b11"/>
 </file>
 
 <file path=customXml/item5.xml><?xml version="1.0" encoding="utf-8"?>
@@ -7085,6 +7182,14 @@
 </file>
 
 <file path=customXml/itemProps3.xml><?xml version="1.0" encoding="utf-8"?>
+<ds:datastoreItem xmlns:ds="http://schemas.openxmlformats.org/officeDocument/2006/customXml" ds:itemID="{DF8A6096-AC3C-41A5-9CB9-998E1823050B}">
+  <ds:schemaRefs>
+    <ds:schemaRef ds:uri="http://schemas.microsoft.com/sharepoint/v3/contenttype/forms"/>
+  </ds:schemaRefs>
+</ds:datastoreItem>
+</file>
+
+<file path=customXml/itemProps4.xml><?xml version="1.0" encoding="utf-8"?>
 <ds:datastoreItem xmlns:ds="http://schemas.openxmlformats.org/officeDocument/2006/customXml" ds:itemID="{F9F1F569-4C10-4968-8575-367736BE939A}">
   <ds:schemaRefs>
     <ds:schemaRef ds:uri="http://schemas.microsoft.com/office/2006/metadata/contentType"/>
@@ -7093,16 +7198,8 @@
 </ds:datastoreItem>
 </file>
 
-<file path=customXml/itemProps4.xml><?xml version="1.0" encoding="utf-8"?>
-<ds:datastoreItem xmlns:ds="http://schemas.openxmlformats.org/officeDocument/2006/customXml" ds:itemID="{DF8A6096-AC3C-41A5-9CB9-998E1823050B}">
-  <ds:schemaRefs>
-    <ds:schemaRef ds:uri="http://schemas.microsoft.com/sharepoint/v3/contenttype/forms"/>
-  </ds:schemaRefs>
-</ds:datastoreItem>
-</file>
-
 <file path=customXml/itemProps5.xml><?xml version="1.0" encoding="utf-8"?>
-<ds:datastoreItem xmlns:ds="http://schemas.openxmlformats.org/officeDocument/2006/customXml" ds:itemID="{B5B22A85-CFA3-4853-8179-1A763C4BE630}">
+<ds:datastoreItem xmlns:ds="http://schemas.openxmlformats.org/officeDocument/2006/customXml" ds:itemID="{D661AA15-2A3D-4DDF-8FD4-1BA941510854}">
   <ds:schemaRefs>
     <ds:schemaRef ds:uri="http://schemas.openxmlformats.org/officeDocument/2006/bibliography"/>
   </ds:schemaRefs>

--- a/GDD/GDD_SpacePatrol.docx
+++ b/GDD/GDD_SpacePatrol.docx
@@ -311,7 +311,7 @@
                                               <pic:cNvPicPr/>
                                             </pic:nvPicPr>
                                             <pic:blipFill>
-                                              <a:blip r:embed="rId12">
+                                              <a:blip r:embed="rId13">
                                                 <a:extLst>
                                                   <a:ext uri="{28A0092B-C50C-407E-A947-70E740481C1C}">
                                                     <a14:useLocalDpi xmlns:a14="http://schemas.microsoft.com/office/drawing/2010/main" val="0"/>
@@ -602,27 +602,7 @@
                     <w:sz w:val="28"/>
                     <w:szCs w:val="28"/>
                   </w:rPr>
-                  <w:t xml:space="preserve">300916412 - </w:t>
-                </w:r>
-                <w:proofErr w:type="spellStart"/>
-                <w:r>
-                  <w:rPr>
-                    <w:b/>
-                    <w:bCs/>
-                    <w:sz w:val="28"/>
-                    <w:szCs w:val="28"/>
-                  </w:rPr>
-                  <w:t>Yayun</w:t>
-                </w:r>
-                <w:proofErr w:type="spellEnd"/>
-                <w:r>
-                  <w:rPr>
-                    <w:b/>
-                    <w:bCs/>
-                    <w:sz w:val="28"/>
-                    <w:szCs w:val="28"/>
-                  </w:rPr>
-                  <w:t xml:space="preserve"> Yang</w:t>
+                  <w:t>300916412 - Yayun Yang</w:t>
                 </w:r>
               </w:p>
               <w:p>
@@ -2532,13 +2512,8 @@
       <w:r>
         <w:t xml:space="preserve">three </w:t>
       </w:r>
-      <w:proofErr w:type="gramStart"/>
-      <w:r>
-        <w:t>bosses</w:t>
-      </w:r>
-      <w:proofErr w:type="gramEnd"/>
-      <w:r>
-        <w:t xml:space="preserve"> </w:t>
+      <w:r>
+        <w:t xml:space="preserve">bosses </w:t>
       </w:r>
       <w:r>
         <w:t xml:space="preserve">assets, animations, </w:t>
@@ -2555,13 +2530,8 @@
           <w:numId w:val="10"/>
         </w:numPr>
       </w:pPr>
-      <w:proofErr w:type="spellStart"/>
-      <w:r>
-        <w:t>Yayun</w:t>
-      </w:r>
-      <w:proofErr w:type="spellEnd"/>
-      <w:r>
-        <w:t xml:space="preserve"> Yang - Background modification.</w:t>
+      <w:r>
+        <w:t>Yayun Yang - Background modification.</w:t>
       </w:r>
     </w:p>
     <w:p>
@@ -2572,13 +2542,8 @@
           <w:numId w:val="10"/>
         </w:numPr>
       </w:pPr>
-      <w:proofErr w:type="spellStart"/>
-      <w:r>
-        <w:t>Yayun</w:t>
-      </w:r>
-      <w:proofErr w:type="spellEnd"/>
-      <w:r>
-        <w:t xml:space="preserve"> Yang - Enemy moving Pattern changed for level 1.</w:t>
+      <w:r>
+        <w:t>Yayun Yang - Enemy moving Pattern changed for level 1.</w:t>
       </w:r>
     </w:p>
     <w:p>
@@ -2589,13 +2554,8 @@
           <w:numId w:val="10"/>
         </w:numPr>
       </w:pPr>
-      <w:proofErr w:type="spellStart"/>
-      <w:r>
-        <w:t>Yayun</w:t>
-      </w:r>
-      <w:proofErr w:type="spellEnd"/>
-      <w:r>
-        <w:t xml:space="preserve"> Yang - 2 more level added. </w:t>
+      <w:r>
+        <w:t xml:space="preserve">Yayun Yang - 2 more level added. </w:t>
       </w:r>
     </w:p>
     <w:p>
@@ -2606,13 +2566,8 @@
           <w:numId w:val="10"/>
         </w:numPr>
       </w:pPr>
-      <w:proofErr w:type="spellStart"/>
-      <w:r>
-        <w:t>Yayun</w:t>
-      </w:r>
-      <w:proofErr w:type="spellEnd"/>
-      <w:r>
-        <w:t xml:space="preserve"> Yang – background sound problems fixed for level 2 &amp; 3. New sounds are added for game menu, game over page, bullet shooting.</w:t>
+      <w:r>
+        <w:t>Yayun Yang – background sound problems fixed for level 2 &amp; 3. New sounds are added for game menu, game over page, bullet shooting.</w:t>
       </w:r>
     </w:p>
     <w:p>
@@ -2623,16 +2578,92 @@
           <w:numId w:val="10"/>
         </w:numPr>
       </w:pPr>
-      <w:proofErr w:type="spellStart"/>
-      <w:r>
-        <w:t>Yayun</w:t>
-      </w:r>
-      <w:proofErr w:type="spellEnd"/>
-      <w:r>
-        <w:t xml:space="preserve"> Yang – enemy move pattern added for all 3 levels.</w:t>
-      </w:r>
-    </w:p>
-    <w:p/>
+      <w:r>
+        <w:t>Yayun Yang – enemy move pattern added for all 3 levels.</w:t>
+      </w:r>
+    </w:p>
+    <w:p>
+      <w:r>
+        <w:t>Version 1.3</w:t>
+      </w:r>
+    </w:p>
+    <w:p>
+      <w:pPr>
+        <w:pStyle w:val="PargrafodaLista"/>
+        <w:numPr>
+          <w:ilvl w:val="0"/>
+          <w:numId w:val="11"/>
+        </w:numPr>
+      </w:pPr>
+      <w:r>
+        <w:t>Roberto Ito – Gauge health meter.</w:t>
+      </w:r>
+    </w:p>
+    <w:p>
+      <w:pPr>
+        <w:pStyle w:val="PargrafodaLista"/>
+        <w:numPr>
+          <w:ilvl w:val="0"/>
+          <w:numId w:val="11"/>
+        </w:numPr>
+      </w:pPr>
+      <w:r>
+        <w:t>Roberto Ito – Second weapon missile animation, collision, and movement.</w:t>
+      </w:r>
+    </w:p>
+    <w:p>
+      <w:pPr>
+        <w:pStyle w:val="PargrafodaLista"/>
+        <w:numPr>
+          <w:ilvl w:val="0"/>
+          <w:numId w:val="11"/>
+        </w:numPr>
+      </w:pPr>
+      <w:r>
+        <w:t xml:space="preserve">Roberto Ito </w:t>
+      </w:r>
+      <w:r>
+        <w:t>–</w:t>
+      </w:r>
+      <w:r>
+        <w:t xml:space="preserve"> </w:t>
+      </w:r>
+      <w:r>
+        <w:t>Meteors animation, collision, and movement.</w:t>
+      </w:r>
+    </w:p>
+    <w:p>
+      <w:pPr>
+        <w:pStyle w:val="PargrafodaLista"/>
+        <w:numPr>
+          <w:ilvl w:val="0"/>
+          <w:numId w:val="11"/>
+        </w:numPr>
+      </w:pPr>
+      <w:r>
+        <w:t xml:space="preserve">Roberto Ito </w:t>
+      </w:r>
+      <w:r>
+        <w:t>– Tutorial.</w:t>
+      </w:r>
+    </w:p>
+    <w:p>
+      <w:pPr>
+        <w:pStyle w:val="PargrafodaLista"/>
+        <w:numPr>
+          <w:ilvl w:val="0"/>
+          <w:numId w:val="11"/>
+        </w:numPr>
+      </w:pPr>
+      <w:r>
+        <w:t xml:space="preserve">Roberto Ito </w:t>
+      </w:r>
+      <w:r>
+        <w:t>– Win screen.</w:t>
+      </w:r>
+      <w:bookmarkStart w:id="1" w:name="_GoBack"/>
+      <w:bookmarkEnd w:id="1"/>
+    </w:p>
     <w:p>
       <w:pPr>
         <w:rPr>
@@ -2656,12 +2687,12 @@
           <w:numId w:val="2"/>
         </w:numPr>
       </w:pPr>
-      <w:bookmarkStart w:id="1" w:name="_Toc82421"/>
+      <w:bookmarkStart w:id="2" w:name="_Toc82421"/>
       <w:r>
         <w:lastRenderedPageBreak/>
         <w:t>Game Overview</w:t>
       </w:r>
-      <w:bookmarkEnd w:id="1"/>
+      <w:bookmarkEnd w:id="2"/>
       <w:r>
         <w:t xml:space="preserve"> </w:t>
       </w:r>
@@ -2725,11 +2756,11 @@
           <w:numId w:val="2"/>
         </w:numPr>
       </w:pPr>
-      <w:bookmarkStart w:id="2" w:name="_Toc82422"/>
+      <w:bookmarkStart w:id="3" w:name="_Toc82422"/>
       <w:r>
         <w:t>Game Play Mechanics</w:t>
       </w:r>
-      <w:bookmarkEnd w:id="2"/>
+      <w:bookmarkEnd w:id="3"/>
     </w:p>
     <w:p>
       <w:pPr>
@@ -2801,25 +2832,7 @@
           <w:sz w:val="24"/>
           <w:szCs w:val="24"/>
         </w:rPr>
-        <w:t xml:space="preserve">When the player </w:t>
-      </w:r>
-      <w:proofErr w:type="gramStart"/>
-      <w:r>
-        <w:rPr>
-          <w:i/>
-          <w:sz w:val="24"/>
-          <w:szCs w:val="24"/>
-        </w:rPr>
-        <w:t>got</w:t>
-      </w:r>
-      <w:proofErr w:type="gramEnd"/>
-      <w:r>
-        <w:rPr>
-          <w:i/>
-          <w:sz w:val="24"/>
-          <w:szCs w:val="24"/>
-        </w:rPr>
-        <w:t xml:space="preserve"> shot, its health meter decreases and after five shots it dies.</w:t>
+        <w:t>When the player got shot, its health meter decreases and after five shots it dies.</w:t>
       </w:r>
     </w:p>
     <w:p>
@@ -2962,11 +2975,11 @@
           <w:numId w:val="2"/>
         </w:numPr>
       </w:pPr>
-      <w:bookmarkStart w:id="3" w:name="_Toc82423"/>
+      <w:bookmarkStart w:id="4" w:name="_Toc82423"/>
       <w:r>
         <w:t>Camera</w:t>
       </w:r>
-      <w:bookmarkEnd w:id="3"/>
+      <w:bookmarkEnd w:id="4"/>
       <w:r>
         <w:t xml:space="preserve"> </w:t>
       </w:r>
@@ -3005,11 +3018,11 @@
           <w:numId w:val="2"/>
         </w:numPr>
       </w:pPr>
-      <w:bookmarkStart w:id="4" w:name="_Toc82424"/>
+      <w:bookmarkStart w:id="5" w:name="_Toc82424"/>
       <w:r>
         <w:t>Controls</w:t>
       </w:r>
-      <w:bookmarkEnd w:id="4"/>
+      <w:bookmarkEnd w:id="5"/>
     </w:p>
     <w:p>
       <w:pPr>
@@ -3138,8 +3151,6 @@
           <w:szCs w:val="24"/>
         </w:rPr>
       </w:pPr>
-      <w:bookmarkStart w:id="5" w:name="_GoBack"/>
-      <w:bookmarkEnd w:id="5"/>
       <w:r>
         <w:rPr>
           <w:noProof/>
@@ -3150,89 +3161,6 @@
             <wp:extent cx="4695825" cy="1019175"/>
             <wp:effectExtent l="0" t="0" r="9525" b="9525"/>
             <wp:docPr id="2" name="Imagem 2"/>
-            <wp:cNvGraphicFramePr>
-              <a:graphicFrameLocks xmlns:a="http://schemas.openxmlformats.org/drawingml/2006/main" noChangeAspect="1"/>
-            </wp:cNvGraphicFramePr>
-            <a:graphic xmlns:a="http://schemas.openxmlformats.org/drawingml/2006/main">
-              <a:graphicData uri="http://schemas.openxmlformats.org/drawingml/2006/picture">
-                <pic:pic xmlns:pic="http://schemas.openxmlformats.org/drawingml/2006/picture">
-                  <pic:nvPicPr>
-                    <pic:cNvPr id="1" name=""/>
-                    <pic:cNvPicPr/>
-                  </pic:nvPicPr>
-                  <pic:blipFill>
-                    <a:blip r:embed="rId13"/>
-                    <a:stretch>
-                      <a:fillRect/>
-                    </a:stretch>
-                  </pic:blipFill>
-                  <pic:spPr>
-                    <a:xfrm>
-                      <a:off x="0" y="0"/>
-                      <a:ext cx="4695825" cy="1019175"/>
-                    </a:xfrm>
-                    <a:prstGeom prst="rect">
-                      <a:avLst/>
-                    </a:prstGeom>
-                  </pic:spPr>
-                </pic:pic>
-              </a:graphicData>
-            </a:graphic>
-          </wp:inline>
-        </w:drawing>
-      </w:r>
-    </w:p>
-    <w:p>
-      <w:pPr>
-        <w:rPr>
-          <w:sz w:val="24"/>
-          <w:szCs w:val="24"/>
-        </w:rPr>
-      </w:pPr>
-      <w:r>
-        <w:rPr>
-          <w:sz w:val="24"/>
-          <w:szCs w:val="24"/>
-        </w:rPr>
-        <w:br w:type="page"/>
-      </w:r>
-    </w:p>
-    <w:p>
-      <w:pPr>
-        <w:pStyle w:val="Ttulo1"/>
-        <w:numPr>
-          <w:ilvl w:val="0"/>
-          <w:numId w:val="2"/>
-        </w:numPr>
-      </w:pPr>
-      <w:bookmarkStart w:id="6" w:name="_Toc82425"/>
-      <w:r>
-        <w:lastRenderedPageBreak/>
-        <w:t>Interface</w:t>
-      </w:r>
-      <w:r>
-        <w:t xml:space="preserve"> Sketch</w:t>
-      </w:r>
-      <w:bookmarkEnd w:id="6"/>
-    </w:p>
-    <w:p>
-      <w:pPr>
-        <w:pStyle w:val="PargrafodaLista"/>
-        <w:rPr>
-          <w:sz w:val="24"/>
-          <w:szCs w:val="24"/>
-        </w:rPr>
-      </w:pPr>
-      <w:r>
-        <w:rPr>
-          <w:sz w:val="24"/>
-          <w:szCs w:val="24"/>
-        </w:rPr>
-        <w:drawing>
-          <wp:inline distT="0" distB="0" distL="0" distR="0" wp14:anchorId="2A3F4C63" wp14:editId="427106D4">
-            <wp:extent cx="2552700" cy="2552700"/>
-            <wp:effectExtent l="0" t="0" r="0" b="0"/>
-            <wp:docPr id="3" name="Imagem 3"/>
             <wp:cNvGraphicFramePr>
               <a:graphicFrameLocks xmlns:a="http://schemas.openxmlformats.org/drawingml/2006/main" noChangeAspect="1"/>
             </wp:cNvGraphicFramePr>
@@ -3252,6 +3180,91 @@
                   <pic:spPr>
                     <a:xfrm>
                       <a:off x="0" y="0"/>
+                      <a:ext cx="4695825" cy="1019175"/>
+                    </a:xfrm>
+                    <a:prstGeom prst="rect">
+                      <a:avLst/>
+                    </a:prstGeom>
+                  </pic:spPr>
+                </pic:pic>
+              </a:graphicData>
+            </a:graphic>
+          </wp:inline>
+        </w:drawing>
+      </w:r>
+    </w:p>
+    <w:p>
+      <w:pPr>
+        <w:rPr>
+          <w:sz w:val="24"/>
+          <w:szCs w:val="24"/>
+        </w:rPr>
+      </w:pPr>
+      <w:r>
+        <w:rPr>
+          <w:sz w:val="24"/>
+          <w:szCs w:val="24"/>
+        </w:rPr>
+        <w:br w:type="page"/>
+      </w:r>
+    </w:p>
+    <w:p>
+      <w:pPr>
+        <w:pStyle w:val="Ttulo1"/>
+        <w:numPr>
+          <w:ilvl w:val="0"/>
+          <w:numId w:val="2"/>
+        </w:numPr>
+      </w:pPr>
+      <w:bookmarkStart w:id="6" w:name="_Toc82425"/>
+      <w:r>
+        <w:lastRenderedPageBreak/>
+        <w:t>Interface</w:t>
+      </w:r>
+      <w:r>
+        <w:t xml:space="preserve"> Sketch</w:t>
+      </w:r>
+      <w:bookmarkEnd w:id="6"/>
+    </w:p>
+    <w:p>
+      <w:pPr>
+        <w:pStyle w:val="PargrafodaLista"/>
+        <w:rPr>
+          <w:sz w:val="24"/>
+          <w:szCs w:val="24"/>
+        </w:rPr>
+      </w:pPr>
+      <w:r>
+        <w:rPr>
+          <w:noProof/>
+          <w:sz w:val="24"/>
+          <w:szCs w:val="24"/>
+          <w:lang w:eastAsia="en-CA"/>
+        </w:rPr>
+        <w:drawing>
+          <wp:inline distT="0" distB="0" distL="0" distR="0" wp14:anchorId="2A3F4C63" wp14:editId="427106D4">
+            <wp:extent cx="2552700" cy="2552700"/>
+            <wp:effectExtent l="0" t="0" r="0" b="0"/>
+            <wp:docPr id="3" name="Imagem 3"/>
+            <wp:cNvGraphicFramePr>
+              <a:graphicFrameLocks xmlns:a="http://schemas.openxmlformats.org/drawingml/2006/main" noChangeAspect="1"/>
+            </wp:cNvGraphicFramePr>
+            <a:graphic xmlns:a="http://schemas.openxmlformats.org/drawingml/2006/main">
+              <a:graphicData uri="http://schemas.openxmlformats.org/drawingml/2006/picture">
+                <pic:pic xmlns:pic="http://schemas.openxmlformats.org/drawingml/2006/picture">
+                  <pic:nvPicPr>
+                    <pic:cNvPr id="1" name=""/>
+                    <pic:cNvPicPr/>
+                  </pic:nvPicPr>
+                  <pic:blipFill>
+                    <a:blip r:embed="rId15"/>
+                    <a:stretch>
+                      <a:fillRect/>
+                    </a:stretch>
+                  </pic:blipFill>
+                  <pic:spPr>
+                    <a:xfrm>
+                      <a:off x="0" y="0"/>
                       <a:ext cx="2552700" cy="2552700"/>
                     </a:xfrm>
                     <a:prstGeom prst="rect">
@@ -3853,13 +3866,8 @@
         <w:ind w:left="720"/>
       </w:pPr>
       <w:r>
-        <w:t xml:space="preserve">After killing an enemy, a missile can appear in the stage. If the player gets this missile, the </w:t>
-      </w:r>
-      <w:proofErr w:type="gramStart"/>
-      <w:r>
-        <w:t>laser will be replaced by the missile, a more powerful weapon</w:t>
-      </w:r>
-      <w:proofErr w:type="gramEnd"/>
+        <w:t>After killing an enemy, a missile can appear in the stage. If the player gets this missile, the laser will be replaced by the missile, a more powerful weapon</w:t>
+      </w:r>
       <w:r>
         <w:t>.</w:t>
       </w:r>
@@ -4542,13 +4550,8 @@
         <w:t xml:space="preserve">xplosion.mp3 from </w:t>
       </w:r>
       <w:r>
-        <w:t xml:space="preserve">Beginning HTML 5 Games with </w:t>
-      </w:r>
-      <w:proofErr w:type="spellStart"/>
-      <w:r>
-        <w:t>CreateJS</w:t>
-      </w:r>
-      <w:proofErr w:type="spellEnd"/>
+        <w:t>Beginning HTML 5 Games with CreateJS</w:t>
+      </w:r>
       <w:r>
         <w:t xml:space="preserve"> book example.</w:t>
       </w:r>
@@ -4613,15 +4616,7 @@
         </w:numPr>
       </w:pPr>
       <w:r>
-        <w:t xml:space="preserve">Explosion sprite sheet from </w:t>
-      </w:r>
-      <w:proofErr w:type="spellStart"/>
-      <w:r>
-        <w:t>shutterstock</w:t>
-      </w:r>
-      <w:proofErr w:type="spellEnd"/>
-      <w:r>
-        <w:t>.</w:t>
+        <w:t>Explosion sprite sheet from shutterstock.</w:t>
       </w:r>
     </w:p>
     <w:p>
@@ -4657,15 +4652,7 @@
         </w:numPr>
       </w:pPr>
       <w:r>
-        <w:t xml:space="preserve">Alien Spaceship Pack from </w:t>
-      </w:r>
-      <w:proofErr w:type="spellStart"/>
-      <w:r>
-        <w:t>OpenGameArt</w:t>
-      </w:r>
-      <w:proofErr w:type="spellEnd"/>
-      <w:r>
-        <w:t>.</w:t>
+        <w:t>Alien Spaceship Pack from OpenGameArt.</w:t>
       </w:r>
     </w:p>
     <w:p/>
@@ -4712,10 +4699,10 @@
       </w:r>
     </w:p>
     <w:sectPr>
-      <w:headerReference w:type="even" r:id="rId15"/>
-      <w:headerReference w:type="default" r:id="rId16"/>
-      <w:footerReference w:type="even" r:id="rId17"/>
-      <w:footerReference w:type="default" r:id="rId18"/>
+      <w:headerReference w:type="even" r:id="rId16"/>
+      <w:headerReference w:type="default" r:id="rId17"/>
+      <w:footerReference w:type="even" r:id="rId18"/>
+      <w:footerReference w:type="default" r:id="rId19"/>
       <w:pgSz w:w="12240" w:h="15840"/>
       <w:pgMar w:top="1440" w:right="1440" w:bottom="1440" w:left="1440" w:header="720" w:footer="720" w:gutter="0"/>
       <w:pgBorders w:offsetFrom="page">
@@ -4802,7 +4789,7 @@
         <w:rFonts w:asciiTheme="majorHAnsi" w:hAnsiTheme="majorHAnsi"/>
         <w:noProof/>
       </w:rPr>
-      <w:t>6</w:t>
+      <w:t>4</w:t>
     </w:r>
     <w:r>
       <w:rPr>
@@ -4865,7 +4852,7 @@
         <w:rFonts w:asciiTheme="majorHAnsi" w:hAnsiTheme="majorHAnsi"/>
         <w:noProof/>
       </w:rPr>
-      <w:t>7</w:t>
+      <w:t>3</w:t>
     </w:r>
     <w:r>
       <w:rPr>
@@ -5997,6 +5984,119 @@
     </w:lvl>
   </w:abstractNum>
   <w:abstractNum w:abstractNumId="8" w15:restartNumberingAfterBreak="0">
+    <w:nsid w:val="5E495341"/>
+    <w:multiLevelType w:val="hybridMultilevel"/>
+    <w:tmpl w:val="5DE231D4"/>
+    <w:lvl w:ilvl="0" w:tplc="10090001">
+      <w:start w:val="1"/>
+      <w:numFmt w:val="bullet"/>
+      <w:lvlText w:val=""/>
+      <w:lvlJc w:val="left"/>
+      <w:pPr>
+        <w:ind w:left="1080" w:hanging="360"/>
+      </w:pPr>
+      <w:rPr>
+        <w:rFonts w:ascii="Symbol" w:hAnsi="Symbol" w:hint="default"/>
+      </w:rPr>
+    </w:lvl>
+    <w:lvl w:ilvl="1" w:tplc="10090003" w:tentative="1">
+      <w:start w:val="1"/>
+      <w:numFmt w:val="bullet"/>
+      <w:lvlText w:val="o"/>
+      <w:lvlJc w:val="left"/>
+      <w:pPr>
+        <w:ind w:left="1800" w:hanging="360"/>
+      </w:pPr>
+      <w:rPr>
+        <w:rFonts w:ascii="Courier New" w:hAnsi="Courier New" w:cs="Courier New" w:hint="default"/>
+      </w:rPr>
+    </w:lvl>
+    <w:lvl w:ilvl="2" w:tplc="10090005" w:tentative="1">
+      <w:start w:val="1"/>
+      <w:numFmt w:val="bullet"/>
+      <w:lvlText w:val=""/>
+      <w:lvlJc w:val="left"/>
+      <w:pPr>
+        <w:ind w:left="2520" w:hanging="360"/>
+      </w:pPr>
+      <w:rPr>
+        <w:rFonts w:ascii="Wingdings" w:hAnsi="Wingdings" w:hint="default"/>
+      </w:rPr>
+    </w:lvl>
+    <w:lvl w:ilvl="3" w:tplc="10090001" w:tentative="1">
+      <w:start w:val="1"/>
+      <w:numFmt w:val="bullet"/>
+      <w:lvlText w:val=""/>
+      <w:lvlJc w:val="left"/>
+      <w:pPr>
+        <w:ind w:left="3240" w:hanging="360"/>
+      </w:pPr>
+      <w:rPr>
+        <w:rFonts w:ascii="Symbol" w:hAnsi="Symbol" w:hint="default"/>
+      </w:rPr>
+    </w:lvl>
+    <w:lvl w:ilvl="4" w:tplc="10090003" w:tentative="1">
+      <w:start w:val="1"/>
+      <w:numFmt w:val="bullet"/>
+      <w:lvlText w:val="o"/>
+      <w:lvlJc w:val="left"/>
+      <w:pPr>
+        <w:ind w:left="3960" w:hanging="360"/>
+      </w:pPr>
+      <w:rPr>
+        <w:rFonts w:ascii="Courier New" w:hAnsi="Courier New" w:cs="Courier New" w:hint="default"/>
+      </w:rPr>
+    </w:lvl>
+    <w:lvl w:ilvl="5" w:tplc="10090005" w:tentative="1">
+      <w:start w:val="1"/>
+      <w:numFmt w:val="bullet"/>
+      <w:lvlText w:val=""/>
+      <w:lvlJc w:val="left"/>
+      <w:pPr>
+        <w:ind w:left="4680" w:hanging="360"/>
+      </w:pPr>
+      <w:rPr>
+        <w:rFonts w:ascii="Wingdings" w:hAnsi="Wingdings" w:hint="default"/>
+      </w:rPr>
+    </w:lvl>
+    <w:lvl w:ilvl="6" w:tplc="10090001" w:tentative="1">
+      <w:start w:val="1"/>
+      <w:numFmt w:val="bullet"/>
+      <w:lvlText w:val=""/>
+      <w:lvlJc w:val="left"/>
+      <w:pPr>
+        <w:ind w:left="5400" w:hanging="360"/>
+      </w:pPr>
+      <w:rPr>
+        <w:rFonts w:ascii="Symbol" w:hAnsi="Symbol" w:hint="default"/>
+      </w:rPr>
+    </w:lvl>
+    <w:lvl w:ilvl="7" w:tplc="10090003" w:tentative="1">
+      <w:start w:val="1"/>
+      <w:numFmt w:val="bullet"/>
+      <w:lvlText w:val="o"/>
+      <w:lvlJc w:val="left"/>
+      <w:pPr>
+        <w:ind w:left="6120" w:hanging="360"/>
+      </w:pPr>
+      <w:rPr>
+        <w:rFonts w:ascii="Courier New" w:hAnsi="Courier New" w:cs="Courier New" w:hint="default"/>
+      </w:rPr>
+    </w:lvl>
+    <w:lvl w:ilvl="8" w:tplc="10090005" w:tentative="1">
+      <w:start w:val="1"/>
+      <w:numFmt w:val="bullet"/>
+      <w:lvlText w:val=""/>
+      <w:lvlJc w:val="left"/>
+      <w:pPr>
+        <w:ind w:left="6840" w:hanging="360"/>
+      </w:pPr>
+      <w:rPr>
+        <w:rFonts w:ascii="Wingdings" w:hAnsi="Wingdings" w:hint="default"/>
+      </w:rPr>
+    </w:lvl>
+  </w:abstractNum>
+  <w:abstractNum w:abstractNumId="9" w15:restartNumberingAfterBreak="0">
     <w:nsid w:val="605B4719"/>
     <w:multiLevelType w:val="hybridMultilevel"/>
     <w:tmpl w:val="A3B6EB5C"/>
@@ -6082,7 +6182,7 @@
       </w:pPr>
     </w:lvl>
   </w:abstractNum>
-  <w:abstractNum w:abstractNumId="9" w15:restartNumberingAfterBreak="0">
+  <w:abstractNum w:abstractNumId="10" w15:restartNumberingAfterBreak="0">
     <w:nsid w:val="70B77871"/>
     <w:multiLevelType w:val="hybridMultilevel"/>
     <w:tmpl w:val="D28AA4E8"/>
@@ -6205,7 +6305,7 @@
     <w:abstractNumId w:val="4"/>
   </w:num>
   <w:num w:numId="4">
-    <w:abstractNumId w:val="8"/>
+    <w:abstractNumId w:val="9"/>
   </w:num>
   <w:num w:numId="5">
     <w:abstractNumId w:val="2"/>
@@ -6220,10 +6320,13 @@
     <w:abstractNumId w:val="6"/>
   </w:num>
   <w:num w:numId="9">
-    <w:abstractNumId w:val="9"/>
+    <w:abstractNumId w:val="10"/>
   </w:num>
   <w:num w:numId="10">
     <w:abstractNumId w:val="7"/>
+  </w:num>
+  <w:num w:numId="11">
+    <w:abstractNumId w:val="8"/>
   </w:num>
 </w:numbering>
 </file>
@@ -7144,16 +7247,16 @@
 </file>
 
 <file path=customXml/item2.xml><?xml version="1.0" encoding="utf-8"?>
-<p:properties xmlns:p="http://schemas.microsoft.com/office/2006/metadata/properties" xmlns:xsi="http://www.w3.org/2001/XMLSchema-instance" xmlns:pc="http://schemas.microsoft.com/office/infopath/2007/PartnerControls"/>
-</file>
-
-<file path=customXml/item3.xml><?xml version="1.0" encoding="utf-8"?>
 <?mso-contentType ?>
 <FormTemplates xmlns="http://schemas.microsoft.com/sharepoint/v3/contenttype/forms">
   <Display>DocumentLibraryForm</Display>
   <Edit>AssetEditForm</Edit>
   <New>DocumentLibraryForm</New>
 </FormTemplates>
+</file>
+
+<file path=customXml/item3.xml><?xml version="1.0" encoding="utf-8"?>
+<p:properties xmlns:p="http://schemas.microsoft.com/office/2006/metadata/properties" xmlns:xsi="http://www.w3.org/2001/XMLSchema-instance" xmlns:pc="http://schemas.microsoft.com/office/infopath/2007/PartnerControls"/>
 </file>
 
 <file path=customXml/item4.xml><?xml version="1.0" encoding="utf-8"?>
@@ -7173,18 +7276,18 @@
 </file>
 
 <file path=customXml/itemProps2.xml><?xml version="1.0" encoding="utf-8"?>
-<ds:datastoreItem xmlns:ds="http://schemas.openxmlformats.org/officeDocument/2006/customXml" ds:itemID="{6BD01D80-C71E-4C35-9EC9-AB4B2A68E7C1}">
+<ds:datastoreItem xmlns:ds="http://schemas.openxmlformats.org/officeDocument/2006/customXml" ds:itemID="{DF8A6096-AC3C-41A5-9CB9-998E1823050B}">
   <ds:schemaRefs>
-    <ds:schemaRef ds:uri="http://schemas.microsoft.com/office/2006/metadata/properties"/>
-    <ds:schemaRef ds:uri="http://schemas.microsoft.com/office/infopath/2007/PartnerControls"/>
+    <ds:schemaRef ds:uri="http://schemas.microsoft.com/sharepoint/v3/contenttype/forms"/>
   </ds:schemaRefs>
 </ds:datastoreItem>
 </file>
 
 <file path=customXml/itemProps3.xml><?xml version="1.0" encoding="utf-8"?>
-<ds:datastoreItem xmlns:ds="http://schemas.openxmlformats.org/officeDocument/2006/customXml" ds:itemID="{DF8A6096-AC3C-41A5-9CB9-998E1823050B}">
+<ds:datastoreItem xmlns:ds="http://schemas.openxmlformats.org/officeDocument/2006/customXml" ds:itemID="{6BD01D80-C71E-4C35-9EC9-AB4B2A68E7C1}">
   <ds:schemaRefs>
-    <ds:schemaRef ds:uri="http://schemas.microsoft.com/sharepoint/v3/contenttype/forms"/>
+    <ds:schemaRef ds:uri="http://schemas.microsoft.com/office/2006/metadata/properties"/>
+    <ds:schemaRef ds:uri="http://schemas.microsoft.com/office/infopath/2007/PartnerControls"/>
   </ds:schemaRefs>
 </ds:datastoreItem>
 </file>
@@ -7199,7 +7302,7 @@
 </file>
 
 <file path=customXml/itemProps5.xml><?xml version="1.0" encoding="utf-8"?>
-<ds:datastoreItem xmlns:ds="http://schemas.openxmlformats.org/officeDocument/2006/customXml" ds:itemID="{D661AA15-2A3D-4DDF-8FD4-1BA941510854}">
+<ds:datastoreItem xmlns:ds="http://schemas.openxmlformats.org/officeDocument/2006/customXml" ds:itemID="{289ACAD9-0850-40BF-AE65-2D4DBA80FD27}">
   <ds:schemaRefs>
     <ds:schemaRef ds:uri="http://schemas.openxmlformats.org/officeDocument/2006/bibliography"/>
   </ds:schemaRefs>

--- a/GDD/GDD_SpacePatrol.docx
+++ b/GDD/GDD_SpacePatrol.docx
@@ -602,7 +602,27 @@
                     <w:sz w:val="28"/>
                     <w:szCs w:val="28"/>
                   </w:rPr>
-                  <w:t>300916412 - Yayun Yang</w:t>
+                  <w:t xml:space="preserve">300916412 - </w:t>
+                </w:r>
+                <w:proofErr w:type="spellStart"/>
+                <w:r>
+                  <w:rPr>
+                    <w:b/>
+                    <w:bCs/>
+                    <w:sz w:val="28"/>
+                    <w:szCs w:val="28"/>
+                  </w:rPr>
+                  <w:t>Yayun</w:t>
+                </w:r>
+                <w:proofErr w:type="spellEnd"/>
+                <w:r>
+                  <w:rPr>
+                    <w:b/>
+                    <w:bCs/>
+                    <w:sz w:val="28"/>
+                    <w:szCs w:val="28"/>
+                  </w:rPr>
+                  <w:t xml:space="preserve"> Yang</w:t>
                 </w:r>
               </w:p>
               <w:p>
@@ -781,23 +801,154 @@
             </w:rPr>
             <w:fldChar w:fldCharType="separate"/>
           </w:r>
-          <w:hyperlink w:anchor="_Toc82420" w:history="1">
+          <w:bookmarkStart w:id="0" w:name="_GoBack"/>
+          <w:bookmarkEnd w:id="0"/>
+          <w:r>
+            <w:rPr>
+              <w:rStyle w:val="Hyperlink"/>
+              <w:noProof/>
+            </w:rPr>
+            <w:fldChar w:fldCharType="begin"/>
+          </w:r>
+          <w:r>
+            <w:rPr>
+              <w:rStyle w:val="Hyperlink"/>
+              <w:noProof/>
+            </w:rPr>
+            <w:instrText xml:space="preserve"> </w:instrText>
+          </w:r>
+          <w:r>
+            <w:rPr>
+              <w:noProof/>
+            </w:rPr>
+            <w:instrText>HYPERLINK \l "_Toc4258587"</w:instrText>
+          </w:r>
+          <w:r>
+            <w:rPr>
+              <w:rStyle w:val="Hyperlink"/>
+              <w:noProof/>
+            </w:rPr>
+            <w:instrText xml:space="preserve"> </w:instrText>
+          </w:r>
+          <w:r>
+            <w:rPr>
+              <w:rStyle w:val="Hyperlink"/>
+              <w:noProof/>
+            </w:rPr>
+          </w:r>
+          <w:r>
+            <w:rPr>
+              <w:rStyle w:val="Hyperlink"/>
+              <w:noProof/>
+            </w:rPr>
+            <w:fldChar w:fldCharType="separate"/>
+          </w:r>
+          <w:r>
+            <w:rPr>
+              <w:rStyle w:val="Hyperlink"/>
+              <w:noProof/>
+            </w:rPr>
+            <w:t>Version History</w:t>
+          </w:r>
+          <w:r>
+            <w:rPr>
+              <w:noProof/>
+              <w:webHidden/>
+            </w:rPr>
+            <w:tab/>
+          </w:r>
+          <w:r>
+            <w:rPr>
+              <w:noProof/>
+              <w:webHidden/>
+            </w:rPr>
+            <w:fldChar w:fldCharType="begin"/>
+          </w:r>
+          <w:r>
+            <w:rPr>
+              <w:noProof/>
+              <w:webHidden/>
+            </w:rPr>
+            <w:instrText xml:space="preserve"> PAGEREF _Toc4258587 \h </w:instrText>
+          </w:r>
+          <w:r>
+            <w:rPr>
+              <w:noProof/>
+              <w:webHidden/>
+            </w:rPr>
+          </w:r>
+          <w:r>
+            <w:rPr>
+              <w:noProof/>
+              <w:webHidden/>
+            </w:rPr>
+            <w:fldChar w:fldCharType="separate"/>
+          </w:r>
+          <w:r>
+            <w:rPr>
+              <w:noProof/>
+              <w:webHidden/>
+            </w:rPr>
+            <w:t>3</w:t>
+          </w:r>
+          <w:r>
+            <w:rPr>
+              <w:noProof/>
+              <w:webHidden/>
+            </w:rPr>
+            <w:fldChar w:fldCharType="end"/>
+          </w:r>
+          <w:r>
+            <w:rPr>
+              <w:rStyle w:val="Hyperlink"/>
+              <w:noProof/>
+            </w:rPr>
+            <w:fldChar w:fldCharType="end"/>
+          </w:r>
+        </w:p>
+        <w:p>
+          <w:pPr>
+            <w:pStyle w:val="Sumrio1"/>
+            <w:tabs>
+              <w:tab w:val="left" w:pos="440"/>
+              <w:tab w:val="right" w:leader="dot" w:pos="9350"/>
+            </w:tabs>
+            <w:rPr>
+              <w:noProof/>
+              <w:lang w:eastAsia="en-CA"/>
+            </w:rPr>
+          </w:pPr>
+          <w:hyperlink w:anchor="_Toc4258588" w:history="1">
             <w:r>
               <w:rPr>
                 <w:rStyle w:val="Hyperlink"/>
                 <w:noProof/>
               </w:rPr>
-              <w:t>Version History</w:t>
-            </w:r>
-            <w:r>
-              <w:rPr>
-                <w:noProof/>
-                <w:webHidden/>
+              <w:t>I.</w:t>
+            </w:r>
+            <w:r>
+              <w:rPr>
+                <w:noProof/>
+                <w:lang w:eastAsia="en-CA"/>
               </w:rPr>
               <w:tab/>
             </w:r>
             <w:r>
               <w:rPr>
+                <w:rStyle w:val="Hyperlink"/>
+                <w:noProof/>
+              </w:rPr>
+              <w:t>Game Overview</w:t>
+            </w:r>
+            <w:r>
+              <w:rPr>
+                <w:noProof/>
+                <w:webHidden/>
+              </w:rPr>
+              <w:tab/>
+            </w:r>
+            <w:r>
+              <w:rPr>
                 <w:noProof/>
                 <w:webHidden/>
               </w:rPr>
@@ -808,7 +959,7 @@
                 <w:noProof/>
                 <w:webHidden/>
               </w:rPr>
-              <w:instrText xml:space="preserve"> PAGEREF _Toc82420 \h </w:instrText>
+              <w:instrText xml:space="preserve"> PAGEREF _Toc4258588 \h </w:instrText>
             </w:r>
             <w:r>
               <w:rPr>
@@ -828,7 +979,7 @@
                 <w:noProof/>
                 <w:webHidden/>
               </w:rPr>
-              <w:t>3</w:t>
+              <w:t>4</w:t>
             </w:r>
             <w:r>
               <w:rPr>
@@ -851,13 +1002,13 @@
               <w:lang w:eastAsia="en-CA"/>
             </w:rPr>
           </w:pPr>
-          <w:hyperlink w:anchor="_Toc82421" w:history="1">
+          <w:hyperlink w:anchor="_Toc4258589" w:history="1">
             <w:r>
               <w:rPr>
                 <w:rStyle w:val="Hyperlink"/>
                 <w:noProof/>
               </w:rPr>
-              <w:t>I.</w:t>
+              <w:t>II.</w:t>
             </w:r>
             <w:r>
               <w:rPr>
@@ -871,7 +1022,7 @@
                 <w:rStyle w:val="Hyperlink"/>
                 <w:noProof/>
               </w:rPr>
-              <w:t>Game Overview</w:t>
+              <w:t>Game Play Mechanics</w:t>
             </w:r>
             <w:r>
               <w:rPr>
@@ -892,7 +1043,175 @@
                 <w:noProof/>
                 <w:webHidden/>
               </w:rPr>
-              <w:instrText xml:space="preserve"> PAGEREF _Toc82421 \h </w:instrText>
+              <w:instrText xml:space="preserve"> PAGEREF _Toc4258589 \h </w:instrText>
+            </w:r>
+            <w:r>
+              <w:rPr>
+                <w:noProof/>
+                <w:webHidden/>
+              </w:rPr>
+            </w:r>
+            <w:r>
+              <w:rPr>
+                <w:noProof/>
+                <w:webHidden/>
+              </w:rPr>
+              <w:fldChar w:fldCharType="separate"/>
+            </w:r>
+            <w:r>
+              <w:rPr>
+                <w:noProof/>
+                <w:webHidden/>
+              </w:rPr>
+              <w:t>4</w:t>
+            </w:r>
+            <w:r>
+              <w:rPr>
+                <w:noProof/>
+                <w:webHidden/>
+              </w:rPr>
+              <w:fldChar w:fldCharType="end"/>
+            </w:r>
+          </w:hyperlink>
+        </w:p>
+        <w:p>
+          <w:pPr>
+            <w:pStyle w:val="Sumrio1"/>
+            <w:tabs>
+              <w:tab w:val="left" w:pos="660"/>
+              <w:tab w:val="right" w:leader="dot" w:pos="9350"/>
+            </w:tabs>
+            <w:rPr>
+              <w:noProof/>
+              <w:lang w:eastAsia="en-CA"/>
+            </w:rPr>
+          </w:pPr>
+          <w:hyperlink w:anchor="_Toc4258590" w:history="1">
+            <w:r>
+              <w:rPr>
+                <w:rStyle w:val="Hyperlink"/>
+                <w:noProof/>
+              </w:rPr>
+              <w:t>III.</w:t>
+            </w:r>
+            <w:r>
+              <w:rPr>
+                <w:noProof/>
+                <w:lang w:eastAsia="en-CA"/>
+              </w:rPr>
+              <w:tab/>
+            </w:r>
+            <w:r>
+              <w:rPr>
+                <w:rStyle w:val="Hyperlink"/>
+                <w:noProof/>
+              </w:rPr>
+              <w:t>Camera</w:t>
+            </w:r>
+            <w:r>
+              <w:rPr>
+                <w:noProof/>
+                <w:webHidden/>
+              </w:rPr>
+              <w:tab/>
+            </w:r>
+            <w:r>
+              <w:rPr>
+                <w:noProof/>
+                <w:webHidden/>
+              </w:rPr>
+              <w:fldChar w:fldCharType="begin"/>
+            </w:r>
+            <w:r>
+              <w:rPr>
+                <w:noProof/>
+                <w:webHidden/>
+              </w:rPr>
+              <w:instrText xml:space="preserve"> PAGEREF _Toc4258590 \h </w:instrText>
+            </w:r>
+            <w:r>
+              <w:rPr>
+                <w:noProof/>
+                <w:webHidden/>
+              </w:rPr>
+            </w:r>
+            <w:r>
+              <w:rPr>
+                <w:noProof/>
+                <w:webHidden/>
+              </w:rPr>
+              <w:fldChar w:fldCharType="separate"/>
+            </w:r>
+            <w:r>
+              <w:rPr>
+                <w:noProof/>
+                <w:webHidden/>
+              </w:rPr>
+              <w:t>4</w:t>
+            </w:r>
+            <w:r>
+              <w:rPr>
+                <w:noProof/>
+                <w:webHidden/>
+              </w:rPr>
+              <w:fldChar w:fldCharType="end"/>
+            </w:r>
+          </w:hyperlink>
+        </w:p>
+        <w:p>
+          <w:pPr>
+            <w:pStyle w:val="Sumrio1"/>
+            <w:tabs>
+              <w:tab w:val="left" w:pos="660"/>
+              <w:tab w:val="right" w:leader="dot" w:pos="9350"/>
+            </w:tabs>
+            <w:rPr>
+              <w:noProof/>
+              <w:lang w:eastAsia="en-CA"/>
+            </w:rPr>
+          </w:pPr>
+          <w:hyperlink w:anchor="_Toc4258591" w:history="1">
+            <w:r>
+              <w:rPr>
+                <w:rStyle w:val="Hyperlink"/>
+                <w:noProof/>
+              </w:rPr>
+              <w:t>IV.</w:t>
+            </w:r>
+            <w:r>
+              <w:rPr>
+                <w:noProof/>
+                <w:lang w:eastAsia="en-CA"/>
+              </w:rPr>
+              <w:tab/>
+            </w:r>
+            <w:r>
+              <w:rPr>
+                <w:rStyle w:val="Hyperlink"/>
+                <w:noProof/>
+              </w:rPr>
+              <w:t>Controls</w:t>
+            </w:r>
+            <w:r>
+              <w:rPr>
+                <w:noProof/>
+                <w:webHidden/>
+              </w:rPr>
+              <w:tab/>
+            </w:r>
+            <w:r>
+              <w:rPr>
+                <w:noProof/>
+                <w:webHidden/>
+              </w:rPr>
+              <w:fldChar w:fldCharType="begin"/>
+            </w:r>
+            <w:r>
+              <w:rPr>
+                <w:noProof/>
+                <w:webHidden/>
+              </w:rPr>
+              <w:instrText xml:space="preserve"> PAGEREF _Toc4258591 \h </w:instrText>
             </w:r>
             <w:r>
               <w:rPr>
@@ -935,13 +1254,13 @@
               <w:lang w:eastAsia="en-CA"/>
             </w:rPr>
           </w:pPr>
-          <w:hyperlink w:anchor="_Toc82422" w:history="1">
+          <w:hyperlink w:anchor="_Toc4258592" w:history="1">
             <w:r>
               <w:rPr>
                 <w:rStyle w:val="Hyperlink"/>
                 <w:noProof/>
               </w:rPr>
-              <w:t>II.</w:t>
+              <w:t>V.</w:t>
             </w:r>
             <w:r>
               <w:rPr>
@@ -955,7 +1274,7 @@
                 <w:rStyle w:val="Hyperlink"/>
                 <w:noProof/>
               </w:rPr>
-              <w:t>Game Play Mechanics</w:t>
+              <w:t>Interface Sketch</w:t>
             </w:r>
             <w:r>
               <w:rPr>
@@ -976,7 +1295,7 @@
                 <w:noProof/>
                 <w:webHidden/>
               </w:rPr>
-              <w:instrText xml:space="preserve"> PAGEREF _Toc82422 \h </w:instrText>
+              <w:instrText xml:space="preserve"> PAGEREF _Toc4258592 \h </w:instrText>
             </w:r>
             <w:r>
               <w:rPr>
@@ -996,7 +1315,7 @@
                 <w:noProof/>
                 <w:webHidden/>
               </w:rPr>
-              <w:t>4</w:t>
+              <w:t>5</w:t>
             </w:r>
             <w:r>
               <w:rPr>
@@ -1019,13 +1338,13 @@
               <w:lang w:eastAsia="en-CA"/>
             </w:rPr>
           </w:pPr>
-          <w:hyperlink w:anchor="_Toc82423" w:history="1">
+          <w:hyperlink w:anchor="_Toc4258593" w:history="1">
             <w:r>
               <w:rPr>
                 <w:rStyle w:val="Hyperlink"/>
                 <w:noProof/>
               </w:rPr>
-              <w:t>III.</w:t>
+              <w:t>VI.</w:t>
             </w:r>
             <w:r>
               <w:rPr>
@@ -1039,7 +1358,7 @@
                 <w:rStyle w:val="Hyperlink"/>
                 <w:noProof/>
               </w:rPr>
-              <w:t>Camera</w:t>
+              <w:t>Game World</w:t>
             </w:r>
             <w:r>
               <w:rPr>
@@ -1060,7 +1379,7 @@
                 <w:noProof/>
                 <w:webHidden/>
               </w:rPr>
-              <w:instrText xml:space="preserve"> PAGEREF _Toc82423 \h </w:instrText>
+              <w:instrText xml:space="preserve"> PAGEREF _Toc4258593 \h </w:instrText>
             </w:r>
             <w:r>
               <w:rPr>
@@ -1080,7 +1399,7 @@
                 <w:noProof/>
                 <w:webHidden/>
               </w:rPr>
-              <w:t>4</w:t>
+              <w:t>5</w:t>
             </w:r>
             <w:r>
               <w:rPr>
@@ -1103,13 +1422,13 @@
               <w:lang w:eastAsia="en-CA"/>
             </w:rPr>
           </w:pPr>
-          <w:hyperlink w:anchor="_Toc82424" w:history="1">
+          <w:hyperlink w:anchor="_Toc4258594" w:history="1">
             <w:r>
               <w:rPr>
                 <w:rStyle w:val="Hyperlink"/>
                 <w:noProof/>
               </w:rPr>
-              <w:t>IV.</w:t>
+              <w:t>VII.</w:t>
             </w:r>
             <w:r>
               <w:rPr>
@@ -1123,7 +1442,7 @@
                 <w:rStyle w:val="Hyperlink"/>
                 <w:noProof/>
               </w:rPr>
-              <w:t>Controls</w:t>
+              <w:t>Levels</w:t>
             </w:r>
             <w:r>
               <w:rPr>
@@ -1144,7 +1463,7 @@
                 <w:noProof/>
                 <w:webHidden/>
               </w:rPr>
-              <w:instrText xml:space="preserve"> PAGEREF _Toc82424 \h </w:instrText>
+              <w:instrText xml:space="preserve"> PAGEREF _Toc4258594 \h </w:instrText>
             </w:r>
             <w:r>
               <w:rPr>
@@ -1164,7 +1483,175 @@
                 <w:noProof/>
                 <w:webHidden/>
               </w:rPr>
-              <w:t>4</w:t>
+              <w:t>5</w:t>
+            </w:r>
+            <w:r>
+              <w:rPr>
+                <w:noProof/>
+                <w:webHidden/>
+              </w:rPr>
+              <w:fldChar w:fldCharType="end"/>
+            </w:r>
+          </w:hyperlink>
+        </w:p>
+        <w:p>
+          <w:pPr>
+            <w:pStyle w:val="Sumrio1"/>
+            <w:tabs>
+              <w:tab w:val="left" w:pos="660"/>
+              <w:tab w:val="right" w:leader="dot" w:pos="9350"/>
+            </w:tabs>
+            <w:rPr>
+              <w:noProof/>
+              <w:lang w:eastAsia="en-CA"/>
+            </w:rPr>
+          </w:pPr>
+          <w:hyperlink w:anchor="_Toc4258595" w:history="1">
+            <w:r>
+              <w:rPr>
+                <w:rStyle w:val="Hyperlink"/>
+                <w:noProof/>
+              </w:rPr>
+              <w:t>VIII.</w:t>
+            </w:r>
+            <w:r>
+              <w:rPr>
+                <w:noProof/>
+                <w:lang w:eastAsia="en-CA"/>
+              </w:rPr>
+              <w:tab/>
+            </w:r>
+            <w:r>
+              <w:rPr>
+                <w:rStyle w:val="Hyperlink"/>
+                <w:noProof/>
+              </w:rPr>
+              <w:t>Game Progression</w:t>
+            </w:r>
+            <w:r>
+              <w:rPr>
+                <w:noProof/>
+                <w:webHidden/>
+              </w:rPr>
+              <w:tab/>
+            </w:r>
+            <w:r>
+              <w:rPr>
+                <w:noProof/>
+                <w:webHidden/>
+              </w:rPr>
+              <w:fldChar w:fldCharType="begin"/>
+            </w:r>
+            <w:r>
+              <w:rPr>
+                <w:noProof/>
+                <w:webHidden/>
+              </w:rPr>
+              <w:instrText xml:space="preserve"> PAGEREF _Toc4258595 \h </w:instrText>
+            </w:r>
+            <w:r>
+              <w:rPr>
+                <w:noProof/>
+                <w:webHidden/>
+              </w:rPr>
+            </w:r>
+            <w:r>
+              <w:rPr>
+                <w:noProof/>
+                <w:webHidden/>
+              </w:rPr>
+              <w:fldChar w:fldCharType="separate"/>
+            </w:r>
+            <w:r>
+              <w:rPr>
+                <w:noProof/>
+                <w:webHidden/>
+              </w:rPr>
+              <w:t>5</w:t>
+            </w:r>
+            <w:r>
+              <w:rPr>
+                <w:noProof/>
+                <w:webHidden/>
+              </w:rPr>
+              <w:fldChar w:fldCharType="end"/>
+            </w:r>
+          </w:hyperlink>
+        </w:p>
+        <w:p>
+          <w:pPr>
+            <w:pStyle w:val="Sumrio1"/>
+            <w:tabs>
+              <w:tab w:val="left" w:pos="660"/>
+              <w:tab w:val="right" w:leader="dot" w:pos="9350"/>
+            </w:tabs>
+            <w:rPr>
+              <w:noProof/>
+              <w:lang w:eastAsia="en-CA"/>
+            </w:rPr>
+          </w:pPr>
+          <w:hyperlink w:anchor="_Toc4258596" w:history="1">
+            <w:r>
+              <w:rPr>
+                <w:rStyle w:val="Hyperlink"/>
+                <w:noProof/>
+              </w:rPr>
+              <w:t>IX.</w:t>
+            </w:r>
+            <w:r>
+              <w:rPr>
+                <w:noProof/>
+                <w:lang w:eastAsia="en-CA"/>
+              </w:rPr>
+              <w:tab/>
+            </w:r>
+            <w:r>
+              <w:rPr>
+                <w:rStyle w:val="Hyperlink"/>
+                <w:noProof/>
+              </w:rPr>
+              <w:t>Characters</w:t>
+            </w:r>
+            <w:r>
+              <w:rPr>
+                <w:noProof/>
+                <w:webHidden/>
+              </w:rPr>
+              <w:tab/>
+            </w:r>
+            <w:r>
+              <w:rPr>
+                <w:noProof/>
+                <w:webHidden/>
+              </w:rPr>
+              <w:fldChar w:fldCharType="begin"/>
+            </w:r>
+            <w:r>
+              <w:rPr>
+                <w:noProof/>
+                <w:webHidden/>
+              </w:rPr>
+              <w:instrText xml:space="preserve"> PAGEREF _Toc4258596 \h </w:instrText>
+            </w:r>
+            <w:r>
+              <w:rPr>
+                <w:noProof/>
+                <w:webHidden/>
+              </w:rPr>
+            </w:r>
+            <w:r>
+              <w:rPr>
+                <w:noProof/>
+                <w:webHidden/>
+              </w:rPr>
+              <w:fldChar w:fldCharType="separate"/>
+            </w:r>
+            <w:r>
+              <w:rPr>
+                <w:noProof/>
+                <w:webHidden/>
+              </w:rPr>
+              <w:t>5</w:t>
             </w:r>
             <w:r>
               <w:rPr>
@@ -1187,13 +1674,13 @@
               <w:lang w:eastAsia="en-CA"/>
             </w:rPr>
           </w:pPr>
-          <w:hyperlink w:anchor="_Toc82425" w:history="1">
+          <w:hyperlink w:anchor="_Toc4258597" w:history="1">
             <w:r>
               <w:rPr>
                 <w:rStyle w:val="Hyperlink"/>
                 <w:noProof/>
               </w:rPr>
-              <w:t>V.</w:t>
+              <w:t>X.</w:t>
             </w:r>
             <w:r>
               <w:rPr>
@@ -1207,7 +1694,7 @@
                 <w:rStyle w:val="Hyperlink"/>
                 <w:noProof/>
               </w:rPr>
-              <w:t>Interface Sketch</w:t>
+              <w:t>Enemies</w:t>
             </w:r>
             <w:r>
               <w:rPr>
@@ -1228,7 +1715,7 @@
                 <w:noProof/>
                 <w:webHidden/>
               </w:rPr>
-              <w:instrText xml:space="preserve"> PAGEREF _Toc82425 \h </w:instrText>
+              <w:instrText xml:space="preserve"> PAGEREF _Toc4258597 \h </w:instrText>
             </w:r>
             <w:r>
               <w:rPr>
@@ -1248,7 +1735,7 @@
                 <w:noProof/>
                 <w:webHidden/>
               </w:rPr>
-              <w:t>5</w:t>
+              <w:t>6</w:t>
             </w:r>
             <w:r>
               <w:rPr>
@@ -1271,13 +1758,13 @@
               <w:lang w:eastAsia="en-CA"/>
             </w:rPr>
           </w:pPr>
-          <w:hyperlink w:anchor="_Toc82426" w:history="1">
+          <w:hyperlink w:anchor="_Toc4258598" w:history="1">
             <w:r>
               <w:rPr>
                 <w:rStyle w:val="Hyperlink"/>
                 <w:noProof/>
               </w:rPr>
-              <w:t>VI.</w:t>
+              <w:t>XI.</w:t>
             </w:r>
             <w:r>
               <w:rPr>
@@ -1291,7 +1778,7 @@
                 <w:rStyle w:val="Hyperlink"/>
                 <w:noProof/>
               </w:rPr>
-              <w:t>Game World</w:t>
+              <w:t>Weapons</w:t>
             </w:r>
             <w:r>
               <w:rPr>
@@ -1312,7 +1799,7 @@
                 <w:noProof/>
                 <w:webHidden/>
               </w:rPr>
-              <w:instrText xml:space="preserve"> PAGEREF _Toc82426 \h </w:instrText>
+              <w:instrText xml:space="preserve"> PAGEREF _Toc4258598 \h </w:instrText>
             </w:r>
             <w:r>
               <w:rPr>
@@ -1332,7 +1819,7 @@
                 <w:noProof/>
                 <w:webHidden/>
               </w:rPr>
-              <w:t>5</w:t>
+              <w:t>6</w:t>
             </w:r>
             <w:r>
               <w:rPr>
@@ -1355,13 +1842,13 @@
               <w:lang w:eastAsia="en-CA"/>
             </w:rPr>
           </w:pPr>
-          <w:hyperlink w:anchor="_Toc82427" w:history="1">
+          <w:hyperlink w:anchor="_Toc4258599" w:history="1">
             <w:r>
               <w:rPr>
                 <w:rStyle w:val="Hyperlink"/>
                 <w:noProof/>
               </w:rPr>
-              <w:t>VII.</w:t>
+              <w:t>XII.</w:t>
             </w:r>
             <w:r>
               <w:rPr>
@@ -1375,7 +1862,7 @@
                 <w:rStyle w:val="Hyperlink"/>
                 <w:noProof/>
               </w:rPr>
-              <w:t>Levels</w:t>
+              <w:t>Items</w:t>
             </w:r>
             <w:r>
               <w:rPr>
@@ -1396,7 +1883,7 @@
                 <w:noProof/>
                 <w:webHidden/>
               </w:rPr>
-              <w:instrText xml:space="preserve"> PAGEREF _Toc82427 \h </w:instrText>
+              <w:instrText xml:space="preserve"> PAGEREF _Toc4258599 \h </w:instrText>
             </w:r>
             <w:r>
               <w:rPr>
@@ -1416,7 +1903,7 @@
                 <w:noProof/>
                 <w:webHidden/>
               </w:rPr>
-              <w:t>5</w:t>
+              <w:t>6</w:t>
             </w:r>
             <w:r>
               <w:rPr>
@@ -1439,13 +1926,13 @@
               <w:lang w:eastAsia="en-CA"/>
             </w:rPr>
           </w:pPr>
-          <w:hyperlink w:anchor="_Toc82428" w:history="1">
+          <w:hyperlink w:anchor="_Toc4258600" w:history="1">
             <w:r>
               <w:rPr>
                 <w:rStyle w:val="Hyperlink"/>
                 <w:noProof/>
               </w:rPr>
-              <w:t>VIII.</w:t>
+              <w:t>XIII.</w:t>
             </w:r>
             <w:r>
               <w:rPr>
@@ -1459,7 +1946,7 @@
                 <w:rStyle w:val="Hyperlink"/>
                 <w:noProof/>
               </w:rPr>
-              <w:t>Game Progression</w:t>
+              <w:t>Scoring</w:t>
             </w:r>
             <w:r>
               <w:rPr>
@@ -1480,7 +1967,7 @@
                 <w:noProof/>
                 <w:webHidden/>
               </w:rPr>
-              <w:instrText xml:space="preserve"> PAGEREF _Toc82428 \h </w:instrText>
+              <w:instrText xml:space="preserve"> PAGEREF _Toc4258600 \h </w:instrText>
             </w:r>
             <w:r>
               <w:rPr>
@@ -1500,7 +1987,7 @@
                 <w:noProof/>
                 <w:webHidden/>
               </w:rPr>
-              <w:t>5</w:t>
+              <w:t>6</w:t>
             </w:r>
             <w:r>
               <w:rPr>
@@ -1523,13 +2010,13 @@
               <w:lang w:eastAsia="en-CA"/>
             </w:rPr>
           </w:pPr>
-          <w:hyperlink w:anchor="_Toc82429" w:history="1">
+          <w:hyperlink w:anchor="_Toc4258601" w:history="1">
             <w:r>
               <w:rPr>
                 <w:rStyle w:val="Hyperlink"/>
                 <w:noProof/>
               </w:rPr>
-              <w:t>IX.</w:t>
+              <w:t>XIV.</w:t>
             </w:r>
             <w:r>
               <w:rPr>
@@ -1543,7 +2030,7 @@
                 <w:rStyle w:val="Hyperlink"/>
                 <w:noProof/>
               </w:rPr>
-              <w:t>Characters</w:t>
+              <w:t>Sound Index</w:t>
             </w:r>
             <w:r>
               <w:rPr>
@@ -1564,7 +2051,7 @@
                 <w:noProof/>
                 <w:webHidden/>
               </w:rPr>
-              <w:instrText xml:space="preserve"> PAGEREF _Toc82429 \h </w:instrText>
+              <w:instrText xml:space="preserve"> PAGEREF _Toc4258601 \h </w:instrText>
             </w:r>
             <w:r>
               <w:rPr>
@@ -1584,91 +2071,7 @@
                 <w:noProof/>
                 <w:webHidden/>
               </w:rPr>
-              <w:t>6</w:t>
-            </w:r>
-            <w:r>
-              <w:rPr>
-                <w:noProof/>
-                <w:webHidden/>
-              </w:rPr>
-              <w:fldChar w:fldCharType="end"/>
-            </w:r>
-          </w:hyperlink>
-        </w:p>
-        <w:p>
-          <w:pPr>
-            <w:pStyle w:val="Sumrio1"/>
-            <w:tabs>
-              <w:tab w:val="left" w:pos="440"/>
-              <w:tab w:val="right" w:leader="dot" w:pos="9350"/>
-            </w:tabs>
-            <w:rPr>
-              <w:noProof/>
-              <w:lang w:eastAsia="en-CA"/>
-            </w:rPr>
-          </w:pPr>
-          <w:hyperlink w:anchor="_Toc82430" w:history="1">
-            <w:r>
-              <w:rPr>
-                <w:rStyle w:val="Hyperlink"/>
-                <w:noProof/>
-              </w:rPr>
-              <w:t>X.</w:t>
-            </w:r>
-            <w:r>
-              <w:rPr>
-                <w:noProof/>
-                <w:lang w:eastAsia="en-CA"/>
-              </w:rPr>
-              <w:tab/>
-            </w:r>
-            <w:r>
-              <w:rPr>
-                <w:rStyle w:val="Hyperlink"/>
-                <w:noProof/>
-              </w:rPr>
-              <w:t>Enemies</w:t>
-            </w:r>
-            <w:r>
-              <w:rPr>
-                <w:noProof/>
-                <w:webHidden/>
-              </w:rPr>
-              <w:tab/>
-            </w:r>
-            <w:r>
-              <w:rPr>
-                <w:noProof/>
-                <w:webHidden/>
-              </w:rPr>
-              <w:fldChar w:fldCharType="begin"/>
-            </w:r>
-            <w:r>
-              <w:rPr>
-                <w:noProof/>
-                <w:webHidden/>
-              </w:rPr>
-              <w:instrText xml:space="preserve"> PAGEREF _Toc82430 \h </w:instrText>
-            </w:r>
-            <w:r>
-              <w:rPr>
-                <w:noProof/>
-                <w:webHidden/>
-              </w:rPr>
-            </w:r>
-            <w:r>
-              <w:rPr>
-                <w:noProof/>
-                <w:webHidden/>
-              </w:rPr>
-              <w:fldChar w:fldCharType="separate"/>
-            </w:r>
-            <w:r>
-              <w:rPr>
-                <w:noProof/>
-                <w:webHidden/>
-              </w:rPr>
-              <w:t>6</w:t>
+              <w:t>7</w:t>
             </w:r>
             <w:r>
               <w:rPr>
@@ -1691,13 +2094,13 @@
               <w:lang w:eastAsia="en-CA"/>
             </w:rPr>
           </w:pPr>
-          <w:hyperlink w:anchor="_Toc82431" w:history="1">
+          <w:hyperlink w:anchor="_Toc4258602" w:history="1">
             <w:r>
               <w:rPr>
                 <w:rStyle w:val="Hyperlink"/>
                 <w:noProof/>
               </w:rPr>
-              <w:t>XI.</w:t>
+              <w:t>XV.</w:t>
             </w:r>
             <w:r>
               <w:rPr>
@@ -1711,7 +2114,7 @@
                 <w:rStyle w:val="Hyperlink"/>
                 <w:noProof/>
               </w:rPr>
-              <w:t>Weapons</w:t>
+              <w:t>Story Index</w:t>
             </w:r>
             <w:r>
               <w:rPr>
@@ -1732,7 +2135,7 @@
                 <w:noProof/>
                 <w:webHidden/>
               </w:rPr>
-              <w:instrText xml:space="preserve"> PAGEREF _Toc82431 \h </w:instrText>
+              <w:instrText xml:space="preserve"> PAGEREF _Toc4258602 \h </w:instrText>
             </w:r>
             <w:r>
               <w:rPr>
@@ -1752,7 +2155,7 @@
                 <w:noProof/>
                 <w:webHidden/>
               </w:rPr>
-              <w:t>6</w:t>
+              <w:t>7</w:t>
             </w:r>
             <w:r>
               <w:rPr>
@@ -1775,13 +2178,13 @@
               <w:lang w:eastAsia="en-CA"/>
             </w:rPr>
           </w:pPr>
-          <w:hyperlink w:anchor="_Toc82432" w:history="1">
+          <w:hyperlink w:anchor="_Toc4258603" w:history="1">
             <w:r>
               <w:rPr>
                 <w:rStyle w:val="Hyperlink"/>
                 <w:noProof/>
               </w:rPr>
-              <w:t>XII.</w:t>
+              <w:t>XVI.</w:t>
             </w:r>
             <w:r>
               <w:rPr>
@@ -1795,7 +2198,7 @@
                 <w:rStyle w:val="Hyperlink"/>
                 <w:noProof/>
               </w:rPr>
-              <w:t>Items</w:t>
+              <w:t>Art and Multimedia Index</w:t>
             </w:r>
             <w:r>
               <w:rPr>
@@ -1816,7 +2219,7 @@
                 <w:noProof/>
                 <w:webHidden/>
               </w:rPr>
-              <w:instrText xml:space="preserve"> PAGEREF _Toc82432 \h </w:instrText>
+              <w:instrText xml:space="preserve"> PAGEREF _Toc4258603 \h </w:instrText>
             </w:r>
             <w:r>
               <w:rPr>
@@ -1836,7 +2239,7 @@
                 <w:noProof/>
                 <w:webHidden/>
               </w:rPr>
-              <w:t>6</w:t>
+              <w:t>7</w:t>
             </w:r>
             <w:r>
               <w:rPr>
@@ -1859,13 +2262,13 @@
               <w:lang w:eastAsia="en-CA"/>
             </w:rPr>
           </w:pPr>
-          <w:hyperlink w:anchor="_Toc82433" w:history="1">
+          <w:hyperlink w:anchor="_Toc4258604" w:history="1">
             <w:r>
               <w:rPr>
                 <w:rStyle w:val="Hyperlink"/>
                 <w:noProof/>
               </w:rPr>
-              <w:t>XIII.</w:t>
+              <w:t>XVII.</w:t>
             </w:r>
             <w:r>
               <w:rPr>
@@ -1879,7 +2282,7 @@
                 <w:rStyle w:val="Hyperlink"/>
                 <w:noProof/>
               </w:rPr>
-              <w:t>Scoring</w:t>
+              <w:t>Design Notes</w:t>
             </w:r>
             <w:r>
               <w:rPr>
@@ -1900,343 +2303,7 @@
                 <w:noProof/>
                 <w:webHidden/>
               </w:rPr>
-              <w:instrText xml:space="preserve"> PAGEREF _Toc82433 \h </w:instrText>
-            </w:r>
-            <w:r>
-              <w:rPr>
-                <w:noProof/>
-                <w:webHidden/>
-              </w:rPr>
-            </w:r>
-            <w:r>
-              <w:rPr>
-                <w:noProof/>
-                <w:webHidden/>
-              </w:rPr>
-              <w:fldChar w:fldCharType="separate"/>
-            </w:r>
-            <w:r>
-              <w:rPr>
-                <w:noProof/>
-                <w:webHidden/>
-              </w:rPr>
-              <w:t>6</w:t>
-            </w:r>
-            <w:r>
-              <w:rPr>
-                <w:noProof/>
-                <w:webHidden/>
-              </w:rPr>
-              <w:fldChar w:fldCharType="end"/>
-            </w:r>
-          </w:hyperlink>
-        </w:p>
-        <w:p>
-          <w:pPr>
-            <w:pStyle w:val="Sumrio1"/>
-            <w:tabs>
-              <w:tab w:val="left" w:pos="660"/>
-              <w:tab w:val="right" w:leader="dot" w:pos="9350"/>
-            </w:tabs>
-            <w:rPr>
-              <w:noProof/>
-              <w:lang w:eastAsia="en-CA"/>
-            </w:rPr>
-          </w:pPr>
-          <w:hyperlink w:anchor="_Toc82434" w:history="1">
-            <w:r>
-              <w:rPr>
-                <w:rStyle w:val="Hyperlink"/>
-                <w:noProof/>
-              </w:rPr>
-              <w:t>XIV.</w:t>
-            </w:r>
-            <w:r>
-              <w:rPr>
-                <w:noProof/>
-                <w:lang w:eastAsia="en-CA"/>
-              </w:rPr>
-              <w:tab/>
-            </w:r>
-            <w:r>
-              <w:rPr>
-                <w:rStyle w:val="Hyperlink"/>
-                <w:noProof/>
-              </w:rPr>
-              <w:t>Sound Index</w:t>
-            </w:r>
-            <w:r>
-              <w:rPr>
-                <w:noProof/>
-                <w:webHidden/>
-              </w:rPr>
-              <w:tab/>
-            </w:r>
-            <w:r>
-              <w:rPr>
-                <w:noProof/>
-                <w:webHidden/>
-              </w:rPr>
-              <w:fldChar w:fldCharType="begin"/>
-            </w:r>
-            <w:r>
-              <w:rPr>
-                <w:noProof/>
-                <w:webHidden/>
-              </w:rPr>
-              <w:instrText xml:space="preserve"> PAGEREF _Toc82434 \h </w:instrText>
-            </w:r>
-            <w:r>
-              <w:rPr>
-                <w:noProof/>
-                <w:webHidden/>
-              </w:rPr>
-            </w:r>
-            <w:r>
-              <w:rPr>
-                <w:noProof/>
-                <w:webHidden/>
-              </w:rPr>
-              <w:fldChar w:fldCharType="separate"/>
-            </w:r>
-            <w:r>
-              <w:rPr>
-                <w:noProof/>
-                <w:webHidden/>
-              </w:rPr>
-              <w:t>7</w:t>
-            </w:r>
-            <w:r>
-              <w:rPr>
-                <w:noProof/>
-                <w:webHidden/>
-              </w:rPr>
-              <w:fldChar w:fldCharType="end"/>
-            </w:r>
-          </w:hyperlink>
-        </w:p>
-        <w:p>
-          <w:pPr>
-            <w:pStyle w:val="Sumrio1"/>
-            <w:tabs>
-              <w:tab w:val="left" w:pos="660"/>
-              <w:tab w:val="right" w:leader="dot" w:pos="9350"/>
-            </w:tabs>
-            <w:rPr>
-              <w:noProof/>
-              <w:lang w:eastAsia="en-CA"/>
-            </w:rPr>
-          </w:pPr>
-          <w:hyperlink w:anchor="_Toc82435" w:history="1">
-            <w:r>
-              <w:rPr>
-                <w:rStyle w:val="Hyperlink"/>
-                <w:noProof/>
-              </w:rPr>
-              <w:t>XV.</w:t>
-            </w:r>
-            <w:r>
-              <w:rPr>
-                <w:noProof/>
-                <w:lang w:eastAsia="en-CA"/>
-              </w:rPr>
-              <w:tab/>
-            </w:r>
-            <w:r>
-              <w:rPr>
-                <w:rStyle w:val="Hyperlink"/>
-                <w:noProof/>
-              </w:rPr>
-              <w:t>Story Index</w:t>
-            </w:r>
-            <w:r>
-              <w:rPr>
-                <w:noProof/>
-                <w:webHidden/>
-              </w:rPr>
-              <w:tab/>
-            </w:r>
-            <w:r>
-              <w:rPr>
-                <w:noProof/>
-                <w:webHidden/>
-              </w:rPr>
-              <w:fldChar w:fldCharType="begin"/>
-            </w:r>
-            <w:r>
-              <w:rPr>
-                <w:noProof/>
-                <w:webHidden/>
-              </w:rPr>
-              <w:instrText xml:space="preserve"> PAGEREF _Toc82435 \h </w:instrText>
-            </w:r>
-            <w:r>
-              <w:rPr>
-                <w:noProof/>
-                <w:webHidden/>
-              </w:rPr>
-            </w:r>
-            <w:r>
-              <w:rPr>
-                <w:noProof/>
-                <w:webHidden/>
-              </w:rPr>
-              <w:fldChar w:fldCharType="separate"/>
-            </w:r>
-            <w:r>
-              <w:rPr>
-                <w:noProof/>
-                <w:webHidden/>
-              </w:rPr>
-              <w:t>7</w:t>
-            </w:r>
-            <w:r>
-              <w:rPr>
-                <w:noProof/>
-                <w:webHidden/>
-              </w:rPr>
-              <w:fldChar w:fldCharType="end"/>
-            </w:r>
-          </w:hyperlink>
-        </w:p>
-        <w:p>
-          <w:pPr>
-            <w:pStyle w:val="Sumrio1"/>
-            <w:tabs>
-              <w:tab w:val="left" w:pos="660"/>
-              <w:tab w:val="right" w:leader="dot" w:pos="9350"/>
-            </w:tabs>
-            <w:rPr>
-              <w:noProof/>
-              <w:lang w:eastAsia="en-CA"/>
-            </w:rPr>
-          </w:pPr>
-          <w:hyperlink w:anchor="_Toc82436" w:history="1">
-            <w:r>
-              <w:rPr>
-                <w:rStyle w:val="Hyperlink"/>
-                <w:noProof/>
-              </w:rPr>
-              <w:t>XVI.</w:t>
-            </w:r>
-            <w:r>
-              <w:rPr>
-                <w:noProof/>
-                <w:lang w:eastAsia="en-CA"/>
-              </w:rPr>
-              <w:tab/>
-            </w:r>
-            <w:r>
-              <w:rPr>
-                <w:rStyle w:val="Hyperlink"/>
-                <w:noProof/>
-              </w:rPr>
-              <w:t>Art and Multimedia Index</w:t>
-            </w:r>
-            <w:r>
-              <w:rPr>
-                <w:noProof/>
-                <w:webHidden/>
-              </w:rPr>
-              <w:tab/>
-            </w:r>
-            <w:r>
-              <w:rPr>
-                <w:noProof/>
-                <w:webHidden/>
-              </w:rPr>
-              <w:fldChar w:fldCharType="begin"/>
-            </w:r>
-            <w:r>
-              <w:rPr>
-                <w:noProof/>
-                <w:webHidden/>
-              </w:rPr>
-              <w:instrText xml:space="preserve"> PAGEREF _Toc82436 \h </w:instrText>
-            </w:r>
-            <w:r>
-              <w:rPr>
-                <w:noProof/>
-                <w:webHidden/>
-              </w:rPr>
-            </w:r>
-            <w:r>
-              <w:rPr>
-                <w:noProof/>
-                <w:webHidden/>
-              </w:rPr>
-              <w:fldChar w:fldCharType="separate"/>
-            </w:r>
-            <w:r>
-              <w:rPr>
-                <w:noProof/>
-                <w:webHidden/>
-              </w:rPr>
-              <w:t>7</w:t>
-            </w:r>
-            <w:r>
-              <w:rPr>
-                <w:noProof/>
-                <w:webHidden/>
-              </w:rPr>
-              <w:fldChar w:fldCharType="end"/>
-            </w:r>
-          </w:hyperlink>
-        </w:p>
-        <w:p>
-          <w:pPr>
-            <w:pStyle w:val="Sumrio1"/>
-            <w:tabs>
-              <w:tab w:val="left" w:pos="660"/>
-              <w:tab w:val="right" w:leader="dot" w:pos="9350"/>
-            </w:tabs>
-            <w:rPr>
-              <w:noProof/>
-              <w:lang w:eastAsia="en-CA"/>
-            </w:rPr>
-          </w:pPr>
-          <w:hyperlink w:anchor="_Toc82437" w:history="1">
-            <w:r>
-              <w:rPr>
-                <w:rStyle w:val="Hyperlink"/>
-                <w:noProof/>
-              </w:rPr>
-              <w:t>XVII.</w:t>
-            </w:r>
-            <w:r>
-              <w:rPr>
-                <w:noProof/>
-                <w:lang w:eastAsia="en-CA"/>
-              </w:rPr>
-              <w:tab/>
-            </w:r>
-            <w:r>
-              <w:rPr>
-                <w:rStyle w:val="Hyperlink"/>
-                <w:noProof/>
-              </w:rPr>
-              <w:t>Design Notes</w:t>
-            </w:r>
-            <w:r>
-              <w:rPr>
-                <w:noProof/>
-                <w:webHidden/>
-              </w:rPr>
-              <w:tab/>
-            </w:r>
-            <w:r>
-              <w:rPr>
-                <w:noProof/>
-                <w:webHidden/>
-              </w:rPr>
-              <w:fldChar w:fldCharType="begin"/>
-            </w:r>
-            <w:r>
-              <w:rPr>
-                <w:noProof/>
-                <w:webHidden/>
-              </w:rPr>
-              <w:instrText xml:space="preserve"> PAGEREF _Toc82437 \h </w:instrText>
+              <w:instrText xml:space="preserve"> PAGEREF _Toc4258604 \h </w:instrText>
             </w:r>
             <w:r>
               <w:rPr>
@@ -2279,7 +2346,7 @@
               <w:lang w:eastAsia="en-CA"/>
             </w:rPr>
           </w:pPr>
-          <w:hyperlink w:anchor="_Toc82438" w:history="1">
+          <w:hyperlink w:anchor="_Toc4258605" w:history="1">
             <w:r>
               <w:rPr>
                 <w:rStyle w:val="Hyperlink"/>
@@ -2320,7 +2387,7 @@
                 <w:noProof/>
                 <w:webHidden/>
               </w:rPr>
-              <w:instrText xml:space="preserve"> PAGEREF _Toc82438 \h </w:instrText>
+              <w:instrText xml:space="preserve"> PAGEREF _Toc4258605 \h </w:instrText>
             </w:r>
             <w:r>
               <w:rPr>
@@ -2377,12 +2444,12 @@
         </w:rPr>
         <w:br w:type="page"/>
       </w:r>
-      <w:bookmarkStart w:id="0" w:name="_Toc82420"/>
+      <w:bookmarkStart w:id="1" w:name="_Toc4258587"/>
       <w:r>
         <w:lastRenderedPageBreak/>
         <w:t>Version History</w:t>
       </w:r>
-      <w:bookmarkEnd w:id="0"/>
+      <w:bookmarkEnd w:id="1"/>
     </w:p>
     <w:p>
       <w:r>
@@ -2512,8 +2579,13 @@
       <w:r>
         <w:t xml:space="preserve">three </w:t>
       </w:r>
-      <w:r>
-        <w:t xml:space="preserve">bosses </w:t>
+      <w:proofErr w:type="gramStart"/>
+      <w:r>
+        <w:t>bosses</w:t>
+      </w:r>
+      <w:proofErr w:type="gramEnd"/>
+      <w:r>
+        <w:t xml:space="preserve"> </w:t>
       </w:r>
       <w:r>
         <w:t xml:space="preserve">assets, animations, </w:t>
@@ -2530,8 +2602,13 @@
           <w:numId w:val="10"/>
         </w:numPr>
       </w:pPr>
-      <w:r>
-        <w:t>Yayun Yang - Background modification.</w:t>
+      <w:proofErr w:type="spellStart"/>
+      <w:r>
+        <w:t>Yayun</w:t>
+      </w:r>
+      <w:proofErr w:type="spellEnd"/>
+      <w:r>
+        <w:t xml:space="preserve"> Yang - Background modification.</w:t>
       </w:r>
     </w:p>
     <w:p>
@@ -2542,8 +2619,21 @@
           <w:numId w:val="10"/>
         </w:numPr>
       </w:pPr>
-      <w:r>
-        <w:t>Yayun Yang - Enemy moving Pattern changed for level 1.</w:t>
+      <w:proofErr w:type="spellStart"/>
+      <w:r>
+        <w:t>Yayun</w:t>
+      </w:r>
+      <w:proofErr w:type="spellEnd"/>
+      <w:r>
+        <w:t xml:space="preserve"> Yang - </w:t>
+      </w:r>
+      <w:proofErr w:type="gramStart"/>
+      <w:r>
+        <w:t>Enemy moving</w:t>
+      </w:r>
+      <w:proofErr w:type="gramEnd"/>
+      <w:r>
+        <w:t xml:space="preserve"> Pattern changed for level 1.</w:t>
       </w:r>
     </w:p>
     <w:p>
@@ -2554,8 +2644,13 @@
           <w:numId w:val="10"/>
         </w:numPr>
       </w:pPr>
-      <w:r>
-        <w:t xml:space="preserve">Yayun Yang - 2 more level added. </w:t>
+      <w:proofErr w:type="spellStart"/>
+      <w:r>
+        <w:t>Yayun</w:t>
+      </w:r>
+      <w:proofErr w:type="spellEnd"/>
+      <w:r>
+        <w:t xml:space="preserve"> Yang - 2 more level added. </w:t>
       </w:r>
     </w:p>
     <w:p>
@@ -2566,8 +2661,21 @@
           <w:numId w:val="10"/>
         </w:numPr>
       </w:pPr>
-      <w:r>
-        <w:t>Yayun Yang – background sound problems fixed for level 2 &amp; 3. New sounds are added for game menu, game over page, bullet shooting.</w:t>
+      <w:proofErr w:type="spellStart"/>
+      <w:r>
+        <w:t>Yayun</w:t>
+      </w:r>
+      <w:proofErr w:type="spellEnd"/>
+      <w:r>
+        <w:t xml:space="preserve"> Yang – background sound problems fixed for level 2 &amp; 3. New sounds </w:t>
+      </w:r>
+      <w:proofErr w:type="gramStart"/>
+      <w:r>
+        <w:t>are added</w:t>
+      </w:r>
+      <w:proofErr w:type="gramEnd"/>
+      <w:r>
+        <w:t xml:space="preserve"> for game menu, game over page, bullet shooting.</w:t>
       </w:r>
     </w:p>
     <w:p>
@@ -2578,8 +2686,13 @@
           <w:numId w:val="10"/>
         </w:numPr>
       </w:pPr>
-      <w:r>
-        <w:t>Yayun Yang – enemy move pattern added for all 3 levels.</w:t>
+      <w:proofErr w:type="spellStart"/>
+      <w:r>
+        <w:t>Yayun</w:t>
+      </w:r>
+      <w:proofErr w:type="spellEnd"/>
+      <w:r>
+        <w:t xml:space="preserve"> Yang – enemy move pattern added for all 3 levels.</w:t>
       </w:r>
     </w:p>
     <w:p>
@@ -2608,7 +2721,25 @@
         </w:numPr>
       </w:pPr>
       <w:r>
-        <w:t>Roberto Ito – Second weapon missile animation, collision, and movement.</w:t>
+        <w:t xml:space="preserve">Roberto Ito – Second weapon missile </w:t>
+      </w:r>
+      <w:r>
+        <w:t xml:space="preserve">assets, </w:t>
+      </w:r>
+      <w:r>
+        <w:t xml:space="preserve">animation, </w:t>
+      </w:r>
+      <w:r>
+        <w:t xml:space="preserve">spawn, </w:t>
+      </w:r>
+      <w:r>
+        <w:t xml:space="preserve">collision, and </w:t>
+      </w:r>
+      <w:r>
+        <w:t>score points</w:t>
+      </w:r>
+      <w:r>
+        <w:t>.</w:t>
       </w:r>
     </w:p>
     <w:p>
@@ -2620,16 +2751,25 @@
         </w:numPr>
       </w:pPr>
       <w:r>
-        <w:t xml:space="preserve">Roberto Ito </w:t>
-      </w:r>
-      <w:r>
-        <w:t>–</w:t>
-      </w:r>
-      <w:r>
-        <w:t xml:space="preserve"> </w:t>
-      </w:r>
-      <w:r>
-        <w:t>Meteors animation, collision, and movement.</w:t>
+        <w:t xml:space="preserve">Roberto Ito – Meteors </w:t>
+      </w:r>
+      <w:r>
+        <w:t xml:space="preserve">assets, </w:t>
+      </w:r>
+      <w:r>
+        <w:t xml:space="preserve">animation, </w:t>
+      </w:r>
+      <w:r>
+        <w:t xml:space="preserve">spawn, </w:t>
+      </w:r>
+      <w:r>
+        <w:t xml:space="preserve">collision, and </w:t>
+      </w:r>
+      <w:r>
+        <w:t>score points</w:t>
+      </w:r>
+      <w:r>
+        <w:t>.</w:t>
       </w:r>
     </w:p>
     <w:p>
@@ -2641,10 +2781,7 @@
         </w:numPr>
       </w:pPr>
       <w:r>
-        <w:t xml:space="preserve">Roberto Ito </w:t>
-      </w:r>
-      <w:r>
-        <w:t>– Tutorial.</w:t>
+        <w:t>Roberto Ito – Tutorial.</w:t>
       </w:r>
     </w:p>
     <w:p>
@@ -2656,13 +2793,8 @@
         </w:numPr>
       </w:pPr>
       <w:r>
-        <w:t xml:space="preserve">Roberto Ito </w:t>
-      </w:r>
-      <w:r>
-        <w:t>– Win screen.</w:t>
-      </w:r>
-      <w:bookmarkStart w:id="1" w:name="_GoBack"/>
-      <w:bookmarkEnd w:id="1"/>
+        <w:t>Roberto Ito – Win screen.</w:t>
+      </w:r>
     </w:p>
     <w:p>
       <w:pPr>
@@ -2687,7 +2819,7 @@
           <w:numId w:val="2"/>
         </w:numPr>
       </w:pPr>
-      <w:bookmarkStart w:id="2" w:name="_Toc82421"/>
+      <w:bookmarkStart w:id="2" w:name="_Toc4258588"/>
       <w:r>
         <w:lastRenderedPageBreak/>
         <w:t>Game Overview</w:t>
@@ -2756,7 +2888,7 @@
           <w:numId w:val="2"/>
         </w:numPr>
       </w:pPr>
-      <w:bookmarkStart w:id="3" w:name="_Toc82422"/>
+      <w:bookmarkStart w:id="3" w:name="_Toc4258589"/>
       <w:r>
         <w:t>Game Play Mechanics</w:t>
       </w:r>
@@ -2832,7 +2964,25 @@
           <w:sz w:val="24"/>
           <w:szCs w:val="24"/>
         </w:rPr>
-        <w:t>When the player got shot, its health meter decreases and after five shots it dies.</w:t>
+        <w:t xml:space="preserve">When the player </w:t>
+      </w:r>
+      <w:proofErr w:type="gramStart"/>
+      <w:r>
+        <w:rPr>
+          <w:i/>
+          <w:sz w:val="24"/>
+          <w:szCs w:val="24"/>
+        </w:rPr>
+        <w:t>got</w:t>
+      </w:r>
+      <w:proofErr w:type="gramEnd"/>
+      <w:r>
+        <w:rPr>
+          <w:i/>
+          <w:sz w:val="24"/>
+          <w:szCs w:val="24"/>
+        </w:rPr>
+        <w:t xml:space="preserve"> shot, its health meter decreases and after five shots it dies.</w:t>
       </w:r>
     </w:p>
     <w:p>
@@ -2975,7 +3125,7 @@
           <w:numId w:val="2"/>
         </w:numPr>
       </w:pPr>
-      <w:bookmarkStart w:id="4" w:name="_Toc82423"/>
+      <w:bookmarkStart w:id="4" w:name="_Toc4258590"/>
       <w:r>
         <w:t>Camera</w:t>
       </w:r>
@@ -3018,7 +3168,7 @@
           <w:numId w:val="2"/>
         </w:numPr>
       </w:pPr>
-      <w:bookmarkStart w:id="5" w:name="_Toc82424"/>
+      <w:bookmarkStart w:id="5" w:name="_Toc4258591"/>
       <w:r>
         <w:t>Controls</w:t>
       </w:r>
@@ -3216,7 +3366,7 @@
           <w:numId w:val="2"/>
         </w:numPr>
       </w:pPr>
-      <w:bookmarkStart w:id="6" w:name="_Toc82425"/>
+      <w:bookmarkStart w:id="6" w:name="_Toc4258592"/>
       <w:r>
         <w:lastRenderedPageBreak/>
         <w:t>Interface</w:t>
@@ -3436,7 +3586,7 @@
           <w:numId w:val="2"/>
         </w:numPr>
       </w:pPr>
-      <w:bookmarkStart w:id="7" w:name="_Toc82426"/>
+      <w:bookmarkStart w:id="7" w:name="_Toc4258593"/>
       <w:r>
         <w:t>Game World</w:t>
       </w:r>
@@ -3522,7 +3672,7 @@
           <w:numId w:val="2"/>
         </w:numPr>
       </w:pPr>
-      <w:bookmarkStart w:id="8" w:name="_Toc82427"/>
+      <w:bookmarkStart w:id="8" w:name="_Toc4258594"/>
       <w:r>
         <w:t>Levels</w:t>
       </w:r>
@@ -3624,7 +3774,7 @@
           <w:numId w:val="2"/>
         </w:numPr>
       </w:pPr>
-      <w:bookmarkStart w:id="9" w:name="_Toc82428"/>
+      <w:bookmarkStart w:id="9" w:name="_Toc4258595"/>
       <w:r>
         <w:t>Game Progression</w:t>
       </w:r>
@@ -3714,7 +3864,7 @@
           <w:numId w:val="2"/>
         </w:numPr>
       </w:pPr>
-      <w:bookmarkStart w:id="10" w:name="_Toc82429"/>
+      <w:bookmarkStart w:id="10" w:name="_Toc4258596"/>
       <w:r>
         <w:t>Characters</w:t>
       </w:r>
@@ -3749,7 +3899,7 @@
           <w:numId w:val="2"/>
         </w:numPr>
       </w:pPr>
-      <w:bookmarkStart w:id="11" w:name="_Toc82430"/>
+      <w:bookmarkStart w:id="11" w:name="_Toc4258597"/>
       <w:r>
         <w:t>Enemies</w:t>
       </w:r>
@@ -3802,7 +3952,7 @@
           <w:numId w:val="2"/>
         </w:numPr>
       </w:pPr>
-      <w:bookmarkStart w:id="12" w:name="_Toc82431"/>
+      <w:bookmarkStart w:id="12" w:name="_Toc4258598"/>
       <w:r>
         <w:t>Weapons</w:t>
       </w:r>
@@ -3855,7 +4005,7 @@
           <w:numId w:val="2"/>
         </w:numPr>
       </w:pPr>
-      <w:bookmarkStart w:id="13" w:name="_Toc82432"/>
+      <w:bookmarkStart w:id="13" w:name="_Toc4258599"/>
       <w:r>
         <w:t>Items</w:t>
       </w:r>
@@ -3866,8 +4016,13 @@
         <w:ind w:left="720"/>
       </w:pPr>
       <w:r>
-        <w:t>After killing an enemy, a missile can appear in the stage. If the player gets this missile, the laser will be replaced by the missile, a more powerful weapon</w:t>
-      </w:r>
+        <w:t xml:space="preserve">After killing an enemy, a missile can appear in the stage. If the player gets this missile, the </w:t>
+      </w:r>
+      <w:proofErr w:type="gramStart"/>
+      <w:r>
+        <w:t>laser will be replaced by the missile, a more powerful weapon</w:t>
+      </w:r>
+      <w:proofErr w:type="gramEnd"/>
       <w:r>
         <w:t>.</w:t>
       </w:r>
@@ -3890,7 +4045,7 @@
           <w:numId w:val="2"/>
         </w:numPr>
       </w:pPr>
-      <w:bookmarkStart w:id="14" w:name="_Toc82433"/>
+      <w:bookmarkStart w:id="14" w:name="_Toc4258600"/>
       <w:r>
         <w:t>Scoring</w:t>
       </w:r>
@@ -4511,7 +4666,7 @@
           <w:numId w:val="2"/>
         </w:numPr>
       </w:pPr>
-      <w:bookmarkStart w:id="15" w:name="_Toc82434"/>
+      <w:bookmarkStart w:id="15" w:name="_Toc4258601"/>
       <w:r>
         <w:t>Sound Index</w:t>
       </w:r>
@@ -4550,8 +4705,13 @@
         <w:t xml:space="preserve">xplosion.mp3 from </w:t>
       </w:r>
       <w:r>
-        <w:t>Beginning HTML 5 Games with CreateJS</w:t>
-      </w:r>
+        <w:t xml:space="preserve">Beginning HTML 5 Games with </w:t>
+      </w:r>
+      <w:proofErr w:type="spellStart"/>
+      <w:r>
+        <w:t>CreateJS</w:t>
+      </w:r>
+      <w:proofErr w:type="spellEnd"/>
       <w:r>
         <w:t xml:space="preserve"> book example.</w:t>
       </w:r>
@@ -4584,7 +4744,7 @@
           <w:numId w:val="2"/>
         </w:numPr>
       </w:pPr>
-      <w:bookmarkStart w:id="16" w:name="_Toc82435"/>
+      <w:bookmarkStart w:id="16" w:name="_Toc4258602"/>
       <w:r>
         <w:t>Story Index</w:t>
       </w:r>
@@ -4601,7 +4761,7 @@
           <w:numId w:val="2"/>
         </w:numPr>
       </w:pPr>
-      <w:bookmarkStart w:id="17" w:name="_Toc82436"/>
+      <w:bookmarkStart w:id="17" w:name="_Toc4258603"/>
       <w:r>
         <w:t>Art and Multimedia Index</w:t>
       </w:r>
@@ -4616,7 +4776,15 @@
         </w:numPr>
       </w:pPr>
       <w:r>
-        <w:t>Explosion sprite sheet from shutterstock.</w:t>
+        <w:t xml:space="preserve">Explosion sprite sheet from </w:t>
+      </w:r>
+      <w:proofErr w:type="spellStart"/>
+      <w:r>
+        <w:t>shutterstock</w:t>
+      </w:r>
+      <w:proofErr w:type="spellEnd"/>
+      <w:r>
+        <w:t>.</w:t>
       </w:r>
     </w:p>
     <w:p>
@@ -4652,7 +4820,15 @@
         </w:numPr>
       </w:pPr>
       <w:r>
-        <w:t>Alien Spaceship Pack from OpenGameArt.</w:t>
+        <w:t xml:space="preserve">Alien Spaceship Pack from </w:t>
+      </w:r>
+      <w:proofErr w:type="spellStart"/>
+      <w:r>
+        <w:t>OpenGameArt</w:t>
+      </w:r>
+      <w:proofErr w:type="spellEnd"/>
+      <w:r>
+        <w:t>.</w:t>
       </w:r>
     </w:p>
     <w:p/>
@@ -4664,7 +4840,7 @@
           <w:numId w:val="2"/>
         </w:numPr>
       </w:pPr>
-      <w:bookmarkStart w:id="18" w:name="_Toc82437"/>
+      <w:bookmarkStart w:id="18" w:name="_Toc4258604"/>
       <w:r>
         <w:t>Design Notes</w:t>
       </w:r>
@@ -4684,7 +4860,7 @@
           <w:numId w:val="2"/>
         </w:numPr>
       </w:pPr>
-      <w:bookmarkStart w:id="19" w:name="_Toc82438"/>
+      <w:bookmarkStart w:id="19" w:name="_Toc4258605"/>
       <w:r>
         <w:t>Future Features</w:t>
       </w:r>
@@ -4789,7 +4965,7 @@
         <w:rFonts w:asciiTheme="majorHAnsi" w:hAnsiTheme="majorHAnsi"/>
         <w:noProof/>
       </w:rPr>
-      <w:t>4</w:t>
+      <w:t>6</w:t>
     </w:r>
     <w:r>
       <w:rPr>
@@ -4852,7 +5028,7 @@
         <w:rFonts w:asciiTheme="majorHAnsi" w:hAnsiTheme="majorHAnsi"/>
         <w:noProof/>
       </w:rPr>
-      <w:t>3</w:t>
+      <w:t>7</w:t>
     </w:r>
     <w:r>
       <w:rPr>
@@ -7256,11 +7432,11 @@
 </file>
 
 <file path=customXml/item3.xml><?xml version="1.0" encoding="utf-8"?>
-<p:properties xmlns:p="http://schemas.microsoft.com/office/2006/metadata/properties" xmlns:xsi="http://www.w3.org/2001/XMLSchema-instance" xmlns:pc="http://schemas.microsoft.com/office/infopath/2007/PartnerControls"/>
+<ct:contentTypeSchema xmlns:ct="http://schemas.microsoft.com/office/2006/metadata/contentType" xmlns:ma="http://schemas.microsoft.com/office/2006/metadata/properties/metaAttributes" ct:_="" ma:_="" ma:contentTypeName="TemplateFile" ma:contentTypeID="0x0101006EDDDB5EE6D98C44930B742096920B300400F5B6D36B3EF94B4E9A635CDF2A18F5B8" ma:contentTypeVersion="33" ma:contentTypeDescription="Create a new document." ma:contentTypeScope="" ma:versionID="37d3ec2b48d53e45b233ad8f52fe1b11"/>
 </file>
 
 <file path=customXml/item4.xml><?xml version="1.0" encoding="utf-8"?>
-<ct:contentTypeSchema xmlns:ct="http://schemas.microsoft.com/office/2006/metadata/contentType" xmlns:ma="http://schemas.microsoft.com/office/2006/metadata/properties/metaAttributes" ct:_="" ma:_="" ma:contentTypeName="TemplateFile" ma:contentTypeID="0x0101006EDDDB5EE6D98C44930B742096920B300400F5B6D36B3EF94B4E9A635CDF2A18F5B8" ma:contentTypeVersion="33" ma:contentTypeDescription="Create a new document." ma:contentTypeScope="" ma:versionID="37d3ec2b48d53e45b233ad8f52fe1b11"/>
+<p:properties xmlns:p="http://schemas.microsoft.com/office/2006/metadata/properties" xmlns:xsi="http://www.w3.org/2001/XMLSchema-instance" xmlns:pc="http://schemas.microsoft.com/office/infopath/2007/PartnerControls"/>
 </file>
 
 <file path=customXml/item5.xml><?xml version="1.0" encoding="utf-8"?>
@@ -7284,6 +7460,15 @@
 </file>
 
 <file path=customXml/itemProps3.xml><?xml version="1.0" encoding="utf-8"?>
+<ds:datastoreItem xmlns:ds="http://schemas.openxmlformats.org/officeDocument/2006/customXml" ds:itemID="{F9F1F569-4C10-4968-8575-367736BE939A}">
+  <ds:schemaRefs>
+    <ds:schemaRef ds:uri="http://schemas.microsoft.com/office/2006/metadata/contentType"/>
+    <ds:schemaRef ds:uri="http://schemas.microsoft.com/office/2006/metadata/properties/metaAttributes"/>
+  </ds:schemaRefs>
+</ds:datastoreItem>
+</file>
+
+<file path=customXml/itemProps4.xml><?xml version="1.0" encoding="utf-8"?>
 <ds:datastoreItem xmlns:ds="http://schemas.openxmlformats.org/officeDocument/2006/customXml" ds:itemID="{6BD01D80-C71E-4C35-9EC9-AB4B2A68E7C1}">
   <ds:schemaRefs>
     <ds:schemaRef ds:uri="http://schemas.microsoft.com/office/2006/metadata/properties"/>
@@ -7292,17 +7477,8 @@
 </ds:datastoreItem>
 </file>
 
-<file path=customXml/itemProps4.xml><?xml version="1.0" encoding="utf-8"?>
-<ds:datastoreItem xmlns:ds="http://schemas.openxmlformats.org/officeDocument/2006/customXml" ds:itemID="{F9F1F569-4C10-4968-8575-367736BE939A}">
-  <ds:schemaRefs>
-    <ds:schemaRef ds:uri="http://schemas.microsoft.com/office/2006/metadata/contentType"/>
-    <ds:schemaRef ds:uri="http://schemas.microsoft.com/office/2006/metadata/properties/metaAttributes"/>
-  </ds:schemaRefs>
-</ds:datastoreItem>
-</file>
-
 <file path=customXml/itemProps5.xml><?xml version="1.0" encoding="utf-8"?>
-<ds:datastoreItem xmlns:ds="http://schemas.openxmlformats.org/officeDocument/2006/customXml" ds:itemID="{289ACAD9-0850-40BF-AE65-2D4DBA80FD27}">
+<ds:datastoreItem xmlns:ds="http://schemas.openxmlformats.org/officeDocument/2006/customXml" ds:itemID="{AFB39F0E-9AB6-46C9-BF0F-9CA218C9B6DA}">
   <ds:schemaRefs>
     <ds:schemaRef ds:uri="http://schemas.openxmlformats.org/officeDocument/2006/bibliography"/>
   </ds:schemaRefs>

--- a/GDD/GDD_SpacePatrol.docx
+++ b/GDD/GDD_SpacePatrol.docx
@@ -1,6 +1,6 @@
 
 <file path=word/document.xml><?xml version="1.0" encoding="utf-8"?>
-<w:document xmlns:wpc="http://schemas.microsoft.com/office/word/2010/wordprocessingCanvas" xmlns:cx="http://schemas.microsoft.com/office/drawing/2014/chartex" xmlns:cx1="http://schemas.microsoft.com/office/drawing/2015/9/8/chartex" xmlns:mc="http://schemas.openxmlformats.org/markup-compatibility/2006" xmlns:o="urn:schemas-microsoft-com:office:office" xmlns:r="http://schemas.openxmlformats.org/officeDocument/2006/relationships" xmlns:m="http://schemas.openxmlformats.org/officeDocument/2006/math" xmlns:v="urn:schemas-microsoft-com:vml" xmlns:wp14="http://schemas.microsoft.com/office/word/2010/wordprocessingDrawing" xmlns:wp="http://schemas.openxmlformats.org/drawingml/2006/wordprocessingDrawing" xmlns:w10="urn:schemas-microsoft-com:office:word" xmlns:w="http://schemas.openxmlformats.org/wordprocessingml/2006/main" xmlns:w14="http://schemas.microsoft.com/office/word/2010/wordml" xmlns:w15="http://schemas.microsoft.com/office/word/2012/wordml" xmlns:w16se="http://schemas.microsoft.com/office/word/2015/wordml/symex" xmlns:wpg="http://schemas.microsoft.com/office/word/2010/wordprocessingGroup" xmlns:wpi="http://schemas.microsoft.com/office/word/2010/wordprocessingInk" xmlns:wne="http://schemas.microsoft.com/office/word/2006/wordml" xmlns:wps="http://schemas.microsoft.com/office/word/2010/wordprocessingShape" mc:Ignorable="w14 w15 w16se wp14">
+<w:document xmlns:wpc="http://schemas.microsoft.com/office/word/2010/wordprocessingCanvas" xmlns:cx="http://schemas.microsoft.com/office/drawing/2014/chartex" xmlns:cx1="http://schemas.microsoft.com/office/drawing/2015/9/8/chartex" xmlns:cx2="http://schemas.microsoft.com/office/drawing/2015/10/21/chartex" xmlns:cx3="http://schemas.microsoft.com/office/drawing/2016/5/9/chartex" xmlns:cx4="http://schemas.microsoft.com/office/drawing/2016/5/10/chartex" xmlns:cx5="http://schemas.microsoft.com/office/drawing/2016/5/11/chartex" xmlns:cx6="http://schemas.microsoft.com/office/drawing/2016/5/12/chartex" xmlns:cx7="http://schemas.microsoft.com/office/drawing/2016/5/13/chartex" xmlns:cx8="http://schemas.microsoft.com/office/drawing/2016/5/14/chartex" xmlns:mc="http://schemas.openxmlformats.org/markup-compatibility/2006" xmlns:aink="http://schemas.microsoft.com/office/drawing/2016/ink" xmlns:am3d="http://schemas.microsoft.com/office/drawing/2017/model3d" xmlns:o="urn:schemas-microsoft-com:office:office" xmlns:r="http://schemas.openxmlformats.org/officeDocument/2006/relationships" xmlns:m="http://schemas.openxmlformats.org/officeDocument/2006/math" xmlns:v="urn:schemas-microsoft-com:vml" xmlns:wp14="http://schemas.microsoft.com/office/word/2010/wordprocessingDrawing" xmlns:wp="http://schemas.openxmlformats.org/drawingml/2006/wordprocessingDrawing" xmlns:w10="urn:schemas-microsoft-com:office:word" xmlns:w="http://schemas.openxmlformats.org/wordprocessingml/2006/main" xmlns:w14="http://schemas.microsoft.com/office/word/2010/wordml" xmlns:w15="http://schemas.microsoft.com/office/word/2012/wordml" xmlns:w16cid="http://schemas.microsoft.com/office/word/2016/wordml/cid" xmlns:w16se="http://schemas.microsoft.com/office/word/2015/wordml/symex" xmlns:wpg="http://schemas.microsoft.com/office/word/2010/wordprocessingGroup" xmlns:wpi="http://schemas.microsoft.com/office/word/2010/wordprocessingInk" xmlns:wne="http://schemas.microsoft.com/office/word/2006/wordml" xmlns:wps="http://schemas.microsoft.com/office/word/2010/wordprocessingShape" mc:Ignorable="w14 w15 w16se w16cid wp14">
   <w:background w:color="FFFFFF" w:themeColor="background1"/>
   <w:body>
     <w:sdt>
@@ -55,7 +55,7 @@
                   </w:tcPr>
                   <w:p>
                     <w:pPr>
-                      <w:pStyle w:val="SemEspaamento"/>
+                      <w:pStyle w:val="NoSpacing"/>
                       <w:jc w:val="center"/>
                       <w:rPr>
                         <w:rFonts w:asciiTheme="majorHAnsi" w:eastAsiaTheme="majorEastAsia" w:hAnsiTheme="majorHAnsi" w:cstheme="majorBidi"/>
@@ -103,7 +103,7 @@
                   </w:tcPr>
                   <w:p>
                     <w:pPr>
-                      <w:pStyle w:val="SemEspaamento"/>
+                      <w:pStyle w:val="NoSpacing"/>
                       <w:jc w:val="center"/>
                       <w:rPr>
                         <w:rFonts w:asciiTheme="majorHAnsi" w:eastAsiaTheme="majorEastAsia" w:hAnsiTheme="majorHAnsi" w:cstheme="majorBidi"/>
@@ -139,7 +139,7 @@
               </w:tcPr>
               <w:p>
                 <w:pPr>
-                  <w:pStyle w:val="SemEspaamento"/>
+                  <w:pStyle w:val="NoSpacing"/>
                   <w:jc w:val="center"/>
                   <w:rPr>
                     <w:rFonts w:asciiTheme="majorHAnsi" w:eastAsiaTheme="majorEastAsia" w:hAnsiTheme="majorHAnsi" w:cstheme="majorBidi"/>
@@ -376,55 +376,55 @@
               </w:tcPr>
               <w:p>
                 <w:pPr>
-                  <w:pStyle w:val="SemEspaamento"/>
+                  <w:pStyle w:val="NoSpacing"/>
                   <w:jc w:val="center"/>
                 </w:pPr>
               </w:p>
               <w:p>
                 <w:pPr>
-                  <w:pStyle w:val="SemEspaamento"/>
+                  <w:pStyle w:val="NoSpacing"/>
                   <w:jc w:val="center"/>
                 </w:pPr>
               </w:p>
               <w:p>
                 <w:pPr>
-                  <w:pStyle w:val="SemEspaamento"/>
+                  <w:pStyle w:val="NoSpacing"/>
                   <w:jc w:val="center"/>
                 </w:pPr>
               </w:p>
               <w:p>
                 <w:pPr>
-                  <w:pStyle w:val="SemEspaamento"/>
+                  <w:pStyle w:val="NoSpacing"/>
                   <w:jc w:val="center"/>
                 </w:pPr>
               </w:p>
               <w:p>
                 <w:pPr>
-                  <w:pStyle w:val="SemEspaamento"/>
+                  <w:pStyle w:val="NoSpacing"/>
                   <w:jc w:val="center"/>
                 </w:pPr>
               </w:p>
               <w:p>
                 <w:pPr>
-                  <w:pStyle w:val="SemEspaamento"/>
+                  <w:pStyle w:val="NoSpacing"/>
                   <w:jc w:val="center"/>
                 </w:pPr>
               </w:p>
               <w:p>
                 <w:pPr>
-                  <w:pStyle w:val="SemEspaamento"/>
+                  <w:pStyle w:val="NoSpacing"/>
                   <w:jc w:val="center"/>
                 </w:pPr>
               </w:p>
               <w:p>
                 <w:pPr>
-                  <w:pStyle w:val="SemEspaamento"/>
+                  <w:pStyle w:val="NoSpacing"/>
                   <w:jc w:val="center"/>
                 </w:pPr>
               </w:p>
               <w:p>
                 <w:pPr>
-                  <w:pStyle w:val="SemEspaamento"/>
+                  <w:pStyle w:val="NoSpacing"/>
                   <w:jc w:val="center"/>
                   <w:rPr>
                     <w:sz w:val="24"/>
@@ -448,13 +448,13 @@
               </w:p>
               <w:p>
                 <w:pPr>
-                  <w:pStyle w:val="SemEspaamento"/>
+                  <w:pStyle w:val="NoSpacing"/>
                   <w:jc w:val="center"/>
                 </w:pPr>
               </w:p>
               <w:p>
                 <w:pPr>
-                  <w:pStyle w:val="SemEspaamento"/>
+                  <w:pStyle w:val="NoSpacing"/>
                   <w:jc w:val="center"/>
                 </w:pPr>
                 <w:r>
@@ -475,7 +475,7 @@
               </w:p>
               <w:p>
                 <w:pPr>
-                  <w:pStyle w:val="SemEspaamento"/>
+                  <w:pStyle w:val="NoSpacing"/>
                   <w:jc w:val="center"/>
                 </w:pPr>
                 <w:r>
@@ -484,19 +484,19 @@
               </w:p>
               <w:p>
                 <w:pPr>
-                  <w:pStyle w:val="SemEspaamento"/>
+                  <w:pStyle w:val="NoSpacing"/>
                   <w:jc w:val="center"/>
                 </w:pPr>
               </w:p>
               <w:p>
                 <w:pPr>
-                  <w:pStyle w:val="SemEspaamento"/>
+                  <w:pStyle w:val="NoSpacing"/>
                   <w:jc w:val="center"/>
                 </w:pPr>
               </w:p>
               <w:p>
                 <w:pPr>
-                  <w:pStyle w:val="SemEspaamento"/>
+                  <w:pStyle w:val="NoSpacing"/>
                   <w:jc w:val="center"/>
                 </w:pPr>
               </w:p>
@@ -529,7 +529,7 @@
                   </w:tcPr>
                   <w:p>
                     <w:pPr>
-                      <w:pStyle w:val="SemEspaamento"/>
+                      <w:pStyle w:val="NoSpacing"/>
                       <w:jc w:val="center"/>
                       <w:rPr>
                         <w:b/>
@@ -565,7 +565,7 @@
               </w:tcPr>
               <w:p>
                 <w:pPr>
-                  <w:pStyle w:val="SemEspaamento"/>
+                  <w:pStyle w:val="NoSpacing"/>
                   <w:jc w:val="center"/>
                   <w:rPr>
                     <w:b/>
@@ -586,7 +586,7 @@
               </w:p>
               <w:p>
                 <w:pPr>
-                  <w:pStyle w:val="SemEspaamento"/>
+                  <w:pStyle w:val="NoSpacing"/>
                   <w:jc w:val="center"/>
                   <w:rPr>
                     <w:b/>
@@ -627,7 +627,7 @@
               </w:p>
               <w:p>
                 <w:pPr>
-                  <w:pStyle w:val="SemEspaamento"/>
+                  <w:pStyle w:val="NoSpacing"/>
                   <w:jc w:val="center"/>
                   <w:rPr>
                     <w:b/>
@@ -656,7 +656,7 @@
               </w:tcPr>
               <w:p>
                 <w:pPr>
-                  <w:pStyle w:val="SemEspaamento"/>
+                  <w:pStyle w:val="NoSpacing"/>
                   <w:jc w:val="center"/>
                   <w:rPr>
                     <w:sz w:val="24"/>
@@ -763,12 +763,12 @@
       <w:sdtContent>
         <w:p>
           <w:pPr>
-            <w:pStyle w:val="CabealhodoSumrio"/>
+            <w:pStyle w:val="TOCHeading"/>
           </w:pPr>
         </w:p>
         <w:p>
           <w:pPr>
-            <w:pStyle w:val="Sumrio1"/>
+            <w:pStyle w:val="TOC1"/>
             <w:tabs>
               <w:tab w:val="right" w:leader="dot" w:pos="9350"/>
             </w:tabs>
@@ -801,114 +801,67 @@
             </w:rPr>
             <w:fldChar w:fldCharType="separate"/>
           </w:r>
-          <w:bookmarkStart w:id="0" w:name="_GoBack"/>
-          <w:bookmarkEnd w:id="0"/>
-          <w:r>
-            <w:rPr>
-              <w:rStyle w:val="Hyperlink"/>
-              <w:noProof/>
-            </w:rPr>
-            <w:fldChar w:fldCharType="begin"/>
-          </w:r>
-          <w:r>
-            <w:rPr>
-              <w:rStyle w:val="Hyperlink"/>
-              <w:noProof/>
-            </w:rPr>
-            <w:instrText xml:space="preserve"> </w:instrText>
-          </w:r>
-          <w:r>
-            <w:rPr>
-              <w:noProof/>
-            </w:rPr>
-            <w:instrText>HYPERLINK \l "_Toc4258587"</w:instrText>
-          </w:r>
-          <w:r>
-            <w:rPr>
-              <w:rStyle w:val="Hyperlink"/>
-              <w:noProof/>
-            </w:rPr>
-            <w:instrText xml:space="preserve"> </w:instrText>
-          </w:r>
-          <w:r>
-            <w:rPr>
-              <w:rStyle w:val="Hyperlink"/>
-              <w:noProof/>
-            </w:rPr>
-          </w:r>
-          <w:r>
-            <w:rPr>
-              <w:rStyle w:val="Hyperlink"/>
-              <w:noProof/>
-            </w:rPr>
-            <w:fldChar w:fldCharType="separate"/>
-          </w:r>
-          <w:r>
-            <w:rPr>
-              <w:rStyle w:val="Hyperlink"/>
-              <w:noProof/>
-            </w:rPr>
-            <w:t>Version History</w:t>
-          </w:r>
-          <w:r>
-            <w:rPr>
-              <w:noProof/>
-              <w:webHidden/>
-            </w:rPr>
-            <w:tab/>
-          </w:r>
-          <w:r>
-            <w:rPr>
-              <w:noProof/>
-              <w:webHidden/>
-            </w:rPr>
-            <w:fldChar w:fldCharType="begin"/>
-          </w:r>
-          <w:r>
-            <w:rPr>
-              <w:noProof/>
-              <w:webHidden/>
-            </w:rPr>
-            <w:instrText xml:space="preserve"> PAGEREF _Toc4258587 \h </w:instrText>
-          </w:r>
-          <w:r>
-            <w:rPr>
-              <w:noProof/>
-              <w:webHidden/>
-            </w:rPr>
-          </w:r>
-          <w:r>
-            <w:rPr>
-              <w:noProof/>
-              <w:webHidden/>
-            </w:rPr>
-            <w:fldChar w:fldCharType="separate"/>
-          </w:r>
-          <w:r>
-            <w:rPr>
-              <w:noProof/>
-              <w:webHidden/>
-            </w:rPr>
-            <w:t>3</w:t>
-          </w:r>
-          <w:r>
-            <w:rPr>
-              <w:noProof/>
-              <w:webHidden/>
-            </w:rPr>
-            <w:fldChar w:fldCharType="end"/>
-          </w:r>
-          <w:r>
-            <w:rPr>
-              <w:rStyle w:val="Hyperlink"/>
-              <w:noProof/>
-            </w:rPr>
-            <w:fldChar w:fldCharType="end"/>
-          </w:r>
+          <w:hyperlink w:anchor="_Toc4258587" w:history="1">
+            <w:r>
+              <w:rPr>
+                <w:rStyle w:val="Hyperlink"/>
+                <w:noProof/>
+              </w:rPr>
+              <w:t>Version History</w:t>
+            </w:r>
+            <w:r>
+              <w:rPr>
+                <w:noProof/>
+                <w:webHidden/>
+              </w:rPr>
+              <w:tab/>
+            </w:r>
+            <w:r>
+              <w:rPr>
+                <w:noProof/>
+                <w:webHidden/>
+              </w:rPr>
+              <w:fldChar w:fldCharType="begin"/>
+            </w:r>
+            <w:r>
+              <w:rPr>
+                <w:noProof/>
+                <w:webHidden/>
+              </w:rPr>
+              <w:instrText xml:space="preserve"> PAGEREF _Toc4258587 \h </w:instrText>
+            </w:r>
+            <w:r>
+              <w:rPr>
+                <w:noProof/>
+                <w:webHidden/>
+              </w:rPr>
+            </w:r>
+            <w:r>
+              <w:rPr>
+                <w:noProof/>
+                <w:webHidden/>
+              </w:rPr>
+              <w:fldChar w:fldCharType="separate"/>
+            </w:r>
+            <w:r>
+              <w:rPr>
+                <w:noProof/>
+                <w:webHidden/>
+              </w:rPr>
+              <w:t>3</w:t>
+            </w:r>
+            <w:r>
+              <w:rPr>
+                <w:noProof/>
+                <w:webHidden/>
+              </w:rPr>
+              <w:fldChar w:fldCharType="end"/>
+            </w:r>
+          </w:hyperlink>
         </w:p>
         <w:p>
           <w:pPr>
-            <w:pStyle w:val="Sumrio1"/>
+            <w:pStyle w:val="TOC1"/>
             <w:tabs>
               <w:tab w:val="left" w:pos="440"/>
               <w:tab w:val="right" w:leader="dot" w:pos="9350"/>
@@ -992,7 +945,7 @@
         </w:p>
         <w:p>
           <w:pPr>
-            <w:pStyle w:val="Sumrio1"/>
+            <w:pStyle w:val="TOC1"/>
             <w:tabs>
               <w:tab w:val="left" w:pos="440"/>
               <w:tab w:val="right" w:leader="dot" w:pos="9350"/>
@@ -1076,7 +1029,7 @@
         </w:p>
         <w:p>
           <w:pPr>
-            <w:pStyle w:val="Sumrio1"/>
+            <w:pStyle w:val="TOC1"/>
             <w:tabs>
               <w:tab w:val="left" w:pos="660"/>
               <w:tab w:val="right" w:leader="dot" w:pos="9350"/>
@@ -1160,7 +1113,7 @@
         </w:p>
         <w:p>
           <w:pPr>
-            <w:pStyle w:val="Sumrio1"/>
+            <w:pStyle w:val="TOC1"/>
             <w:tabs>
               <w:tab w:val="left" w:pos="660"/>
               <w:tab w:val="right" w:leader="dot" w:pos="9350"/>
@@ -1244,7 +1197,7 @@
         </w:p>
         <w:p>
           <w:pPr>
-            <w:pStyle w:val="Sumrio1"/>
+            <w:pStyle w:val="TOC1"/>
             <w:tabs>
               <w:tab w:val="left" w:pos="440"/>
               <w:tab w:val="right" w:leader="dot" w:pos="9350"/>
@@ -1328,7 +1281,7 @@
         </w:p>
         <w:p>
           <w:pPr>
-            <w:pStyle w:val="Sumrio1"/>
+            <w:pStyle w:val="TOC1"/>
             <w:tabs>
               <w:tab w:val="left" w:pos="660"/>
               <w:tab w:val="right" w:leader="dot" w:pos="9350"/>
@@ -1412,7 +1365,7 @@
         </w:p>
         <w:p>
           <w:pPr>
-            <w:pStyle w:val="Sumrio1"/>
+            <w:pStyle w:val="TOC1"/>
             <w:tabs>
               <w:tab w:val="left" w:pos="660"/>
               <w:tab w:val="right" w:leader="dot" w:pos="9350"/>
@@ -1496,7 +1449,7 @@
         </w:p>
         <w:p>
           <w:pPr>
-            <w:pStyle w:val="Sumrio1"/>
+            <w:pStyle w:val="TOC1"/>
             <w:tabs>
               <w:tab w:val="left" w:pos="660"/>
               <w:tab w:val="right" w:leader="dot" w:pos="9350"/>
@@ -1580,7 +1533,7 @@
         </w:p>
         <w:p>
           <w:pPr>
-            <w:pStyle w:val="Sumrio1"/>
+            <w:pStyle w:val="TOC1"/>
             <w:tabs>
               <w:tab w:val="left" w:pos="660"/>
               <w:tab w:val="right" w:leader="dot" w:pos="9350"/>
@@ -1664,7 +1617,7 @@
         </w:p>
         <w:p>
           <w:pPr>
-            <w:pStyle w:val="Sumrio1"/>
+            <w:pStyle w:val="TOC1"/>
             <w:tabs>
               <w:tab w:val="left" w:pos="440"/>
               <w:tab w:val="right" w:leader="dot" w:pos="9350"/>
@@ -1748,7 +1701,7 @@
         </w:p>
         <w:p>
           <w:pPr>
-            <w:pStyle w:val="Sumrio1"/>
+            <w:pStyle w:val="TOC1"/>
             <w:tabs>
               <w:tab w:val="left" w:pos="660"/>
               <w:tab w:val="right" w:leader="dot" w:pos="9350"/>
@@ -1832,7 +1785,7 @@
         </w:p>
         <w:p>
           <w:pPr>
-            <w:pStyle w:val="Sumrio1"/>
+            <w:pStyle w:val="TOC1"/>
             <w:tabs>
               <w:tab w:val="left" w:pos="660"/>
               <w:tab w:val="right" w:leader="dot" w:pos="9350"/>
@@ -1916,7 +1869,7 @@
         </w:p>
         <w:p>
           <w:pPr>
-            <w:pStyle w:val="Sumrio1"/>
+            <w:pStyle w:val="TOC1"/>
             <w:tabs>
               <w:tab w:val="left" w:pos="660"/>
               <w:tab w:val="right" w:leader="dot" w:pos="9350"/>
@@ -2000,7 +1953,7 @@
         </w:p>
         <w:p>
           <w:pPr>
-            <w:pStyle w:val="Sumrio1"/>
+            <w:pStyle w:val="TOC1"/>
             <w:tabs>
               <w:tab w:val="left" w:pos="660"/>
               <w:tab w:val="right" w:leader="dot" w:pos="9350"/>
@@ -2084,7 +2037,7 @@
         </w:p>
         <w:p>
           <w:pPr>
-            <w:pStyle w:val="Sumrio1"/>
+            <w:pStyle w:val="TOC1"/>
             <w:tabs>
               <w:tab w:val="left" w:pos="660"/>
               <w:tab w:val="right" w:leader="dot" w:pos="9350"/>
@@ -2168,7 +2121,7 @@
         </w:p>
         <w:p>
           <w:pPr>
-            <w:pStyle w:val="Sumrio1"/>
+            <w:pStyle w:val="TOC1"/>
             <w:tabs>
               <w:tab w:val="left" w:pos="660"/>
               <w:tab w:val="right" w:leader="dot" w:pos="9350"/>
@@ -2252,7 +2205,7 @@
         </w:p>
         <w:p>
           <w:pPr>
-            <w:pStyle w:val="Sumrio1"/>
+            <w:pStyle w:val="TOC1"/>
             <w:tabs>
               <w:tab w:val="left" w:pos="660"/>
               <w:tab w:val="right" w:leader="dot" w:pos="9350"/>
@@ -2336,7 +2289,7 @@
         </w:p>
         <w:p>
           <w:pPr>
-            <w:pStyle w:val="Sumrio1"/>
+            <w:pStyle w:val="TOC1"/>
             <w:tabs>
               <w:tab w:val="left" w:pos="880"/>
               <w:tab w:val="right" w:leader="dot" w:pos="9350"/>
@@ -2432,7 +2385,7 @@
     </w:sdt>
     <w:p>
       <w:pPr>
-        <w:pStyle w:val="Ttulo1"/>
+        <w:pStyle w:val="Heading1"/>
         <w:jc w:val="center"/>
       </w:pPr>
       <w:r>
@@ -2444,12 +2397,12 @@
         </w:rPr>
         <w:br w:type="page"/>
       </w:r>
-      <w:bookmarkStart w:id="1" w:name="_Toc4258587"/>
+      <w:bookmarkStart w:id="0" w:name="_Toc4258587"/>
       <w:r>
         <w:lastRenderedPageBreak/>
         <w:t>Version History</w:t>
       </w:r>
-      <w:bookmarkEnd w:id="1"/>
+      <w:bookmarkEnd w:id="0"/>
     </w:p>
     <w:p>
       <w:r>
@@ -2469,7 +2422,7 @@
     </w:p>
     <w:p>
       <w:pPr>
-        <w:pStyle w:val="PargrafodaLista"/>
+        <w:pStyle w:val="ListParagraph"/>
         <w:numPr>
           <w:ilvl w:val="0"/>
           <w:numId w:val="7"/>
@@ -2484,7 +2437,7 @@
     </w:p>
     <w:p>
       <w:pPr>
-        <w:pStyle w:val="PargrafodaLista"/>
+        <w:pStyle w:val="ListParagraph"/>
         <w:numPr>
           <w:ilvl w:val="0"/>
           <w:numId w:val="7"/>
@@ -2499,7 +2452,7 @@
     </w:p>
     <w:p>
       <w:pPr>
-        <w:pStyle w:val="PargrafodaLista"/>
+        <w:pStyle w:val="ListParagraph"/>
         <w:numPr>
           <w:ilvl w:val="0"/>
           <w:numId w:val="7"/>
@@ -2514,7 +2467,7 @@
     </w:p>
     <w:p>
       <w:pPr>
-        <w:pStyle w:val="PargrafodaLista"/>
+        <w:pStyle w:val="ListParagraph"/>
         <w:numPr>
           <w:ilvl w:val="0"/>
           <w:numId w:val="7"/>
@@ -2534,7 +2487,7 @@
     </w:p>
     <w:p>
       <w:pPr>
-        <w:pStyle w:val="PargrafodaLista"/>
+        <w:pStyle w:val="ListParagraph"/>
         <w:numPr>
           <w:ilvl w:val="0"/>
           <w:numId w:val="10"/>
@@ -2549,7 +2502,7 @@
     </w:p>
     <w:p>
       <w:pPr>
-        <w:pStyle w:val="PargrafodaLista"/>
+        <w:pStyle w:val="ListParagraph"/>
         <w:numPr>
           <w:ilvl w:val="0"/>
           <w:numId w:val="10"/>
@@ -2564,7 +2517,7 @@
     </w:p>
     <w:p>
       <w:pPr>
-        <w:pStyle w:val="PargrafodaLista"/>
+        <w:pStyle w:val="ListParagraph"/>
         <w:numPr>
           <w:ilvl w:val="0"/>
           <w:numId w:val="10"/>
@@ -2596,7 +2549,7 @@
     </w:p>
     <w:p>
       <w:pPr>
-        <w:pStyle w:val="PargrafodaLista"/>
+        <w:pStyle w:val="ListParagraph"/>
         <w:numPr>
           <w:ilvl w:val="0"/>
           <w:numId w:val="10"/>
@@ -2613,7 +2566,7 @@
     </w:p>
     <w:p>
       <w:pPr>
-        <w:pStyle w:val="PargrafodaLista"/>
+        <w:pStyle w:val="ListParagraph"/>
         <w:numPr>
           <w:ilvl w:val="0"/>
           <w:numId w:val="10"/>
@@ -2625,20 +2578,12 @@
       </w:r>
       <w:proofErr w:type="spellEnd"/>
       <w:r>
-        <w:t xml:space="preserve"> Yang - </w:t>
-      </w:r>
-      <w:proofErr w:type="gramStart"/>
-      <w:r>
-        <w:t>Enemy moving</w:t>
-      </w:r>
-      <w:proofErr w:type="gramEnd"/>
-      <w:r>
-        <w:t xml:space="preserve"> Pattern changed for level 1.</w:t>
-      </w:r>
-    </w:p>
-    <w:p>
-      <w:pPr>
-        <w:pStyle w:val="PargrafodaLista"/>
+        <w:t xml:space="preserve"> Yang - Enemy moving Pattern changed for level 1.</w:t>
+      </w:r>
+    </w:p>
+    <w:p>
+      <w:pPr>
+        <w:pStyle w:val="ListParagraph"/>
         <w:numPr>
           <w:ilvl w:val="0"/>
           <w:numId w:val="10"/>
@@ -2655,7 +2600,7 @@
     </w:p>
     <w:p>
       <w:pPr>
-        <w:pStyle w:val="PargrafodaLista"/>
+        <w:pStyle w:val="ListParagraph"/>
         <w:numPr>
           <w:ilvl w:val="0"/>
           <w:numId w:val="10"/>
@@ -2667,20 +2612,12 @@
       </w:r>
       <w:proofErr w:type="spellEnd"/>
       <w:r>
-        <w:t xml:space="preserve"> Yang – background sound problems fixed for level 2 &amp; 3. New sounds </w:t>
-      </w:r>
-      <w:proofErr w:type="gramStart"/>
-      <w:r>
-        <w:t>are added</w:t>
-      </w:r>
-      <w:proofErr w:type="gramEnd"/>
-      <w:r>
-        <w:t xml:space="preserve"> for game menu, game over page, bullet shooting.</w:t>
-      </w:r>
-    </w:p>
-    <w:p>
-      <w:pPr>
-        <w:pStyle w:val="PargrafodaLista"/>
+        <w:t xml:space="preserve"> Yang – background sound problems fixed for level 2 &amp; 3. New sounds are added for game menu, game over page, bullet shooting.</w:t>
+      </w:r>
+    </w:p>
+    <w:p>
+      <w:pPr>
+        <w:pStyle w:val="ListParagraph"/>
         <w:numPr>
           <w:ilvl w:val="0"/>
           <w:numId w:val="10"/>
@@ -2702,7 +2639,7 @@
     </w:p>
     <w:p>
       <w:pPr>
-        <w:pStyle w:val="PargrafodaLista"/>
+        <w:pStyle w:val="ListParagraph"/>
         <w:numPr>
           <w:ilvl w:val="0"/>
           <w:numId w:val="11"/>
@@ -2714,7 +2651,7 @@
     </w:p>
     <w:p>
       <w:pPr>
-        <w:pStyle w:val="PargrafodaLista"/>
+        <w:pStyle w:val="ListParagraph"/>
         <w:numPr>
           <w:ilvl w:val="0"/>
           <w:numId w:val="11"/>
@@ -2744,7 +2681,7 @@
     </w:p>
     <w:p>
       <w:pPr>
-        <w:pStyle w:val="PargrafodaLista"/>
+        <w:pStyle w:val="ListParagraph"/>
         <w:numPr>
           <w:ilvl w:val="0"/>
           <w:numId w:val="11"/>
@@ -2774,7 +2711,7 @@
     </w:p>
     <w:p>
       <w:pPr>
-        <w:pStyle w:val="PargrafodaLista"/>
+        <w:pStyle w:val="ListParagraph"/>
         <w:numPr>
           <w:ilvl w:val="0"/>
           <w:numId w:val="11"/>
@@ -2786,7 +2723,7 @@
     </w:p>
     <w:p>
       <w:pPr>
-        <w:pStyle w:val="PargrafodaLista"/>
+        <w:pStyle w:val="ListParagraph"/>
         <w:numPr>
           <w:ilvl w:val="0"/>
           <w:numId w:val="11"/>
@@ -2798,6 +2735,78 @@
     </w:p>
     <w:p>
       <w:pPr>
+        <w:pStyle w:val="ListParagraph"/>
+        <w:numPr>
+          <w:ilvl w:val="0"/>
+          <w:numId w:val="11"/>
+        </w:numPr>
+      </w:pPr>
+      <w:proofErr w:type="spellStart"/>
+      <w:r>
+        <w:t>Yayun</w:t>
+      </w:r>
+      <w:proofErr w:type="spellEnd"/>
+      <w:r>
+        <w:t xml:space="preserve"> Yang – </w:t>
+      </w:r>
+      <w:r>
+        <w:t>M</w:t>
+      </w:r>
+      <w:r>
+        <w:t>erge level 2 &amp;3 files with Game.js.</w:t>
+      </w:r>
+    </w:p>
+    <w:p>
+      <w:pPr>
+        <w:pStyle w:val="ListParagraph"/>
+        <w:numPr>
+          <w:ilvl w:val="0"/>
+          <w:numId w:val="11"/>
+        </w:numPr>
+      </w:pPr>
+      <w:proofErr w:type="spellStart"/>
+      <w:r>
+        <w:t>Yayun</w:t>
+      </w:r>
+      <w:proofErr w:type="spellEnd"/>
+      <w:r>
+        <w:t xml:space="preserve"> Yang – </w:t>
+      </w:r>
+      <w:r>
+        <w:t>B</w:t>
+      </w:r>
+      <w:r>
+        <w:t>ackground image change and added rolling down effect.</w:t>
+      </w:r>
+    </w:p>
+    <w:p>
+      <w:pPr>
+        <w:pStyle w:val="ListParagraph"/>
+        <w:numPr>
+          <w:ilvl w:val="0"/>
+          <w:numId w:val="11"/>
+        </w:numPr>
+      </w:pPr>
+      <w:proofErr w:type="spellStart"/>
+      <w:r>
+        <w:t>Yayun</w:t>
+      </w:r>
+      <w:proofErr w:type="spellEnd"/>
+      <w:r>
+        <w:t xml:space="preserve"> Yang – </w:t>
+      </w:r>
+      <w:r>
+        <w:t>B</w:t>
+      </w:r>
+      <w:r>
+        <w:t>ullet shooting effect optimization</w:t>
+      </w:r>
+      <w:r>
+        <w:t>.</w:t>
+      </w:r>
+    </w:p>
+    <w:p>
+      <w:pPr>
         <w:rPr>
           <w:sz w:val="24"/>
           <w:szCs w:val="24"/>
@@ -2813,18 +2822,18 @@
     </w:p>
     <w:p>
       <w:pPr>
-        <w:pStyle w:val="Ttulo1"/>
+        <w:pStyle w:val="Heading1"/>
         <w:numPr>
           <w:ilvl w:val="0"/>
           <w:numId w:val="2"/>
         </w:numPr>
       </w:pPr>
-      <w:bookmarkStart w:id="2" w:name="_Toc4258588"/>
+      <w:bookmarkStart w:id="1" w:name="_Toc4258588"/>
       <w:r>
         <w:lastRenderedPageBreak/>
         <w:t>Game Overview</w:t>
       </w:r>
-      <w:bookmarkEnd w:id="2"/>
+      <w:bookmarkEnd w:id="1"/>
       <w:r>
         <w:t xml:space="preserve"> </w:t>
       </w:r>
@@ -2882,17 +2891,17 @@
     <w:p/>
     <w:p>
       <w:pPr>
-        <w:pStyle w:val="Ttulo1"/>
+        <w:pStyle w:val="Heading1"/>
         <w:numPr>
           <w:ilvl w:val="0"/>
           <w:numId w:val="2"/>
         </w:numPr>
       </w:pPr>
-      <w:bookmarkStart w:id="3" w:name="_Toc4258589"/>
+      <w:bookmarkStart w:id="2" w:name="_Toc4258589"/>
       <w:r>
         <w:t>Game Play Mechanics</w:t>
       </w:r>
-      <w:bookmarkEnd w:id="3"/>
+      <w:bookmarkEnd w:id="2"/>
     </w:p>
     <w:p>
       <w:pPr>
@@ -2964,25 +2973,7 @@
           <w:sz w:val="24"/>
           <w:szCs w:val="24"/>
         </w:rPr>
-        <w:t xml:space="preserve">When the player </w:t>
-      </w:r>
-      <w:proofErr w:type="gramStart"/>
-      <w:r>
-        <w:rPr>
-          <w:i/>
-          <w:sz w:val="24"/>
-          <w:szCs w:val="24"/>
-        </w:rPr>
-        <w:t>got</w:t>
-      </w:r>
-      <w:proofErr w:type="gramEnd"/>
-      <w:r>
-        <w:rPr>
-          <w:i/>
-          <w:sz w:val="24"/>
-          <w:szCs w:val="24"/>
-        </w:rPr>
-        <w:t xml:space="preserve"> shot, its health meter decreases and after five shots it dies.</w:t>
+        <w:t>When the player got shot, its health meter decreases and after five shots it dies.</w:t>
       </w:r>
     </w:p>
     <w:p>
@@ -3119,24 +3110,24 @@
     </w:p>
     <w:p>
       <w:pPr>
-        <w:pStyle w:val="Ttulo1"/>
+        <w:pStyle w:val="Heading1"/>
         <w:numPr>
           <w:ilvl w:val="0"/>
           <w:numId w:val="2"/>
         </w:numPr>
       </w:pPr>
-      <w:bookmarkStart w:id="4" w:name="_Toc4258590"/>
+      <w:bookmarkStart w:id="3" w:name="_Toc4258590"/>
       <w:r>
         <w:t>Camera</w:t>
       </w:r>
-      <w:bookmarkEnd w:id="4"/>
+      <w:bookmarkEnd w:id="3"/>
       <w:r>
         <w:t xml:space="preserve"> </w:t>
       </w:r>
     </w:p>
     <w:p>
       <w:pPr>
-        <w:pStyle w:val="PargrafodaLista"/>
+        <w:pStyle w:val="ListParagraph"/>
         <w:rPr>
           <w:i/>
           <w:sz w:val="24"/>
@@ -3162,21 +3153,21 @@
     </w:p>
     <w:p>
       <w:pPr>
-        <w:pStyle w:val="Ttulo1"/>
+        <w:pStyle w:val="Heading1"/>
         <w:numPr>
           <w:ilvl w:val="0"/>
           <w:numId w:val="2"/>
         </w:numPr>
       </w:pPr>
-      <w:bookmarkStart w:id="5" w:name="_Toc4258591"/>
+      <w:bookmarkStart w:id="4" w:name="_Toc4258591"/>
       <w:r>
         <w:t>Controls</w:t>
       </w:r>
-      <w:bookmarkEnd w:id="5"/>
-    </w:p>
-    <w:p>
-      <w:pPr>
-        <w:pStyle w:val="PargrafodaLista"/>
+      <w:bookmarkEnd w:id="4"/>
+    </w:p>
+    <w:p>
+      <w:pPr>
+        <w:pStyle w:val="ListParagraph"/>
         <w:rPr>
           <w:i/>
           <w:sz w:val="24"/>
@@ -3218,7 +3209,7 @@
     </w:p>
     <w:p>
       <w:pPr>
-        <w:pStyle w:val="PargrafodaLista"/>
+        <w:pStyle w:val="ListParagraph"/>
         <w:rPr>
           <w:i/>
           <w:sz w:val="24"/>
@@ -3268,7 +3259,7 @@
     </w:p>
     <w:p>
       <w:pPr>
-        <w:pStyle w:val="PargrafodaLista"/>
+        <w:pStyle w:val="ListParagraph"/>
         <w:rPr>
           <w:i/>
           <w:sz w:val="24"/>
@@ -3294,7 +3285,7 @@
     </w:p>
     <w:p>
       <w:pPr>
-        <w:pStyle w:val="PargrafodaLista"/>
+        <w:pStyle w:val="ListParagraph"/>
         <w:rPr>
           <w:i/>
           <w:sz w:val="24"/>
@@ -3360,13 +3351,13 @@
     </w:p>
     <w:p>
       <w:pPr>
-        <w:pStyle w:val="Ttulo1"/>
+        <w:pStyle w:val="Heading1"/>
         <w:numPr>
           <w:ilvl w:val="0"/>
           <w:numId w:val="2"/>
         </w:numPr>
       </w:pPr>
-      <w:bookmarkStart w:id="6" w:name="_Toc4258592"/>
+      <w:bookmarkStart w:id="5" w:name="_Toc4258592"/>
       <w:r>
         <w:lastRenderedPageBreak/>
         <w:t>Interface</w:t>
@@ -3374,11 +3365,20 @@
       <w:r>
         <w:t xml:space="preserve"> Sketch</w:t>
       </w:r>
-      <w:bookmarkEnd w:id="6"/>
-    </w:p>
-    <w:p>
-      <w:pPr>
-        <w:pStyle w:val="PargrafodaLista"/>
+      <w:bookmarkEnd w:id="5"/>
+    </w:p>
+    <w:p>
+      <w:pPr>
+        <w:pStyle w:val="ListParagraph"/>
+        <w:rPr>
+          <w:sz w:val="24"/>
+          <w:szCs w:val="24"/>
+        </w:rPr>
+      </w:pPr>
+    </w:p>
+    <w:p>
+      <w:pPr>
+        <w:pStyle w:val="ListParagraph"/>
         <w:rPr>
           <w:sz w:val="24"/>
           <w:szCs w:val="24"/>
@@ -3389,13 +3389,12 @@
           <w:noProof/>
           <w:sz w:val="24"/>
           <w:szCs w:val="24"/>
-          <w:lang w:eastAsia="en-CA"/>
         </w:rPr>
         <w:drawing>
-          <wp:inline distT="0" distB="0" distL="0" distR="0" wp14:anchorId="2A3F4C63" wp14:editId="427106D4">
-            <wp:extent cx="2552700" cy="2552700"/>
-            <wp:effectExtent l="0" t="0" r="0" b="0"/>
-            <wp:docPr id="3" name="Imagem 3"/>
+          <wp:inline distT="0" distB="0" distL="0" distR="0" wp14:anchorId="1F26A789" wp14:editId="221E1605">
+            <wp:extent cx="2797521" cy="2770361"/>
+            <wp:effectExtent l="0" t="0" r="3175" b="0"/>
+            <wp:docPr id="4" name="Picture 4" descr="SPACE PATROL - Mozilla Firefox"/>
             <wp:cNvGraphicFramePr>
               <a:graphicFrameLocks xmlns:a="http://schemas.openxmlformats.org/drawingml/2006/main" noChangeAspect="1"/>
             </wp:cNvGraphicFramePr>
@@ -3403,23 +3402,36 @@
               <a:graphicData uri="http://schemas.openxmlformats.org/drawingml/2006/picture">
                 <pic:pic xmlns:pic="http://schemas.openxmlformats.org/drawingml/2006/picture">
                   <pic:nvPicPr>
-                    <pic:cNvPr id="1" name=""/>
+                    <pic:cNvPr id="4" name="BE8C982.tmp"/>
                     <pic:cNvPicPr/>
                   </pic:nvPicPr>
-                  <pic:blipFill>
-                    <a:blip r:embed="rId15"/>
-                    <a:stretch>
-                      <a:fillRect/>
-                    </a:stretch>
+                  <pic:blipFill rotWithShape="1">
+                    <a:blip r:embed="rId15" cstate="print">
+                      <a:extLst>
+                        <a:ext uri="{28A0092B-C50C-407E-A947-70E740481C1C}">
+                          <a14:useLocalDpi xmlns:a14="http://schemas.microsoft.com/office/drawing/2010/main" val="0"/>
+                        </a:ext>
+                      </a:extLst>
+                    </a:blip>
+                    <a:srcRect l="-335" t="8371" r="31375" b="22392"/>
+                    <a:stretch/>
                   </pic:blipFill>
-                  <pic:spPr>
+                  <pic:spPr bwMode="auto">
                     <a:xfrm>
                       <a:off x="0" y="0"/>
-                      <a:ext cx="2552700" cy="2552700"/>
+                      <a:ext cx="2801698" cy="2774498"/>
                     </a:xfrm>
                     <a:prstGeom prst="rect">
                       <a:avLst/>
                     </a:prstGeom>
+                    <a:ln>
+                      <a:noFill/>
+                    </a:ln>
+                    <a:extLst>
+                      <a:ext uri="{53640926-AAD7-44D8-BBD7-CCE9431645EC}">
+                        <a14:shadowObscured xmlns:a14="http://schemas.microsoft.com/office/drawing/2010/main"/>
+                      </a:ext>
+                    </a:extLst>
                   </pic:spPr>
                 </pic:pic>
               </a:graphicData>
@@ -3430,7 +3442,7 @@
     </w:p>
     <w:p>
       <w:pPr>
-        <w:pStyle w:val="PargrafodaLista"/>
+        <w:pStyle w:val="ListParagraph"/>
         <w:rPr>
           <w:i/>
           <w:sz w:val="24"/>
@@ -3488,7 +3500,7 @@
     </w:p>
     <w:p>
       <w:pPr>
-        <w:pStyle w:val="PargrafodaLista"/>
+        <w:pStyle w:val="ListParagraph"/>
         <w:rPr>
           <w:i/>
           <w:sz w:val="24"/>
@@ -3522,7 +3534,7 @@
     </w:p>
     <w:p>
       <w:pPr>
-        <w:pStyle w:val="PargrafodaLista"/>
+        <w:pStyle w:val="ListParagraph"/>
         <w:rPr>
           <w:i/>
           <w:sz w:val="24"/>
@@ -3580,24 +3592,24 @@
     </w:p>
     <w:p>
       <w:pPr>
-        <w:pStyle w:val="Ttulo1"/>
+        <w:pStyle w:val="Heading1"/>
         <w:numPr>
           <w:ilvl w:val="0"/>
           <w:numId w:val="2"/>
         </w:numPr>
       </w:pPr>
-      <w:bookmarkStart w:id="7" w:name="_Toc4258593"/>
+      <w:bookmarkStart w:id="6" w:name="_Toc4258593"/>
       <w:r>
         <w:t>Game World</w:t>
       </w:r>
-      <w:bookmarkEnd w:id="7"/>
+      <w:bookmarkEnd w:id="6"/>
       <w:r>
         <w:t xml:space="preserve"> </w:t>
       </w:r>
     </w:p>
     <w:p>
       <w:pPr>
-        <w:pStyle w:val="PargrafodaLista"/>
+        <w:pStyle w:val="ListParagraph"/>
         <w:rPr>
           <w:i/>
           <w:sz w:val="24"/>
@@ -3639,7 +3651,7 @@
     </w:p>
     <w:p>
       <w:pPr>
-        <w:pStyle w:val="PargrafodaLista"/>
+        <w:pStyle w:val="ListParagraph"/>
         <w:rPr>
           <w:i/>
           <w:sz w:val="24"/>
@@ -3666,24 +3678,24 @@
     </w:p>
     <w:p>
       <w:pPr>
-        <w:pStyle w:val="Ttulo1"/>
+        <w:pStyle w:val="Heading1"/>
         <w:numPr>
           <w:ilvl w:val="0"/>
           <w:numId w:val="2"/>
         </w:numPr>
       </w:pPr>
-      <w:bookmarkStart w:id="8" w:name="_Toc4258594"/>
+      <w:bookmarkStart w:id="7" w:name="_Toc4258594"/>
       <w:r>
         <w:t>Levels</w:t>
       </w:r>
-      <w:bookmarkEnd w:id="8"/>
+      <w:bookmarkEnd w:id="7"/>
       <w:r>
         <w:t xml:space="preserve"> </w:t>
       </w:r>
     </w:p>
     <w:p>
       <w:pPr>
-        <w:pStyle w:val="PargrafodaLista"/>
+        <w:pStyle w:val="ListParagraph"/>
         <w:rPr>
           <w:i/>
           <w:sz w:val="24"/>
@@ -3717,7 +3729,7 @@
     </w:p>
     <w:p>
       <w:pPr>
-        <w:pStyle w:val="PargrafodaLista"/>
+        <w:pStyle w:val="ListParagraph"/>
         <w:rPr>
           <w:i/>
           <w:sz w:val="24"/>
@@ -3738,7 +3750,7 @@
           <w:sz w:val="24"/>
           <w:szCs w:val="24"/>
         </w:rPr>
-        <w:t xml:space="preserve">background, sound, </w:t>
+        <w:t xml:space="preserve">background, </w:t>
       </w:r>
       <w:r>
         <w:rPr>
@@ -3768,17 +3780,17 @@
     </w:p>
     <w:p>
       <w:pPr>
-        <w:pStyle w:val="Ttulo1"/>
+        <w:pStyle w:val="Heading1"/>
         <w:numPr>
           <w:ilvl w:val="0"/>
           <w:numId w:val="2"/>
         </w:numPr>
       </w:pPr>
-      <w:bookmarkStart w:id="9" w:name="_Toc4258595"/>
+      <w:bookmarkStart w:id="8" w:name="_Toc4258595"/>
       <w:r>
         <w:t>Game Progression</w:t>
       </w:r>
-      <w:bookmarkEnd w:id="9"/>
+      <w:bookmarkEnd w:id="8"/>
     </w:p>
     <w:p>
       <w:pPr>
@@ -3858,17 +3870,18 @@
     </w:p>
     <w:p>
       <w:pPr>
-        <w:pStyle w:val="Ttulo1"/>
+        <w:pStyle w:val="Heading1"/>
         <w:numPr>
           <w:ilvl w:val="0"/>
           <w:numId w:val="2"/>
         </w:numPr>
       </w:pPr>
-      <w:bookmarkStart w:id="10" w:name="_Toc4258596"/>
-      <w:r>
+      <w:bookmarkStart w:id="9" w:name="_Toc4258596"/>
+      <w:r>
+        <w:lastRenderedPageBreak/>
         <w:t>Characters</w:t>
       </w:r>
-      <w:bookmarkEnd w:id="10"/>
+      <w:bookmarkEnd w:id="9"/>
     </w:p>
     <w:p>
       <w:pPr>
@@ -3893,17 +3906,17 @@
     </w:p>
     <w:p>
       <w:pPr>
-        <w:pStyle w:val="Ttulo1"/>
+        <w:pStyle w:val="Heading1"/>
         <w:numPr>
           <w:ilvl w:val="0"/>
           <w:numId w:val="2"/>
         </w:numPr>
       </w:pPr>
-      <w:bookmarkStart w:id="11" w:name="_Toc4258597"/>
+      <w:bookmarkStart w:id="10" w:name="_Toc4258597"/>
       <w:r>
         <w:t>Enemies</w:t>
       </w:r>
-      <w:bookmarkEnd w:id="11"/>
+      <w:bookmarkEnd w:id="10"/>
     </w:p>
     <w:p>
       <w:pPr>
@@ -3946,17 +3959,17 @@
     </w:p>
     <w:p>
       <w:pPr>
-        <w:pStyle w:val="Ttulo1"/>
+        <w:pStyle w:val="Heading1"/>
         <w:numPr>
           <w:ilvl w:val="0"/>
           <w:numId w:val="2"/>
         </w:numPr>
       </w:pPr>
-      <w:bookmarkStart w:id="12" w:name="_Toc4258598"/>
+      <w:bookmarkStart w:id="11" w:name="_Toc4258598"/>
       <w:r>
         <w:t>Weapons</w:t>
       </w:r>
-      <w:bookmarkEnd w:id="12"/>
+      <w:bookmarkEnd w:id="11"/>
     </w:p>
     <w:p>
       <w:pPr>
@@ -3999,30 +4012,25 @@
     </w:p>
     <w:p>
       <w:pPr>
-        <w:pStyle w:val="Ttulo1"/>
+        <w:pStyle w:val="Heading1"/>
         <w:numPr>
           <w:ilvl w:val="0"/>
           <w:numId w:val="2"/>
         </w:numPr>
       </w:pPr>
-      <w:bookmarkStart w:id="13" w:name="_Toc4258599"/>
+      <w:bookmarkStart w:id="12" w:name="_Toc4258599"/>
       <w:r>
         <w:t>Items</w:t>
       </w:r>
-      <w:bookmarkEnd w:id="13"/>
+      <w:bookmarkEnd w:id="12"/>
     </w:p>
     <w:p>
       <w:pPr>
         <w:ind w:left="720"/>
       </w:pPr>
       <w:r>
-        <w:t xml:space="preserve">After killing an enemy, a missile can appear in the stage. If the player gets this missile, the </w:t>
-      </w:r>
-      <w:proofErr w:type="gramStart"/>
-      <w:r>
-        <w:t>laser will be replaced by the missile, a more powerful weapon</w:t>
-      </w:r>
-      <w:proofErr w:type="gramEnd"/>
+        <w:t>After killing an enemy, a missile can appear in the stage. If the player gets this missile, the laser will be replaced by the missile, a more powerful weapon</w:t>
+      </w:r>
       <w:r>
         <w:t>.</w:t>
       </w:r>
@@ -4039,21 +4047,21 @@
     </w:p>
     <w:p>
       <w:pPr>
-        <w:pStyle w:val="Ttulo1"/>
+        <w:pStyle w:val="Heading1"/>
         <w:numPr>
           <w:ilvl w:val="0"/>
           <w:numId w:val="2"/>
         </w:numPr>
       </w:pPr>
-      <w:bookmarkStart w:id="14" w:name="_Toc4258600"/>
+      <w:bookmarkStart w:id="13" w:name="_Toc4258600"/>
       <w:r>
         <w:t>Scoring</w:t>
       </w:r>
-      <w:bookmarkEnd w:id="14"/>
+      <w:bookmarkEnd w:id="13"/>
     </w:p>
     <w:tbl>
       <w:tblPr>
-        <w:tblStyle w:val="Tabelacomgrade"/>
+        <w:tblStyle w:val="TableGrid"/>
         <w:tblW w:w="0" w:type="auto"/>
         <w:tblInd w:w="720" w:type="dxa"/>
         <w:tblLook w:val="04A0" w:firstRow="1" w:lastRow="0" w:firstColumn="1" w:lastColumn="0" w:noHBand="0" w:noVBand="1"/>
@@ -4660,21 +4668,21 @@
     </w:p>
     <w:p>
       <w:pPr>
-        <w:pStyle w:val="Ttulo1"/>
+        <w:pStyle w:val="Heading1"/>
         <w:numPr>
           <w:ilvl w:val="0"/>
           <w:numId w:val="2"/>
         </w:numPr>
       </w:pPr>
-      <w:bookmarkStart w:id="15" w:name="_Toc4258601"/>
+      <w:bookmarkStart w:id="14" w:name="_Toc4258601"/>
       <w:r>
         <w:t>Sound Index</w:t>
       </w:r>
-      <w:bookmarkEnd w:id="15"/>
-    </w:p>
-    <w:p>
-      <w:pPr>
-        <w:pStyle w:val="PargrafodaLista"/>
+      <w:bookmarkEnd w:id="14"/>
+    </w:p>
+    <w:p>
+      <w:pPr>
+        <w:pStyle w:val="ListParagraph"/>
         <w:numPr>
           <w:ilvl w:val="0"/>
           <w:numId w:val="8"/>
@@ -4692,7 +4700,7 @@
     </w:p>
     <w:p>
       <w:pPr>
-        <w:pStyle w:val="PargrafodaLista"/>
+        <w:pStyle w:val="ListParagraph"/>
         <w:numPr>
           <w:ilvl w:val="0"/>
           <w:numId w:val="8"/>
@@ -4716,60 +4724,42 @@
         <w:t xml:space="preserve"> book example.</w:t>
       </w:r>
     </w:p>
-    <w:p>
-      <w:pPr>
-        <w:pStyle w:val="PargrafodaLista"/>
-        <w:numPr>
-          <w:ilvl w:val="0"/>
-          <w:numId w:val="8"/>
-        </w:numPr>
-      </w:pPr>
-      <w:r>
-        <w:t xml:space="preserve">The level2.mp3, level3.wav, menu.wav, bullet.wav and gameover.wav are from </w:t>
-      </w:r>
-      <w:r>
-        <w:t>playonloop</w:t>
-      </w:r>
-      <w:r>
-        <w:t>.com</w:t>
-      </w:r>
-    </w:p>
     <w:p/>
     <w:p/>
     <w:p>
       <w:pPr>
-        <w:pStyle w:val="Ttulo1"/>
+        <w:pStyle w:val="Heading1"/>
         <w:numPr>
           <w:ilvl w:val="0"/>
           <w:numId w:val="2"/>
         </w:numPr>
       </w:pPr>
-      <w:bookmarkStart w:id="16" w:name="_Toc4258602"/>
+      <w:bookmarkStart w:id="15" w:name="_Toc4258602"/>
       <w:r>
         <w:t>Story Index</w:t>
       </w:r>
-      <w:bookmarkEnd w:id="16"/>
+      <w:bookmarkEnd w:id="15"/>
     </w:p>
     <w:p/>
     <w:p/>
     <w:p/>
     <w:p>
       <w:pPr>
-        <w:pStyle w:val="Ttulo1"/>
+        <w:pStyle w:val="Heading1"/>
         <w:numPr>
           <w:ilvl w:val="0"/>
           <w:numId w:val="2"/>
         </w:numPr>
       </w:pPr>
-      <w:bookmarkStart w:id="17" w:name="_Toc4258603"/>
+      <w:bookmarkStart w:id="16" w:name="_Toc4258603"/>
       <w:r>
         <w:t>Art and Multimedia Index</w:t>
       </w:r>
-      <w:bookmarkEnd w:id="17"/>
-    </w:p>
-    <w:p>
-      <w:pPr>
-        <w:pStyle w:val="PargrafodaLista"/>
+      <w:bookmarkEnd w:id="16"/>
+    </w:p>
+    <w:p>
+      <w:pPr>
+        <w:pStyle w:val="ListParagraph"/>
         <w:numPr>
           <w:ilvl w:val="0"/>
           <w:numId w:val="9"/>
@@ -4789,7 +4779,7 @@
     </w:p>
     <w:p>
       <w:pPr>
-        <w:pStyle w:val="PargrafodaLista"/>
+        <w:pStyle w:val="ListParagraph"/>
         <w:numPr>
           <w:ilvl w:val="0"/>
           <w:numId w:val="9"/>
@@ -4813,7 +4803,7 @@
     </w:p>
     <w:p>
       <w:pPr>
-        <w:pStyle w:val="PargrafodaLista"/>
+        <w:pStyle w:val="ListParagraph"/>
         <w:numPr>
           <w:ilvl w:val="0"/>
           <w:numId w:val="9"/>
@@ -4834,44 +4824,52 @@
     <w:p/>
     <w:p>
       <w:pPr>
-        <w:pStyle w:val="Ttulo1"/>
+        <w:pStyle w:val="Heading1"/>
         <w:numPr>
           <w:ilvl w:val="0"/>
           <w:numId w:val="2"/>
         </w:numPr>
       </w:pPr>
-      <w:bookmarkStart w:id="18" w:name="_Toc4258604"/>
+      <w:bookmarkStart w:id="17" w:name="_Toc4258604"/>
       <w:r>
         <w:t>Design Notes</w:t>
       </w:r>
-      <w:bookmarkEnd w:id="18"/>
-    </w:p>
-    <w:p>
-      <w:pPr>
-        <w:pStyle w:val="Ttulo1"/>
+      <w:bookmarkEnd w:id="17"/>
+    </w:p>
+    <w:p>
+      <w:pPr>
+        <w:pStyle w:val="Heading1"/>
         <w:ind w:left="720"/>
       </w:pPr>
     </w:p>
     <w:p>
       <w:pPr>
-        <w:pStyle w:val="Ttulo1"/>
+        <w:pStyle w:val="Heading1"/>
         <w:numPr>
           <w:ilvl w:val="0"/>
           <w:numId w:val="2"/>
         </w:numPr>
       </w:pPr>
-      <w:bookmarkStart w:id="19" w:name="_Toc4258605"/>
+      <w:bookmarkStart w:id="18" w:name="_Toc4258605"/>
       <w:r>
         <w:t>Future Features</w:t>
       </w:r>
+      <w:bookmarkEnd w:id="18"/>
+    </w:p>
+    <w:p>
+      <w:pPr>
+        <w:ind w:left="720"/>
+      </w:pPr>
+      <w:r>
+        <w:t>Bombs</w:t>
+      </w:r>
+      <w:r>
+        <w:t xml:space="preserve"> and cheat code</w:t>
+      </w:r>
+      <w:bookmarkStart w:id="19" w:name="_GoBack"/>
       <w:bookmarkEnd w:id="19"/>
-    </w:p>
-    <w:p>
-      <w:pPr>
-        <w:ind w:left="720"/>
-      </w:pPr>
-      <w:r>
-        <w:t>Bombs.</w:t>
+      <w:r>
+        <w:t>.</w:t>
       </w:r>
     </w:p>
     <w:sectPr>
@@ -4896,7 +4894,7 @@
 </file>
 
 <file path=word/endnotes.xml><?xml version="1.0" encoding="utf-8"?>
-<w:endnotes xmlns:wpc="http://schemas.microsoft.com/office/word/2010/wordprocessingCanvas" xmlns:cx="http://schemas.microsoft.com/office/drawing/2014/chartex" xmlns:cx1="http://schemas.microsoft.com/office/drawing/2015/9/8/chartex" xmlns:mc="http://schemas.openxmlformats.org/markup-compatibility/2006" xmlns:o="urn:schemas-microsoft-com:office:office" xmlns:r="http://schemas.openxmlformats.org/officeDocument/2006/relationships" xmlns:m="http://schemas.openxmlformats.org/officeDocument/2006/math" xmlns:v="urn:schemas-microsoft-com:vml" xmlns:wp14="http://schemas.microsoft.com/office/word/2010/wordprocessingDrawing" xmlns:wp="http://schemas.openxmlformats.org/drawingml/2006/wordprocessingDrawing" xmlns:w10="urn:schemas-microsoft-com:office:word" xmlns:w="http://schemas.openxmlformats.org/wordprocessingml/2006/main" xmlns:w14="http://schemas.microsoft.com/office/word/2010/wordml" xmlns:w15="http://schemas.microsoft.com/office/word/2012/wordml" xmlns:w16se="http://schemas.microsoft.com/office/word/2015/wordml/symex" xmlns:wpg="http://schemas.microsoft.com/office/word/2010/wordprocessingGroup" xmlns:wpi="http://schemas.microsoft.com/office/word/2010/wordprocessingInk" xmlns:wne="http://schemas.microsoft.com/office/word/2006/wordml" xmlns:wps="http://schemas.microsoft.com/office/word/2010/wordprocessingShape" mc:Ignorable="w14 w15 w16se wp14">
+<w:endnotes xmlns:wpc="http://schemas.microsoft.com/office/word/2010/wordprocessingCanvas" xmlns:cx="http://schemas.microsoft.com/office/drawing/2014/chartex" xmlns:cx1="http://schemas.microsoft.com/office/drawing/2015/9/8/chartex" xmlns:cx2="http://schemas.microsoft.com/office/drawing/2015/10/21/chartex" xmlns:cx3="http://schemas.microsoft.com/office/drawing/2016/5/9/chartex" xmlns:cx4="http://schemas.microsoft.com/office/drawing/2016/5/10/chartex" xmlns:cx5="http://schemas.microsoft.com/office/drawing/2016/5/11/chartex" xmlns:cx6="http://schemas.microsoft.com/office/drawing/2016/5/12/chartex" xmlns:cx7="http://schemas.microsoft.com/office/drawing/2016/5/13/chartex" xmlns:cx8="http://schemas.microsoft.com/office/drawing/2016/5/14/chartex" xmlns:mc="http://schemas.openxmlformats.org/markup-compatibility/2006" xmlns:aink="http://schemas.microsoft.com/office/drawing/2016/ink" xmlns:am3d="http://schemas.microsoft.com/office/drawing/2017/model3d" xmlns:o="urn:schemas-microsoft-com:office:office" xmlns:r="http://schemas.openxmlformats.org/officeDocument/2006/relationships" xmlns:m="http://schemas.openxmlformats.org/officeDocument/2006/math" xmlns:v="urn:schemas-microsoft-com:vml" xmlns:wp14="http://schemas.microsoft.com/office/word/2010/wordprocessingDrawing" xmlns:wp="http://schemas.openxmlformats.org/drawingml/2006/wordprocessingDrawing" xmlns:w10="urn:schemas-microsoft-com:office:word" xmlns:w="http://schemas.openxmlformats.org/wordprocessingml/2006/main" xmlns:w14="http://schemas.microsoft.com/office/word/2010/wordml" xmlns:w15="http://schemas.microsoft.com/office/word/2012/wordml" xmlns:w16cid="http://schemas.microsoft.com/office/word/2016/wordml/cid" xmlns:w16se="http://schemas.microsoft.com/office/word/2015/wordml/symex" xmlns:wpg="http://schemas.microsoft.com/office/word/2010/wordprocessingGroup" xmlns:wpi="http://schemas.microsoft.com/office/word/2010/wordprocessingInk" xmlns:wne="http://schemas.microsoft.com/office/word/2006/wordml" xmlns:wps="http://schemas.microsoft.com/office/word/2010/wordprocessingShape" mc:Ignorable="w14 w15 w16se w16cid wp14">
   <w:endnote w:type="separator" w:id="-1">
     <w:p>
       <w:pPr>
@@ -4921,10 +4919,10 @@
 </file>
 
 <file path=word/footer1.xml><?xml version="1.0" encoding="utf-8"?>
-<w:ftr xmlns:wpc="http://schemas.microsoft.com/office/word/2010/wordprocessingCanvas" xmlns:cx="http://schemas.microsoft.com/office/drawing/2014/chartex" xmlns:cx1="http://schemas.microsoft.com/office/drawing/2015/9/8/chartex" xmlns:mc="http://schemas.openxmlformats.org/markup-compatibility/2006" xmlns:o="urn:schemas-microsoft-com:office:office" xmlns:r="http://schemas.openxmlformats.org/officeDocument/2006/relationships" xmlns:m="http://schemas.openxmlformats.org/officeDocument/2006/math" xmlns:v="urn:schemas-microsoft-com:vml" xmlns:wp14="http://schemas.microsoft.com/office/word/2010/wordprocessingDrawing" xmlns:wp="http://schemas.openxmlformats.org/drawingml/2006/wordprocessingDrawing" xmlns:w10="urn:schemas-microsoft-com:office:word" xmlns:w="http://schemas.openxmlformats.org/wordprocessingml/2006/main" xmlns:w14="http://schemas.microsoft.com/office/word/2010/wordml" xmlns:w15="http://schemas.microsoft.com/office/word/2012/wordml" xmlns:w16se="http://schemas.microsoft.com/office/word/2015/wordml/symex" xmlns:wpg="http://schemas.microsoft.com/office/word/2010/wordprocessingGroup" xmlns:wpi="http://schemas.microsoft.com/office/word/2010/wordprocessingInk" xmlns:wne="http://schemas.microsoft.com/office/word/2006/wordml" xmlns:wps="http://schemas.microsoft.com/office/word/2010/wordprocessingShape" mc:Ignorable="w14 w15 w16se wp14">
+<w:ftr xmlns:wpc="http://schemas.microsoft.com/office/word/2010/wordprocessingCanvas" xmlns:cx="http://schemas.microsoft.com/office/drawing/2014/chartex" xmlns:cx1="http://schemas.microsoft.com/office/drawing/2015/9/8/chartex" xmlns:cx2="http://schemas.microsoft.com/office/drawing/2015/10/21/chartex" xmlns:cx3="http://schemas.microsoft.com/office/drawing/2016/5/9/chartex" xmlns:cx4="http://schemas.microsoft.com/office/drawing/2016/5/10/chartex" xmlns:cx5="http://schemas.microsoft.com/office/drawing/2016/5/11/chartex" xmlns:cx6="http://schemas.microsoft.com/office/drawing/2016/5/12/chartex" xmlns:cx7="http://schemas.microsoft.com/office/drawing/2016/5/13/chartex" xmlns:cx8="http://schemas.microsoft.com/office/drawing/2016/5/14/chartex" xmlns:mc="http://schemas.openxmlformats.org/markup-compatibility/2006" xmlns:aink="http://schemas.microsoft.com/office/drawing/2016/ink" xmlns:am3d="http://schemas.microsoft.com/office/drawing/2017/model3d" xmlns:o="urn:schemas-microsoft-com:office:office" xmlns:r="http://schemas.openxmlformats.org/officeDocument/2006/relationships" xmlns:m="http://schemas.openxmlformats.org/officeDocument/2006/math" xmlns:v="urn:schemas-microsoft-com:vml" xmlns:wp14="http://schemas.microsoft.com/office/word/2010/wordprocessingDrawing" xmlns:wp="http://schemas.openxmlformats.org/drawingml/2006/wordprocessingDrawing" xmlns:w10="urn:schemas-microsoft-com:office:word" xmlns:w="http://schemas.openxmlformats.org/wordprocessingml/2006/main" xmlns:w14="http://schemas.microsoft.com/office/word/2010/wordml" xmlns:w15="http://schemas.microsoft.com/office/word/2012/wordml" xmlns:w16cid="http://schemas.microsoft.com/office/word/2016/wordml/cid" xmlns:w16se="http://schemas.microsoft.com/office/word/2015/wordml/symex" xmlns:wpg="http://schemas.microsoft.com/office/word/2010/wordprocessingGroup" xmlns:wpi="http://schemas.microsoft.com/office/word/2010/wordprocessingInk" xmlns:wne="http://schemas.microsoft.com/office/word/2006/wordml" xmlns:wps="http://schemas.microsoft.com/office/word/2010/wordprocessingShape" mc:Ignorable="w14 w15 w16se w16cid wp14">
   <w:p>
     <w:pPr>
-      <w:pStyle w:val="Rodap"/>
+      <w:pStyle w:val="Footer"/>
       <w:pBdr>
         <w:top w:val="thinThickSmallGap" w:sz="24" w:space="1" w:color="622423" w:themeColor="accent2" w:themeShade="7F"/>
       </w:pBdr>
@@ -4977,17 +4975,17 @@
   </w:p>
   <w:p>
     <w:pPr>
-      <w:pStyle w:val="Rodap"/>
+      <w:pStyle w:val="Footer"/>
     </w:pPr>
   </w:p>
 </w:ftr>
 </file>
 
 <file path=word/footer2.xml><?xml version="1.0" encoding="utf-8"?>
-<w:ftr xmlns:wpc="http://schemas.microsoft.com/office/word/2010/wordprocessingCanvas" xmlns:cx="http://schemas.microsoft.com/office/drawing/2014/chartex" xmlns:cx1="http://schemas.microsoft.com/office/drawing/2015/9/8/chartex" xmlns:mc="http://schemas.openxmlformats.org/markup-compatibility/2006" xmlns:o="urn:schemas-microsoft-com:office:office" xmlns:r="http://schemas.openxmlformats.org/officeDocument/2006/relationships" xmlns:m="http://schemas.openxmlformats.org/officeDocument/2006/math" xmlns:v="urn:schemas-microsoft-com:vml" xmlns:wp14="http://schemas.microsoft.com/office/word/2010/wordprocessingDrawing" xmlns:wp="http://schemas.openxmlformats.org/drawingml/2006/wordprocessingDrawing" xmlns:w10="urn:schemas-microsoft-com:office:word" xmlns:w="http://schemas.openxmlformats.org/wordprocessingml/2006/main" xmlns:w14="http://schemas.microsoft.com/office/word/2010/wordml" xmlns:w15="http://schemas.microsoft.com/office/word/2012/wordml" xmlns:w16se="http://schemas.microsoft.com/office/word/2015/wordml/symex" xmlns:wpg="http://schemas.microsoft.com/office/word/2010/wordprocessingGroup" xmlns:wpi="http://schemas.microsoft.com/office/word/2010/wordprocessingInk" xmlns:wne="http://schemas.microsoft.com/office/word/2006/wordml" xmlns:wps="http://schemas.microsoft.com/office/word/2010/wordprocessingShape" mc:Ignorable="w14 w15 w16se wp14">
+<w:ftr xmlns:wpc="http://schemas.microsoft.com/office/word/2010/wordprocessingCanvas" xmlns:cx="http://schemas.microsoft.com/office/drawing/2014/chartex" xmlns:cx1="http://schemas.microsoft.com/office/drawing/2015/9/8/chartex" xmlns:cx2="http://schemas.microsoft.com/office/drawing/2015/10/21/chartex" xmlns:cx3="http://schemas.microsoft.com/office/drawing/2016/5/9/chartex" xmlns:cx4="http://schemas.microsoft.com/office/drawing/2016/5/10/chartex" xmlns:cx5="http://schemas.microsoft.com/office/drawing/2016/5/11/chartex" xmlns:cx6="http://schemas.microsoft.com/office/drawing/2016/5/12/chartex" xmlns:cx7="http://schemas.microsoft.com/office/drawing/2016/5/13/chartex" xmlns:cx8="http://schemas.microsoft.com/office/drawing/2016/5/14/chartex" xmlns:mc="http://schemas.openxmlformats.org/markup-compatibility/2006" xmlns:aink="http://schemas.microsoft.com/office/drawing/2016/ink" xmlns:am3d="http://schemas.microsoft.com/office/drawing/2017/model3d" xmlns:o="urn:schemas-microsoft-com:office:office" xmlns:r="http://schemas.openxmlformats.org/officeDocument/2006/relationships" xmlns:m="http://schemas.openxmlformats.org/officeDocument/2006/math" xmlns:v="urn:schemas-microsoft-com:vml" xmlns:wp14="http://schemas.microsoft.com/office/word/2010/wordprocessingDrawing" xmlns:wp="http://schemas.openxmlformats.org/drawingml/2006/wordprocessingDrawing" xmlns:w10="urn:schemas-microsoft-com:office:word" xmlns:w="http://schemas.openxmlformats.org/wordprocessingml/2006/main" xmlns:w14="http://schemas.microsoft.com/office/word/2010/wordml" xmlns:w15="http://schemas.microsoft.com/office/word/2012/wordml" xmlns:w16cid="http://schemas.microsoft.com/office/word/2016/wordml/cid" xmlns:w16se="http://schemas.microsoft.com/office/word/2015/wordml/symex" xmlns:wpg="http://schemas.microsoft.com/office/word/2010/wordprocessingGroup" xmlns:wpi="http://schemas.microsoft.com/office/word/2010/wordprocessingInk" xmlns:wne="http://schemas.microsoft.com/office/word/2006/wordml" xmlns:wps="http://schemas.microsoft.com/office/word/2010/wordprocessingShape" mc:Ignorable="w14 w15 w16se w16cid wp14">
   <w:p>
     <w:pPr>
-      <w:pStyle w:val="Rodap"/>
+      <w:pStyle w:val="Footer"/>
       <w:pBdr>
         <w:top w:val="thinThickSmallGap" w:sz="24" w:space="1" w:color="622423" w:themeColor="accent2" w:themeShade="7F"/>
       </w:pBdr>
@@ -5040,14 +5038,14 @@
   </w:p>
   <w:p>
     <w:pPr>
-      <w:pStyle w:val="Rodap"/>
+      <w:pStyle w:val="Footer"/>
     </w:pPr>
   </w:p>
 </w:ftr>
 </file>
 
 <file path=word/footnotes.xml><?xml version="1.0" encoding="utf-8"?>
-<w:footnotes xmlns:wpc="http://schemas.microsoft.com/office/word/2010/wordprocessingCanvas" xmlns:cx="http://schemas.microsoft.com/office/drawing/2014/chartex" xmlns:cx1="http://schemas.microsoft.com/office/drawing/2015/9/8/chartex" xmlns:mc="http://schemas.openxmlformats.org/markup-compatibility/2006" xmlns:o="urn:schemas-microsoft-com:office:office" xmlns:r="http://schemas.openxmlformats.org/officeDocument/2006/relationships" xmlns:m="http://schemas.openxmlformats.org/officeDocument/2006/math" xmlns:v="urn:schemas-microsoft-com:vml" xmlns:wp14="http://schemas.microsoft.com/office/word/2010/wordprocessingDrawing" xmlns:wp="http://schemas.openxmlformats.org/drawingml/2006/wordprocessingDrawing" xmlns:w10="urn:schemas-microsoft-com:office:word" xmlns:w="http://schemas.openxmlformats.org/wordprocessingml/2006/main" xmlns:w14="http://schemas.microsoft.com/office/word/2010/wordml" xmlns:w15="http://schemas.microsoft.com/office/word/2012/wordml" xmlns:w16se="http://schemas.microsoft.com/office/word/2015/wordml/symex" xmlns:wpg="http://schemas.microsoft.com/office/word/2010/wordprocessingGroup" xmlns:wpi="http://schemas.microsoft.com/office/word/2010/wordprocessingInk" xmlns:wne="http://schemas.microsoft.com/office/word/2006/wordml" xmlns:wps="http://schemas.microsoft.com/office/word/2010/wordprocessingShape" mc:Ignorable="w14 w15 w16se wp14">
+<w:footnotes xmlns:wpc="http://schemas.microsoft.com/office/word/2010/wordprocessingCanvas" xmlns:cx="http://schemas.microsoft.com/office/drawing/2014/chartex" xmlns:cx1="http://schemas.microsoft.com/office/drawing/2015/9/8/chartex" xmlns:cx2="http://schemas.microsoft.com/office/drawing/2015/10/21/chartex" xmlns:cx3="http://schemas.microsoft.com/office/drawing/2016/5/9/chartex" xmlns:cx4="http://schemas.microsoft.com/office/drawing/2016/5/10/chartex" xmlns:cx5="http://schemas.microsoft.com/office/drawing/2016/5/11/chartex" xmlns:cx6="http://schemas.microsoft.com/office/drawing/2016/5/12/chartex" xmlns:cx7="http://schemas.microsoft.com/office/drawing/2016/5/13/chartex" xmlns:cx8="http://schemas.microsoft.com/office/drawing/2016/5/14/chartex" xmlns:mc="http://schemas.openxmlformats.org/markup-compatibility/2006" xmlns:aink="http://schemas.microsoft.com/office/drawing/2016/ink" xmlns:am3d="http://schemas.microsoft.com/office/drawing/2017/model3d" xmlns:o="urn:schemas-microsoft-com:office:office" xmlns:r="http://schemas.openxmlformats.org/officeDocument/2006/relationships" xmlns:m="http://schemas.openxmlformats.org/officeDocument/2006/math" xmlns:v="urn:schemas-microsoft-com:vml" xmlns:wp14="http://schemas.microsoft.com/office/word/2010/wordprocessingDrawing" xmlns:wp="http://schemas.openxmlformats.org/drawingml/2006/wordprocessingDrawing" xmlns:w10="urn:schemas-microsoft-com:office:word" xmlns:w="http://schemas.openxmlformats.org/wordprocessingml/2006/main" xmlns:w14="http://schemas.microsoft.com/office/word/2010/wordml" xmlns:w15="http://schemas.microsoft.com/office/word/2012/wordml" xmlns:w16cid="http://schemas.microsoft.com/office/word/2016/wordml/cid" xmlns:w16se="http://schemas.microsoft.com/office/word/2015/wordml/symex" xmlns:wpg="http://schemas.microsoft.com/office/word/2010/wordprocessingGroup" xmlns:wpi="http://schemas.microsoft.com/office/word/2010/wordprocessingInk" xmlns:wne="http://schemas.microsoft.com/office/word/2006/wordml" xmlns:wps="http://schemas.microsoft.com/office/word/2010/wordprocessingShape" mc:Ignorable="w14 w15 w16se w16cid wp14">
   <w:footnote w:type="separator" w:id="-1">
     <w:p>
       <w:pPr>
@@ -5072,7 +5070,7 @@
 </file>
 
 <file path=word/header1.xml><?xml version="1.0" encoding="utf-8"?>
-<w:hdr xmlns:wpc="http://schemas.microsoft.com/office/word/2010/wordprocessingCanvas" xmlns:cx="http://schemas.microsoft.com/office/drawing/2014/chartex" xmlns:cx1="http://schemas.microsoft.com/office/drawing/2015/9/8/chartex" xmlns:mc="http://schemas.openxmlformats.org/markup-compatibility/2006" xmlns:o="urn:schemas-microsoft-com:office:office" xmlns:r="http://schemas.openxmlformats.org/officeDocument/2006/relationships" xmlns:m="http://schemas.openxmlformats.org/officeDocument/2006/math" xmlns:v="urn:schemas-microsoft-com:vml" xmlns:wp14="http://schemas.microsoft.com/office/word/2010/wordprocessingDrawing" xmlns:wp="http://schemas.openxmlformats.org/drawingml/2006/wordprocessingDrawing" xmlns:w10="urn:schemas-microsoft-com:office:word" xmlns:w="http://schemas.openxmlformats.org/wordprocessingml/2006/main" xmlns:w14="http://schemas.microsoft.com/office/word/2010/wordml" xmlns:w15="http://schemas.microsoft.com/office/word/2012/wordml" xmlns:w16se="http://schemas.microsoft.com/office/word/2015/wordml/symex" xmlns:wpg="http://schemas.microsoft.com/office/word/2010/wordprocessingGroup" xmlns:wpi="http://schemas.microsoft.com/office/word/2010/wordprocessingInk" xmlns:wne="http://schemas.microsoft.com/office/word/2006/wordml" xmlns:wps="http://schemas.microsoft.com/office/word/2010/wordprocessingShape" mc:Ignorable="w14 w15 w16se wp14">
+<w:hdr xmlns:wpc="http://schemas.microsoft.com/office/word/2010/wordprocessingCanvas" xmlns:cx="http://schemas.microsoft.com/office/drawing/2014/chartex" xmlns:cx1="http://schemas.microsoft.com/office/drawing/2015/9/8/chartex" xmlns:cx2="http://schemas.microsoft.com/office/drawing/2015/10/21/chartex" xmlns:cx3="http://schemas.microsoft.com/office/drawing/2016/5/9/chartex" xmlns:cx4="http://schemas.microsoft.com/office/drawing/2016/5/10/chartex" xmlns:cx5="http://schemas.microsoft.com/office/drawing/2016/5/11/chartex" xmlns:cx6="http://schemas.microsoft.com/office/drawing/2016/5/12/chartex" xmlns:cx7="http://schemas.microsoft.com/office/drawing/2016/5/13/chartex" xmlns:cx8="http://schemas.microsoft.com/office/drawing/2016/5/14/chartex" xmlns:mc="http://schemas.openxmlformats.org/markup-compatibility/2006" xmlns:aink="http://schemas.microsoft.com/office/drawing/2016/ink" xmlns:am3d="http://schemas.microsoft.com/office/drawing/2017/model3d" xmlns:o="urn:schemas-microsoft-com:office:office" xmlns:r="http://schemas.openxmlformats.org/officeDocument/2006/relationships" xmlns:m="http://schemas.openxmlformats.org/officeDocument/2006/math" xmlns:v="urn:schemas-microsoft-com:vml" xmlns:wp14="http://schemas.microsoft.com/office/word/2010/wordprocessingDrawing" xmlns:wp="http://schemas.openxmlformats.org/drawingml/2006/wordprocessingDrawing" xmlns:w10="urn:schemas-microsoft-com:office:word" xmlns:w="http://schemas.openxmlformats.org/wordprocessingml/2006/main" xmlns:w14="http://schemas.microsoft.com/office/word/2010/wordml" xmlns:w15="http://schemas.microsoft.com/office/word/2012/wordml" xmlns:w16cid="http://schemas.microsoft.com/office/word/2016/wordml/cid" xmlns:w16se="http://schemas.microsoft.com/office/word/2015/wordml/symex" xmlns:wpg="http://schemas.microsoft.com/office/word/2010/wordprocessingGroup" xmlns:wpi="http://schemas.microsoft.com/office/word/2010/wordprocessingInk" xmlns:wne="http://schemas.microsoft.com/office/word/2006/wordml" xmlns:wps="http://schemas.microsoft.com/office/word/2010/wordprocessingShape" mc:Ignorable="w14 w15 w16se w16cid wp14">
   <w:tbl>
     <w:tblPr>
       <w:tblW w:w="5000" w:type="pct"/>
@@ -5099,7 +5097,7 @@
         </w:tcPr>
         <w:p>
           <w:pPr>
-            <w:pStyle w:val="Cabealho"/>
+            <w:pStyle w:val="Header"/>
             <w:jc w:val="right"/>
             <w:rPr>
               <w:bCs/>
@@ -5188,7 +5186,7 @@
             </w:tcPr>
             <w:p>
               <w:pPr>
-                <w:pStyle w:val="Cabealho"/>
+                <w:pStyle w:val="Header"/>
                 <w:rPr>
                   <w:color w:val="FFFFFF" w:themeColor="background1"/>
                 </w:rPr>
@@ -5209,14 +5207,14 @@
   </w:tbl>
   <w:p>
     <w:pPr>
-      <w:pStyle w:val="Cabealho"/>
+      <w:pStyle w:val="Header"/>
     </w:pPr>
   </w:p>
 </w:hdr>
 </file>
 
 <file path=word/header2.xml><?xml version="1.0" encoding="utf-8"?>
-<w:hdr xmlns:wpc="http://schemas.microsoft.com/office/word/2010/wordprocessingCanvas" xmlns:cx="http://schemas.microsoft.com/office/drawing/2014/chartex" xmlns:cx1="http://schemas.microsoft.com/office/drawing/2015/9/8/chartex" xmlns:mc="http://schemas.openxmlformats.org/markup-compatibility/2006" xmlns:o="urn:schemas-microsoft-com:office:office" xmlns:r="http://schemas.openxmlformats.org/officeDocument/2006/relationships" xmlns:m="http://schemas.openxmlformats.org/officeDocument/2006/math" xmlns:v="urn:schemas-microsoft-com:vml" xmlns:wp14="http://schemas.microsoft.com/office/word/2010/wordprocessingDrawing" xmlns:wp="http://schemas.openxmlformats.org/drawingml/2006/wordprocessingDrawing" xmlns:w10="urn:schemas-microsoft-com:office:word" xmlns:w="http://schemas.openxmlformats.org/wordprocessingml/2006/main" xmlns:w14="http://schemas.microsoft.com/office/word/2010/wordml" xmlns:w15="http://schemas.microsoft.com/office/word/2012/wordml" xmlns:w16se="http://schemas.microsoft.com/office/word/2015/wordml/symex" xmlns:wpg="http://schemas.microsoft.com/office/word/2010/wordprocessingGroup" xmlns:wpi="http://schemas.microsoft.com/office/word/2010/wordprocessingInk" xmlns:wne="http://schemas.microsoft.com/office/word/2006/wordml" xmlns:wps="http://schemas.microsoft.com/office/word/2010/wordprocessingShape" mc:Ignorable="w14 w15 w16se wp14">
+<w:hdr xmlns:wpc="http://schemas.microsoft.com/office/word/2010/wordprocessingCanvas" xmlns:cx="http://schemas.microsoft.com/office/drawing/2014/chartex" xmlns:cx1="http://schemas.microsoft.com/office/drawing/2015/9/8/chartex" xmlns:cx2="http://schemas.microsoft.com/office/drawing/2015/10/21/chartex" xmlns:cx3="http://schemas.microsoft.com/office/drawing/2016/5/9/chartex" xmlns:cx4="http://schemas.microsoft.com/office/drawing/2016/5/10/chartex" xmlns:cx5="http://schemas.microsoft.com/office/drawing/2016/5/11/chartex" xmlns:cx6="http://schemas.microsoft.com/office/drawing/2016/5/12/chartex" xmlns:cx7="http://schemas.microsoft.com/office/drawing/2016/5/13/chartex" xmlns:cx8="http://schemas.microsoft.com/office/drawing/2016/5/14/chartex" xmlns:mc="http://schemas.openxmlformats.org/markup-compatibility/2006" xmlns:aink="http://schemas.microsoft.com/office/drawing/2016/ink" xmlns:am3d="http://schemas.microsoft.com/office/drawing/2017/model3d" xmlns:o="urn:schemas-microsoft-com:office:office" xmlns:r="http://schemas.openxmlformats.org/officeDocument/2006/relationships" xmlns:m="http://schemas.openxmlformats.org/officeDocument/2006/math" xmlns:v="urn:schemas-microsoft-com:vml" xmlns:wp14="http://schemas.microsoft.com/office/word/2010/wordprocessingDrawing" xmlns:wp="http://schemas.openxmlformats.org/drawingml/2006/wordprocessingDrawing" xmlns:w10="urn:schemas-microsoft-com:office:word" xmlns:w="http://schemas.openxmlformats.org/wordprocessingml/2006/main" xmlns:w14="http://schemas.microsoft.com/office/word/2010/wordml" xmlns:w15="http://schemas.microsoft.com/office/word/2012/wordml" xmlns:w16cid="http://schemas.microsoft.com/office/word/2016/wordml/cid" xmlns:w16se="http://schemas.microsoft.com/office/word/2015/wordml/symex" xmlns:wpg="http://schemas.microsoft.com/office/word/2010/wordprocessingGroup" xmlns:wpi="http://schemas.microsoft.com/office/word/2010/wordprocessingInk" xmlns:wne="http://schemas.microsoft.com/office/word/2006/wordml" xmlns:wps="http://schemas.microsoft.com/office/word/2010/wordprocessingShape" mc:Ignorable="w14 w15 w16se w16cid wp14">
   <w:tbl>
     <w:tblPr>
       <w:tblW w:w="5000" w:type="pct"/>
@@ -5261,7 +5259,7 @@
             </w:tcPr>
             <w:p>
               <w:pPr>
-                <w:pStyle w:val="Cabealho"/>
+                <w:pStyle w:val="Header"/>
                 <w:jc w:val="right"/>
                 <w:rPr>
                   <w:color w:val="FFFFFF" w:themeColor="background1"/>
@@ -5290,7 +5288,7 @@
         </w:tcPr>
         <w:p>
           <w:pPr>
-            <w:pStyle w:val="Cabealho"/>
+            <w:pStyle w:val="Header"/>
             <w:rPr>
               <w:bCs/>
               <w:color w:val="76923C" w:themeColor="accent3" w:themeShade="BF"/>
@@ -5352,14 +5350,14 @@
   </w:tbl>
   <w:p>
     <w:pPr>
-      <w:pStyle w:val="Cabealho"/>
+      <w:pStyle w:val="Header"/>
     </w:pPr>
   </w:p>
 </w:hdr>
 </file>
 
 <file path=word/numbering.xml><?xml version="1.0" encoding="utf-8"?>
-<w:numbering xmlns:wpc="http://schemas.microsoft.com/office/word/2010/wordprocessingCanvas" xmlns:cx="http://schemas.microsoft.com/office/drawing/2014/chartex" xmlns:cx1="http://schemas.microsoft.com/office/drawing/2015/9/8/chartex" xmlns:mc="http://schemas.openxmlformats.org/markup-compatibility/2006" xmlns:o="urn:schemas-microsoft-com:office:office" xmlns:r="http://schemas.openxmlformats.org/officeDocument/2006/relationships" xmlns:m="http://schemas.openxmlformats.org/officeDocument/2006/math" xmlns:v="urn:schemas-microsoft-com:vml" xmlns:wp14="http://schemas.microsoft.com/office/word/2010/wordprocessingDrawing" xmlns:wp="http://schemas.openxmlformats.org/drawingml/2006/wordprocessingDrawing" xmlns:w10="urn:schemas-microsoft-com:office:word" xmlns:w="http://schemas.openxmlformats.org/wordprocessingml/2006/main" xmlns:w14="http://schemas.microsoft.com/office/word/2010/wordml" xmlns:w15="http://schemas.microsoft.com/office/word/2012/wordml" xmlns:w16se="http://schemas.microsoft.com/office/word/2015/wordml/symex" xmlns:wpg="http://schemas.microsoft.com/office/word/2010/wordprocessingGroup" xmlns:wpi="http://schemas.microsoft.com/office/word/2010/wordprocessingInk" xmlns:wne="http://schemas.microsoft.com/office/word/2006/wordml" xmlns:wps="http://schemas.microsoft.com/office/word/2010/wordprocessingShape" mc:Ignorable="w14 w15 w16se wp14">
+<w:numbering xmlns:wpc="http://schemas.microsoft.com/office/word/2010/wordprocessingCanvas" xmlns:cx="http://schemas.microsoft.com/office/drawing/2014/chartex" xmlns:cx1="http://schemas.microsoft.com/office/drawing/2015/9/8/chartex" xmlns:cx2="http://schemas.microsoft.com/office/drawing/2015/10/21/chartex" xmlns:cx3="http://schemas.microsoft.com/office/drawing/2016/5/9/chartex" xmlns:cx4="http://schemas.microsoft.com/office/drawing/2016/5/10/chartex" xmlns:cx5="http://schemas.microsoft.com/office/drawing/2016/5/11/chartex" xmlns:cx6="http://schemas.microsoft.com/office/drawing/2016/5/12/chartex" xmlns:cx7="http://schemas.microsoft.com/office/drawing/2016/5/13/chartex" xmlns:cx8="http://schemas.microsoft.com/office/drawing/2016/5/14/chartex" xmlns:mc="http://schemas.openxmlformats.org/markup-compatibility/2006" xmlns:aink="http://schemas.microsoft.com/office/drawing/2016/ink" xmlns:am3d="http://schemas.microsoft.com/office/drawing/2017/model3d" xmlns:o="urn:schemas-microsoft-com:office:office" xmlns:r="http://schemas.openxmlformats.org/officeDocument/2006/relationships" xmlns:m="http://schemas.openxmlformats.org/officeDocument/2006/math" xmlns:v="urn:schemas-microsoft-com:vml" xmlns:wp14="http://schemas.microsoft.com/office/word/2010/wordprocessingDrawing" xmlns:wp="http://schemas.openxmlformats.org/drawingml/2006/wordprocessingDrawing" xmlns:w10="urn:schemas-microsoft-com:office:word" xmlns:w="http://schemas.openxmlformats.org/wordprocessingml/2006/main" xmlns:w14="http://schemas.microsoft.com/office/word/2010/wordml" xmlns:w15="http://schemas.microsoft.com/office/word/2012/wordml" xmlns:w16cid="http://schemas.microsoft.com/office/word/2016/wordml/cid" xmlns:w16se="http://schemas.microsoft.com/office/word/2015/wordml/symex" xmlns:wpg="http://schemas.microsoft.com/office/word/2010/wordprocessingGroup" xmlns:wpi="http://schemas.microsoft.com/office/word/2010/wordprocessingInk" xmlns:wne="http://schemas.microsoft.com/office/word/2006/wordml" xmlns:wps="http://schemas.microsoft.com/office/word/2010/wordprocessingShape" mc:Ignorable="w14 w15 w16se w16cid wp14">
   <w:abstractNum w:abstractNumId="0" w15:restartNumberingAfterBreak="0">
     <w:nsid w:val="0833490E"/>
     <w:multiLevelType w:val="hybridMultilevel"/>
@@ -6508,7 +6506,7 @@
 </file>
 
 <file path=word/styles.xml><?xml version="1.0" encoding="utf-8"?>
-<w:styles xmlns:mc="http://schemas.openxmlformats.org/markup-compatibility/2006" xmlns:r="http://schemas.openxmlformats.org/officeDocument/2006/relationships" xmlns:w="http://schemas.openxmlformats.org/wordprocessingml/2006/main" xmlns:w14="http://schemas.microsoft.com/office/word/2010/wordml" xmlns:w15="http://schemas.microsoft.com/office/word/2012/wordml" xmlns:w16se="http://schemas.microsoft.com/office/word/2015/wordml/symex" mc:Ignorable="w14 w15 w16se">
+<w:styles xmlns:mc="http://schemas.openxmlformats.org/markup-compatibility/2006" xmlns:r="http://schemas.openxmlformats.org/officeDocument/2006/relationships" xmlns:w="http://schemas.openxmlformats.org/wordprocessingml/2006/main" xmlns:w14="http://schemas.microsoft.com/office/word/2010/wordml" xmlns:w15="http://schemas.microsoft.com/office/word/2012/wordml" xmlns:w16cid="http://schemas.microsoft.com/office/word/2016/wordml/cid" xmlns:w16se="http://schemas.microsoft.com/office/word/2015/wordml/symex" mc:Ignorable="w14 w15 w16se w16cid">
   <w:docDefaults>
     <w:rPrDefault>
       <w:rPr>
@@ -6524,7 +6522,7 @@
       </w:pPr>
     </w:pPrDefault>
   </w:docDefaults>
-  <w:latentStyles w:defLockedState="0" w:defUIPriority="99" w:defSemiHidden="0" w:defUnhideWhenUsed="0" w:defQFormat="0" w:count="371">
+  <w:latentStyles w:defLockedState="0" w:defUIPriority="99" w:defSemiHidden="0" w:defUnhideWhenUsed="0" w:defQFormat="0" w:count="375">
     <w:lsdException w:name="Normal" w:uiPriority="0" w:qFormat="1"/>
     <w:lsdException w:name="heading 1" w:uiPriority="9" w:qFormat="1"/>
     <w:lsdException w:name="heading 2" w:semiHidden="1" w:uiPriority="9" w:unhideWhenUsed="1" w:qFormat="1"/>
@@ -6630,7 +6628,6 @@
     <w:lsdException w:name="HTML Sample" w:semiHidden="1" w:unhideWhenUsed="1"/>
     <w:lsdException w:name="HTML Typewriter" w:semiHidden="1" w:unhideWhenUsed="1"/>
     <w:lsdException w:name="HTML Variable" w:semiHidden="1" w:unhideWhenUsed="1"/>
-    <w:lsdException w:name="Normal Table" w:semiHidden="1" w:unhideWhenUsed="1"/>
     <w:lsdException w:name="annotation subject" w:semiHidden="1" w:unhideWhenUsed="1"/>
     <w:lsdException w:name="No List" w:semiHidden="1" w:unhideWhenUsed="1"/>
     <w:lsdException w:name="Outline List 1" w:semiHidden="1" w:unhideWhenUsed="1"/>
@@ -6674,10 +6671,8 @@
     <w:lsdException w:name="Table Elegant" w:semiHidden="1" w:unhideWhenUsed="1"/>
     <w:lsdException w:name="Table Professional" w:semiHidden="1" w:unhideWhenUsed="1"/>
     <w:lsdException w:name="Table Subtle 1" w:semiHidden="1" w:unhideWhenUsed="1"/>
-    <w:lsdException w:name="Table Subtle 2" w:semiHidden="1" w:unhideWhenUsed="1"/>
     <w:lsdException w:name="Table Web 1" w:semiHidden="1" w:unhideWhenUsed="1"/>
     <w:lsdException w:name="Table Web 2" w:semiHidden="1" w:unhideWhenUsed="1"/>
-    <w:lsdException w:name="Table Web 3" w:semiHidden="1" w:unhideWhenUsed="1"/>
     <w:lsdException w:name="Balloon Text" w:semiHidden="1" w:unhideWhenUsed="1"/>
     <w:lsdException w:name="Table Grid" w:uiPriority="59"/>
     <w:lsdException w:name="Table Theme" w:semiHidden="1" w:unhideWhenUsed="1"/>
@@ -6896,16 +6891,20 @@
     <w:lsdException w:name="List Table 5 Dark Accent 6" w:uiPriority="50"/>
     <w:lsdException w:name="List Table 6 Colorful Accent 6" w:uiPriority="51"/>
     <w:lsdException w:name="List Table 7 Colorful Accent 6" w:uiPriority="52"/>
+    <w:lsdException w:name="Mention" w:semiHidden="1" w:unhideWhenUsed="1"/>
+    <w:lsdException w:name="Smart Hyperlink" w:semiHidden="1" w:unhideWhenUsed="1"/>
+    <w:lsdException w:name="Hashtag" w:semiHidden="1" w:unhideWhenUsed="1"/>
+    <w:lsdException w:name="Unresolved Mention" w:semiHidden="1" w:unhideWhenUsed="1"/>
   </w:latentStyles>
   <w:style w:type="paragraph" w:default="1" w:styleId="Normal">
     <w:name w:val="Normal"/>
     <w:qFormat/>
   </w:style>
-  <w:style w:type="paragraph" w:styleId="Ttulo1">
+  <w:style w:type="paragraph" w:styleId="Heading1">
     <w:name w:val="heading 1"/>
     <w:basedOn w:val="Normal"/>
     <w:next w:val="Normal"/>
-    <w:link w:val="Ttulo1Char"/>
+    <w:link w:val="Heading1Char"/>
     <w:uiPriority w:val="9"/>
     <w:qFormat/>
     <w:rsid w:val="0057634E"/>
@@ -6922,13 +6921,13 @@
       <w:szCs w:val="32"/>
     </w:rPr>
   </w:style>
-  <w:style w:type="character" w:default="1" w:styleId="Fontepargpadro">
+  <w:style w:type="character" w:default="1" w:styleId="DefaultParagraphFont">
     <w:name w:val="Default Paragraph Font"/>
     <w:uiPriority w:val="1"/>
     <w:semiHidden/>
     <w:unhideWhenUsed/>
   </w:style>
-  <w:style w:type="table" w:default="1" w:styleId="Tabelanormal">
+  <w:style w:type="table" w:default="1" w:styleId="TableNormal">
     <w:name w:val="Normal Table"/>
     <w:uiPriority w:val="99"/>
     <w:semiHidden/>
@@ -6943,15 +6942,15 @@
       </w:tblCellMar>
     </w:tblPr>
   </w:style>
-  <w:style w:type="numbering" w:default="1" w:styleId="Semlista">
+  <w:style w:type="numbering" w:default="1" w:styleId="NoList">
     <w:name w:val="No List"/>
     <w:uiPriority w:val="99"/>
     <w:semiHidden/>
     <w:unhideWhenUsed/>
   </w:style>
-  <w:style w:type="paragraph" w:styleId="SemEspaamento">
+  <w:style w:type="paragraph" w:styleId="NoSpacing">
     <w:name w:val="No Spacing"/>
-    <w:link w:val="SemEspaamentoChar"/>
+    <w:link w:val="NoSpacingChar"/>
     <w:uiPriority w:val="1"/>
     <w:qFormat/>
     <w:rsid w:val="003E1D56"/>
@@ -6959,20 +6958,20 @@
       <w:spacing w:after="0" w:line="240" w:lineRule="auto"/>
     </w:pPr>
   </w:style>
-  <w:style w:type="character" w:customStyle="1" w:styleId="SemEspaamentoChar">
-    <w:name w:val="Sem Espaçamento Char"/>
-    <w:basedOn w:val="Fontepargpadro"/>
-    <w:link w:val="SemEspaamento"/>
+  <w:style w:type="character" w:customStyle="1" w:styleId="NoSpacingChar">
+    <w:name w:val="No Spacing Char"/>
+    <w:basedOn w:val="DefaultParagraphFont"/>
+    <w:link w:val="NoSpacing"/>
     <w:uiPriority w:val="1"/>
     <w:rsid w:val="003E1D56"/>
     <w:rPr>
       <w:rFonts w:eastAsiaTheme="minorEastAsia"/>
     </w:rPr>
   </w:style>
-  <w:style w:type="paragraph" w:styleId="Textodebalo">
+  <w:style w:type="paragraph" w:styleId="BalloonText">
     <w:name w:val="Balloon Text"/>
     <w:basedOn w:val="Normal"/>
-    <w:link w:val="TextodebaloChar"/>
+    <w:link w:val="BalloonTextChar"/>
     <w:uiPriority w:val="99"/>
     <w:semiHidden/>
     <w:unhideWhenUsed/>
@@ -6986,10 +6985,10 @@
       <w:szCs w:val="16"/>
     </w:rPr>
   </w:style>
-  <w:style w:type="character" w:customStyle="1" w:styleId="TextodebaloChar">
-    <w:name w:val="Texto de balão Char"/>
-    <w:basedOn w:val="Fontepargpadro"/>
-    <w:link w:val="Textodebalo"/>
+  <w:style w:type="character" w:customStyle="1" w:styleId="BalloonTextChar">
+    <w:name w:val="Balloon Text Char"/>
+    <w:basedOn w:val="DefaultParagraphFont"/>
+    <w:link w:val="BalloonText"/>
     <w:uiPriority w:val="99"/>
     <w:semiHidden/>
     <w:rsid w:val="003E1D56"/>
@@ -6999,7 +6998,7 @@
       <w:szCs w:val="16"/>
     </w:rPr>
   </w:style>
-  <w:style w:type="paragraph" w:styleId="PargrafodaLista">
+  <w:style w:type="paragraph" w:styleId="ListParagraph">
     <w:name w:val="List Paragraph"/>
     <w:basedOn w:val="Normal"/>
     <w:uiPriority w:val="34"/>
@@ -7010,10 +7009,10 @@
       <w:contextualSpacing/>
     </w:pPr>
   </w:style>
-  <w:style w:type="paragraph" w:styleId="Cabealho">
+  <w:style w:type="paragraph" w:styleId="Header">
     <w:name w:val="header"/>
     <w:basedOn w:val="Normal"/>
-    <w:link w:val="CabealhoChar"/>
+    <w:link w:val="HeaderChar"/>
     <w:uiPriority w:val="99"/>
     <w:unhideWhenUsed/>
     <w:rsid w:val="00C152DC"/>
@@ -7025,17 +7024,17 @@
       <w:spacing w:after="0" w:line="240" w:lineRule="auto"/>
     </w:pPr>
   </w:style>
-  <w:style w:type="character" w:customStyle="1" w:styleId="CabealhoChar">
-    <w:name w:val="Cabeçalho Char"/>
-    <w:basedOn w:val="Fontepargpadro"/>
-    <w:link w:val="Cabealho"/>
+  <w:style w:type="character" w:customStyle="1" w:styleId="HeaderChar">
+    <w:name w:val="Header Char"/>
+    <w:basedOn w:val="DefaultParagraphFont"/>
+    <w:link w:val="Header"/>
     <w:uiPriority w:val="99"/>
     <w:rsid w:val="00C152DC"/>
   </w:style>
-  <w:style w:type="paragraph" w:styleId="Rodap">
+  <w:style w:type="paragraph" w:styleId="Footer">
     <w:name w:val="footer"/>
     <w:basedOn w:val="Normal"/>
-    <w:link w:val="RodapChar"/>
+    <w:link w:val="FooterChar"/>
     <w:uiPriority w:val="99"/>
     <w:unhideWhenUsed/>
     <w:rsid w:val="00C152DC"/>
@@ -7047,17 +7046,17 @@
       <w:spacing w:after="0" w:line="240" w:lineRule="auto"/>
     </w:pPr>
   </w:style>
-  <w:style w:type="character" w:customStyle="1" w:styleId="RodapChar">
-    <w:name w:val="Rodapé Char"/>
-    <w:basedOn w:val="Fontepargpadro"/>
-    <w:link w:val="Rodap"/>
+  <w:style w:type="character" w:customStyle="1" w:styleId="FooterChar">
+    <w:name w:val="Footer Char"/>
+    <w:basedOn w:val="DefaultParagraphFont"/>
+    <w:link w:val="Footer"/>
     <w:uiPriority w:val="99"/>
     <w:rsid w:val="00C152DC"/>
   </w:style>
-  <w:style w:type="character" w:customStyle="1" w:styleId="Ttulo1Char">
-    <w:name w:val="Título 1 Char"/>
-    <w:basedOn w:val="Fontepargpadro"/>
-    <w:link w:val="Ttulo1"/>
+  <w:style w:type="character" w:customStyle="1" w:styleId="Heading1Char">
+    <w:name w:val="Heading 1 Char"/>
+    <w:basedOn w:val="DefaultParagraphFont"/>
+    <w:link w:val="Heading1"/>
     <w:uiPriority w:val="9"/>
     <w:rsid w:val="0057634E"/>
     <w:rPr>
@@ -7067,9 +7066,9 @@
       <w:szCs w:val="32"/>
     </w:rPr>
   </w:style>
-  <w:style w:type="paragraph" w:styleId="CabealhodoSumrio">
+  <w:style w:type="paragraph" w:styleId="TOCHeading">
     <w:name w:val="TOC Heading"/>
-    <w:basedOn w:val="Ttulo1"/>
+    <w:basedOn w:val="Heading1"/>
     <w:next w:val="Normal"/>
     <w:uiPriority w:val="39"/>
     <w:unhideWhenUsed/>
@@ -7083,7 +7082,7 @@
       <w:lang w:eastAsia="en-CA"/>
     </w:rPr>
   </w:style>
-  <w:style w:type="paragraph" w:styleId="Sumrio1">
+  <w:style w:type="paragraph" w:styleId="TOC1">
     <w:name w:val="toc 1"/>
     <w:basedOn w:val="Normal"/>
     <w:next w:val="Normal"/>
@@ -7097,7 +7096,7 @@
   </w:style>
   <w:style w:type="character" w:styleId="Hyperlink">
     <w:name w:val="Hyperlink"/>
-    <w:basedOn w:val="Fontepargpadro"/>
+    <w:basedOn w:val="DefaultParagraphFont"/>
     <w:uiPriority w:val="99"/>
     <w:unhideWhenUsed/>
     <w:rsid w:val="00743327"/>
@@ -7106,9 +7105,9 @@
       <w:u w:val="single"/>
     </w:rPr>
   </w:style>
-  <w:style w:type="table" w:styleId="Tabelacomgrade">
+  <w:style w:type="table" w:styleId="TableGrid">
     <w:name w:val="Table Grid"/>
-    <w:basedOn w:val="Tabelanormal"/>
+    <w:basedOn w:val="TableNormal"/>
     <w:uiPriority w:val="59"/>
     <w:rsid w:val="00A07455"/>
     <w:pPr>
@@ -7423,16 +7422,16 @@
 </file>
 
 <file path=customXml/item2.xml><?xml version="1.0" encoding="utf-8"?>
+<ct:contentTypeSchema xmlns:ct="http://schemas.microsoft.com/office/2006/metadata/contentType" xmlns:ma="http://schemas.microsoft.com/office/2006/metadata/properties/metaAttributes" ct:_="" ma:_="" ma:contentTypeName="TemplateFile" ma:contentTypeID="0x0101006EDDDB5EE6D98C44930B742096920B300400F5B6D36B3EF94B4E9A635CDF2A18F5B8" ma:contentTypeVersion="33" ma:contentTypeDescription="Create a new document." ma:contentTypeScope="" ma:versionID="37d3ec2b48d53e45b233ad8f52fe1b11"/>
+</file>
+
+<file path=customXml/item3.xml><?xml version="1.0" encoding="utf-8"?>
 <?mso-contentType ?>
 <FormTemplates xmlns="http://schemas.microsoft.com/sharepoint/v3/contenttype/forms">
   <Display>DocumentLibraryForm</Display>
   <Edit>AssetEditForm</Edit>
   <New>DocumentLibraryForm</New>
 </FormTemplates>
-</file>
-
-<file path=customXml/item3.xml><?xml version="1.0" encoding="utf-8"?>
-<ct:contentTypeSchema xmlns:ct="http://schemas.microsoft.com/office/2006/metadata/contentType" xmlns:ma="http://schemas.microsoft.com/office/2006/metadata/properties/metaAttributes" ct:_="" ma:_="" ma:contentTypeName="TemplateFile" ma:contentTypeID="0x0101006EDDDB5EE6D98C44930B742096920B300400F5B6D36B3EF94B4E9A635CDF2A18F5B8" ma:contentTypeVersion="33" ma:contentTypeDescription="Create a new document." ma:contentTypeScope="" ma:versionID="37d3ec2b48d53e45b233ad8f52fe1b11"/>
 </file>
 
 <file path=customXml/item4.xml><?xml version="1.0" encoding="utf-8"?>
@@ -7452,18 +7451,18 @@
 </file>
 
 <file path=customXml/itemProps2.xml><?xml version="1.0" encoding="utf-8"?>
-<ds:datastoreItem xmlns:ds="http://schemas.openxmlformats.org/officeDocument/2006/customXml" ds:itemID="{DF8A6096-AC3C-41A5-9CB9-998E1823050B}">
+<ds:datastoreItem xmlns:ds="http://schemas.openxmlformats.org/officeDocument/2006/customXml" ds:itemID="{F9F1F569-4C10-4968-8575-367736BE939A}">
   <ds:schemaRefs>
-    <ds:schemaRef ds:uri="http://schemas.microsoft.com/sharepoint/v3/contenttype/forms"/>
+    <ds:schemaRef ds:uri="http://schemas.microsoft.com/office/2006/metadata/contentType"/>
+    <ds:schemaRef ds:uri="http://schemas.microsoft.com/office/2006/metadata/properties/metaAttributes"/>
   </ds:schemaRefs>
 </ds:datastoreItem>
 </file>
 
 <file path=customXml/itemProps3.xml><?xml version="1.0" encoding="utf-8"?>
-<ds:datastoreItem xmlns:ds="http://schemas.openxmlformats.org/officeDocument/2006/customXml" ds:itemID="{F9F1F569-4C10-4968-8575-367736BE939A}">
+<ds:datastoreItem xmlns:ds="http://schemas.openxmlformats.org/officeDocument/2006/customXml" ds:itemID="{DF8A6096-AC3C-41A5-9CB9-998E1823050B}">
   <ds:schemaRefs>
-    <ds:schemaRef ds:uri="http://schemas.microsoft.com/office/2006/metadata/contentType"/>
-    <ds:schemaRef ds:uri="http://schemas.microsoft.com/office/2006/metadata/properties/metaAttributes"/>
+    <ds:schemaRef ds:uri="http://schemas.microsoft.com/sharepoint/v3/contenttype/forms"/>
   </ds:schemaRefs>
 </ds:datastoreItem>
 </file>
@@ -7478,7 +7477,7 @@
 </file>
 
 <file path=customXml/itemProps5.xml><?xml version="1.0" encoding="utf-8"?>
-<ds:datastoreItem xmlns:ds="http://schemas.openxmlformats.org/officeDocument/2006/customXml" ds:itemID="{AFB39F0E-9AB6-46C9-BF0F-9CA218C9B6DA}">
+<ds:datastoreItem xmlns:ds="http://schemas.openxmlformats.org/officeDocument/2006/customXml" ds:itemID="{33DAB319-0990-40E4-B780-69A180806B5C}">
   <ds:schemaRefs>
     <ds:schemaRef ds:uri="http://schemas.openxmlformats.org/officeDocument/2006/bibliography"/>
   </ds:schemaRefs>

--- a/GDD/GDD_SpacePatrol.docx
+++ b/GDD/GDD_SpacePatrol.docx
@@ -1,6 +1,6 @@
 
 <file path=word/document.xml><?xml version="1.0" encoding="utf-8"?>
-<w:document xmlns:wpc="http://schemas.microsoft.com/office/word/2010/wordprocessingCanvas" xmlns:cx="http://schemas.microsoft.com/office/drawing/2014/chartex" xmlns:cx1="http://schemas.microsoft.com/office/drawing/2015/9/8/chartex" xmlns:cx2="http://schemas.microsoft.com/office/drawing/2015/10/21/chartex" xmlns:cx3="http://schemas.microsoft.com/office/drawing/2016/5/9/chartex" xmlns:cx4="http://schemas.microsoft.com/office/drawing/2016/5/10/chartex" xmlns:cx5="http://schemas.microsoft.com/office/drawing/2016/5/11/chartex" xmlns:cx6="http://schemas.microsoft.com/office/drawing/2016/5/12/chartex" xmlns:cx7="http://schemas.microsoft.com/office/drawing/2016/5/13/chartex" xmlns:cx8="http://schemas.microsoft.com/office/drawing/2016/5/14/chartex" xmlns:mc="http://schemas.openxmlformats.org/markup-compatibility/2006" xmlns:aink="http://schemas.microsoft.com/office/drawing/2016/ink" xmlns:am3d="http://schemas.microsoft.com/office/drawing/2017/model3d" xmlns:o="urn:schemas-microsoft-com:office:office" xmlns:r="http://schemas.openxmlformats.org/officeDocument/2006/relationships" xmlns:m="http://schemas.openxmlformats.org/officeDocument/2006/math" xmlns:v="urn:schemas-microsoft-com:vml" xmlns:wp14="http://schemas.microsoft.com/office/word/2010/wordprocessingDrawing" xmlns:wp="http://schemas.openxmlformats.org/drawingml/2006/wordprocessingDrawing" xmlns:w10="urn:schemas-microsoft-com:office:word" xmlns:w="http://schemas.openxmlformats.org/wordprocessingml/2006/main" xmlns:w14="http://schemas.microsoft.com/office/word/2010/wordml" xmlns:w15="http://schemas.microsoft.com/office/word/2012/wordml" xmlns:w16cid="http://schemas.microsoft.com/office/word/2016/wordml/cid" xmlns:w16se="http://schemas.microsoft.com/office/word/2015/wordml/symex" xmlns:wpg="http://schemas.microsoft.com/office/word/2010/wordprocessingGroup" xmlns:wpi="http://schemas.microsoft.com/office/word/2010/wordprocessingInk" xmlns:wne="http://schemas.microsoft.com/office/word/2006/wordml" xmlns:wps="http://schemas.microsoft.com/office/word/2010/wordprocessingShape" mc:Ignorable="w14 w15 w16se w16cid wp14">
+<w:document xmlns:wpc="http://schemas.microsoft.com/office/word/2010/wordprocessingCanvas" xmlns:cx="http://schemas.microsoft.com/office/drawing/2014/chartex" xmlns:cx1="http://schemas.microsoft.com/office/drawing/2015/9/8/chartex" xmlns:mc="http://schemas.openxmlformats.org/markup-compatibility/2006" xmlns:o="urn:schemas-microsoft-com:office:office" xmlns:r="http://schemas.openxmlformats.org/officeDocument/2006/relationships" xmlns:m="http://schemas.openxmlformats.org/officeDocument/2006/math" xmlns:v="urn:schemas-microsoft-com:vml" xmlns:wp14="http://schemas.microsoft.com/office/word/2010/wordprocessingDrawing" xmlns:wp="http://schemas.openxmlformats.org/drawingml/2006/wordprocessingDrawing" xmlns:w10="urn:schemas-microsoft-com:office:word" xmlns:w="http://schemas.openxmlformats.org/wordprocessingml/2006/main" xmlns:w14="http://schemas.microsoft.com/office/word/2010/wordml" xmlns:w15="http://schemas.microsoft.com/office/word/2012/wordml" xmlns:w16se="http://schemas.microsoft.com/office/word/2015/wordml/symex" xmlns:wpg="http://schemas.microsoft.com/office/word/2010/wordprocessingGroup" xmlns:wpi="http://schemas.microsoft.com/office/word/2010/wordprocessingInk" xmlns:wne="http://schemas.microsoft.com/office/word/2006/wordml" xmlns:wps="http://schemas.microsoft.com/office/word/2010/wordprocessingShape" mc:Ignorable="w14 w15 w16se wp14">
   <w:background w:color="FFFFFF" w:themeColor="background1"/>
   <w:body>
     <w:sdt>
@@ -55,7 +55,7 @@
                   </w:tcPr>
                   <w:p>
                     <w:pPr>
-                      <w:pStyle w:val="NoSpacing"/>
+                      <w:pStyle w:val="SemEspaamento"/>
                       <w:jc w:val="center"/>
                       <w:rPr>
                         <w:rFonts w:asciiTheme="majorHAnsi" w:eastAsiaTheme="majorEastAsia" w:hAnsiTheme="majorHAnsi" w:cstheme="majorBidi"/>
@@ -103,7 +103,7 @@
                   </w:tcPr>
                   <w:p>
                     <w:pPr>
-                      <w:pStyle w:val="NoSpacing"/>
+                      <w:pStyle w:val="SemEspaamento"/>
                       <w:jc w:val="center"/>
                       <w:rPr>
                         <w:rFonts w:asciiTheme="majorHAnsi" w:eastAsiaTheme="majorEastAsia" w:hAnsiTheme="majorHAnsi" w:cstheme="majorBidi"/>
@@ -139,7 +139,7 @@
               </w:tcPr>
               <w:p>
                 <w:pPr>
-                  <w:pStyle w:val="NoSpacing"/>
+                  <w:pStyle w:val="SemEspaamento"/>
                   <w:jc w:val="center"/>
                   <w:rPr>
                     <w:rFonts w:asciiTheme="majorHAnsi" w:eastAsiaTheme="majorEastAsia" w:hAnsiTheme="majorHAnsi" w:cstheme="majorBidi"/>
@@ -272,7 +272,7 @@
                         </wp:anchor>
                       </w:drawing>
                     </mc:Choice>
-                    <mc:Fallback>
+                    <mc:Fallback xmlns:w16cid="http://schemas.microsoft.com/office/word/2016/wordml/cid" xmlns:am3d="http://schemas.microsoft.com/office/drawing/2017/model3d" xmlns:aink="http://schemas.microsoft.com/office/drawing/2016/ink" xmlns:cx8="http://schemas.microsoft.com/office/drawing/2016/5/14/chartex" xmlns:cx7="http://schemas.microsoft.com/office/drawing/2016/5/13/chartex" xmlns:cx6="http://schemas.microsoft.com/office/drawing/2016/5/12/chartex" xmlns:cx5="http://schemas.microsoft.com/office/drawing/2016/5/11/chartex" xmlns:cx4="http://schemas.microsoft.com/office/drawing/2016/5/10/chartex" xmlns:cx3="http://schemas.microsoft.com/office/drawing/2016/5/9/chartex" xmlns:cx2="http://schemas.microsoft.com/office/drawing/2015/10/21/chartex">
                       <w:pict>
                         <v:shapetype w14:anchorId="0730AEB8" id="_x0000_t202" coordsize="21600,21600" o:spt="202" path="m,l,21600r21600,l21600,xe">
                           <v:stroke joinstyle="miter"/>
@@ -376,55 +376,55 @@
               </w:tcPr>
               <w:p>
                 <w:pPr>
-                  <w:pStyle w:val="NoSpacing"/>
+                  <w:pStyle w:val="SemEspaamento"/>
                   <w:jc w:val="center"/>
                 </w:pPr>
               </w:p>
               <w:p>
                 <w:pPr>
-                  <w:pStyle w:val="NoSpacing"/>
+                  <w:pStyle w:val="SemEspaamento"/>
                   <w:jc w:val="center"/>
                 </w:pPr>
               </w:p>
               <w:p>
                 <w:pPr>
-                  <w:pStyle w:val="NoSpacing"/>
+                  <w:pStyle w:val="SemEspaamento"/>
                   <w:jc w:val="center"/>
                 </w:pPr>
               </w:p>
               <w:p>
                 <w:pPr>
-                  <w:pStyle w:val="NoSpacing"/>
+                  <w:pStyle w:val="SemEspaamento"/>
                   <w:jc w:val="center"/>
                 </w:pPr>
               </w:p>
               <w:p>
                 <w:pPr>
-                  <w:pStyle w:val="NoSpacing"/>
+                  <w:pStyle w:val="SemEspaamento"/>
                   <w:jc w:val="center"/>
                 </w:pPr>
               </w:p>
               <w:p>
                 <w:pPr>
-                  <w:pStyle w:val="NoSpacing"/>
+                  <w:pStyle w:val="SemEspaamento"/>
                   <w:jc w:val="center"/>
                 </w:pPr>
               </w:p>
               <w:p>
                 <w:pPr>
-                  <w:pStyle w:val="NoSpacing"/>
+                  <w:pStyle w:val="SemEspaamento"/>
                   <w:jc w:val="center"/>
                 </w:pPr>
               </w:p>
               <w:p>
                 <w:pPr>
-                  <w:pStyle w:val="NoSpacing"/>
+                  <w:pStyle w:val="SemEspaamento"/>
                   <w:jc w:val="center"/>
                 </w:pPr>
               </w:p>
               <w:p>
                 <w:pPr>
-                  <w:pStyle w:val="NoSpacing"/>
+                  <w:pStyle w:val="SemEspaamento"/>
                   <w:jc w:val="center"/>
                   <w:rPr>
                     <w:sz w:val="24"/>
@@ -448,13 +448,13 @@
               </w:p>
               <w:p>
                 <w:pPr>
-                  <w:pStyle w:val="NoSpacing"/>
+                  <w:pStyle w:val="SemEspaamento"/>
                   <w:jc w:val="center"/>
                 </w:pPr>
               </w:p>
               <w:p>
                 <w:pPr>
-                  <w:pStyle w:val="NoSpacing"/>
+                  <w:pStyle w:val="SemEspaamento"/>
                   <w:jc w:val="center"/>
                 </w:pPr>
                 <w:r>
@@ -475,7 +475,7 @@
               </w:p>
               <w:p>
                 <w:pPr>
-                  <w:pStyle w:val="NoSpacing"/>
+                  <w:pStyle w:val="SemEspaamento"/>
                   <w:jc w:val="center"/>
                 </w:pPr>
                 <w:r>
@@ -484,19 +484,19 @@
               </w:p>
               <w:p>
                 <w:pPr>
-                  <w:pStyle w:val="NoSpacing"/>
+                  <w:pStyle w:val="SemEspaamento"/>
                   <w:jc w:val="center"/>
                 </w:pPr>
               </w:p>
               <w:p>
                 <w:pPr>
-                  <w:pStyle w:val="NoSpacing"/>
+                  <w:pStyle w:val="SemEspaamento"/>
                   <w:jc w:val="center"/>
                 </w:pPr>
               </w:p>
               <w:p>
                 <w:pPr>
-                  <w:pStyle w:val="NoSpacing"/>
+                  <w:pStyle w:val="SemEspaamento"/>
                   <w:jc w:val="center"/>
                 </w:pPr>
               </w:p>
@@ -529,7 +529,7 @@
                   </w:tcPr>
                   <w:p>
                     <w:pPr>
-                      <w:pStyle w:val="NoSpacing"/>
+                      <w:pStyle w:val="SemEspaamento"/>
                       <w:jc w:val="center"/>
                       <w:rPr>
                         <w:b/>
@@ -565,7 +565,7 @@
               </w:tcPr>
               <w:p>
                 <w:pPr>
-                  <w:pStyle w:val="NoSpacing"/>
+                  <w:pStyle w:val="SemEspaamento"/>
                   <w:jc w:val="center"/>
                   <w:rPr>
                     <w:b/>
@@ -586,7 +586,7 @@
               </w:p>
               <w:p>
                 <w:pPr>
-                  <w:pStyle w:val="NoSpacing"/>
+                  <w:pStyle w:val="SemEspaamento"/>
                   <w:jc w:val="center"/>
                   <w:rPr>
                     <w:b/>
@@ -627,7 +627,7 @@
               </w:p>
               <w:p>
                 <w:pPr>
-                  <w:pStyle w:val="NoSpacing"/>
+                  <w:pStyle w:val="SemEspaamento"/>
                   <w:jc w:val="center"/>
                   <w:rPr>
                     <w:b/>
@@ -656,7 +656,7 @@
               </w:tcPr>
               <w:p>
                 <w:pPr>
-                  <w:pStyle w:val="NoSpacing"/>
+                  <w:pStyle w:val="SemEspaamento"/>
                   <w:jc w:val="center"/>
                   <w:rPr>
                     <w:sz w:val="24"/>
@@ -763,12 +763,12 @@
       <w:sdtContent>
         <w:p>
           <w:pPr>
-            <w:pStyle w:val="TOCHeading"/>
+            <w:pStyle w:val="CabealhodoSumrio"/>
           </w:pPr>
         </w:p>
         <w:p>
           <w:pPr>
-            <w:pStyle w:val="TOC1"/>
+            <w:pStyle w:val="Sumrio1"/>
             <w:tabs>
               <w:tab w:val="right" w:leader="dot" w:pos="9350"/>
             </w:tabs>
@@ -801,67 +801,114 @@
             </w:rPr>
             <w:fldChar w:fldCharType="separate"/>
           </w:r>
-          <w:hyperlink w:anchor="_Toc4258587" w:history="1">
-            <w:r>
-              <w:rPr>
-                <w:rStyle w:val="Hyperlink"/>
-                <w:noProof/>
-              </w:rPr>
-              <w:t>Version History</w:t>
-            </w:r>
-            <w:r>
-              <w:rPr>
-                <w:noProof/>
-                <w:webHidden/>
-              </w:rPr>
-              <w:tab/>
-            </w:r>
-            <w:r>
-              <w:rPr>
-                <w:noProof/>
-                <w:webHidden/>
-              </w:rPr>
-              <w:fldChar w:fldCharType="begin"/>
-            </w:r>
-            <w:r>
-              <w:rPr>
-                <w:noProof/>
-                <w:webHidden/>
-              </w:rPr>
-              <w:instrText xml:space="preserve"> PAGEREF _Toc4258587 \h </w:instrText>
-            </w:r>
-            <w:r>
-              <w:rPr>
-                <w:noProof/>
-                <w:webHidden/>
-              </w:rPr>
-            </w:r>
-            <w:r>
-              <w:rPr>
-                <w:noProof/>
-                <w:webHidden/>
-              </w:rPr>
-              <w:fldChar w:fldCharType="separate"/>
-            </w:r>
-            <w:r>
-              <w:rPr>
-                <w:noProof/>
-                <w:webHidden/>
-              </w:rPr>
-              <w:t>3</w:t>
-            </w:r>
-            <w:r>
-              <w:rPr>
-                <w:noProof/>
-                <w:webHidden/>
-              </w:rPr>
-              <w:fldChar w:fldCharType="end"/>
-            </w:r>
-          </w:hyperlink>
+          <w:bookmarkStart w:id="0" w:name="_GoBack"/>
+          <w:bookmarkEnd w:id="0"/>
+          <w:r>
+            <w:rPr>
+              <w:rStyle w:val="Hyperlink"/>
+              <w:noProof/>
+            </w:rPr>
+            <w:fldChar w:fldCharType="begin"/>
+          </w:r>
+          <w:r>
+            <w:rPr>
+              <w:rStyle w:val="Hyperlink"/>
+              <w:noProof/>
+            </w:rPr>
+            <w:instrText xml:space="preserve"> </w:instrText>
+          </w:r>
+          <w:r>
+            <w:rPr>
+              <w:noProof/>
+            </w:rPr>
+            <w:instrText>HYPERLINK \l "_Toc4999160"</w:instrText>
+          </w:r>
+          <w:r>
+            <w:rPr>
+              <w:rStyle w:val="Hyperlink"/>
+              <w:noProof/>
+            </w:rPr>
+            <w:instrText xml:space="preserve"> </w:instrText>
+          </w:r>
+          <w:r>
+            <w:rPr>
+              <w:rStyle w:val="Hyperlink"/>
+              <w:noProof/>
+            </w:rPr>
+          </w:r>
+          <w:r>
+            <w:rPr>
+              <w:rStyle w:val="Hyperlink"/>
+              <w:noProof/>
+            </w:rPr>
+            <w:fldChar w:fldCharType="separate"/>
+          </w:r>
+          <w:r>
+            <w:rPr>
+              <w:rStyle w:val="Hyperlink"/>
+              <w:noProof/>
+            </w:rPr>
+            <w:t>Version History</w:t>
+          </w:r>
+          <w:r>
+            <w:rPr>
+              <w:noProof/>
+              <w:webHidden/>
+            </w:rPr>
+            <w:tab/>
+          </w:r>
+          <w:r>
+            <w:rPr>
+              <w:noProof/>
+              <w:webHidden/>
+            </w:rPr>
+            <w:fldChar w:fldCharType="begin"/>
+          </w:r>
+          <w:r>
+            <w:rPr>
+              <w:noProof/>
+              <w:webHidden/>
+            </w:rPr>
+            <w:instrText xml:space="preserve"> PAGEREF _Toc4999160 \h </w:instrText>
+          </w:r>
+          <w:r>
+            <w:rPr>
+              <w:noProof/>
+              <w:webHidden/>
+            </w:rPr>
+          </w:r>
+          <w:r>
+            <w:rPr>
+              <w:noProof/>
+              <w:webHidden/>
+            </w:rPr>
+            <w:fldChar w:fldCharType="separate"/>
+          </w:r>
+          <w:r>
+            <w:rPr>
+              <w:noProof/>
+              <w:webHidden/>
+            </w:rPr>
+            <w:t>3</w:t>
+          </w:r>
+          <w:r>
+            <w:rPr>
+              <w:noProof/>
+              <w:webHidden/>
+            </w:rPr>
+            <w:fldChar w:fldCharType="end"/>
+          </w:r>
+          <w:r>
+            <w:rPr>
+              <w:rStyle w:val="Hyperlink"/>
+              <w:noProof/>
+            </w:rPr>
+            <w:fldChar w:fldCharType="end"/>
+          </w:r>
         </w:p>
         <w:p>
           <w:pPr>
-            <w:pStyle w:val="TOC1"/>
+            <w:pStyle w:val="Sumrio1"/>
             <w:tabs>
               <w:tab w:val="left" w:pos="440"/>
               <w:tab w:val="right" w:leader="dot" w:pos="9350"/>
@@ -871,7 +918,7 @@
               <w:lang w:eastAsia="en-CA"/>
             </w:rPr>
           </w:pPr>
-          <w:hyperlink w:anchor="_Toc4258588" w:history="1">
+          <w:hyperlink w:anchor="_Toc4999161" w:history="1">
             <w:r>
               <w:rPr>
                 <w:rStyle w:val="Hyperlink"/>
@@ -912,7 +959,7 @@
                 <w:noProof/>
                 <w:webHidden/>
               </w:rPr>
-              <w:instrText xml:space="preserve"> PAGEREF _Toc4258588 \h </w:instrText>
+              <w:instrText xml:space="preserve"> PAGEREF _Toc4999161 \h </w:instrText>
             </w:r>
             <w:r>
               <w:rPr>
@@ -945,7 +992,7 @@
         </w:p>
         <w:p>
           <w:pPr>
-            <w:pStyle w:val="TOC1"/>
+            <w:pStyle w:val="Sumrio1"/>
             <w:tabs>
               <w:tab w:val="left" w:pos="440"/>
               <w:tab w:val="right" w:leader="dot" w:pos="9350"/>
@@ -955,7 +1002,7 @@
               <w:lang w:eastAsia="en-CA"/>
             </w:rPr>
           </w:pPr>
-          <w:hyperlink w:anchor="_Toc4258589" w:history="1">
+          <w:hyperlink w:anchor="_Toc4999162" w:history="1">
             <w:r>
               <w:rPr>
                 <w:rStyle w:val="Hyperlink"/>
@@ -996,7 +1043,7 @@
                 <w:noProof/>
                 <w:webHidden/>
               </w:rPr>
-              <w:instrText xml:space="preserve"> PAGEREF _Toc4258589 \h </w:instrText>
+              <w:instrText xml:space="preserve"> PAGEREF _Toc4999162 \h </w:instrText>
             </w:r>
             <w:r>
               <w:rPr>
@@ -1029,7 +1076,7 @@
         </w:p>
         <w:p>
           <w:pPr>
-            <w:pStyle w:val="TOC1"/>
+            <w:pStyle w:val="Sumrio1"/>
             <w:tabs>
               <w:tab w:val="left" w:pos="660"/>
               <w:tab w:val="right" w:leader="dot" w:pos="9350"/>
@@ -1039,7 +1086,7 @@
               <w:lang w:eastAsia="en-CA"/>
             </w:rPr>
           </w:pPr>
-          <w:hyperlink w:anchor="_Toc4258590" w:history="1">
+          <w:hyperlink w:anchor="_Toc4999163" w:history="1">
             <w:r>
               <w:rPr>
                 <w:rStyle w:val="Hyperlink"/>
@@ -1080,7 +1127,7 @@
                 <w:noProof/>
                 <w:webHidden/>
               </w:rPr>
-              <w:instrText xml:space="preserve"> PAGEREF _Toc4258590 \h </w:instrText>
+              <w:instrText xml:space="preserve"> PAGEREF _Toc4999163 \h </w:instrText>
             </w:r>
             <w:r>
               <w:rPr>
@@ -1113,7 +1160,7 @@
         </w:p>
         <w:p>
           <w:pPr>
-            <w:pStyle w:val="TOC1"/>
+            <w:pStyle w:val="Sumrio1"/>
             <w:tabs>
               <w:tab w:val="left" w:pos="660"/>
               <w:tab w:val="right" w:leader="dot" w:pos="9350"/>
@@ -1123,7 +1170,7 @@
               <w:lang w:eastAsia="en-CA"/>
             </w:rPr>
           </w:pPr>
-          <w:hyperlink w:anchor="_Toc4258591" w:history="1">
+          <w:hyperlink w:anchor="_Toc4999164" w:history="1">
             <w:r>
               <w:rPr>
                 <w:rStyle w:val="Hyperlink"/>
@@ -1164,7 +1211,7 @@
                 <w:noProof/>
                 <w:webHidden/>
               </w:rPr>
-              <w:instrText xml:space="preserve"> PAGEREF _Toc4258591 \h </w:instrText>
+              <w:instrText xml:space="preserve"> PAGEREF _Toc4999164 \h </w:instrText>
             </w:r>
             <w:r>
               <w:rPr>
@@ -1197,7 +1244,7 @@
         </w:p>
         <w:p>
           <w:pPr>
-            <w:pStyle w:val="TOC1"/>
+            <w:pStyle w:val="Sumrio1"/>
             <w:tabs>
               <w:tab w:val="left" w:pos="440"/>
               <w:tab w:val="right" w:leader="dot" w:pos="9350"/>
@@ -1207,7 +1254,7 @@
               <w:lang w:eastAsia="en-CA"/>
             </w:rPr>
           </w:pPr>
-          <w:hyperlink w:anchor="_Toc4258592" w:history="1">
+          <w:hyperlink w:anchor="_Toc4999165" w:history="1">
             <w:r>
               <w:rPr>
                 <w:rStyle w:val="Hyperlink"/>
@@ -1248,7 +1295,7 @@
                 <w:noProof/>
                 <w:webHidden/>
               </w:rPr>
-              <w:instrText xml:space="preserve"> PAGEREF _Toc4258592 \h </w:instrText>
+              <w:instrText xml:space="preserve"> PAGEREF _Toc4999165 \h </w:instrText>
             </w:r>
             <w:r>
               <w:rPr>
@@ -1281,7 +1328,7 @@
         </w:p>
         <w:p>
           <w:pPr>
-            <w:pStyle w:val="TOC1"/>
+            <w:pStyle w:val="Sumrio1"/>
             <w:tabs>
               <w:tab w:val="left" w:pos="660"/>
               <w:tab w:val="right" w:leader="dot" w:pos="9350"/>
@@ -1291,7 +1338,7 @@
               <w:lang w:eastAsia="en-CA"/>
             </w:rPr>
           </w:pPr>
-          <w:hyperlink w:anchor="_Toc4258593" w:history="1">
+          <w:hyperlink w:anchor="_Toc4999166" w:history="1">
             <w:r>
               <w:rPr>
                 <w:rStyle w:val="Hyperlink"/>
@@ -1332,7 +1379,7 @@
                 <w:noProof/>
                 <w:webHidden/>
               </w:rPr>
-              <w:instrText xml:space="preserve"> PAGEREF _Toc4258593 \h </w:instrText>
+              <w:instrText xml:space="preserve"> PAGEREF _Toc4999166 \h </w:instrText>
             </w:r>
             <w:r>
               <w:rPr>
@@ -1365,7 +1412,7 @@
         </w:p>
         <w:p>
           <w:pPr>
-            <w:pStyle w:val="TOC1"/>
+            <w:pStyle w:val="Sumrio1"/>
             <w:tabs>
               <w:tab w:val="left" w:pos="660"/>
               <w:tab w:val="right" w:leader="dot" w:pos="9350"/>
@@ -1375,7 +1422,7 @@
               <w:lang w:eastAsia="en-CA"/>
             </w:rPr>
           </w:pPr>
-          <w:hyperlink w:anchor="_Toc4258594" w:history="1">
+          <w:hyperlink w:anchor="_Toc4999167" w:history="1">
             <w:r>
               <w:rPr>
                 <w:rStyle w:val="Hyperlink"/>
@@ -1416,7 +1463,7 @@
                 <w:noProof/>
                 <w:webHidden/>
               </w:rPr>
-              <w:instrText xml:space="preserve"> PAGEREF _Toc4258594 \h </w:instrText>
+              <w:instrText xml:space="preserve"> PAGEREF _Toc4999167 \h </w:instrText>
             </w:r>
             <w:r>
               <w:rPr>
@@ -1449,7 +1496,7 @@
         </w:p>
         <w:p>
           <w:pPr>
-            <w:pStyle w:val="TOC1"/>
+            <w:pStyle w:val="Sumrio1"/>
             <w:tabs>
               <w:tab w:val="left" w:pos="660"/>
               <w:tab w:val="right" w:leader="dot" w:pos="9350"/>
@@ -1459,7 +1506,7 @@
               <w:lang w:eastAsia="en-CA"/>
             </w:rPr>
           </w:pPr>
-          <w:hyperlink w:anchor="_Toc4258595" w:history="1">
+          <w:hyperlink w:anchor="_Toc4999168" w:history="1">
             <w:r>
               <w:rPr>
                 <w:rStyle w:val="Hyperlink"/>
@@ -1500,7 +1547,7 @@
                 <w:noProof/>
                 <w:webHidden/>
               </w:rPr>
-              <w:instrText xml:space="preserve"> PAGEREF _Toc4258595 \h </w:instrText>
+              <w:instrText xml:space="preserve"> PAGEREF _Toc4999168 \h </w:instrText>
             </w:r>
             <w:r>
               <w:rPr>
@@ -1533,7 +1580,7 @@
         </w:p>
         <w:p>
           <w:pPr>
-            <w:pStyle w:val="TOC1"/>
+            <w:pStyle w:val="Sumrio1"/>
             <w:tabs>
               <w:tab w:val="left" w:pos="660"/>
               <w:tab w:val="right" w:leader="dot" w:pos="9350"/>
@@ -1543,7 +1590,7 @@
               <w:lang w:eastAsia="en-CA"/>
             </w:rPr>
           </w:pPr>
-          <w:hyperlink w:anchor="_Toc4258596" w:history="1">
+          <w:hyperlink w:anchor="_Toc4999169" w:history="1">
             <w:r>
               <w:rPr>
                 <w:rStyle w:val="Hyperlink"/>
@@ -1584,7 +1631,7 @@
                 <w:noProof/>
                 <w:webHidden/>
               </w:rPr>
-              <w:instrText xml:space="preserve"> PAGEREF _Toc4258596 \h </w:instrText>
+              <w:instrText xml:space="preserve"> PAGEREF _Toc4999169 \h </w:instrText>
             </w:r>
             <w:r>
               <w:rPr>
@@ -1604,7 +1651,7 @@
                 <w:noProof/>
                 <w:webHidden/>
               </w:rPr>
-              <w:t>5</w:t>
+              <w:t>6</w:t>
             </w:r>
             <w:r>
               <w:rPr>
@@ -1617,7 +1664,7 @@
         </w:p>
         <w:p>
           <w:pPr>
-            <w:pStyle w:val="TOC1"/>
+            <w:pStyle w:val="Sumrio1"/>
             <w:tabs>
               <w:tab w:val="left" w:pos="440"/>
               <w:tab w:val="right" w:leader="dot" w:pos="9350"/>
@@ -1627,7 +1674,7 @@
               <w:lang w:eastAsia="en-CA"/>
             </w:rPr>
           </w:pPr>
-          <w:hyperlink w:anchor="_Toc4258597" w:history="1">
+          <w:hyperlink w:anchor="_Toc4999170" w:history="1">
             <w:r>
               <w:rPr>
                 <w:rStyle w:val="Hyperlink"/>
@@ -1668,7 +1715,7 @@
                 <w:noProof/>
                 <w:webHidden/>
               </w:rPr>
-              <w:instrText xml:space="preserve"> PAGEREF _Toc4258597 \h </w:instrText>
+              <w:instrText xml:space="preserve"> PAGEREF _Toc4999170 \h </w:instrText>
             </w:r>
             <w:r>
               <w:rPr>
@@ -1701,7 +1748,7 @@
         </w:p>
         <w:p>
           <w:pPr>
-            <w:pStyle w:val="TOC1"/>
+            <w:pStyle w:val="Sumrio1"/>
             <w:tabs>
               <w:tab w:val="left" w:pos="660"/>
               <w:tab w:val="right" w:leader="dot" w:pos="9350"/>
@@ -1711,7 +1758,7 @@
               <w:lang w:eastAsia="en-CA"/>
             </w:rPr>
           </w:pPr>
-          <w:hyperlink w:anchor="_Toc4258598" w:history="1">
+          <w:hyperlink w:anchor="_Toc4999171" w:history="1">
             <w:r>
               <w:rPr>
                 <w:rStyle w:val="Hyperlink"/>
@@ -1752,7 +1799,7 @@
                 <w:noProof/>
                 <w:webHidden/>
               </w:rPr>
-              <w:instrText xml:space="preserve"> PAGEREF _Toc4258598 \h </w:instrText>
+              <w:instrText xml:space="preserve"> PAGEREF _Toc4999171 \h </w:instrText>
             </w:r>
             <w:r>
               <w:rPr>
@@ -1785,7 +1832,7 @@
         </w:p>
         <w:p>
           <w:pPr>
-            <w:pStyle w:val="TOC1"/>
+            <w:pStyle w:val="Sumrio1"/>
             <w:tabs>
               <w:tab w:val="left" w:pos="660"/>
               <w:tab w:val="right" w:leader="dot" w:pos="9350"/>
@@ -1795,7 +1842,7 @@
               <w:lang w:eastAsia="en-CA"/>
             </w:rPr>
           </w:pPr>
-          <w:hyperlink w:anchor="_Toc4258599" w:history="1">
+          <w:hyperlink w:anchor="_Toc4999172" w:history="1">
             <w:r>
               <w:rPr>
                 <w:rStyle w:val="Hyperlink"/>
@@ -1836,7 +1883,7 @@
                 <w:noProof/>
                 <w:webHidden/>
               </w:rPr>
-              <w:instrText xml:space="preserve"> PAGEREF _Toc4258599 \h </w:instrText>
+              <w:instrText xml:space="preserve"> PAGEREF _Toc4999172 \h </w:instrText>
             </w:r>
             <w:r>
               <w:rPr>
@@ -1869,7 +1916,7 @@
         </w:p>
         <w:p>
           <w:pPr>
-            <w:pStyle w:val="TOC1"/>
+            <w:pStyle w:val="Sumrio1"/>
             <w:tabs>
               <w:tab w:val="left" w:pos="660"/>
               <w:tab w:val="right" w:leader="dot" w:pos="9350"/>
@@ -1879,7 +1926,7 @@
               <w:lang w:eastAsia="en-CA"/>
             </w:rPr>
           </w:pPr>
-          <w:hyperlink w:anchor="_Toc4258600" w:history="1">
+          <w:hyperlink w:anchor="_Toc4999173" w:history="1">
             <w:r>
               <w:rPr>
                 <w:rStyle w:val="Hyperlink"/>
@@ -1920,7 +1967,7 @@
                 <w:noProof/>
                 <w:webHidden/>
               </w:rPr>
-              <w:instrText xml:space="preserve"> PAGEREF _Toc4258600 \h </w:instrText>
+              <w:instrText xml:space="preserve"> PAGEREF _Toc4999173 \h </w:instrText>
             </w:r>
             <w:r>
               <w:rPr>
@@ -1953,7 +2000,7 @@
         </w:p>
         <w:p>
           <w:pPr>
-            <w:pStyle w:val="TOC1"/>
+            <w:pStyle w:val="Sumrio1"/>
             <w:tabs>
               <w:tab w:val="left" w:pos="660"/>
               <w:tab w:val="right" w:leader="dot" w:pos="9350"/>
@@ -1963,7 +2010,7 @@
               <w:lang w:eastAsia="en-CA"/>
             </w:rPr>
           </w:pPr>
-          <w:hyperlink w:anchor="_Toc4258601" w:history="1">
+          <w:hyperlink w:anchor="_Toc4999174" w:history="1">
             <w:r>
               <w:rPr>
                 <w:rStyle w:val="Hyperlink"/>
@@ -2004,7 +2051,7 @@
                 <w:noProof/>
                 <w:webHidden/>
               </w:rPr>
-              <w:instrText xml:space="preserve"> PAGEREF _Toc4258601 \h </w:instrText>
+              <w:instrText xml:space="preserve"> PAGEREF _Toc4999174 \h </w:instrText>
             </w:r>
             <w:r>
               <w:rPr>
@@ -2037,7 +2084,7 @@
         </w:p>
         <w:p>
           <w:pPr>
-            <w:pStyle w:val="TOC1"/>
+            <w:pStyle w:val="Sumrio1"/>
             <w:tabs>
               <w:tab w:val="left" w:pos="660"/>
               <w:tab w:val="right" w:leader="dot" w:pos="9350"/>
@@ -2047,7 +2094,7 @@
               <w:lang w:eastAsia="en-CA"/>
             </w:rPr>
           </w:pPr>
-          <w:hyperlink w:anchor="_Toc4258602" w:history="1">
+          <w:hyperlink w:anchor="_Toc4999175" w:history="1">
             <w:r>
               <w:rPr>
                 <w:rStyle w:val="Hyperlink"/>
@@ -2088,7 +2135,7 @@
                 <w:noProof/>
                 <w:webHidden/>
               </w:rPr>
-              <w:instrText xml:space="preserve"> PAGEREF _Toc4258602 \h </w:instrText>
+              <w:instrText xml:space="preserve"> PAGEREF _Toc4999175 \h </w:instrText>
             </w:r>
             <w:r>
               <w:rPr>
@@ -2121,7 +2168,7 @@
         </w:p>
         <w:p>
           <w:pPr>
-            <w:pStyle w:val="TOC1"/>
+            <w:pStyle w:val="Sumrio1"/>
             <w:tabs>
               <w:tab w:val="left" w:pos="660"/>
               <w:tab w:val="right" w:leader="dot" w:pos="9350"/>
@@ -2131,7 +2178,7 @@
               <w:lang w:eastAsia="en-CA"/>
             </w:rPr>
           </w:pPr>
-          <w:hyperlink w:anchor="_Toc4258603" w:history="1">
+          <w:hyperlink w:anchor="_Toc4999176" w:history="1">
             <w:r>
               <w:rPr>
                 <w:rStyle w:val="Hyperlink"/>
@@ -2172,7 +2219,7 @@
                 <w:noProof/>
                 <w:webHidden/>
               </w:rPr>
-              <w:instrText xml:space="preserve"> PAGEREF _Toc4258603 \h </w:instrText>
+              <w:instrText xml:space="preserve"> PAGEREF _Toc4999176 \h </w:instrText>
             </w:r>
             <w:r>
               <w:rPr>
@@ -2205,7 +2252,7 @@
         </w:p>
         <w:p>
           <w:pPr>
-            <w:pStyle w:val="TOC1"/>
+            <w:pStyle w:val="Sumrio1"/>
             <w:tabs>
               <w:tab w:val="left" w:pos="660"/>
               <w:tab w:val="right" w:leader="dot" w:pos="9350"/>
@@ -2215,7 +2262,7 @@
               <w:lang w:eastAsia="en-CA"/>
             </w:rPr>
           </w:pPr>
-          <w:hyperlink w:anchor="_Toc4258604" w:history="1">
+          <w:hyperlink w:anchor="_Toc4999177" w:history="1">
             <w:r>
               <w:rPr>
                 <w:rStyle w:val="Hyperlink"/>
@@ -2256,7 +2303,7 @@
                 <w:noProof/>
                 <w:webHidden/>
               </w:rPr>
-              <w:instrText xml:space="preserve"> PAGEREF _Toc4258604 \h </w:instrText>
+              <w:instrText xml:space="preserve"> PAGEREF _Toc4999177 \h </w:instrText>
             </w:r>
             <w:r>
               <w:rPr>
@@ -2289,7 +2336,7 @@
         </w:p>
         <w:p>
           <w:pPr>
-            <w:pStyle w:val="TOC1"/>
+            <w:pStyle w:val="Sumrio1"/>
             <w:tabs>
               <w:tab w:val="left" w:pos="880"/>
               <w:tab w:val="right" w:leader="dot" w:pos="9350"/>
@@ -2299,7 +2346,7 @@
               <w:lang w:eastAsia="en-CA"/>
             </w:rPr>
           </w:pPr>
-          <w:hyperlink w:anchor="_Toc4258605" w:history="1">
+          <w:hyperlink w:anchor="_Toc4999178" w:history="1">
             <w:r>
               <w:rPr>
                 <w:rStyle w:val="Hyperlink"/>
@@ -2340,7 +2387,7 @@
                 <w:noProof/>
                 <w:webHidden/>
               </w:rPr>
-              <w:instrText xml:space="preserve"> PAGEREF _Toc4258605 \h </w:instrText>
+              <w:instrText xml:space="preserve"> PAGEREF _Toc4999178 \h </w:instrText>
             </w:r>
             <w:r>
               <w:rPr>
@@ -2385,7 +2432,7 @@
     </w:sdt>
     <w:p>
       <w:pPr>
-        <w:pStyle w:val="Heading1"/>
+        <w:pStyle w:val="Ttulo1"/>
         <w:jc w:val="center"/>
       </w:pPr>
       <w:r>
@@ -2397,12 +2444,12 @@
         </w:rPr>
         <w:br w:type="page"/>
       </w:r>
-      <w:bookmarkStart w:id="0" w:name="_Toc4258587"/>
+      <w:bookmarkStart w:id="1" w:name="_Toc4999160"/>
       <w:r>
         <w:lastRenderedPageBreak/>
         <w:t>Version History</w:t>
       </w:r>
-      <w:bookmarkEnd w:id="0"/>
+      <w:bookmarkEnd w:id="1"/>
     </w:p>
     <w:p>
       <w:r>
@@ -2422,7 +2469,7 @@
     </w:p>
     <w:p>
       <w:pPr>
-        <w:pStyle w:val="ListParagraph"/>
+        <w:pStyle w:val="PargrafodaLista"/>
         <w:numPr>
           <w:ilvl w:val="0"/>
           <w:numId w:val="7"/>
@@ -2437,7 +2484,7 @@
     </w:p>
     <w:p>
       <w:pPr>
-        <w:pStyle w:val="ListParagraph"/>
+        <w:pStyle w:val="PargrafodaLista"/>
         <w:numPr>
           <w:ilvl w:val="0"/>
           <w:numId w:val="7"/>
@@ -2452,7 +2499,7 @@
     </w:p>
     <w:p>
       <w:pPr>
-        <w:pStyle w:val="ListParagraph"/>
+        <w:pStyle w:val="PargrafodaLista"/>
         <w:numPr>
           <w:ilvl w:val="0"/>
           <w:numId w:val="7"/>
@@ -2467,7 +2514,7 @@
     </w:p>
     <w:p>
       <w:pPr>
-        <w:pStyle w:val="ListParagraph"/>
+        <w:pStyle w:val="PargrafodaLista"/>
         <w:numPr>
           <w:ilvl w:val="0"/>
           <w:numId w:val="7"/>
@@ -2487,7 +2534,7 @@
     </w:p>
     <w:p>
       <w:pPr>
-        <w:pStyle w:val="ListParagraph"/>
+        <w:pStyle w:val="PargrafodaLista"/>
         <w:numPr>
           <w:ilvl w:val="0"/>
           <w:numId w:val="10"/>
@@ -2502,7 +2549,7 @@
     </w:p>
     <w:p>
       <w:pPr>
-        <w:pStyle w:val="ListParagraph"/>
+        <w:pStyle w:val="PargrafodaLista"/>
         <w:numPr>
           <w:ilvl w:val="0"/>
           <w:numId w:val="10"/>
@@ -2517,7 +2564,7 @@
     </w:p>
     <w:p>
       <w:pPr>
-        <w:pStyle w:val="ListParagraph"/>
+        <w:pStyle w:val="PargrafodaLista"/>
         <w:numPr>
           <w:ilvl w:val="0"/>
           <w:numId w:val="10"/>
@@ -2549,7 +2596,7 @@
     </w:p>
     <w:p>
       <w:pPr>
-        <w:pStyle w:val="ListParagraph"/>
+        <w:pStyle w:val="PargrafodaLista"/>
         <w:numPr>
           <w:ilvl w:val="0"/>
           <w:numId w:val="10"/>
@@ -2566,7 +2613,7 @@
     </w:p>
     <w:p>
       <w:pPr>
-        <w:pStyle w:val="ListParagraph"/>
+        <w:pStyle w:val="PargrafodaLista"/>
         <w:numPr>
           <w:ilvl w:val="0"/>
           <w:numId w:val="10"/>
@@ -2583,7 +2630,7 @@
     </w:p>
     <w:p>
       <w:pPr>
-        <w:pStyle w:val="ListParagraph"/>
+        <w:pStyle w:val="PargrafodaLista"/>
         <w:numPr>
           <w:ilvl w:val="0"/>
           <w:numId w:val="10"/>
@@ -2600,7 +2647,7 @@
     </w:p>
     <w:p>
       <w:pPr>
-        <w:pStyle w:val="ListParagraph"/>
+        <w:pStyle w:val="PargrafodaLista"/>
         <w:numPr>
           <w:ilvl w:val="0"/>
           <w:numId w:val="10"/>
@@ -2617,7 +2664,7 @@
     </w:p>
     <w:p>
       <w:pPr>
-        <w:pStyle w:val="ListParagraph"/>
+        <w:pStyle w:val="PargrafodaLista"/>
         <w:numPr>
           <w:ilvl w:val="0"/>
           <w:numId w:val="10"/>
@@ -2639,7 +2686,7 @@
     </w:p>
     <w:p>
       <w:pPr>
-        <w:pStyle w:val="ListParagraph"/>
+        <w:pStyle w:val="PargrafodaLista"/>
         <w:numPr>
           <w:ilvl w:val="0"/>
           <w:numId w:val="11"/>
@@ -2651,7 +2698,7 @@
     </w:p>
     <w:p>
       <w:pPr>
-        <w:pStyle w:val="ListParagraph"/>
+        <w:pStyle w:val="PargrafodaLista"/>
         <w:numPr>
           <w:ilvl w:val="0"/>
           <w:numId w:val="11"/>
@@ -2681,7 +2728,7 @@
     </w:p>
     <w:p>
       <w:pPr>
-        <w:pStyle w:val="ListParagraph"/>
+        <w:pStyle w:val="PargrafodaLista"/>
         <w:numPr>
           <w:ilvl w:val="0"/>
           <w:numId w:val="11"/>
@@ -2711,7 +2758,7 @@
     </w:p>
     <w:p>
       <w:pPr>
-        <w:pStyle w:val="ListParagraph"/>
+        <w:pStyle w:val="PargrafodaLista"/>
         <w:numPr>
           <w:ilvl w:val="0"/>
           <w:numId w:val="11"/>
@@ -2723,7 +2770,7 @@
     </w:p>
     <w:p>
       <w:pPr>
-        <w:pStyle w:val="ListParagraph"/>
+        <w:pStyle w:val="PargrafodaLista"/>
         <w:numPr>
           <w:ilvl w:val="0"/>
           <w:numId w:val="11"/>
@@ -2735,7 +2782,7 @@
     </w:p>
     <w:p>
       <w:pPr>
-        <w:pStyle w:val="ListParagraph"/>
+        <w:pStyle w:val="PargrafodaLista"/>
         <w:numPr>
           <w:ilvl w:val="0"/>
           <w:numId w:val="11"/>
@@ -2758,7 +2805,7 @@
     </w:p>
     <w:p>
       <w:pPr>
-        <w:pStyle w:val="ListParagraph"/>
+        <w:pStyle w:val="PargrafodaLista"/>
         <w:numPr>
           <w:ilvl w:val="0"/>
           <w:numId w:val="11"/>
@@ -2781,7 +2828,7 @@
     </w:p>
     <w:p>
       <w:pPr>
-        <w:pStyle w:val="ListParagraph"/>
+        <w:pStyle w:val="PargrafodaLista"/>
         <w:numPr>
           <w:ilvl w:val="0"/>
           <w:numId w:val="11"/>
@@ -2817,23 +2864,86 @@
           <w:sz w:val="24"/>
           <w:szCs w:val="24"/>
         </w:rPr>
+        <w:t>Version 1.4</w:t>
+      </w:r>
+    </w:p>
+    <w:p>
+      <w:pPr>
+        <w:pStyle w:val="PargrafodaLista"/>
+        <w:numPr>
+          <w:ilvl w:val="0"/>
+          <w:numId w:val="11"/>
+        </w:numPr>
+      </w:pPr>
+      <w:r>
+        <w:t xml:space="preserve">Roberto Ito – </w:t>
+      </w:r>
+      <w:r>
+        <w:t>New health up collectible</w:t>
+      </w:r>
+      <w:r>
+        <w:t>.</w:t>
+      </w:r>
+    </w:p>
+    <w:p>
+      <w:pPr>
+        <w:pStyle w:val="PargrafodaLista"/>
+        <w:numPr>
+          <w:ilvl w:val="0"/>
+          <w:numId w:val="11"/>
+        </w:numPr>
+      </w:pPr>
+      <w:r>
+        <w:t xml:space="preserve">Roberto Ito – </w:t>
+      </w:r>
+      <w:r>
+        <w:t>New transition</w:t>
+      </w:r>
+      <w:r>
+        <w:t>s</w:t>
+      </w:r>
+      <w:r>
+        <w:t xml:space="preserve"> screen</w:t>
+      </w:r>
+      <w:r>
+        <w:t>s</w:t>
+      </w:r>
+      <w:r>
+        <w:t xml:space="preserve"> with buttons play the same level, play next level, and menu</w:t>
+      </w:r>
+      <w:r>
+        <w:t>.</w:t>
+      </w:r>
+    </w:p>
+    <w:p>
+      <w:pPr>
+        <w:rPr>
+          <w:sz w:val="24"/>
+          <w:szCs w:val="24"/>
+        </w:rPr>
+      </w:pPr>
+      <w:r>
+        <w:rPr>
+          <w:sz w:val="24"/>
+          <w:szCs w:val="24"/>
+        </w:rPr>
         <w:br w:type="page"/>
       </w:r>
     </w:p>
     <w:p>
       <w:pPr>
-        <w:pStyle w:val="Heading1"/>
+        <w:pStyle w:val="Ttulo1"/>
         <w:numPr>
           <w:ilvl w:val="0"/>
           <w:numId w:val="2"/>
         </w:numPr>
       </w:pPr>
-      <w:bookmarkStart w:id="1" w:name="_Toc4258588"/>
+      <w:bookmarkStart w:id="2" w:name="_Toc4999161"/>
       <w:r>
         <w:lastRenderedPageBreak/>
         <w:t>Game Overview</w:t>
       </w:r>
-      <w:bookmarkEnd w:id="1"/>
+      <w:bookmarkEnd w:id="2"/>
       <w:r>
         <w:t xml:space="preserve"> </w:t>
       </w:r>
@@ -2891,17 +3001,17 @@
     <w:p/>
     <w:p>
       <w:pPr>
-        <w:pStyle w:val="Heading1"/>
+        <w:pStyle w:val="Ttulo1"/>
         <w:numPr>
           <w:ilvl w:val="0"/>
           <w:numId w:val="2"/>
         </w:numPr>
       </w:pPr>
-      <w:bookmarkStart w:id="2" w:name="_Toc4258589"/>
+      <w:bookmarkStart w:id="3" w:name="_Toc4999162"/>
       <w:r>
         <w:t>Game Play Mechanics</w:t>
       </w:r>
-      <w:bookmarkEnd w:id="2"/>
+      <w:bookmarkEnd w:id="3"/>
     </w:p>
     <w:p>
       <w:pPr>
@@ -3110,24 +3220,24 @@
     </w:p>
     <w:p>
       <w:pPr>
-        <w:pStyle w:val="Heading1"/>
+        <w:pStyle w:val="Ttulo1"/>
         <w:numPr>
           <w:ilvl w:val="0"/>
           <w:numId w:val="2"/>
         </w:numPr>
       </w:pPr>
-      <w:bookmarkStart w:id="3" w:name="_Toc4258590"/>
+      <w:bookmarkStart w:id="4" w:name="_Toc4999163"/>
       <w:r>
         <w:t>Camera</w:t>
       </w:r>
-      <w:bookmarkEnd w:id="3"/>
+      <w:bookmarkEnd w:id="4"/>
       <w:r>
         <w:t xml:space="preserve"> </w:t>
       </w:r>
     </w:p>
     <w:p>
       <w:pPr>
-        <w:pStyle w:val="ListParagraph"/>
+        <w:pStyle w:val="PargrafodaLista"/>
         <w:rPr>
           <w:i/>
           <w:sz w:val="24"/>
@@ -3153,21 +3263,21 @@
     </w:p>
     <w:p>
       <w:pPr>
-        <w:pStyle w:val="Heading1"/>
+        <w:pStyle w:val="Ttulo1"/>
         <w:numPr>
           <w:ilvl w:val="0"/>
           <w:numId w:val="2"/>
         </w:numPr>
       </w:pPr>
-      <w:bookmarkStart w:id="4" w:name="_Toc4258591"/>
+      <w:bookmarkStart w:id="5" w:name="_Toc4999164"/>
       <w:r>
         <w:t>Controls</w:t>
       </w:r>
-      <w:bookmarkEnd w:id="4"/>
-    </w:p>
-    <w:p>
-      <w:pPr>
-        <w:pStyle w:val="ListParagraph"/>
+      <w:bookmarkEnd w:id="5"/>
+    </w:p>
+    <w:p>
+      <w:pPr>
+        <w:pStyle w:val="PargrafodaLista"/>
         <w:rPr>
           <w:i/>
           <w:sz w:val="24"/>
@@ -3209,7 +3319,7 @@
     </w:p>
     <w:p>
       <w:pPr>
-        <w:pStyle w:val="ListParagraph"/>
+        <w:pStyle w:val="PargrafodaLista"/>
         <w:rPr>
           <w:i/>
           <w:sz w:val="24"/>
@@ -3259,7 +3369,7 @@
     </w:p>
     <w:p>
       <w:pPr>
-        <w:pStyle w:val="ListParagraph"/>
+        <w:pStyle w:val="PargrafodaLista"/>
         <w:rPr>
           <w:i/>
           <w:sz w:val="24"/>
@@ -3285,7 +3395,7 @@
     </w:p>
     <w:p>
       <w:pPr>
-        <w:pStyle w:val="ListParagraph"/>
+        <w:pStyle w:val="PargrafodaLista"/>
         <w:rPr>
           <w:i/>
           <w:sz w:val="24"/>
@@ -3351,13 +3461,13 @@
     </w:p>
     <w:p>
       <w:pPr>
-        <w:pStyle w:val="Heading1"/>
+        <w:pStyle w:val="Ttulo1"/>
         <w:numPr>
           <w:ilvl w:val="0"/>
           <w:numId w:val="2"/>
         </w:numPr>
       </w:pPr>
-      <w:bookmarkStart w:id="5" w:name="_Toc4258592"/>
+      <w:bookmarkStart w:id="6" w:name="_Toc4999165"/>
       <w:r>
         <w:lastRenderedPageBreak/>
         <w:t>Interface</w:t>
@@ -3365,20 +3475,20 @@
       <w:r>
         <w:t xml:space="preserve"> Sketch</w:t>
       </w:r>
-      <w:bookmarkEnd w:id="5"/>
-    </w:p>
-    <w:p>
-      <w:pPr>
-        <w:pStyle w:val="ListParagraph"/>
-        <w:rPr>
-          <w:sz w:val="24"/>
-          <w:szCs w:val="24"/>
-        </w:rPr>
-      </w:pPr>
-    </w:p>
-    <w:p>
-      <w:pPr>
-        <w:pStyle w:val="ListParagraph"/>
+      <w:bookmarkEnd w:id="6"/>
+    </w:p>
+    <w:p>
+      <w:pPr>
+        <w:pStyle w:val="PargrafodaLista"/>
+        <w:rPr>
+          <w:sz w:val="24"/>
+          <w:szCs w:val="24"/>
+        </w:rPr>
+      </w:pPr>
+    </w:p>
+    <w:p>
+      <w:pPr>
+        <w:pStyle w:val="PargrafodaLista"/>
         <w:rPr>
           <w:sz w:val="24"/>
           <w:szCs w:val="24"/>
@@ -3389,6 +3499,7 @@
           <w:noProof/>
           <w:sz w:val="24"/>
           <w:szCs w:val="24"/>
+          <w:lang w:eastAsia="en-CA"/>
         </w:rPr>
         <w:drawing>
           <wp:inline distT="0" distB="0" distL="0" distR="0" wp14:anchorId="1F26A789" wp14:editId="221E1605">
@@ -3442,7 +3553,7 @@
     </w:p>
     <w:p>
       <w:pPr>
-        <w:pStyle w:val="ListParagraph"/>
+        <w:pStyle w:val="PargrafodaLista"/>
         <w:rPr>
           <w:i/>
           <w:sz w:val="24"/>
@@ -3500,7 +3611,7 @@
     </w:p>
     <w:p>
       <w:pPr>
-        <w:pStyle w:val="ListParagraph"/>
+        <w:pStyle w:val="PargrafodaLista"/>
         <w:rPr>
           <w:i/>
           <w:sz w:val="24"/>
@@ -3534,7 +3645,7 @@
     </w:p>
     <w:p>
       <w:pPr>
-        <w:pStyle w:val="ListParagraph"/>
+        <w:pStyle w:val="PargrafodaLista"/>
         <w:rPr>
           <w:i/>
           <w:sz w:val="24"/>
@@ -3592,24 +3703,24 @@
     </w:p>
     <w:p>
       <w:pPr>
-        <w:pStyle w:val="Heading1"/>
+        <w:pStyle w:val="Ttulo1"/>
         <w:numPr>
           <w:ilvl w:val="0"/>
           <w:numId w:val="2"/>
         </w:numPr>
       </w:pPr>
-      <w:bookmarkStart w:id="6" w:name="_Toc4258593"/>
+      <w:bookmarkStart w:id="7" w:name="_Toc4999166"/>
       <w:r>
         <w:t>Game World</w:t>
       </w:r>
-      <w:bookmarkEnd w:id="6"/>
+      <w:bookmarkEnd w:id="7"/>
       <w:r>
         <w:t xml:space="preserve"> </w:t>
       </w:r>
     </w:p>
     <w:p>
       <w:pPr>
-        <w:pStyle w:val="ListParagraph"/>
+        <w:pStyle w:val="PargrafodaLista"/>
         <w:rPr>
           <w:i/>
           <w:sz w:val="24"/>
@@ -3651,7 +3762,7 @@
     </w:p>
     <w:p>
       <w:pPr>
-        <w:pStyle w:val="ListParagraph"/>
+        <w:pStyle w:val="PargrafodaLista"/>
         <w:rPr>
           <w:i/>
           <w:sz w:val="24"/>
@@ -3678,24 +3789,24 @@
     </w:p>
     <w:p>
       <w:pPr>
-        <w:pStyle w:val="Heading1"/>
+        <w:pStyle w:val="Ttulo1"/>
         <w:numPr>
           <w:ilvl w:val="0"/>
           <w:numId w:val="2"/>
         </w:numPr>
       </w:pPr>
-      <w:bookmarkStart w:id="7" w:name="_Toc4258594"/>
+      <w:bookmarkStart w:id="8" w:name="_Toc4999167"/>
       <w:r>
         <w:t>Levels</w:t>
       </w:r>
-      <w:bookmarkEnd w:id="7"/>
+      <w:bookmarkEnd w:id="8"/>
       <w:r>
         <w:t xml:space="preserve"> </w:t>
       </w:r>
     </w:p>
     <w:p>
       <w:pPr>
-        <w:pStyle w:val="ListParagraph"/>
+        <w:pStyle w:val="PargrafodaLista"/>
         <w:rPr>
           <w:i/>
           <w:sz w:val="24"/>
@@ -3729,7 +3840,7 @@
     </w:p>
     <w:p>
       <w:pPr>
-        <w:pStyle w:val="ListParagraph"/>
+        <w:pStyle w:val="PargrafodaLista"/>
         <w:rPr>
           <w:i/>
           <w:sz w:val="24"/>
@@ -3780,17 +3891,17 @@
     </w:p>
     <w:p>
       <w:pPr>
-        <w:pStyle w:val="Heading1"/>
+        <w:pStyle w:val="Ttulo1"/>
         <w:numPr>
           <w:ilvl w:val="0"/>
           <w:numId w:val="2"/>
         </w:numPr>
       </w:pPr>
-      <w:bookmarkStart w:id="8" w:name="_Toc4258595"/>
+      <w:bookmarkStart w:id="9" w:name="_Toc4999168"/>
       <w:r>
         <w:t>Game Progression</w:t>
       </w:r>
-      <w:bookmarkEnd w:id="8"/>
+      <w:bookmarkEnd w:id="9"/>
     </w:p>
     <w:p>
       <w:pPr>
@@ -3856,6 +3967,14 @@
           <w:szCs w:val="24"/>
         </w:rPr>
         <w:t>.</w:t>
+      </w:r>
+      <w:r>
+        <w:rPr>
+          <w:i/>
+          <w:sz w:val="24"/>
+          <w:szCs w:val="24"/>
+        </w:rPr>
+        <w:t xml:space="preserve"> The player can get a second and powerful weapon. Health up collectibles appear to increase the health meter.</w:t>
       </w:r>
     </w:p>
     <w:p>
@@ -3870,18 +3989,18 @@
     </w:p>
     <w:p>
       <w:pPr>
-        <w:pStyle w:val="Heading1"/>
+        <w:pStyle w:val="Ttulo1"/>
         <w:numPr>
           <w:ilvl w:val="0"/>
           <w:numId w:val="2"/>
         </w:numPr>
       </w:pPr>
-      <w:bookmarkStart w:id="9" w:name="_Toc4258596"/>
+      <w:bookmarkStart w:id="10" w:name="_Toc4999169"/>
       <w:r>
         <w:lastRenderedPageBreak/>
         <w:t>Characters</w:t>
       </w:r>
-      <w:bookmarkEnd w:id="9"/>
+      <w:bookmarkEnd w:id="10"/>
     </w:p>
     <w:p>
       <w:pPr>
@@ -3906,17 +4025,17 @@
     </w:p>
     <w:p>
       <w:pPr>
-        <w:pStyle w:val="Heading1"/>
+        <w:pStyle w:val="Ttulo1"/>
         <w:numPr>
           <w:ilvl w:val="0"/>
           <w:numId w:val="2"/>
         </w:numPr>
       </w:pPr>
-      <w:bookmarkStart w:id="10" w:name="_Toc4258597"/>
+      <w:bookmarkStart w:id="11" w:name="_Toc4999170"/>
       <w:r>
         <w:t>Enemies</w:t>
       </w:r>
-      <w:bookmarkEnd w:id="10"/>
+      <w:bookmarkEnd w:id="11"/>
     </w:p>
     <w:p>
       <w:pPr>
@@ -3959,17 +4078,17 @@
     </w:p>
     <w:p>
       <w:pPr>
-        <w:pStyle w:val="Heading1"/>
+        <w:pStyle w:val="Ttulo1"/>
         <w:numPr>
           <w:ilvl w:val="0"/>
           <w:numId w:val="2"/>
         </w:numPr>
       </w:pPr>
-      <w:bookmarkStart w:id="11" w:name="_Toc4258598"/>
+      <w:bookmarkStart w:id="12" w:name="_Toc4999171"/>
       <w:r>
         <w:t>Weapons</w:t>
       </w:r>
-      <w:bookmarkEnd w:id="11"/>
+      <w:bookmarkEnd w:id="12"/>
     </w:p>
     <w:p>
       <w:pPr>
@@ -4012,25 +4131,30 @@
     </w:p>
     <w:p>
       <w:pPr>
-        <w:pStyle w:val="Heading1"/>
+        <w:pStyle w:val="Ttulo1"/>
         <w:numPr>
           <w:ilvl w:val="0"/>
           <w:numId w:val="2"/>
         </w:numPr>
       </w:pPr>
-      <w:bookmarkStart w:id="12" w:name="_Toc4258599"/>
+      <w:bookmarkStart w:id="13" w:name="_Toc4999172"/>
       <w:r>
         <w:t>Items</w:t>
       </w:r>
-      <w:bookmarkEnd w:id="12"/>
+      <w:bookmarkEnd w:id="13"/>
     </w:p>
     <w:p>
       <w:pPr>
         <w:ind w:left="720"/>
       </w:pPr>
       <w:r>
-        <w:t>After killing an enemy, a missile can appear in the stage. If the player gets this missile, the laser will be replaced by the missile, a more powerful weapon</w:t>
-      </w:r>
+        <w:t xml:space="preserve">After killing an enemy, a missile can appear in the stage. If the player gets this missile, the </w:t>
+      </w:r>
+      <w:proofErr w:type="gramStart"/>
+      <w:r>
+        <w:t>laser will be replaced by the missile, a more powerful weapon</w:t>
+      </w:r>
+      <w:proofErr w:type="gramEnd"/>
       <w:r>
         <w:t>.</w:t>
       </w:r>
@@ -4039,6 +4163,9 @@
       <w:pPr>
         <w:ind w:left="720"/>
       </w:pPr>
+      <w:r>
+        <w:t>Health up collectibles appear in the scene and increase the player’s health meter.</w:t>
+      </w:r>
     </w:p>
     <w:p>
       <w:pPr>
@@ -4047,21 +4174,21 @@
     </w:p>
     <w:p>
       <w:pPr>
-        <w:pStyle w:val="Heading1"/>
+        <w:pStyle w:val="Ttulo1"/>
         <w:numPr>
           <w:ilvl w:val="0"/>
           <w:numId w:val="2"/>
         </w:numPr>
       </w:pPr>
-      <w:bookmarkStart w:id="13" w:name="_Toc4258600"/>
+      <w:bookmarkStart w:id="14" w:name="_Toc4999173"/>
       <w:r>
         <w:t>Scoring</w:t>
       </w:r>
-      <w:bookmarkEnd w:id="13"/>
+      <w:bookmarkEnd w:id="14"/>
     </w:p>
     <w:tbl>
       <w:tblPr>
-        <w:tblStyle w:val="TableGrid"/>
+        <w:tblStyle w:val="Tabelacomgrade"/>
         <w:tblW w:w="0" w:type="auto"/>
         <w:tblInd w:w="720" w:type="dxa"/>
         <w:tblLook w:val="04A0" w:firstRow="1" w:lastRow="0" w:firstColumn="1" w:lastColumn="0" w:noHBand="0" w:noVBand="1"/>
@@ -4668,21 +4795,21 @@
     </w:p>
     <w:p>
       <w:pPr>
-        <w:pStyle w:val="Heading1"/>
+        <w:pStyle w:val="Ttulo1"/>
         <w:numPr>
           <w:ilvl w:val="0"/>
           <w:numId w:val="2"/>
         </w:numPr>
       </w:pPr>
-      <w:bookmarkStart w:id="14" w:name="_Toc4258601"/>
+      <w:bookmarkStart w:id="15" w:name="_Toc4999174"/>
       <w:r>
         <w:t>Sound Index</w:t>
       </w:r>
-      <w:bookmarkEnd w:id="14"/>
-    </w:p>
-    <w:p>
-      <w:pPr>
-        <w:pStyle w:val="ListParagraph"/>
+      <w:bookmarkEnd w:id="15"/>
+    </w:p>
+    <w:p>
+      <w:pPr>
+        <w:pStyle w:val="PargrafodaLista"/>
         <w:numPr>
           <w:ilvl w:val="0"/>
           <w:numId w:val="8"/>
@@ -4700,7 +4827,7 @@
     </w:p>
     <w:p>
       <w:pPr>
-        <w:pStyle w:val="ListParagraph"/>
+        <w:pStyle w:val="PargrafodaLista"/>
         <w:numPr>
           <w:ilvl w:val="0"/>
           <w:numId w:val="8"/>
@@ -4728,38 +4855,38 @@
     <w:p/>
     <w:p>
       <w:pPr>
-        <w:pStyle w:val="Heading1"/>
+        <w:pStyle w:val="Ttulo1"/>
         <w:numPr>
           <w:ilvl w:val="0"/>
           <w:numId w:val="2"/>
         </w:numPr>
       </w:pPr>
-      <w:bookmarkStart w:id="15" w:name="_Toc4258602"/>
+      <w:bookmarkStart w:id="16" w:name="_Toc4999175"/>
       <w:r>
         <w:t>Story Index</w:t>
       </w:r>
-      <w:bookmarkEnd w:id="15"/>
+      <w:bookmarkEnd w:id="16"/>
     </w:p>
     <w:p/>
     <w:p/>
     <w:p/>
     <w:p>
       <w:pPr>
-        <w:pStyle w:val="Heading1"/>
+        <w:pStyle w:val="Ttulo1"/>
         <w:numPr>
           <w:ilvl w:val="0"/>
           <w:numId w:val="2"/>
         </w:numPr>
       </w:pPr>
-      <w:bookmarkStart w:id="16" w:name="_Toc4258603"/>
+      <w:bookmarkStart w:id="17" w:name="_Toc4999176"/>
       <w:r>
         <w:t>Art and Multimedia Index</w:t>
       </w:r>
-      <w:bookmarkEnd w:id="16"/>
-    </w:p>
-    <w:p>
-      <w:pPr>
-        <w:pStyle w:val="ListParagraph"/>
+      <w:bookmarkEnd w:id="17"/>
+    </w:p>
+    <w:p>
+      <w:pPr>
+        <w:pStyle w:val="PargrafodaLista"/>
         <w:numPr>
           <w:ilvl w:val="0"/>
           <w:numId w:val="9"/>
@@ -4779,7 +4906,7 @@
     </w:p>
     <w:p>
       <w:pPr>
-        <w:pStyle w:val="ListParagraph"/>
+        <w:pStyle w:val="PargrafodaLista"/>
         <w:numPr>
           <w:ilvl w:val="0"/>
           <w:numId w:val="9"/>
@@ -4803,7 +4930,7 @@
     </w:p>
     <w:p>
       <w:pPr>
-        <w:pStyle w:val="ListParagraph"/>
+        <w:pStyle w:val="PargrafodaLista"/>
         <w:numPr>
           <w:ilvl w:val="0"/>
           <w:numId w:val="9"/>
@@ -4824,37 +4951,37 @@
     <w:p/>
     <w:p>
       <w:pPr>
-        <w:pStyle w:val="Heading1"/>
+        <w:pStyle w:val="Ttulo1"/>
         <w:numPr>
           <w:ilvl w:val="0"/>
           <w:numId w:val="2"/>
         </w:numPr>
       </w:pPr>
-      <w:bookmarkStart w:id="17" w:name="_Toc4258604"/>
+      <w:bookmarkStart w:id="18" w:name="_Toc4999177"/>
       <w:r>
         <w:t>Design Notes</w:t>
       </w:r>
-      <w:bookmarkEnd w:id="17"/>
-    </w:p>
-    <w:p>
-      <w:pPr>
-        <w:pStyle w:val="Heading1"/>
+      <w:bookmarkEnd w:id="18"/>
+    </w:p>
+    <w:p>
+      <w:pPr>
+        <w:pStyle w:val="Ttulo1"/>
         <w:ind w:left="720"/>
       </w:pPr>
     </w:p>
     <w:p>
       <w:pPr>
-        <w:pStyle w:val="Heading1"/>
+        <w:pStyle w:val="Ttulo1"/>
         <w:numPr>
           <w:ilvl w:val="0"/>
           <w:numId w:val="2"/>
         </w:numPr>
       </w:pPr>
-      <w:bookmarkStart w:id="18" w:name="_Toc4258605"/>
+      <w:bookmarkStart w:id="19" w:name="_Toc4999178"/>
       <w:r>
         <w:t>Future Features</w:t>
       </w:r>
-      <w:bookmarkEnd w:id="18"/>
+      <w:bookmarkEnd w:id="19"/>
     </w:p>
     <w:p>
       <w:pPr>
@@ -4866,8 +4993,6 @@
       <w:r>
         <w:t xml:space="preserve"> and cheat code</w:t>
       </w:r>
-      <w:bookmarkStart w:id="19" w:name="_GoBack"/>
-      <w:bookmarkEnd w:id="19"/>
       <w:r>
         <w:t>.</w:t>
       </w:r>
@@ -4894,7 +5019,7 @@
 </file>
 
 <file path=word/endnotes.xml><?xml version="1.0" encoding="utf-8"?>
-<w:endnotes xmlns:wpc="http://schemas.microsoft.com/office/word/2010/wordprocessingCanvas" xmlns:cx="http://schemas.microsoft.com/office/drawing/2014/chartex" xmlns:cx1="http://schemas.microsoft.com/office/drawing/2015/9/8/chartex" xmlns:cx2="http://schemas.microsoft.com/office/drawing/2015/10/21/chartex" xmlns:cx3="http://schemas.microsoft.com/office/drawing/2016/5/9/chartex" xmlns:cx4="http://schemas.microsoft.com/office/drawing/2016/5/10/chartex" xmlns:cx5="http://schemas.microsoft.com/office/drawing/2016/5/11/chartex" xmlns:cx6="http://schemas.microsoft.com/office/drawing/2016/5/12/chartex" xmlns:cx7="http://schemas.microsoft.com/office/drawing/2016/5/13/chartex" xmlns:cx8="http://schemas.microsoft.com/office/drawing/2016/5/14/chartex" xmlns:mc="http://schemas.openxmlformats.org/markup-compatibility/2006" xmlns:aink="http://schemas.microsoft.com/office/drawing/2016/ink" xmlns:am3d="http://schemas.microsoft.com/office/drawing/2017/model3d" xmlns:o="urn:schemas-microsoft-com:office:office" xmlns:r="http://schemas.openxmlformats.org/officeDocument/2006/relationships" xmlns:m="http://schemas.openxmlformats.org/officeDocument/2006/math" xmlns:v="urn:schemas-microsoft-com:vml" xmlns:wp14="http://schemas.microsoft.com/office/word/2010/wordprocessingDrawing" xmlns:wp="http://schemas.openxmlformats.org/drawingml/2006/wordprocessingDrawing" xmlns:w10="urn:schemas-microsoft-com:office:word" xmlns:w="http://schemas.openxmlformats.org/wordprocessingml/2006/main" xmlns:w14="http://schemas.microsoft.com/office/word/2010/wordml" xmlns:w15="http://schemas.microsoft.com/office/word/2012/wordml" xmlns:w16cid="http://schemas.microsoft.com/office/word/2016/wordml/cid" xmlns:w16se="http://schemas.microsoft.com/office/word/2015/wordml/symex" xmlns:wpg="http://schemas.microsoft.com/office/word/2010/wordprocessingGroup" xmlns:wpi="http://schemas.microsoft.com/office/word/2010/wordprocessingInk" xmlns:wne="http://schemas.microsoft.com/office/word/2006/wordml" xmlns:wps="http://schemas.microsoft.com/office/word/2010/wordprocessingShape" mc:Ignorable="w14 w15 w16se w16cid wp14">
+<w:endnotes xmlns:wpc="http://schemas.microsoft.com/office/word/2010/wordprocessingCanvas" xmlns:cx="http://schemas.microsoft.com/office/drawing/2014/chartex" xmlns:cx1="http://schemas.microsoft.com/office/drawing/2015/9/8/chartex" xmlns:mc="http://schemas.openxmlformats.org/markup-compatibility/2006" xmlns:o="urn:schemas-microsoft-com:office:office" xmlns:r="http://schemas.openxmlformats.org/officeDocument/2006/relationships" xmlns:m="http://schemas.openxmlformats.org/officeDocument/2006/math" xmlns:v="urn:schemas-microsoft-com:vml" xmlns:wp14="http://schemas.microsoft.com/office/word/2010/wordprocessingDrawing" xmlns:wp="http://schemas.openxmlformats.org/drawingml/2006/wordprocessingDrawing" xmlns:w10="urn:schemas-microsoft-com:office:word" xmlns:w="http://schemas.openxmlformats.org/wordprocessingml/2006/main" xmlns:w14="http://schemas.microsoft.com/office/word/2010/wordml" xmlns:w15="http://schemas.microsoft.com/office/word/2012/wordml" xmlns:w16se="http://schemas.microsoft.com/office/word/2015/wordml/symex" xmlns:wpg="http://schemas.microsoft.com/office/word/2010/wordprocessingGroup" xmlns:wpi="http://schemas.microsoft.com/office/word/2010/wordprocessingInk" xmlns:wne="http://schemas.microsoft.com/office/word/2006/wordml" xmlns:wps="http://schemas.microsoft.com/office/word/2010/wordprocessingShape" mc:Ignorable="w14 w15 w16se wp14">
   <w:endnote w:type="separator" w:id="-1">
     <w:p>
       <w:pPr>
@@ -4919,10 +5044,10 @@
 </file>
 
 <file path=word/footer1.xml><?xml version="1.0" encoding="utf-8"?>
-<w:ftr xmlns:wpc="http://schemas.microsoft.com/office/word/2010/wordprocessingCanvas" xmlns:cx="http://schemas.microsoft.com/office/drawing/2014/chartex" xmlns:cx1="http://schemas.microsoft.com/office/drawing/2015/9/8/chartex" xmlns:cx2="http://schemas.microsoft.com/office/drawing/2015/10/21/chartex" xmlns:cx3="http://schemas.microsoft.com/office/drawing/2016/5/9/chartex" xmlns:cx4="http://schemas.microsoft.com/office/drawing/2016/5/10/chartex" xmlns:cx5="http://schemas.microsoft.com/office/drawing/2016/5/11/chartex" xmlns:cx6="http://schemas.microsoft.com/office/drawing/2016/5/12/chartex" xmlns:cx7="http://schemas.microsoft.com/office/drawing/2016/5/13/chartex" xmlns:cx8="http://schemas.microsoft.com/office/drawing/2016/5/14/chartex" xmlns:mc="http://schemas.openxmlformats.org/markup-compatibility/2006" xmlns:aink="http://schemas.microsoft.com/office/drawing/2016/ink" xmlns:am3d="http://schemas.microsoft.com/office/drawing/2017/model3d" xmlns:o="urn:schemas-microsoft-com:office:office" xmlns:r="http://schemas.openxmlformats.org/officeDocument/2006/relationships" xmlns:m="http://schemas.openxmlformats.org/officeDocument/2006/math" xmlns:v="urn:schemas-microsoft-com:vml" xmlns:wp14="http://schemas.microsoft.com/office/word/2010/wordprocessingDrawing" xmlns:wp="http://schemas.openxmlformats.org/drawingml/2006/wordprocessingDrawing" xmlns:w10="urn:schemas-microsoft-com:office:word" xmlns:w="http://schemas.openxmlformats.org/wordprocessingml/2006/main" xmlns:w14="http://schemas.microsoft.com/office/word/2010/wordml" xmlns:w15="http://schemas.microsoft.com/office/word/2012/wordml" xmlns:w16cid="http://schemas.microsoft.com/office/word/2016/wordml/cid" xmlns:w16se="http://schemas.microsoft.com/office/word/2015/wordml/symex" xmlns:wpg="http://schemas.microsoft.com/office/word/2010/wordprocessingGroup" xmlns:wpi="http://schemas.microsoft.com/office/word/2010/wordprocessingInk" xmlns:wne="http://schemas.microsoft.com/office/word/2006/wordml" xmlns:wps="http://schemas.microsoft.com/office/word/2010/wordprocessingShape" mc:Ignorable="w14 w15 w16se w16cid wp14">
+<w:ftr xmlns:wpc="http://schemas.microsoft.com/office/word/2010/wordprocessingCanvas" xmlns:cx="http://schemas.microsoft.com/office/drawing/2014/chartex" xmlns:cx1="http://schemas.microsoft.com/office/drawing/2015/9/8/chartex" xmlns:mc="http://schemas.openxmlformats.org/markup-compatibility/2006" xmlns:o="urn:schemas-microsoft-com:office:office" xmlns:r="http://schemas.openxmlformats.org/officeDocument/2006/relationships" xmlns:m="http://schemas.openxmlformats.org/officeDocument/2006/math" xmlns:v="urn:schemas-microsoft-com:vml" xmlns:wp14="http://schemas.microsoft.com/office/word/2010/wordprocessingDrawing" xmlns:wp="http://schemas.openxmlformats.org/drawingml/2006/wordprocessingDrawing" xmlns:w10="urn:schemas-microsoft-com:office:word" xmlns:w="http://schemas.openxmlformats.org/wordprocessingml/2006/main" xmlns:w14="http://schemas.microsoft.com/office/word/2010/wordml" xmlns:w15="http://schemas.microsoft.com/office/word/2012/wordml" xmlns:w16se="http://schemas.microsoft.com/office/word/2015/wordml/symex" xmlns:wpg="http://schemas.microsoft.com/office/word/2010/wordprocessingGroup" xmlns:wpi="http://schemas.microsoft.com/office/word/2010/wordprocessingInk" xmlns:wne="http://schemas.microsoft.com/office/word/2006/wordml" xmlns:wps="http://schemas.microsoft.com/office/word/2010/wordprocessingShape" mc:Ignorable="w14 w15 w16se wp14">
   <w:p>
     <w:pPr>
-      <w:pStyle w:val="Footer"/>
+      <w:pStyle w:val="Rodap"/>
       <w:pBdr>
         <w:top w:val="thinThickSmallGap" w:sz="24" w:space="1" w:color="622423" w:themeColor="accent2" w:themeShade="7F"/>
       </w:pBdr>
@@ -4975,17 +5100,17 @@
   </w:p>
   <w:p>
     <w:pPr>
-      <w:pStyle w:val="Footer"/>
+      <w:pStyle w:val="Rodap"/>
     </w:pPr>
   </w:p>
 </w:ftr>
 </file>
 
 <file path=word/footer2.xml><?xml version="1.0" encoding="utf-8"?>
-<w:ftr xmlns:wpc="http://schemas.microsoft.com/office/word/2010/wordprocessingCanvas" xmlns:cx="http://schemas.microsoft.com/office/drawing/2014/chartex" xmlns:cx1="http://schemas.microsoft.com/office/drawing/2015/9/8/chartex" xmlns:cx2="http://schemas.microsoft.com/office/drawing/2015/10/21/chartex" xmlns:cx3="http://schemas.microsoft.com/office/drawing/2016/5/9/chartex" xmlns:cx4="http://schemas.microsoft.com/office/drawing/2016/5/10/chartex" xmlns:cx5="http://schemas.microsoft.com/office/drawing/2016/5/11/chartex" xmlns:cx6="http://schemas.microsoft.com/office/drawing/2016/5/12/chartex" xmlns:cx7="http://schemas.microsoft.com/office/drawing/2016/5/13/chartex" xmlns:cx8="http://schemas.microsoft.com/office/drawing/2016/5/14/chartex" xmlns:mc="http://schemas.openxmlformats.org/markup-compatibility/2006" xmlns:aink="http://schemas.microsoft.com/office/drawing/2016/ink" xmlns:am3d="http://schemas.microsoft.com/office/drawing/2017/model3d" xmlns:o="urn:schemas-microsoft-com:office:office" xmlns:r="http://schemas.openxmlformats.org/officeDocument/2006/relationships" xmlns:m="http://schemas.openxmlformats.org/officeDocument/2006/math" xmlns:v="urn:schemas-microsoft-com:vml" xmlns:wp14="http://schemas.microsoft.com/office/word/2010/wordprocessingDrawing" xmlns:wp="http://schemas.openxmlformats.org/drawingml/2006/wordprocessingDrawing" xmlns:w10="urn:schemas-microsoft-com:office:word" xmlns:w="http://schemas.openxmlformats.org/wordprocessingml/2006/main" xmlns:w14="http://schemas.microsoft.com/office/word/2010/wordml" xmlns:w15="http://schemas.microsoft.com/office/word/2012/wordml" xmlns:w16cid="http://schemas.microsoft.com/office/word/2016/wordml/cid" xmlns:w16se="http://schemas.microsoft.com/office/word/2015/wordml/symex" xmlns:wpg="http://schemas.microsoft.com/office/word/2010/wordprocessingGroup" xmlns:wpi="http://schemas.microsoft.com/office/word/2010/wordprocessingInk" xmlns:wne="http://schemas.microsoft.com/office/word/2006/wordml" xmlns:wps="http://schemas.microsoft.com/office/word/2010/wordprocessingShape" mc:Ignorable="w14 w15 w16se w16cid wp14">
+<w:ftr xmlns:wpc="http://schemas.microsoft.com/office/word/2010/wordprocessingCanvas" xmlns:cx="http://schemas.microsoft.com/office/drawing/2014/chartex" xmlns:cx1="http://schemas.microsoft.com/office/drawing/2015/9/8/chartex" xmlns:mc="http://schemas.openxmlformats.org/markup-compatibility/2006" xmlns:o="urn:schemas-microsoft-com:office:office" xmlns:r="http://schemas.openxmlformats.org/officeDocument/2006/relationships" xmlns:m="http://schemas.openxmlformats.org/officeDocument/2006/math" xmlns:v="urn:schemas-microsoft-com:vml" xmlns:wp14="http://schemas.microsoft.com/office/word/2010/wordprocessingDrawing" xmlns:wp="http://schemas.openxmlformats.org/drawingml/2006/wordprocessingDrawing" xmlns:w10="urn:schemas-microsoft-com:office:word" xmlns:w="http://schemas.openxmlformats.org/wordprocessingml/2006/main" xmlns:w14="http://schemas.microsoft.com/office/word/2010/wordml" xmlns:w15="http://schemas.microsoft.com/office/word/2012/wordml" xmlns:w16se="http://schemas.microsoft.com/office/word/2015/wordml/symex" xmlns:wpg="http://schemas.microsoft.com/office/word/2010/wordprocessingGroup" xmlns:wpi="http://schemas.microsoft.com/office/word/2010/wordprocessingInk" xmlns:wne="http://schemas.microsoft.com/office/word/2006/wordml" xmlns:wps="http://schemas.microsoft.com/office/word/2010/wordprocessingShape" mc:Ignorable="w14 w15 w16se wp14">
   <w:p>
     <w:pPr>
-      <w:pStyle w:val="Footer"/>
+      <w:pStyle w:val="Rodap"/>
       <w:pBdr>
         <w:top w:val="thinThickSmallGap" w:sz="24" w:space="1" w:color="622423" w:themeColor="accent2" w:themeShade="7F"/>
       </w:pBdr>
@@ -5038,14 +5163,14 @@
   </w:p>
   <w:p>
     <w:pPr>
-      <w:pStyle w:val="Footer"/>
+      <w:pStyle w:val="Rodap"/>
     </w:pPr>
   </w:p>
 </w:ftr>
 </file>
 
 <file path=word/footnotes.xml><?xml version="1.0" encoding="utf-8"?>
-<w:footnotes xmlns:wpc="http://schemas.microsoft.com/office/word/2010/wordprocessingCanvas" xmlns:cx="http://schemas.microsoft.com/office/drawing/2014/chartex" xmlns:cx1="http://schemas.microsoft.com/office/drawing/2015/9/8/chartex" xmlns:cx2="http://schemas.microsoft.com/office/drawing/2015/10/21/chartex" xmlns:cx3="http://schemas.microsoft.com/office/drawing/2016/5/9/chartex" xmlns:cx4="http://schemas.microsoft.com/office/drawing/2016/5/10/chartex" xmlns:cx5="http://schemas.microsoft.com/office/drawing/2016/5/11/chartex" xmlns:cx6="http://schemas.microsoft.com/office/drawing/2016/5/12/chartex" xmlns:cx7="http://schemas.microsoft.com/office/drawing/2016/5/13/chartex" xmlns:cx8="http://schemas.microsoft.com/office/drawing/2016/5/14/chartex" xmlns:mc="http://schemas.openxmlformats.org/markup-compatibility/2006" xmlns:aink="http://schemas.microsoft.com/office/drawing/2016/ink" xmlns:am3d="http://schemas.microsoft.com/office/drawing/2017/model3d" xmlns:o="urn:schemas-microsoft-com:office:office" xmlns:r="http://schemas.openxmlformats.org/officeDocument/2006/relationships" xmlns:m="http://schemas.openxmlformats.org/officeDocument/2006/math" xmlns:v="urn:schemas-microsoft-com:vml" xmlns:wp14="http://schemas.microsoft.com/office/word/2010/wordprocessingDrawing" xmlns:wp="http://schemas.openxmlformats.org/drawingml/2006/wordprocessingDrawing" xmlns:w10="urn:schemas-microsoft-com:office:word" xmlns:w="http://schemas.openxmlformats.org/wordprocessingml/2006/main" xmlns:w14="http://schemas.microsoft.com/office/word/2010/wordml" xmlns:w15="http://schemas.microsoft.com/office/word/2012/wordml" xmlns:w16cid="http://schemas.microsoft.com/office/word/2016/wordml/cid" xmlns:w16se="http://schemas.microsoft.com/office/word/2015/wordml/symex" xmlns:wpg="http://schemas.microsoft.com/office/word/2010/wordprocessingGroup" xmlns:wpi="http://schemas.microsoft.com/office/word/2010/wordprocessingInk" xmlns:wne="http://schemas.microsoft.com/office/word/2006/wordml" xmlns:wps="http://schemas.microsoft.com/office/word/2010/wordprocessingShape" mc:Ignorable="w14 w15 w16se w16cid wp14">
+<w:footnotes xmlns:wpc="http://schemas.microsoft.com/office/word/2010/wordprocessingCanvas" xmlns:cx="http://schemas.microsoft.com/office/drawing/2014/chartex" xmlns:cx1="http://schemas.microsoft.com/office/drawing/2015/9/8/chartex" xmlns:mc="http://schemas.openxmlformats.org/markup-compatibility/2006" xmlns:o="urn:schemas-microsoft-com:office:office" xmlns:r="http://schemas.openxmlformats.org/officeDocument/2006/relationships" xmlns:m="http://schemas.openxmlformats.org/officeDocument/2006/math" xmlns:v="urn:schemas-microsoft-com:vml" xmlns:wp14="http://schemas.microsoft.com/office/word/2010/wordprocessingDrawing" xmlns:wp="http://schemas.openxmlformats.org/drawingml/2006/wordprocessingDrawing" xmlns:w10="urn:schemas-microsoft-com:office:word" xmlns:w="http://schemas.openxmlformats.org/wordprocessingml/2006/main" xmlns:w14="http://schemas.microsoft.com/office/word/2010/wordml" xmlns:w15="http://schemas.microsoft.com/office/word/2012/wordml" xmlns:w16se="http://schemas.microsoft.com/office/word/2015/wordml/symex" xmlns:wpg="http://schemas.microsoft.com/office/word/2010/wordprocessingGroup" xmlns:wpi="http://schemas.microsoft.com/office/word/2010/wordprocessingInk" xmlns:wne="http://schemas.microsoft.com/office/word/2006/wordml" xmlns:wps="http://schemas.microsoft.com/office/word/2010/wordprocessingShape" mc:Ignorable="w14 w15 w16se wp14">
   <w:footnote w:type="separator" w:id="-1">
     <w:p>
       <w:pPr>
@@ -5070,7 +5195,7 @@
 </file>
 
 <file path=word/header1.xml><?xml version="1.0" encoding="utf-8"?>
-<w:hdr xmlns:wpc="http://schemas.microsoft.com/office/word/2010/wordprocessingCanvas" xmlns:cx="http://schemas.microsoft.com/office/drawing/2014/chartex" xmlns:cx1="http://schemas.microsoft.com/office/drawing/2015/9/8/chartex" xmlns:cx2="http://schemas.microsoft.com/office/drawing/2015/10/21/chartex" xmlns:cx3="http://schemas.microsoft.com/office/drawing/2016/5/9/chartex" xmlns:cx4="http://schemas.microsoft.com/office/drawing/2016/5/10/chartex" xmlns:cx5="http://schemas.microsoft.com/office/drawing/2016/5/11/chartex" xmlns:cx6="http://schemas.microsoft.com/office/drawing/2016/5/12/chartex" xmlns:cx7="http://schemas.microsoft.com/office/drawing/2016/5/13/chartex" xmlns:cx8="http://schemas.microsoft.com/office/drawing/2016/5/14/chartex" xmlns:mc="http://schemas.openxmlformats.org/markup-compatibility/2006" xmlns:aink="http://schemas.microsoft.com/office/drawing/2016/ink" xmlns:am3d="http://schemas.microsoft.com/office/drawing/2017/model3d" xmlns:o="urn:schemas-microsoft-com:office:office" xmlns:r="http://schemas.openxmlformats.org/officeDocument/2006/relationships" xmlns:m="http://schemas.openxmlformats.org/officeDocument/2006/math" xmlns:v="urn:schemas-microsoft-com:vml" xmlns:wp14="http://schemas.microsoft.com/office/word/2010/wordprocessingDrawing" xmlns:wp="http://schemas.openxmlformats.org/drawingml/2006/wordprocessingDrawing" xmlns:w10="urn:schemas-microsoft-com:office:word" xmlns:w="http://schemas.openxmlformats.org/wordprocessingml/2006/main" xmlns:w14="http://schemas.microsoft.com/office/word/2010/wordml" xmlns:w15="http://schemas.microsoft.com/office/word/2012/wordml" xmlns:w16cid="http://schemas.microsoft.com/office/word/2016/wordml/cid" xmlns:w16se="http://schemas.microsoft.com/office/word/2015/wordml/symex" xmlns:wpg="http://schemas.microsoft.com/office/word/2010/wordprocessingGroup" xmlns:wpi="http://schemas.microsoft.com/office/word/2010/wordprocessingInk" xmlns:wne="http://schemas.microsoft.com/office/word/2006/wordml" xmlns:wps="http://schemas.microsoft.com/office/word/2010/wordprocessingShape" mc:Ignorable="w14 w15 w16se w16cid wp14">
+<w:hdr xmlns:wpc="http://schemas.microsoft.com/office/word/2010/wordprocessingCanvas" xmlns:cx="http://schemas.microsoft.com/office/drawing/2014/chartex" xmlns:cx1="http://schemas.microsoft.com/office/drawing/2015/9/8/chartex" xmlns:mc="http://schemas.openxmlformats.org/markup-compatibility/2006" xmlns:o="urn:schemas-microsoft-com:office:office" xmlns:r="http://schemas.openxmlformats.org/officeDocument/2006/relationships" xmlns:m="http://schemas.openxmlformats.org/officeDocument/2006/math" xmlns:v="urn:schemas-microsoft-com:vml" xmlns:wp14="http://schemas.microsoft.com/office/word/2010/wordprocessingDrawing" xmlns:wp="http://schemas.openxmlformats.org/drawingml/2006/wordprocessingDrawing" xmlns:w10="urn:schemas-microsoft-com:office:word" xmlns:w="http://schemas.openxmlformats.org/wordprocessingml/2006/main" xmlns:w14="http://schemas.microsoft.com/office/word/2010/wordml" xmlns:w15="http://schemas.microsoft.com/office/word/2012/wordml" xmlns:w16se="http://schemas.microsoft.com/office/word/2015/wordml/symex" xmlns:wpg="http://schemas.microsoft.com/office/word/2010/wordprocessingGroup" xmlns:wpi="http://schemas.microsoft.com/office/word/2010/wordprocessingInk" xmlns:wne="http://schemas.microsoft.com/office/word/2006/wordml" xmlns:wps="http://schemas.microsoft.com/office/word/2010/wordprocessingShape" mc:Ignorable="w14 w15 w16se wp14">
   <w:tbl>
     <w:tblPr>
       <w:tblW w:w="5000" w:type="pct"/>
@@ -5097,7 +5222,7 @@
         </w:tcPr>
         <w:p>
           <w:pPr>
-            <w:pStyle w:val="Header"/>
+            <w:pStyle w:val="Cabealho"/>
             <w:jc w:val="right"/>
             <w:rPr>
               <w:bCs/>
@@ -5186,7 +5311,7 @@
             </w:tcPr>
             <w:p>
               <w:pPr>
-                <w:pStyle w:val="Header"/>
+                <w:pStyle w:val="Cabealho"/>
                 <w:rPr>
                   <w:color w:val="FFFFFF" w:themeColor="background1"/>
                 </w:rPr>
@@ -5207,14 +5332,14 @@
   </w:tbl>
   <w:p>
     <w:pPr>
-      <w:pStyle w:val="Header"/>
+      <w:pStyle w:val="Cabealho"/>
     </w:pPr>
   </w:p>
 </w:hdr>
 </file>
 
 <file path=word/header2.xml><?xml version="1.0" encoding="utf-8"?>
-<w:hdr xmlns:wpc="http://schemas.microsoft.com/office/word/2010/wordprocessingCanvas" xmlns:cx="http://schemas.microsoft.com/office/drawing/2014/chartex" xmlns:cx1="http://schemas.microsoft.com/office/drawing/2015/9/8/chartex" xmlns:cx2="http://schemas.microsoft.com/office/drawing/2015/10/21/chartex" xmlns:cx3="http://schemas.microsoft.com/office/drawing/2016/5/9/chartex" xmlns:cx4="http://schemas.microsoft.com/office/drawing/2016/5/10/chartex" xmlns:cx5="http://schemas.microsoft.com/office/drawing/2016/5/11/chartex" xmlns:cx6="http://schemas.microsoft.com/office/drawing/2016/5/12/chartex" xmlns:cx7="http://schemas.microsoft.com/office/drawing/2016/5/13/chartex" xmlns:cx8="http://schemas.microsoft.com/office/drawing/2016/5/14/chartex" xmlns:mc="http://schemas.openxmlformats.org/markup-compatibility/2006" xmlns:aink="http://schemas.microsoft.com/office/drawing/2016/ink" xmlns:am3d="http://schemas.microsoft.com/office/drawing/2017/model3d" xmlns:o="urn:schemas-microsoft-com:office:office" xmlns:r="http://schemas.openxmlformats.org/officeDocument/2006/relationships" xmlns:m="http://schemas.openxmlformats.org/officeDocument/2006/math" xmlns:v="urn:schemas-microsoft-com:vml" xmlns:wp14="http://schemas.microsoft.com/office/word/2010/wordprocessingDrawing" xmlns:wp="http://schemas.openxmlformats.org/drawingml/2006/wordprocessingDrawing" xmlns:w10="urn:schemas-microsoft-com:office:word" xmlns:w="http://schemas.openxmlformats.org/wordprocessingml/2006/main" xmlns:w14="http://schemas.microsoft.com/office/word/2010/wordml" xmlns:w15="http://schemas.microsoft.com/office/word/2012/wordml" xmlns:w16cid="http://schemas.microsoft.com/office/word/2016/wordml/cid" xmlns:w16se="http://schemas.microsoft.com/office/word/2015/wordml/symex" xmlns:wpg="http://schemas.microsoft.com/office/word/2010/wordprocessingGroup" xmlns:wpi="http://schemas.microsoft.com/office/word/2010/wordprocessingInk" xmlns:wne="http://schemas.microsoft.com/office/word/2006/wordml" xmlns:wps="http://schemas.microsoft.com/office/word/2010/wordprocessingShape" mc:Ignorable="w14 w15 w16se w16cid wp14">
+<w:hdr xmlns:wpc="http://schemas.microsoft.com/office/word/2010/wordprocessingCanvas" xmlns:cx="http://schemas.microsoft.com/office/drawing/2014/chartex" xmlns:cx1="http://schemas.microsoft.com/office/drawing/2015/9/8/chartex" xmlns:mc="http://schemas.openxmlformats.org/markup-compatibility/2006" xmlns:o="urn:schemas-microsoft-com:office:office" xmlns:r="http://schemas.openxmlformats.org/officeDocument/2006/relationships" xmlns:m="http://schemas.openxmlformats.org/officeDocument/2006/math" xmlns:v="urn:schemas-microsoft-com:vml" xmlns:wp14="http://schemas.microsoft.com/office/word/2010/wordprocessingDrawing" xmlns:wp="http://schemas.openxmlformats.org/drawingml/2006/wordprocessingDrawing" xmlns:w10="urn:schemas-microsoft-com:office:word" xmlns:w="http://schemas.openxmlformats.org/wordprocessingml/2006/main" xmlns:w14="http://schemas.microsoft.com/office/word/2010/wordml" xmlns:w15="http://schemas.microsoft.com/office/word/2012/wordml" xmlns:w16se="http://schemas.microsoft.com/office/word/2015/wordml/symex" xmlns:wpg="http://schemas.microsoft.com/office/word/2010/wordprocessingGroup" xmlns:wpi="http://schemas.microsoft.com/office/word/2010/wordprocessingInk" xmlns:wne="http://schemas.microsoft.com/office/word/2006/wordml" xmlns:wps="http://schemas.microsoft.com/office/word/2010/wordprocessingShape" mc:Ignorable="w14 w15 w16se wp14">
   <w:tbl>
     <w:tblPr>
       <w:tblW w:w="5000" w:type="pct"/>
@@ -5259,7 +5384,7 @@
             </w:tcPr>
             <w:p>
               <w:pPr>
-                <w:pStyle w:val="Header"/>
+                <w:pStyle w:val="Cabealho"/>
                 <w:jc w:val="right"/>
                 <w:rPr>
                   <w:color w:val="FFFFFF" w:themeColor="background1"/>
@@ -5288,7 +5413,7 @@
         </w:tcPr>
         <w:p>
           <w:pPr>
-            <w:pStyle w:val="Header"/>
+            <w:pStyle w:val="Cabealho"/>
             <w:rPr>
               <w:bCs/>
               <w:color w:val="76923C" w:themeColor="accent3" w:themeShade="BF"/>
@@ -5350,14 +5475,14 @@
   </w:tbl>
   <w:p>
     <w:pPr>
-      <w:pStyle w:val="Header"/>
+      <w:pStyle w:val="Cabealho"/>
     </w:pPr>
   </w:p>
 </w:hdr>
 </file>
 
 <file path=word/numbering.xml><?xml version="1.0" encoding="utf-8"?>
-<w:numbering xmlns:wpc="http://schemas.microsoft.com/office/word/2010/wordprocessingCanvas" xmlns:cx="http://schemas.microsoft.com/office/drawing/2014/chartex" xmlns:cx1="http://schemas.microsoft.com/office/drawing/2015/9/8/chartex" xmlns:cx2="http://schemas.microsoft.com/office/drawing/2015/10/21/chartex" xmlns:cx3="http://schemas.microsoft.com/office/drawing/2016/5/9/chartex" xmlns:cx4="http://schemas.microsoft.com/office/drawing/2016/5/10/chartex" xmlns:cx5="http://schemas.microsoft.com/office/drawing/2016/5/11/chartex" xmlns:cx6="http://schemas.microsoft.com/office/drawing/2016/5/12/chartex" xmlns:cx7="http://schemas.microsoft.com/office/drawing/2016/5/13/chartex" xmlns:cx8="http://schemas.microsoft.com/office/drawing/2016/5/14/chartex" xmlns:mc="http://schemas.openxmlformats.org/markup-compatibility/2006" xmlns:aink="http://schemas.microsoft.com/office/drawing/2016/ink" xmlns:am3d="http://schemas.microsoft.com/office/drawing/2017/model3d" xmlns:o="urn:schemas-microsoft-com:office:office" xmlns:r="http://schemas.openxmlformats.org/officeDocument/2006/relationships" xmlns:m="http://schemas.openxmlformats.org/officeDocument/2006/math" xmlns:v="urn:schemas-microsoft-com:vml" xmlns:wp14="http://schemas.microsoft.com/office/word/2010/wordprocessingDrawing" xmlns:wp="http://schemas.openxmlformats.org/drawingml/2006/wordprocessingDrawing" xmlns:w10="urn:schemas-microsoft-com:office:word" xmlns:w="http://schemas.openxmlformats.org/wordprocessingml/2006/main" xmlns:w14="http://schemas.microsoft.com/office/word/2010/wordml" xmlns:w15="http://schemas.microsoft.com/office/word/2012/wordml" xmlns:w16cid="http://schemas.microsoft.com/office/word/2016/wordml/cid" xmlns:w16se="http://schemas.microsoft.com/office/word/2015/wordml/symex" xmlns:wpg="http://schemas.microsoft.com/office/word/2010/wordprocessingGroup" xmlns:wpi="http://schemas.microsoft.com/office/word/2010/wordprocessingInk" xmlns:wne="http://schemas.microsoft.com/office/word/2006/wordml" xmlns:wps="http://schemas.microsoft.com/office/word/2010/wordprocessingShape" mc:Ignorable="w14 w15 w16se w16cid wp14">
+<w:numbering xmlns:wpc="http://schemas.microsoft.com/office/word/2010/wordprocessingCanvas" xmlns:cx="http://schemas.microsoft.com/office/drawing/2014/chartex" xmlns:cx1="http://schemas.microsoft.com/office/drawing/2015/9/8/chartex" xmlns:mc="http://schemas.openxmlformats.org/markup-compatibility/2006" xmlns:o="urn:schemas-microsoft-com:office:office" xmlns:r="http://schemas.openxmlformats.org/officeDocument/2006/relationships" xmlns:m="http://schemas.openxmlformats.org/officeDocument/2006/math" xmlns:v="urn:schemas-microsoft-com:vml" xmlns:wp14="http://schemas.microsoft.com/office/word/2010/wordprocessingDrawing" xmlns:wp="http://schemas.openxmlformats.org/drawingml/2006/wordprocessingDrawing" xmlns:w10="urn:schemas-microsoft-com:office:word" xmlns:w="http://schemas.openxmlformats.org/wordprocessingml/2006/main" xmlns:w14="http://schemas.microsoft.com/office/word/2010/wordml" xmlns:w15="http://schemas.microsoft.com/office/word/2012/wordml" xmlns:w16se="http://schemas.microsoft.com/office/word/2015/wordml/symex" xmlns:wpg="http://schemas.microsoft.com/office/word/2010/wordprocessingGroup" xmlns:wpi="http://schemas.microsoft.com/office/word/2010/wordprocessingInk" xmlns:wne="http://schemas.microsoft.com/office/word/2006/wordml" xmlns:wps="http://schemas.microsoft.com/office/word/2010/wordprocessingShape" mc:Ignorable="w14 w15 w16se wp14">
   <w:abstractNum w:abstractNumId="0" w15:restartNumberingAfterBreak="0">
     <w:nsid w:val="0833490E"/>
     <w:multiLevelType w:val="hybridMultilevel"/>
@@ -5445,6 +5570,119 @@
     </w:lvl>
   </w:abstractNum>
   <w:abstractNum w:abstractNumId="1" w15:restartNumberingAfterBreak="0">
+    <w:nsid w:val="18F05B31"/>
+    <w:multiLevelType w:val="hybridMultilevel"/>
+    <w:tmpl w:val="7AFED0BC"/>
+    <w:lvl w:ilvl="0" w:tplc="10090001">
+      <w:start w:val="1"/>
+      <w:numFmt w:val="bullet"/>
+      <w:lvlText w:val=""/>
+      <w:lvlJc w:val="left"/>
+      <w:pPr>
+        <w:ind w:left="3600" w:hanging="360"/>
+      </w:pPr>
+      <w:rPr>
+        <w:rFonts w:ascii="Symbol" w:hAnsi="Symbol" w:hint="default"/>
+      </w:rPr>
+    </w:lvl>
+    <w:lvl w:ilvl="1" w:tplc="10090003" w:tentative="1">
+      <w:start w:val="1"/>
+      <w:numFmt w:val="bullet"/>
+      <w:lvlText w:val="o"/>
+      <w:lvlJc w:val="left"/>
+      <w:pPr>
+        <w:ind w:left="4320" w:hanging="360"/>
+      </w:pPr>
+      <w:rPr>
+        <w:rFonts w:ascii="Courier New" w:hAnsi="Courier New" w:cs="Courier New" w:hint="default"/>
+      </w:rPr>
+    </w:lvl>
+    <w:lvl w:ilvl="2" w:tplc="10090005" w:tentative="1">
+      <w:start w:val="1"/>
+      <w:numFmt w:val="bullet"/>
+      <w:lvlText w:val=""/>
+      <w:lvlJc w:val="left"/>
+      <w:pPr>
+        <w:ind w:left="5040" w:hanging="360"/>
+      </w:pPr>
+      <w:rPr>
+        <w:rFonts w:ascii="Wingdings" w:hAnsi="Wingdings" w:hint="default"/>
+      </w:rPr>
+    </w:lvl>
+    <w:lvl w:ilvl="3" w:tplc="10090001" w:tentative="1">
+      <w:start w:val="1"/>
+      <w:numFmt w:val="bullet"/>
+      <w:lvlText w:val=""/>
+      <w:lvlJc w:val="left"/>
+      <w:pPr>
+        <w:ind w:left="5760" w:hanging="360"/>
+      </w:pPr>
+      <w:rPr>
+        <w:rFonts w:ascii="Symbol" w:hAnsi="Symbol" w:hint="default"/>
+      </w:rPr>
+    </w:lvl>
+    <w:lvl w:ilvl="4" w:tplc="10090003" w:tentative="1">
+      <w:start w:val="1"/>
+      <w:numFmt w:val="bullet"/>
+      <w:lvlText w:val="o"/>
+      <w:lvlJc w:val="left"/>
+      <w:pPr>
+        <w:ind w:left="6480" w:hanging="360"/>
+      </w:pPr>
+      <w:rPr>
+        <w:rFonts w:ascii="Courier New" w:hAnsi="Courier New" w:cs="Courier New" w:hint="default"/>
+      </w:rPr>
+    </w:lvl>
+    <w:lvl w:ilvl="5" w:tplc="10090005" w:tentative="1">
+      <w:start w:val="1"/>
+      <w:numFmt w:val="bullet"/>
+      <w:lvlText w:val=""/>
+      <w:lvlJc w:val="left"/>
+      <w:pPr>
+        <w:ind w:left="7200" w:hanging="360"/>
+      </w:pPr>
+      <w:rPr>
+        <w:rFonts w:ascii="Wingdings" w:hAnsi="Wingdings" w:hint="default"/>
+      </w:rPr>
+    </w:lvl>
+    <w:lvl w:ilvl="6" w:tplc="10090001" w:tentative="1">
+      <w:start w:val="1"/>
+      <w:numFmt w:val="bullet"/>
+      <w:lvlText w:val=""/>
+      <w:lvlJc w:val="left"/>
+      <w:pPr>
+        <w:ind w:left="7920" w:hanging="360"/>
+      </w:pPr>
+      <w:rPr>
+        <w:rFonts w:ascii="Symbol" w:hAnsi="Symbol" w:hint="default"/>
+      </w:rPr>
+    </w:lvl>
+    <w:lvl w:ilvl="7" w:tplc="10090003" w:tentative="1">
+      <w:start w:val="1"/>
+      <w:numFmt w:val="bullet"/>
+      <w:lvlText w:val="o"/>
+      <w:lvlJc w:val="left"/>
+      <w:pPr>
+        <w:ind w:left="8640" w:hanging="360"/>
+      </w:pPr>
+      <w:rPr>
+        <w:rFonts w:ascii="Courier New" w:hAnsi="Courier New" w:cs="Courier New" w:hint="default"/>
+      </w:rPr>
+    </w:lvl>
+    <w:lvl w:ilvl="8" w:tplc="10090005" w:tentative="1">
+      <w:start w:val="1"/>
+      <w:numFmt w:val="bullet"/>
+      <w:lvlText w:val=""/>
+      <w:lvlJc w:val="left"/>
+      <w:pPr>
+        <w:ind w:left="9360" w:hanging="360"/>
+      </w:pPr>
+      <w:rPr>
+        <w:rFonts w:ascii="Wingdings" w:hAnsi="Wingdings" w:hint="default"/>
+      </w:rPr>
+    </w:lvl>
+  </w:abstractNum>
+  <w:abstractNum w:abstractNumId="2" w15:restartNumberingAfterBreak="0">
     <w:nsid w:val="19F75242"/>
     <w:multiLevelType w:val="hybridMultilevel"/>
     <w:tmpl w:val="CB647656"/>
@@ -5530,7 +5768,7 @@
       </w:pPr>
     </w:lvl>
   </w:abstractNum>
-  <w:abstractNum w:abstractNumId="2" w15:restartNumberingAfterBreak="0">
+  <w:abstractNum w:abstractNumId="3" w15:restartNumberingAfterBreak="0">
     <w:nsid w:val="1A124ED5"/>
     <w:multiLevelType w:val="hybridMultilevel"/>
     <w:tmpl w:val="ECE81E94"/>
@@ -5643,7 +5881,7 @@
       </w:rPr>
     </w:lvl>
   </w:abstractNum>
-  <w:abstractNum w:abstractNumId="3" w15:restartNumberingAfterBreak="0">
+  <w:abstractNum w:abstractNumId="4" w15:restartNumberingAfterBreak="0">
     <w:nsid w:val="1D6E4C86"/>
     <w:multiLevelType w:val="hybridMultilevel"/>
     <w:tmpl w:val="5A90D29A"/>
@@ -5732,7 +5970,120 @@
       </w:pPr>
     </w:lvl>
   </w:abstractNum>
-  <w:abstractNum w:abstractNumId="4" w15:restartNumberingAfterBreak="0">
+  <w:abstractNum w:abstractNumId="5" w15:restartNumberingAfterBreak="0">
+    <w:nsid w:val="21D5170C"/>
+    <w:multiLevelType w:val="hybridMultilevel"/>
+    <w:tmpl w:val="9FD2CC0E"/>
+    <w:lvl w:ilvl="0" w:tplc="10090001">
+      <w:start w:val="1"/>
+      <w:numFmt w:val="bullet"/>
+      <w:lvlText w:val=""/>
+      <w:lvlJc w:val="left"/>
+      <w:pPr>
+        <w:ind w:left="3600" w:hanging="360"/>
+      </w:pPr>
+      <w:rPr>
+        <w:rFonts w:ascii="Symbol" w:hAnsi="Symbol" w:hint="default"/>
+      </w:rPr>
+    </w:lvl>
+    <w:lvl w:ilvl="1" w:tplc="10090003" w:tentative="1">
+      <w:start w:val="1"/>
+      <w:numFmt w:val="bullet"/>
+      <w:lvlText w:val="o"/>
+      <w:lvlJc w:val="left"/>
+      <w:pPr>
+        <w:ind w:left="4320" w:hanging="360"/>
+      </w:pPr>
+      <w:rPr>
+        <w:rFonts w:ascii="Courier New" w:hAnsi="Courier New" w:cs="Courier New" w:hint="default"/>
+      </w:rPr>
+    </w:lvl>
+    <w:lvl w:ilvl="2" w:tplc="10090005" w:tentative="1">
+      <w:start w:val="1"/>
+      <w:numFmt w:val="bullet"/>
+      <w:lvlText w:val=""/>
+      <w:lvlJc w:val="left"/>
+      <w:pPr>
+        <w:ind w:left="5040" w:hanging="360"/>
+      </w:pPr>
+      <w:rPr>
+        <w:rFonts w:ascii="Wingdings" w:hAnsi="Wingdings" w:hint="default"/>
+      </w:rPr>
+    </w:lvl>
+    <w:lvl w:ilvl="3" w:tplc="10090001" w:tentative="1">
+      <w:start w:val="1"/>
+      <w:numFmt w:val="bullet"/>
+      <w:lvlText w:val=""/>
+      <w:lvlJc w:val="left"/>
+      <w:pPr>
+        <w:ind w:left="5760" w:hanging="360"/>
+      </w:pPr>
+      <w:rPr>
+        <w:rFonts w:ascii="Symbol" w:hAnsi="Symbol" w:hint="default"/>
+      </w:rPr>
+    </w:lvl>
+    <w:lvl w:ilvl="4" w:tplc="10090003" w:tentative="1">
+      <w:start w:val="1"/>
+      <w:numFmt w:val="bullet"/>
+      <w:lvlText w:val="o"/>
+      <w:lvlJc w:val="left"/>
+      <w:pPr>
+        <w:ind w:left="6480" w:hanging="360"/>
+      </w:pPr>
+      <w:rPr>
+        <w:rFonts w:ascii="Courier New" w:hAnsi="Courier New" w:cs="Courier New" w:hint="default"/>
+      </w:rPr>
+    </w:lvl>
+    <w:lvl w:ilvl="5" w:tplc="10090005" w:tentative="1">
+      <w:start w:val="1"/>
+      <w:numFmt w:val="bullet"/>
+      <w:lvlText w:val=""/>
+      <w:lvlJc w:val="left"/>
+      <w:pPr>
+        <w:ind w:left="7200" w:hanging="360"/>
+      </w:pPr>
+      <w:rPr>
+        <w:rFonts w:ascii="Wingdings" w:hAnsi="Wingdings" w:hint="default"/>
+      </w:rPr>
+    </w:lvl>
+    <w:lvl w:ilvl="6" w:tplc="10090001" w:tentative="1">
+      <w:start w:val="1"/>
+      <w:numFmt w:val="bullet"/>
+      <w:lvlText w:val=""/>
+      <w:lvlJc w:val="left"/>
+      <w:pPr>
+        <w:ind w:left="7920" w:hanging="360"/>
+      </w:pPr>
+      <w:rPr>
+        <w:rFonts w:ascii="Symbol" w:hAnsi="Symbol" w:hint="default"/>
+      </w:rPr>
+    </w:lvl>
+    <w:lvl w:ilvl="7" w:tplc="10090003" w:tentative="1">
+      <w:start w:val="1"/>
+      <w:numFmt w:val="bullet"/>
+      <w:lvlText w:val="o"/>
+      <w:lvlJc w:val="left"/>
+      <w:pPr>
+        <w:ind w:left="8640" w:hanging="360"/>
+      </w:pPr>
+      <w:rPr>
+        <w:rFonts w:ascii="Courier New" w:hAnsi="Courier New" w:cs="Courier New" w:hint="default"/>
+      </w:rPr>
+    </w:lvl>
+    <w:lvl w:ilvl="8" w:tplc="10090005" w:tentative="1">
+      <w:start w:val="1"/>
+      <w:numFmt w:val="bullet"/>
+      <w:lvlText w:val=""/>
+      <w:lvlJc w:val="left"/>
+      <w:pPr>
+        <w:ind w:left="9360" w:hanging="360"/>
+      </w:pPr>
+      <w:rPr>
+        <w:rFonts w:ascii="Wingdings" w:hAnsi="Wingdings" w:hint="default"/>
+      </w:rPr>
+    </w:lvl>
+  </w:abstractNum>
+  <w:abstractNum w:abstractNumId="6" w15:restartNumberingAfterBreak="0">
     <w:nsid w:val="24330167"/>
     <w:multiLevelType w:val="hybridMultilevel"/>
     <w:tmpl w:val="F782D63C"/>
@@ -5818,7 +6169,7 @@
       </w:pPr>
     </w:lvl>
   </w:abstractNum>
-  <w:abstractNum w:abstractNumId="5" w15:restartNumberingAfterBreak="0">
+  <w:abstractNum w:abstractNumId="7" w15:restartNumberingAfterBreak="0">
     <w:nsid w:val="2B076196"/>
     <w:multiLevelType w:val="hybridMultilevel"/>
     <w:tmpl w:val="085E7782"/>
@@ -5931,7 +6282,7 @@
       </w:rPr>
     </w:lvl>
   </w:abstractNum>
-  <w:abstractNum w:abstractNumId="6" w15:restartNumberingAfterBreak="0">
+  <w:abstractNum w:abstractNumId="8" w15:restartNumberingAfterBreak="0">
     <w:nsid w:val="35CE54D7"/>
     <w:multiLevelType w:val="hybridMultilevel"/>
     <w:tmpl w:val="0DDC265C"/>
@@ -6044,7 +6395,7 @@
       </w:rPr>
     </w:lvl>
   </w:abstractNum>
-  <w:abstractNum w:abstractNumId="7" w15:restartNumberingAfterBreak="0">
+  <w:abstractNum w:abstractNumId="9" w15:restartNumberingAfterBreak="0">
     <w:nsid w:val="52136D32"/>
     <w:multiLevelType w:val="hybridMultilevel"/>
     <w:tmpl w:val="B8D69244"/>
@@ -6157,7 +6508,7 @@
       </w:rPr>
     </w:lvl>
   </w:abstractNum>
-  <w:abstractNum w:abstractNumId="8" w15:restartNumberingAfterBreak="0">
+  <w:abstractNum w:abstractNumId="10" w15:restartNumberingAfterBreak="0">
     <w:nsid w:val="5E495341"/>
     <w:multiLevelType w:val="hybridMultilevel"/>
     <w:tmpl w:val="5DE231D4"/>
@@ -6270,7 +6621,7 @@
       </w:rPr>
     </w:lvl>
   </w:abstractNum>
-  <w:abstractNum w:abstractNumId="9" w15:restartNumberingAfterBreak="0">
+  <w:abstractNum w:abstractNumId="11" w15:restartNumberingAfterBreak="0">
     <w:nsid w:val="605B4719"/>
     <w:multiLevelType w:val="hybridMultilevel"/>
     <w:tmpl w:val="A3B6EB5C"/>
@@ -6356,7 +6707,7 @@
       </w:pPr>
     </w:lvl>
   </w:abstractNum>
-  <w:abstractNum w:abstractNumId="10" w15:restartNumberingAfterBreak="0">
+  <w:abstractNum w:abstractNumId="12" w15:restartNumberingAfterBreak="0">
     <w:nsid w:val="70B77871"/>
     <w:multiLevelType w:val="hybridMultilevel"/>
     <w:tmpl w:val="D28AA4E8"/>
@@ -6473,40 +6824,46 @@
     <w:abstractNumId w:val="0"/>
   </w:num>
   <w:num w:numId="2">
+    <w:abstractNumId w:val="4"/>
+  </w:num>
+  <w:num w:numId="3">
+    <w:abstractNumId w:val="6"/>
+  </w:num>
+  <w:num w:numId="4">
+    <w:abstractNumId w:val="11"/>
+  </w:num>
+  <w:num w:numId="5">
     <w:abstractNumId w:val="3"/>
   </w:num>
-  <w:num w:numId="3">
-    <w:abstractNumId w:val="4"/>
+  <w:num w:numId="6">
+    <w:abstractNumId w:val="2"/>
   </w:num>
-  <w:num w:numId="4">
+  <w:num w:numId="7">
+    <w:abstractNumId w:val="7"/>
+  </w:num>
+  <w:num w:numId="8">
+    <w:abstractNumId w:val="8"/>
+  </w:num>
+  <w:num w:numId="9">
+    <w:abstractNumId w:val="12"/>
+  </w:num>
+  <w:num w:numId="10">
     <w:abstractNumId w:val="9"/>
   </w:num>
-  <w:num w:numId="5">
-    <w:abstractNumId w:val="2"/>
+  <w:num w:numId="11">
+    <w:abstractNumId w:val="10"/>
   </w:num>
-  <w:num w:numId="6">
-    <w:abstractNumId w:val="1"/>
-  </w:num>
-  <w:num w:numId="7">
+  <w:num w:numId="12">
     <w:abstractNumId w:val="5"/>
   </w:num>
-  <w:num w:numId="8">
-    <w:abstractNumId w:val="6"/>
-  </w:num>
-  <w:num w:numId="9">
-    <w:abstractNumId w:val="10"/>
-  </w:num>
-  <w:num w:numId="10">
-    <w:abstractNumId w:val="7"/>
-  </w:num>
-  <w:num w:numId="11">
-    <w:abstractNumId w:val="8"/>
+  <w:num w:numId="13">
+    <w:abstractNumId w:val="1"/>
   </w:num>
 </w:numbering>
 </file>
 
 <file path=word/styles.xml><?xml version="1.0" encoding="utf-8"?>
-<w:styles xmlns:mc="http://schemas.openxmlformats.org/markup-compatibility/2006" xmlns:r="http://schemas.openxmlformats.org/officeDocument/2006/relationships" xmlns:w="http://schemas.openxmlformats.org/wordprocessingml/2006/main" xmlns:w14="http://schemas.microsoft.com/office/word/2010/wordml" xmlns:w15="http://schemas.microsoft.com/office/word/2012/wordml" xmlns:w16cid="http://schemas.microsoft.com/office/word/2016/wordml/cid" xmlns:w16se="http://schemas.microsoft.com/office/word/2015/wordml/symex" mc:Ignorable="w14 w15 w16se w16cid">
+<w:styles xmlns:mc="http://schemas.openxmlformats.org/markup-compatibility/2006" xmlns:r="http://schemas.openxmlformats.org/officeDocument/2006/relationships" xmlns:w="http://schemas.openxmlformats.org/wordprocessingml/2006/main" xmlns:w14="http://schemas.microsoft.com/office/word/2010/wordml" xmlns:w15="http://schemas.microsoft.com/office/word/2012/wordml" xmlns:w16se="http://schemas.microsoft.com/office/word/2015/wordml/symex" mc:Ignorable="w14 w15 w16se">
   <w:docDefaults>
     <w:rPrDefault>
       <w:rPr>
@@ -6522,7 +6879,7 @@
       </w:pPr>
     </w:pPrDefault>
   </w:docDefaults>
-  <w:latentStyles w:defLockedState="0" w:defUIPriority="99" w:defSemiHidden="0" w:defUnhideWhenUsed="0" w:defQFormat="0" w:count="375">
+  <w:latentStyles w:defLockedState="0" w:defUIPriority="99" w:defSemiHidden="0" w:defUnhideWhenUsed="0" w:defQFormat="0" w:count="371">
     <w:lsdException w:name="Normal" w:uiPriority="0" w:qFormat="1"/>
     <w:lsdException w:name="heading 1" w:uiPriority="9" w:qFormat="1"/>
     <w:lsdException w:name="heading 2" w:semiHidden="1" w:uiPriority="9" w:unhideWhenUsed="1" w:qFormat="1"/>
@@ -6628,6 +6985,7 @@
     <w:lsdException w:name="HTML Sample" w:semiHidden="1" w:unhideWhenUsed="1"/>
     <w:lsdException w:name="HTML Typewriter" w:semiHidden="1" w:unhideWhenUsed="1"/>
     <w:lsdException w:name="HTML Variable" w:semiHidden="1" w:unhideWhenUsed="1"/>
+    <w:lsdException w:name="Normal Table" w:semiHidden="1" w:unhideWhenUsed="1"/>
     <w:lsdException w:name="annotation subject" w:semiHidden="1" w:unhideWhenUsed="1"/>
     <w:lsdException w:name="No List" w:semiHidden="1" w:unhideWhenUsed="1"/>
     <w:lsdException w:name="Outline List 1" w:semiHidden="1" w:unhideWhenUsed="1"/>
@@ -6671,8 +7029,10 @@
     <w:lsdException w:name="Table Elegant" w:semiHidden="1" w:unhideWhenUsed="1"/>
     <w:lsdException w:name="Table Professional" w:semiHidden="1" w:unhideWhenUsed="1"/>
     <w:lsdException w:name="Table Subtle 1" w:semiHidden="1" w:unhideWhenUsed="1"/>
+    <w:lsdException w:name="Table Subtle 2" w:semiHidden="1" w:unhideWhenUsed="1"/>
     <w:lsdException w:name="Table Web 1" w:semiHidden="1" w:unhideWhenUsed="1"/>
     <w:lsdException w:name="Table Web 2" w:semiHidden="1" w:unhideWhenUsed="1"/>
+    <w:lsdException w:name="Table Web 3" w:semiHidden="1" w:unhideWhenUsed="1"/>
     <w:lsdException w:name="Balloon Text" w:semiHidden="1" w:unhideWhenUsed="1"/>
     <w:lsdException w:name="Table Grid" w:uiPriority="59"/>
     <w:lsdException w:name="Table Theme" w:semiHidden="1" w:unhideWhenUsed="1"/>
@@ -6891,20 +7251,16 @@
     <w:lsdException w:name="List Table 5 Dark Accent 6" w:uiPriority="50"/>
     <w:lsdException w:name="List Table 6 Colorful Accent 6" w:uiPriority="51"/>
     <w:lsdException w:name="List Table 7 Colorful Accent 6" w:uiPriority="52"/>
-    <w:lsdException w:name="Mention" w:semiHidden="1" w:unhideWhenUsed="1"/>
-    <w:lsdException w:name="Smart Hyperlink" w:semiHidden="1" w:unhideWhenUsed="1"/>
-    <w:lsdException w:name="Hashtag" w:semiHidden="1" w:unhideWhenUsed="1"/>
-    <w:lsdException w:name="Unresolved Mention" w:semiHidden="1" w:unhideWhenUsed="1"/>
   </w:latentStyles>
   <w:style w:type="paragraph" w:default="1" w:styleId="Normal">
     <w:name w:val="Normal"/>
     <w:qFormat/>
   </w:style>
-  <w:style w:type="paragraph" w:styleId="Heading1">
+  <w:style w:type="paragraph" w:styleId="Ttulo1">
     <w:name w:val="heading 1"/>
     <w:basedOn w:val="Normal"/>
     <w:next w:val="Normal"/>
-    <w:link w:val="Heading1Char"/>
+    <w:link w:val="Ttulo1Char"/>
     <w:uiPriority w:val="9"/>
     <w:qFormat/>
     <w:rsid w:val="0057634E"/>
@@ -6921,13 +7277,13 @@
       <w:szCs w:val="32"/>
     </w:rPr>
   </w:style>
-  <w:style w:type="character" w:default="1" w:styleId="DefaultParagraphFont">
+  <w:style w:type="character" w:default="1" w:styleId="Fontepargpadro">
     <w:name w:val="Default Paragraph Font"/>
     <w:uiPriority w:val="1"/>
     <w:semiHidden/>
     <w:unhideWhenUsed/>
   </w:style>
-  <w:style w:type="table" w:default="1" w:styleId="TableNormal">
+  <w:style w:type="table" w:default="1" w:styleId="Tabelanormal">
     <w:name w:val="Normal Table"/>
     <w:uiPriority w:val="99"/>
     <w:semiHidden/>
@@ -6942,15 +7298,15 @@
       </w:tblCellMar>
     </w:tblPr>
   </w:style>
-  <w:style w:type="numbering" w:default="1" w:styleId="NoList">
+  <w:style w:type="numbering" w:default="1" w:styleId="Semlista">
     <w:name w:val="No List"/>
     <w:uiPriority w:val="99"/>
     <w:semiHidden/>
     <w:unhideWhenUsed/>
   </w:style>
-  <w:style w:type="paragraph" w:styleId="NoSpacing">
+  <w:style w:type="paragraph" w:styleId="SemEspaamento">
     <w:name w:val="No Spacing"/>
-    <w:link w:val="NoSpacingChar"/>
+    <w:link w:val="SemEspaamentoChar"/>
     <w:uiPriority w:val="1"/>
     <w:qFormat/>
     <w:rsid w:val="003E1D56"/>
@@ -6958,20 +7314,20 @@
       <w:spacing w:after="0" w:line="240" w:lineRule="auto"/>
     </w:pPr>
   </w:style>
-  <w:style w:type="character" w:customStyle="1" w:styleId="NoSpacingChar">
-    <w:name w:val="No Spacing Char"/>
-    <w:basedOn w:val="DefaultParagraphFont"/>
-    <w:link w:val="NoSpacing"/>
+  <w:style w:type="character" w:customStyle="1" w:styleId="SemEspaamentoChar">
+    <w:name w:val="Sem Espaçamento Char"/>
+    <w:basedOn w:val="Fontepargpadro"/>
+    <w:link w:val="SemEspaamento"/>
     <w:uiPriority w:val="1"/>
     <w:rsid w:val="003E1D56"/>
     <w:rPr>
       <w:rFonts w:eastAsiaTheme="minorEastAsia"/>
     </w:rPr>
   </w:style>
-  <w:style w:type="paragraph" w:styleId="BalloonText">
+  <w:style w:type="paragraph" w:styleId="Textodebalo">
     <w:name w:val="Balloon Text"/>
     <w:basedOn w:val="Normal"/>
-    <w:link w:val="BalloonTextChar"/>
+    <w:link w:val="TextodebaloChar"/>
     <w:uiPriority w:val="99"/>
     <w:semiHidden/>
     <w:unhideWhenUsed/>
@@ -6985,10 +7341,10 @@
       <w:szCs w:val="16"/>
     </w:rPr>
   </w:style>
-  <w:style w:type="character" w:customStyle="1" w:styleId="BalloonTextChar">
-    <w:name w:val="Balloon Text Char"/>
-    <w:basedOn w:val="DefaultParagraphFont"/>
-    <w:link w:val="BalloonText"/>
+  <w:style w:type="character" w:customStyle="1" w:styleId="TextodebaloChar">
+    <w:name w:val="Texto de balão Char"/>
+    <w:basedOn w:val="Fontepargpadro"/>
+    <w:link w:val="Textodebalo"/>
     <w:uiPriority w:val="99"/>
     <w:semiHidden/>
     <w:rsid w:val="003E1D56"/>
@@ -6998,7 +7354,7 @@
       <w:szCs w:val="16"/>
     </w:rPr>
   </w:style>
-  <w:style w:type="paragraph" w:styleId="ListParagraph">
+  <w:style w:type="paragraph" w:styleId="PargrafodaLista">
     <w:name w:val="List Paragraph"/>
     <w:basedOn w:val="Normal"/>
     <w:uiPriority w:val="34"/>
@@ -7009,10 +7365,10 @@
       <w:contextualSpacing/>
     </w:pPr>
   </w:style>
-  <w:style w:type="paragraph" w:styleId="Header">
+  <w:style w:type="paragraph" w:styleId="Cabealho">
     <w:name w:val="header"/>
     <w:basedOn w:val="Normal"/>
-    <w:link w:val="HeaderChar"/>
+    <w:link w:val="CabealhoChar"/>
     <w:uiPriority w:val="99"/>
     <w:unhideWhenUsed/>
     <w:rsid w:val="00C152DC"/>
@@ -7024,17 +7380,17 @@
       <w:spacing w:after="0" w:line="240" w:lineRule="auto"/>
     </w:pPr>
   </w:style>
-  <w:style w:type="character" w:customStyle="1" w:styleId="HeaderChar">
-    <w:name w:val="Header Char"/>
-    <w:basedOn w:val="DefaultParagraphFont"/>
-    <w:link w:val="Header"/>
+  <w:style w:type="character" w:customStyle="1" w:styleId="CabealhoChar">
+    <w:name w:val="Cabeçalho Char"/>
+    <w:basedOn w:val="Fontepargpadro"/>
+    <w:link w:val="Cabealho"/>
     <w:uiPriority w:val="99"/>
     <w:rsid w:val="00C152DC"/>
   </w:style>
-  <w:style w:type="paragraph" w:styleId="Footer">
+  <w:style w:type="paragraph" w:styleId="Rodap">
     <w:name w:val="footer"/>
     <w:basedOn w:val="Normal"/>
-    <w:link w:val="FooterChar"/>
+    <w:link w:val="RodapChar"/>
     <w:uiPriority w:val="99"/>
     <w:unhideWhenUsed/>
     <w:rsid w:val="00C152DC"/>
@@ -7046,17 +7402,17 @@
       <w:spacing w:after="0" w:line="240" w:lineRule="auto"/>
     </w:pPr>
   </w:style>
-  <w:style w:type="character" w:customStyle="1" w:styleId="FooterChar">
-    <w:name w:val="Footer Char"/>
-    <w:basedOn w:val="DefaultParagraphFont"/>
-    <w:link w:val="Footer"/>
+  <w:style w:type="character" w:customStyle="1" w:styleId="RodapChar">
+    <w:name w:val="Rodapé Char"/>
+    <w:basedOn w:val="Fontepargpadro"/>
+    <w:link w:val="Rodap"/>
     <w:uiPriority w:val="99"/>
     <w:rsid w:val="00C152DC"/>
   </w:style>
-  <w:style w:type="character" w:customStyle="1" w:styleId="Heading1Char">
-    <w:name w:val="Heading 1 Char"/>
-    <w:basedOn w:val="DefaultParagraphFont"/>
-    <w:link w:val="Heading1"/>
+  <w:style w:type="character" w:customStyle="1" w:styleId="Ttulo1Char">
+    <w:name w:val="Título 1 Char"/>
+    <w:basedOn w:val="Fontepargpadro"/>
+    <w:link w:val="Ttulo1"/>
     <w:uiPriority w:val="9"/>
     <w:rsid w:val="0057634E"/>
     <w:rPr>
@@ -7066,9 +7422,9 @@
       <w:szCs w:val="32"/>
     </w:rPr>
   </w:style>
-  <w:style w:type="paragraph" w:styleId="TOCHeading">
+  <w:style w:type="paragraph" w:styleId="CabealhodoSumrio">
     <w:name w:val="TOC Heading"/>
-    <w:basedOn w:val="Heading1"/>
+    <w:basedOn w:val="Ttulo1"/>
     <w:next w:val="Normal"/>
     <w:uiPriority w:val="39"/>
     <w:unhideWhenUsed/>
@@ -7082,7 +7438,7 @@
       <w:lang w:eastAsia="en-CA"/>
     </w:rPr>
   </w:style>
-  <w:style w:type="paragraph" w:styleId="TOC1">
+  <w:style w:type="paragraph" w:styleId="Sumrio1">
     <w:name w:val="toc 1"/>
     <w:basedOn w:val="Normal"/>
     <w:next w:val="Normal"/>
@@ -7096,7 +7452,7 @@
   </w:style>
   <w:style w:type="character" w:styleId="Hyperlink">
     <w:name w:val="Hyperlink"/>
-    <w:basedOn w:val="DefaultParagraphFont"/>
+    <w:basedOn w:val="Fontepargpadro"/>
     <w:uiPriority w:val="99"/>
     <w:unhideWhenUsed/>
     <w:rsid w:val="00743327"/>
@@ -7105,9 +7461,9 @@
       <w:u w:val="single"/>
     </w:rPr>
   </w:style>
-  <w:style w:type="table" w:styleId="TableGrid">
+  <w:style w:type="table" w:styleId="Tabelacomgrade">
     <w:name w:val="Table Grid"/>
-    <w:basedOn w:val="TableNormal"/>
+    <w:basedOn w:val="Tabelanormal"/>
     <w:uiPriority w:val="59"/>
     <w:rsid w:val="00A07455"/>
     <w:pPr>
@@ -7422,7 +7778,7 @@
 </file>
 
 <file path=customXml/item2.xml><?xml version="1.0" encoding="utf-8"?>
-<ct:contentTypeSchema xmlns:ct="http://schemas.microsoft.com/office/2006/metadata/contentType" xmlns:ma="http://schemas.microsoft.com/office/2006/metadata/properties/metaAttributes" ct:_="" ma:_="" ma:contentTypeName="TemplateFile" ma:contentTypeID="0x0101006EDDDB5EE6D98C44930B742096920B300400F5B6D36B3EF94B4E9A635CDF2A18F5B8" ma:contentTypeVersion="33" ma:contentTypeDescription="Create a new document." ma:contentTypeScope="" ma:versionID="37d3ec2b48d53e45b233ad8f52fe1b11"/>
+<p:properties xmlns:p="http://schemas.microsoft.com/office/2006/metadata/properties" xmlns:xsi="http://www.w3.org/2001/XMLSchema-instance" xmlns:pc="http://schemas.microsoft.com/office/infopath/2007/PartnerControls"/>
 </file>
 
 <file path=customXml/item3.xml><?xml version="1.0" encoding="utf-8"?>
@@ -7435,7 +7791,7 @@
 </file>
 
 <file path=customXml/item4.xml><?xml version="1.0" encoding="utf-8"?>
-<p:properties xmlns:p="http://schemas.microsoft.com/office/2006/metadata/properties" xmlns:xsi="http://www.w3.org/2001/XMLSchema-instance" xmlns:pc="http://schemas.microsoft.com/office/infopath/2007/PartnerControls"/>
+<ct:contentTypeSchema xmlns:ct="http://schemas.microsoft.com/office/2006/metadata/contentType" xmlns:ma="http://schemas.microsoft.com/office/2006/metadata/properties/metaAttributes" ct:_="" ma:_="" ma:contentTypeName="TemplateFile" ma:contentTypeID="0x0101006EDDDB5EE6D98C44930B742096920B300400F5B6D36B3EF94B4E9A635CDF2A18F5B8" ma:contentTypeVersion="33" ma:contentTypeDescription="Create a new document." ma:contentTypeScope="" ma:versionID="37d3ec2b48d53e45b233ad8f52fe1b11"/>
 </file>
 
 <file path=customXml/item5.xml><?xml version="1.0" encoding="utf-8"?>
@@ -7451,10 +7807,10 @@
 </file>
 
 <file path=customXml/itemProps2.xml><?xml version="1.0" encoding="utf-8"?>
-<ds:datastoreItem xmlns:ds="http://schemas.openxmlformats.org/officeDocument/2006/customXml" ds:itemID="{F9F1F569-4C10-4968-8575-367736BE939A}">
+<ds:datastoreItem xmlns:ds="http://schemas.openxmlformats.org/officeDocument/2006/customXml" ds:itemID="{6BD01D80-C71E-4C35-9EC9-AB4B2A68E7C1}">
   <ds:schemaRefs>
-    <ds:schemaRef ds:uri="http://schemas.microsoft.com/office/2006/metadata/contentType"/>
-    <ds:schemaRef ds:uri="http://schemas.microsoft.com/office/2006/metadata/properties/metaAttributes"/>
+    <ds:schemaRef ds:uri="http://schemas.microsoft.com/office/2006/metadata/properties"/>
+    <ds:schemaRef ds:uri="http://schemas.microsoft.com/office/infopath/2007/PartnerControls"/>
   </ds:schemaRefs>
 </ds:datastoreItem>
 </file>
@@ -7468,16 +7824,16 @@
 </file>
 
 <file path=customXml/itemProps4.xml><?xml version="1.0" encoding="utf-8"?>
-<ds:datastoreItem xmlns:ds="http://schemas.openxmlformats.org/officeDocument/2006/customXml" ds:itemID="{6BD01D80-C71E-4C35-9EC9-AB4B2A68E7C1}">
+<ds:datastoreItem xmlns:ds="http://schemas.openxmlformats.org/officeDocument/2006/customXml" ds:itemID="{F9F1F569-4C10-4968-8575-367736BE939A}">
   <ds:schemaRefs>
-    <ds:schemaRef ds:uri="http://schemas.microsoft.com/office/2006/metadata/properties"/>
-    <ds:schemaRef ds:uri="http://schemas.microsoft.com/office/infopath/2007/PartnerControls"/>
+    <ds:schemaRef ds:uri="http://schemas.microsoft.com/office/2006/metadata/contentType"/>
+    <ds:schemaRef ds:uri="http://schemas.microsoft.com/office/2006/metadata/properties/metaAttributes"/>
   </ds:schemaRefs>
 </ds:datastoreItem>
 </file>
 
 <file path=customXml/itemProps5.xml><?xml version="1.0" encoding="utf-8"?>
-<ds:datastoreItem xmlns:ds="http://schemas.openxmlformats.org/officeDocument/2006/customXml" ds:itemID="{33DAB319-0990-40E4-B780-69A180806B5C}">
+<ds:datastoreItem xmlns:ds="http://schemas.openxmlformats.org/officeDocument/2006/customXml" ds:itemID="{BBD6BB23-C751-4FD9-9EA0-1A5E7282E407}">
   <ds:schemaRefs>
     <ds:schemaRef ds:uri="http://schemas.openxmlformats.org/officeDocument/2006/bibliography"/>
   </ds:schemaRefs>

--- a/GDD/GDD_SpacePatrol.docx
+++ b/GDD/GDD_SpacePatrol.docx
@@ -272,7 +272,7 @@
                         </wp:anchor>
                       </w:drawing>
                     </mc:Choice>
-                    <mc:Fallback xmlns:w16cid="http://schemas.microsoft.com/office/word/2016/wordml/cid" xmlns:am3d="http://schemas.microsoft.com/office/drawing/2017/model3d" xmlns:aink="http://schemas.microsoft.com/office/drawing/2016/ink" xmlns:cx8="http://schemas.microsoft.com/office/drawing/2016/5/14/chartex" xmlns:cx7="http://schemas.microsoft.com/office/drawing/2016/5/13/chartex" xmlns:cx6="http://schemas.microsoft.com/office/drawing/2016/5/12/chartex" xmlns:cx5="http://schemas.microsoft.com/office/drawing/2016/5/11/chartex" xmlns:cx4="http://schemas.microsoft.com/office/drawing/2016/5/10/chartex" xmlns:cx3="http://schemas.microsoft.com/office/drawing/2016/5/9/chartex" xmlns:cx2="http://schemas.microsoft.com/office/drawing/2015/10/21/chartex">
+                    <mc:Fallback xmlns:cx2="http://schemas.microsoft.com/office/drawing/2015/10/21/chartex" xmlns:cx3="http://schemas.microsoft.com/office/drawing/2016/5/9/chartex" xmlns:cx4="http://schemas.microsoft.com/office/drawing/2016/5/10/chartex" xmlns:cx5="http://schemas.microsoft.com/office/drawing/2016/5/11/chartex" xmlns:cx6="http://schemas.microsoft.com/office/drawing/2016/5/12/chartex" xmlns:cx7="http://schemas.microsoft.com/office/drawing/2016/5/13/chartex" xmlns:cx8="http://schemas.microsoft.com/office/drawing/2016/5/14/chartex" xmlns:aink="http://schemas.microsoft.com/office/drawing/2016/ink" xmlns:am3d="http://schemas.microsoft.com/office/drawing/2017/model3d" xmlns:w16cid="http://schemas.microsoft.com/office/word/2016/wordml/cid">
                       <w:pict>
                         <v:shapetype w14:anchorId="0730AEB8" id="_x0000_t202" coordsize="21600,21600" o:spt="202" path="m,l,21600r21600,l21600,xe">
                           <v:stroke joinstyle="miter"/>
@@ -602,27 +602,7 @@
                     <w:sz w:val="28"/>
                     <w:szCs w:val="28"/>
                   </w:rPr>
-                  <w:t xml:space="preserve">300916412 - </w:t>
-                </w:r>
-                <w:proofErr w:type="spellStart"/>
-                <w:r>
-                  <w:rPr>
-                    <w:b/>
-                    <w:bCs/>
-                    <w:sz w:val="28"/>
-                    <w:szCs w:val="28"/>
-                  </w:rPr>
-                  <w:t>Yayun</w:t>
-                </w:r>
-                <w:proofErr w:type="spellEnd"/>
-                <w:r>
-                  <w:rPr>
-                    <w:b/>
-                    <w:bCs/>
-                    <w:sz w:val="28"/>
-                    <w:szCs w:val="28"/>
-                  </w:rPr>
-                  <w:t xml:space="preserve"> Yang</w:t>
+                  <w:t>300916412 - Yayun Yang</w:t>
                 </w:r>
               </w:p>
               <w:p>
@@ -801,110 +781,63 @@
             </w:rPr>
             <w:fldChar w:fldCharType="separate"/>
           </w:r>
-          <w:bookmarkStart w:id="0" w:name="_GoBack"/>
-          <w:bookmarkEnd w:id="0"/>
-          <w:r>
-            <w:rPr>
-              <w:rStyle w:val="Hyperlink"/>
-              <w:noProof/>
-            </w:rPr>
-            <w:fldChar w:fldCharType="begin"/>
-          </w:r>
-          <w:r>
-            <w:rPr>
-              <w:rStyle w:val="Hyperlink"/>
-              <w:noProof/>
-            </w:rPr>
-            <w:instrText xml:space="preserve"> </w:instrText>
-          </w:r>
-          <w:r>
-            <w:rPr>
-              <w:noProof/>
-            </w:rPr>
-            <w:instrText>HYPERLINK \l "_Toc4999160"</w:instrText>
-          </w:r>
-          <w:r>
-            <w:rPr>
-              <w:rStyle w:val="Hyperlink"/>
-              <w:noProof/>
-            </w:rPr>
-            <w:instrText xml:space="preserve"> </w:instrText>
-          </w:r>
-          <w:r>
-            <w:rPr>
-              <w:rStyle w:val="Hyperlink"/>
-              <w:noProof/>
-            </w:rPr>
-          </w:r>
-          <w:r>
-            <w:rPr>
-              <w:rStyle w:val="Hyperlink"/>
-              <w:noProof/>
-            </w:rPr>
-            <w:fldChar w:fldCharType="separate"/>
-          </w:r>
-          <w:r>
-            <w:rPr>
-              <w:rStyle w:val="Hyperlink"/>
-              <w:noProof/>
-            </w:rPr>
-            <w:t>Version History</w:t>
-          </w:r>
-          <w:r>
-            <w:rPr>
-              <w:noProof/>
-              <w:webHidden/>
-            </w:rPr>
-            <w:tab/>
-          </w:r>
-          <w:r>
-            <w:rPr>
-              <w:noProof/>
-              <w:webHidden/>
-            </w:rPr>
-            <w:fldChar w:fldCharType="begin"/>
-          </w:r>
-          <w:r>
-            <w:rPr>
-              <w:noProof/>
-              <w:webHidden/>
-            </w:rPr>
-            <w:instrText xml:space="preserve"> PAGEREF _Toc4999160 \h </w:instrText>
-          </w:r>
-          <w:r>
-            <w:rPr>
-              <w:noProof/>
-              <w:webHidden/>
-            </w:rPr>
-          </w:r>
-          <w:r>
-            <w:rPr>
-              <w:noProof/>
-              <w:webHidden/>
-            </w:rPr>
-            <w:fldChar w:fldCharType="separate"/>
-          </w:r>
-          <w:r>
-            <w:rPr>
-              <w:noProof/>
-              <w:webHidden/>
-            </w:rPr>
-            <w:t>3</w:t>
-          </w:r>
-          <w:r>
-            <w:rPr>
-              <w:noProof/>
-              <w:webHidden/>
-            </w:rPr>
-            <w:fldChar w:fldCharType="end"/>
-          </w:r>
-          <w:r>
-            <w:rPr>
-              <w:rStyle w:val="Hyperlink"/>
-              <w:noProof/>
-            </w:rPr>
-            <w:fldChar w:fldCharType="end"/>
-          </w:r>
+          <w:hyperlink w:anchor="_Toc4999160" w:history="1">
+            <w:r>
+              <w:rPr>
+                <w:rStyle w:val="Hyperlink"/>
+                <w:noProof/>
+              </w:rPr>
+              <w:t>Version History</w:t>
+            </w:r>
+            <w:r>
+              <w:rPr>
+                <w:noProof/>
+                <w:webHidden/>
+              </w:rPr>
+              <w:tab/>
+            </w:r>
+            <w:r>
+              <w:rPr>
+                <w:noProof/>
+                <w:webHidden/>
+              </w:rPr>
+              <w:fldChar w:fldCharType="begin"/>
+            </w:r>
+            <w:r>
+              <w:rPr>
+                <w:noProof/>
+                <w:webHidden/>
+              </w:rPr>
+              <w:instrText xml:space="preserve"> PAGEREF _Toc4999160 \h </w:instrText>
+            </w:r>
+            <w:r>
+              <w:rPr>
+                <w:noProof/>
+                <w:webHidden/>
+              </w:rPr>
+            </w:r>
+            <w:r>
+              <w:rPr>
+                <w:noProof/>
+                <w:webHidden/>
+              </w:rPr>
+              <w:fldChar w:fldCharType="separate"/>
+            </w:r>
+            <w:r>
+              <w:rPr>
+                <w:noProof/>
+                <w:webHidden/>
+              </w:rPr>
+              <w:t>3</w:t>
+            </w:r>
+            <w:r>
+              <w:rPr>
+                <w:noProof/>
+                <w:webHidden/>
+              </w:rPr>
+              <w:fldChar w:fldCharType="end"/>
+            </w:r>
+          </w:hyperlink>
         </w:p>
         <w:p>
           <w:pPr>
@@ -2444,12 +2377,12 @@
         </w:rPr>
         <w:br w:type="page"/>
       </w:r>
-      <w:bookmarkStart w:id="1" w:name="_Toc4999160"/>
+      <w:bookmarkStart w:id="0" w:name="_Toc4999160"/>
       <w:r>
         <w:lastRenderedPageBreak/>
         <w:t>Version History</w:t>
       </w:r>
-      <w:bookmarkEnd w:id="1"/>
+      <w:bookmarkEnd w:id="0"/>
     </w:p>
     <w:p>
       <w:r>
@@ -2579,13 +2512,8 @@
       <w:r>
         <w:t xml:space="preserve">three </w:t>
       </w:r>
-      <w:proofErr w:type="gramStart"/>
-      <w:r>
-        <w:t>bosses</w:t>
-      </w:r>
-      <w:proofErr w:type="gramEnd"/>
-      <w:r>
-        <w:t xml:space="preserve"> </w:t>
+      <w:r>
+        <w:t xml:space="preserve">bosses </w:t>
       </w:r>
       <w:r>
         <w:t xml:space="preserve">assets, animations, </w:t>
@@ -2602,13 +2530,8 @@
           <w:numId w:val="10"/>
         </w:numPr>
       </w:pPr>
-      <w:proofErr w:type="spellStart"/>
-      <w:r>
-        <w:t>Yayun</w:t>
-      </w:r>
-      <w:proofErr w:type="spellEnd"/>
-      <w:r>
-        <w:t xml:space="preserve"> Yang - Background modification.</w:t>
+      <w:r>
+        <w:t>Yayun Yang - Background modification.</w:t>
       </w:r>
     </w:p>
     <w:p>
@@ -2619,13 +2542,8 @@
           <w:numId w:val="10"/>
         </w:numPr>
       </w:pPr>
-      <w:proofErr w:type="spellStart"/>
-      <w:r>
-        <w:t>Yayun</w:t>
-      </w:r>
-      <w:proofErr w:type="spellEnd"/>
-      <w:r>
-        <w:t xml:space="preserve"> Yang - Enemy moving Pattern changed for level 1.</w:t>
+      <w:r>
+        <w:t>Yayun Yang - Enemy moving Pattern changed for level 1.</w:t>
       </w:r>
     </w:p>
     <w:p>
@@ -2636,13 +2554,8 @@
           <w:numId w:val="10"/>
         </w:numPr>
       </w:pPr>
-      <w:proofErr w:type="spellStart"/>
-      <w:r>
-        <w:t>Yayun</w:t>
-      </w:r>
-      <w:proofErr w:type="spellEnd"/>
-      <w:r>
-        <w:t xml:space="preserve"> Yang - 2 more level added. </w:t>
+      <w:r>
+        <w:t xml:space="preserve">Yayun Yang - 2 more level added. </w:t>
       </w:r>
     </w:p>
     <w:p>
@@ -2653,13 +2566,8 @@
           <w:numId w:val="10"/>
         </w:numPr>
       </w:pPr>
-      <w:proofErr w:type="spellStart"/>
-      <w:r>
-        <w:t>Yayun</w:t>
-      </w:r>
-      <w:proofErr w:type="spellEnd"/>
-      <w:r>
-        <w:t xml:space="preserve"> Yang – background sound problems fixed for level 2 &amp; 3. New sounds are added for game menu, game over page, bullet shooting.</w:t>
+      <w:r>
+        <w:t>Yayun Yang – background sound problems fixed for level 2 &amp; 3. New sounds are added for game menu, game over page, bullet shooting.</w:t>
       </w:r>
     </w:p>
     <w:p>
@@ -2670,13 +2578,8 @@
           <w:numId w:val="10"/>
         </w:numPr>
       </w:pPr>
-      <w:proofErr w:type="spellStart"/>
-      <w:r>
-        <w:t>Yayun</w:t>
-      </w:r>
-      <w:proofErr w:type="spellEnd"/>
-      <w:r>
-        <w:t xml:space="preserve"> Yang – enemy move pattern added for all 3 levels.</w:t>
+      <w:r>
+        <w:t>Yayun Yang – enemy move pattern added for all 3 levels.</w:t>
       </w:r>
     </w:p>
     <w:p>
@@ -2788,13 +2691,8 @@
           <w:numId w:val="11"/>
         </w:numPr>
       </w:pPr>
-      <w:proofErr w:type="spellStart"/>
-      <w:r>
-        <w:t>Yayun</w:t>
-      </w:r>
-      <w:proofErr w:type="spellEnd"/>
-      <w:r>
-        <w:t xml:space="preserve"> Yang – </w:t>
+      <w:r>
+        <w:t xml:space="preserve">Yayun Yang – </w:t>
       </w:r>
       <w:r>
         <w:t>M</w:t>
@@ -2811,13 +2709,8 @@
           <w:numId w:val="11"/>
         </w:numPr>
       </w:pPr>
-      <w:proofErr w:type="spellStart"/>
-      <w:r>
-        <w:t>Yayun</w:t>
-      </w:r>
-      <w:proofErr w:type="spellEnd"/>
-      <w:r>
-        <w:t xml:space="preserve"> Yang – </w:t>
+      <w:r>
+        <w:t xml:space="preserve">Yayun Yang – </w:t>
       </w:r>
       <w:r>
         <w:t>B</w:t>
@@ -2834,13 +2727,8 @@
           <w:numId w:val="11"/>
         </w:numPr>
       </w:pPr>
-      <w:proofErr w:type="spellStart"/>
-      <w:r>
-        <w:t>Yayun</w:t>
-      </w:r>
-      <w:proofErr w:type="spellEnd"/>
-      <w:r>
-        <w:t xml:space="preserve"> Yang – </w:t>
+      <w:r>
+        <w:t xml:space="preserve">Yayun Yang – </w:t>
       </w:r>
       <w:r>
         <w:t>B</w:t>
@@ -2876,13 +2764,7 @@
         </w:numPr>
       </w:pPr>
       <w:r>
-        <w:t xml:space="preserve">Roberto Ito – </w:t>
-      </w:r>
-      <w:r>
-        <w:t>New health up collectible</w:t>
-      </w:r>
-      <w:r>
-        <w:t>.</w:t>
+        <w:t>Roberto Ito – New health up collectible.</w:t>
       </w:r>
     </w:p>
     <w:p>
@@ -2894,10 +2776,7 @@
         </w:numPr>
       </w:pPr>
       <w:r>
-        <w:t xml:space="preserve">Roberto Ito – </w:t>
-      </w:r>
-      <w:r>
-        <w:t>New transition</w:t>
+        <w:t>Roberto Ito – New transition</w:t>
       </w:r>
       <w:r>
         <w:t>s</w:t>
@@ -2909,11 +2788,22 @@
         <w:t>s</w:t>
       </w:r>
       <w:r>
-        <w:t xml:space="preserve"> with buttons play the same level, play next level, and menu</w:t>
-      </w:r>
-      <w:r>
-        <w:t>.</w:t>
-      </w:r>
+        <w:t xml:space="preserve"> with buttons play the same level, play next level, and menu.</w:t>
+      </w:r>
+    </w:p>
+    <w:p>
+      <w:pPr>
+        <w:pStyle w:val="PargrafodaLista"/>
+        <w:numPr>
+          <w:ilvl w:val="0"/>
+          <w:numId w:val="11"/>
+        </w:numPr>
+      </w:pPr>
+      <w:r>
+        <w:t>Roberto Ito – Created a mobile version.</w:t>
+      </w:r>
+      <w:bookmarkStart w:id="1" w:name="_GoBack"/>
+      <w:bookmarkEnd w:id="1"/>
     </w:p>
     <w:p>
       <w:pPr>
@@ -4148,13 +4038,8 @@
         <w:ind w:left="720"/>
       </w:pPr>
       <w:r>
-        <w:t xml:space="preserve">After killing an enemy, a missile can appear in the stage. If the player gets this missile, the </w:t>
-      </w:r>
-      <w:proofErr w:type="gramStart"/>
-      <w:r>
-        <w:t>laser will be replaced by the missile, a more powerful weapon</w:t>
-      </w:r>
-      <w:proofErr w:type="gramEnd"/>
+        <w:t>After killing an enemy, a missile can appear in the stage. If the player gets this missile, the laser will be replaced by the missile, a more powerful weapon</w:t>
+      </w:r>
       <w:r>
         <w:t>.</w:t>
       </w:r>
@@ -4840,13 +4725,8 @@
         <w:t xml:space="preserve">xplosion.mp3 from </w:t>
       </w:r>
       <w:r>
-        <w:t xml:space="preserve">Beginning HTML 5 Games with </w:t>
-      </w:r>
-      <w:proofErr w:type="spellStart"/>
-      <w:r>
-        <w:t>CreateJS</w:t>
-      </w:r>
-      <w:proofErr w:type="spellEnd"/>
+        <w:t>Beginning HTML 5 Games with CreateJS</w:t>
+      </w:r>
       <w:r>
         <w:t xml:space="preserve"> book example.</w:t>
       </w:r>
@@ -4893,15 +4773,7 @@
         </w:numPr>
       </w:pPr>
       <w:r>
-        <w:t xml:space="preserve">Explosion sprite sheet from </w:t>
-      </w:r>
-      <w:proofErr w:type="spellStart"/>
-      <w:r>
-        <w:t>shutterstock</w:t>
-      </w:r>
-      <w:proofErr w:type="spellEnd"/>
-      <w:r>
-        <w:t>.</w:t>
+        <w:t>Explosion sprite sheet from shutterstock.</w:t>
       </w:r>
     </w:p>
     <w:p>
@@ -4937,15 +4809,7 @@
         </w:numPr>
       </w:pPr>
       <w:r>
-        <w:t xml:space="preserve">Alien Spaceship Pack from </w:t>
-      </w:r>
-      <w:proofErr w:type="spellStart"/>
-      <w:r>
-        <w:t>OpenGameArt</w:t>
-      </w:r>
-      <w:proofErr w:type="spellEnd"/>
-      <w:r>
-        <w:t>.</w:t>
+        <w:t>Alien Spaceship Pack from OpenGameArt.</w:t>
       </w:r>
     </w:p>
     <w:p/>
@@ -5088,7 +4952,7 @@
         <w:rFonts w:asciiTheme="majorHAnsi" w:hAnsiTheme="majorHAnsi"/>
         <w:noProof/>
       </w:rPr>
-      <w:t>6</w:t>
+      <w:t>4</w:t>
     </w:r>
     <w:r>
       <w:rPr>
@@ -5151,7 +5015,7 @@
         <w:rFonts w:asciiTheme="majorHAnsi" w:hAnsiTheme="majorHAnsi"/>
         <w:noProof/>
       </w:rPr>
-      <w:t>7</w:t>
+      <w:t>3</w:t>
     </w:r>
     <w:r>
       <w:rPr>
@@ -7778,7 +7642,7 @@
 </file>
 
 <file path=customXml/item2.xml><?xml version="1.0" encoding="utf-8"?>
-<p:properties xmlns:p="http://schemas.microsoft.com/office/2006/metadata/properties" xmlns:xsi="http://www.w3.org/2001/XMLSchema-instance" xmlns:pc="http://schemas.microsoft.com/office/infopath/2007/PartnerControls"/>
+<ct:contentTypeSchema xmlns:ct="http://schemas.microsoft.com/office/2006/metadata/contentType" xmlns:ma="http://schemas.microsoft.com/office/2006/metadata/properties/metaAttributes" ct:_="" ma:_="" ma:contentTypeName="TemplateFile" ma:contentTypeID="0x0101006EDDDB5EE6D98C44930B742096920B300400F5B6D36B3EF94B4E9A635CDF2A18F5B8" ma:contentTypeVersion="33" ma:contentTypeDescription="Create a new document." ma:contentTypeScope="" ma:versionID="37d3ec2b48d53e45b233ad8f52fe1b11"/>
 </file>
 
 <file path=customXml/item3.xml><?xml version="1.0" encoding="utf-8"?>
@@ -7791,7 +7655,7 @@
 </file>
 
 <file path=customXml/item4.xml><?xml version="1.0" encoding="utf-8"?>
-<ct:contentTypeSchema xmlns:ct="http://schemas.microsoft.com/office/2006/metadata/contentType" xmlns:ma="http://schemas.microsoft.com/office/2006/metadata/properties/metaAttributes" ct:_="" ma:_="" ma:contentTypeName="TemplateFile" ma:contentTypeID="0x0101006EDDDB5EE6D98C44930B742096920B300400F5B6D36B3EF94B4E9A635CDF2A18F5B8" ma:contentTypeVersion="33" ma:contentTypeDescription="Create a new document." ma:contentTypeScope="" ma:versionID="37d3ec2b48d53e45b233ad8f52fe1b11"/>
+<p:properties xmlns:p="http://schemas.microsoft.com/office/2006/metadata/properties" xmlns:xsi="http://www.w3.org/2001/XMLSchema-instance" xmlns:pc="http://schemas.microsoft.com/office/infopath/2007/PartnerControls"/>
 </file>
 
 <file path=customXml/item5.xml><?xml version="1.0" encoding="utf-8"?>
@@ -7807,10 +7671,10 @@
 </file>
 
 <file path=customXml/itemProps2.xml><?xml version="1.0" encoding="utf-8"?>
-<ds:datastoreItem xmlns:ds="http://schemas.openxmlformats.org/officeDocument/2006/customXml" ds:itemID="{6BD01D80-C71E-4C35-9EC9-AB4B2A68E7C1}">
+<ds:datastoreItem xmlns:ds="http://schemas.openxmlformats.org/officeDocument/2006/customXml" ds:itemID="{F9F1F569-4C10-4968-8575-367736BE939A}">
   <ds:schemaRefs>
-    <ds:schemaRef ds:uri="http://schemas.microsoft.com/office/2006/metadata/properties"/>
-    <ds:schemaRef ds:uri="http://schemas.microsoft.com/office/infopath/2007/PartnerControls"/>
+    <ds:schemaRef ds:uri="http://schemas.microsoft.com/office/2006/metadata/contentType"/>
+    <ds:schemaRef ds:uri="http://schemas.microsoft.com/office/2006/metadata/properties/metaAttributes"/>
   </ds:schemaRefs>
 </ds:datastoreItem>
 </file>
@@ -7824,16 +7688,16 @@
 </file>
 
 <file path=customXml/itemProps4.xml><?xml version="1.0" encoding="utf-8"?>
-<ds:datastoreItem xmlns:ds="http://schemas.openxmlformats.org/officeDocument/2006/customXml" ds:itemID="{F9F1F569-4C10-4968-8575-367736BE939A}">
+<ds:datastoreItem xmlns:ds="http://schemas.openxmlformats.org/officeDocument/2006/customXml" ds:itemID="{6BD01D80-C71E-4C35-9EC9-AB4B2A68E7C1}">
   <ds:schemaRefs>
-    <ds:schemaRef ds:uri="http://schemas.microsoft.com/office/2006/metadata/contentType"/>
-    <ds:schemaRef ds:uri="http://schemas.microsoft.com/office/2006/metadata/properties/metaAttributes"/>
+    <ds:schemaRef ds:uri="http://schemas.microsoft.com/office/2006/metadata/properties"/>
+    <ds:schemaRef ds:uri="http://schemas.microsoft.com/office/infopath/2007/PartnerControls"/>
   </ds:schemaRefs>
 </ds:datastoreItem>
 </file>
 
 <file path=customXml/itemProps5.xml><?xml version="1.0" encoding="utf-8"?>
-<ds:datastoreItem xmlns:ds="http://schemas.openxmlformats.org/officeDocument/2006/customXml" ds:itemID="{BBD6BB23-C751-4FD9-9EA0-1A5E7282E407}">
+<ds:datastoreItem xmlns:ds="http://schemas.openxmlformats.org/officeDocument/2006/customXml" ds:itemID="{95B598AF-95F3-4564-8863-EE30F0AE6EEB}">
   <ds:schemaRefs>
     <ds:schemaRef ds:uri="http://schemas.openxmlformats.org/officeDocument/2006/bibliography"/>
   </ds:schemaRefs>

--- a/GDD/GDD_SpacePatrol.docx
+++ b/GDD/GDD_SpacePatrol.docx
@@ -1,6 +1,6 @@
 
 <file path=word/document.xml><?xml version="1.0" encoding="utf-8"?>
-<w:document xmlns:wpc="http://schemas.microsoft.com/office/word/2010/wordprocessingCanvas" xmlns:cx="http://schemas.microsoft.com/office/drawing/2014/chartex" xmlns:cx1="http://schemas.microsoft.com/office/drawing/2015/9/8/chartex" xmlns:mc="http://schemas.openxmlformats.org/markup-compatibility/2006" xmlns:o="urn:schemas-microsoft-com:office:office" xmlns:r="http://schemas.openxmlformats.org/officeDocument/2006/relationships" xmlns:m="http://schemas.openxmlformats.org/officeDocument/2006/math" xmlns:v="urn:schemas-microsoft-com:vml" xmlns:wp14="http://schemas.microsoft.com/office/word/2010/wordprocessingDrawing" xmlns:wp="http://schemas.openxmlformats.org/drawingml/2006/wordprocessingDrawing" xmlns:w10="urn:schemas-microsoft-com:office:word" xmlns:w="http://schemas.openxmlformats.org/wordprocessingml/2006/main" xmlns:w14="http://schemas.microsoft.com/office/word/2010/wordml" xmlns:w15="http://schemas.microsoft.com/office/word/2012/wordml" xmlns:w16se="http://schemas.microsoft.com/office/word/2015/wordml/symex" xmlns:wpg="http://schemas.microsoft.com/office/word/2010/wordprocessingGroup" xmlns:wpi="http://schemas.microsoft.com/office/word/2010/wordprocessingInk" xmlns:wne="http://schemas.microsoft.com/office/word/2006/wordml" xmlns:wps="http://schemas.microsoft.com/office/word/2010/wordprocessingShape" mc:Ignorable="w14 w15 w16se wp14">
+<w:document xmlns:wpc="http://schemas.microsoft.com/office/word/2010/wordprocessingCanvas" xmlns:cx="http://schemas.microsoft.com/office/drawing/2014/chartex" xmlns:cx1="http://schemas.microsoft.com/office/drawing/2015/9/8/chartex" xmlns:cx2="http://schemas.microsoft.com/office/drawing/2015/10/21/chartex" xmlns:cx3="http://schemas.microsoft.com/office/drawing/2016/5/9/chartex" xmlns:cx4="http://schemas.microsoft.com/office/drawing/2016/5/10/chartex" xmlns:cx5="http://schemas.microsoft.com/office/drawing/2016/5/11/chartex" xmlns:cx6="http://schemas.microsoft.com/office/drawing/2016/5/12/chartex" xmlns:cx7="http://schemas.microsoft.com/office/drawing/2016/5/13/chartex" xmlns:cx8="http://schemas.microsoft.com/office/drawing/2016/5/14/chartex" xmlns:mc="http://schemas.openxmlformats.org/markup-compatibility/2006" xmlns:aink="http://schemas.microsoft.com/office/drawing/2016/ink" xmlns:am3d="http://schemas.microsoft.com/office/drawing/2017/model3d" xmlns:o="urn:schemas-microsoft-com:office:office" xmlns:r="http://schemas.openxmlformats.org/officeDocument/2006/relationships" xmlns:m="http://schemas.openxmlformats.org/officeDocument/2006/math" xmlns:v="urn:schemas-microsoft-com:vml" xmlns:wp14="http://schemas.microsoft.com/office/word/2010/wordprocessingDrawing" xmlns:wp="http://schemas.openxmlformats.org/drawingml/2006/wordprocessingDrawing" xmlns:w10="urn:schemas-microsoft-com:office:word" xmlns:w="http://schemas.openxmlformats.org/wordprocessingml/2006/main" xmlns:w14="http://schemas.microsoft.com/office/word/2010/wordml" xmlns:w15="http://schemas.microsoft.com/office/word/2012/wordml" xmlns:w16cid="http://schemas.microsoft.com/office/word/2016/wordml/cid" xmlns:w16se="http://schemas.microsoft.com/office/word/2015/wordml/symex" xmlns:wpg="http://schemas.microsoft.com/office/word/2010/wordprocessingGroup" xmlns:wpi="http://schemas.microsoft.com/office/word/2010/wordprocessingInk" xmlns:wne="http://schemas.microsoft.com/office/word/2006/wordml" xmlns:wps="http://schemas.microsoft.com/office/word/2010/wordprocessingShape" mc:Ignorable="w14 w15 w16se w16cid wp14">
   <w:background w:color="FFFFFF" w:themeColor="background1"/>
   <w:body>
     <w:sdt>
@@ -55,7 +55,7 @@
                   </w:tcPr>
                   <w:p>
                     <w:pPr>
-                      <w:pStyle w:val="SemEspaamento"/>
+                      <w:pStyle w:val="NoSpacing"/>
                       <w:jc w:val="center"/>
                       <w:rPr>
                         <w:rFonts w:asciiTheme="majorHAnsi" w:eastAsiaTheme="majorEastAsia" w:hAnsiTheme="majorHAnsi" w:cstheme="majorBidi"/>
@@ -103,7 +103,7 @@
                   </w:tcPr>
                   <w:p>
                     <w:pPr>
-                      <w:pStyle w:val="SemEspaamento"/>
+                      <w:pStyle w:val="NoSpacing"/>
                       <w:jc w:val="center"/>
                       <w:rPr>
                         <w:rFonts w:asciiTheme="majorHAnsi" w:eastAsiaTheme="majorEastAsia" w:hAnsiTheme="majorHAnsi" w:cstheme="majorBidi"/>
@@ -139,7 +139,7 @@
               </w:tcPr>
               <w:p>
                 <w:pPr>
-                  <w:pStyle w:val="SemEspaamento"/>
+                  <w:pStyle w:val="NoSpacing"/>
                   <w:jc w:val="center"/>
                   <w:rPr>
                     <w:rFonts w:asciiTheme="majorHAnsi" w:eastAsiaTheme="majorEastAsia" w:hAnsiTheme="majorHAnsi" w:cstheme="majorBidi"/>
@@ -272,7 +272,7 @@
                         </wp:anchor>
                       </w:drawing>
                     </mc:Choice>
-                    <mc:Fallback xmlns:cx2="http://schemas.microsoft.com/office/drawing/2015/10/21/chartex" xmlns:cx3="http://schemas.microsoft.com/office/drawing/2016/5/9/chartex" xmlns:cx4="http://schemas.microsoft.com/office/drawing/2016/5/10/chartex" xmlns:cx5="http://schemas.microsoft.com/office/drawing/2016/5/11/chartex" xmlns:cx6="http://schemas.microsoft.com/office/drawing/2016/5/12/chartex" xmlns:cx7="http://schemas.microsoft.com/office/drawing/2016/5/13/chartex" xmlns:cx8="http://schemas.microsoft.com/office/drawing/2016/5/14/chartex" xmlns:aink="http://schemas.microsoft.com/office/drawing/2016/ink" xmlns:am3d="http://schemas.microsoft.com/office/drawing/2017/model3d" xmlns:w16cid="http://schemas.microsoft.com/office/word/2016/wordml/cid">
+                    <mc:Fallback>
                       <w:pict>
                         <v:shapetype w14:anchorId="0730AEB8" id="_x0000_t202" coordsize="21600,21600" o:spt="202" path="m,l,21600r21600,l21600,xe">
                           <v:stroke joinstyle="miter"/>
@@ -376,55 +376,55 @@
               </w:tcPr>
               <w:p>
                 <w:pPr>
-                  <w:pStyle w:val="SemEspaamento"/>
+                  <w:pStyle w:val="NoSpacing"/>
                   <w:jc w:val="center"/>
                 </w:pPr>
               </w:p>
               <w:p>
                 <w:pPr>
-                  <w:pStyle w:val="SemEspaamento"/>
+                  <w:pStyle w:val="NoSpacing"/>
                   <w:jc w:val="center"/>
                 </w:pPr>
               </w:p>
               <w:p>
                 <w:pPr>
-                  <w:pStyle w:val="SemEspaamento"/>
+                  <w:pStyle w:val="NoSpacing"/>
                   <w:jc w:val="center"/>
                 </w:pPr>
               </w:p>
               <w:p>
                 <w:pPr>
-                  <w:pStyle w:val="SemEspaamento"/>
+                  <w:pStyle w:val="NoSpacing"/>
                   <w:jc w:val="center"/>
                 </w:pPr>
               </w:p>
               <w:p>
                 <w:pPr>
-                  <w:pStyle w:val="SemEspaamento"/>
+                  <w:pStyle w:val="NoSpacing"/>
                   <w:jc w:val="center"/>
                 </w:pPr>
               </w:p>
               <w:p>
                 <w:pPr>
-                  <w:pStyle w:val="SemEspaamento"/>
+                  <w:pStyle w:val="NoSpacing"/>
                   <w:jc w:val="center"/>
                 </w:pPr>
               </w:p>
               <w:p>
                 <w:pPr>
-                  <w:pStyle w:val="SemEspaamento"/>
+                  <w:pStyle w:val="NoSpacing"/>
                   <w:jc w:val="center"/>
                 </w:pPr>
               </w:p>
               <w:p>
                 <w:pPr>
-                  <w:pStyle w:val="SemEspaamento"/>
+                  <w:pStyle w:val="NoSpacing"/>
                   <w:jc w:val="center"/>
                 </w:pPr>
               </w:p>
               <w:p>
                 <w:pPr>
-                  <w:pStyle w:val="SemEspaamento"/>
+                  <w:pStyle w:val="NoSpacing"/>
                   <w:jc w:val="center"/>
                   <w:rPr>
                     <w:sz w:val="24"/>
@@ -448,13 +448,13 @@
               </w:p>
               <w:p>
                 <w:pPr>
-                  <w:pStyle w:val="SemEspaamento"/>
+                  <w:pStyle w:val="NoSpacing"/>
                   <w:jc w:val="center"/>
                 </w:pPr>
               </w:p>
               <w:p>
                 <w:pPr>
-                  <w:pStyle w:val="SemEspaamento"/>
+                  <w:pStyle w:val="NoSpacing"/>
                   <w:jc w:val="center"/>
                 </w:pPr>
                 <w:r>
@@ -475,7 +475,7 @@
               </w:p>
               <w:p>
                 <w:pPr>
-                  <w:pStyle w:val="SemEspaamento"/>
+                  <w:pStyle w:val="NoSpacing"/>
                   <w:jc w:val="center"/>
                 </w:pPr>
                 <w:r>
@@ -484,19 +484,19 @@
               </w:p>
               <w:p>
                 <w:pPr>
-                  <w:pStyle w:val="SemEspaamento"/>
+                  <w:pStyle w:val="NoSpacing"/>
                   <w:jc w:val="center"/>
                 </w:pPr>
               </w:p>
               <w:p>
                 <w:pPr>
-                  <w:pStyle w:val="SemEspaamento"/>
+                  <w:pStyle w:val="NoSpacing"/>
                   <w:jc w:val="center"/>
                 </w:pPr>
               </w:p>
               <w:p>
                 <w:pPr>
-                  <w:pStyle w:val="SemEspaamento"/>
+                  <w:pStyle w:val="NoSpacing"/>
                   <w:jc w:val="center"/>
                 </w:pPr>
               </w:p>
@@ -529,7 +529,7 @@
                   </w:tcPr>
                   <w:p>
                     <w:pPr>
-                      <w:pStyle w:val="SemEspaamento"/>
+                      <w:pStyle w:val="NoSpacing"/>
                       <w:jc w:val="center"/>
                       <w:rPr>
                         <w:b/>
@@ -565,7 +565,7 @@
               </w:tcPr>
               <w:p>
                 <w:pPr>
-                  <w:pStyle w:val="SemEspaamento"/>
+                  <w:pStyle w:val="NoSpacing"/>
                   <w:jc w:val="center"/>
                   <w:rPr>
                     <w:b/>
@@ -586,7 +586,7 @@
               </w:p>
               <w:p>
                 <w:pPr>
-                  <w:pStyle w:val="SemEspaamento"/>
+                  <w:pStyle w:val="NoSpacing"/>
                   <w:jc w:val="center"/>
                   <w:rPr>
                     <w:b/>
@@ -607,7 +607,7 @@
               </w:p>
               <w:p>
                 <w:pPr>
-                  <w:pStyle w:val="SemEspaamento"/>
+                  <w:pStyle w:val="NoSpacing"/>
                   <w:jc w:val="center"/>
                   <w:rPr>
                     <w:b/>
@@ -636,7 +636,7 @@
               </w:tcPr>
               <w:p>
                 <w:pPr>
-                  <w:pStyle w:val="SemEspaamento"/>
+                  <w:pStyle w:val="NoSpacing"/>
                   <w:jc w:val="center"/>
                   <w:rPr>
                     <w:sz w:val="24"/>
@@ -743,12 +743,12 @@
       <w:sdtContent>
         <w:p>
           <w:pPr>
-            <w:pStyle w:val="CabealhodoSumrio"/>
+            <w:pStyle w:val="TOCHeading"/>
           </w:pPr>
         </w:p>
         <w:p>
           <w:pPr>
-            <w:pStyle w:val="Sumrio1"/>
+            <w:pStyle w:val="TOC1"/>
             <w:tabs>
               <w:tab w:val="right" w:leader="dot" w:pos="9350"/>
             </w:tabs>
@@ -841,7 +841,7 @@
         </w:p>
         <w:p>
           <w:pPr>
-            <w:pStyle w:val="Sumrio1"/>
+            <w:pStyle w:val="TOC1"/>
             <w:tabs>
               <w:tab w:val="left" w:pos="440"/>
               <w:tab w:val="right" w:leader="dot" w:pos="9350"/>
@@ -925,7 +925,7 @@
         </w:p>
         <w:p>
           <w:pPr>
-            <w:pStyle w:val="Sumrio1"/>
+            <w:pStyle w:val="TOC1"/>
             <w:tabs>
               <w:tab w:val="left" w:pos="440"/>
               <w:tab w:val="right" w:leader="dot" w:pos="9350"/>
@@ -1009,7 +1009,7 @@
         </w:p>
         <w:p>
           <w:pPr>
-            <w:pStyle w:val="Sumrio1"/>
+            <w:pStyle w:val="TOC1"/>
             <w:tabs>
               <w:tab w:val="left" w:pos="660"/>
               <w:tab w:val="right" w:leader="dot" w:pos="9350"/>
@@ -1093,7 +1093,7 @@
         </w:p>
         <w:p>
           <w:pPr>
-            <w:pStyle w:val="Sumrio1"/>
+            <w:pStyle w:val="TOC1"/>
             <w:tabs>
               <w:tab w:val="left" w:pos="660"/>
               <w:tab w:val="right" w:leader="dot" w:pos="9350"/>
@@ -1177,7 +1177,7 @@
         </w:p>
         <w:p>
           <w:pPr>
-            <w:pStyle w:val="Sumrio1"/>
+            <w:pStyle w:val="TOC1"/>
             <w:tabs>
               <w:tab w:val="left" w:pos="440"/>
               <w:tab w:val="right" w:leader="dot" w:pos="9350"/>
@@ -1261,7 +1261,7 @@
         </w:p>
         <w:p>
           <w:pPr>
-            <w:pStyle w:val="Sumrio1"/>
+            <w:pStyle w:val="TOC1"/>
             <w:tabs>
               <w:tab w:val="left" w:pos="660"/>
               <w:tab w:val="right" w:leader="dot" w:pos="9350"/>
@@ -1345,7 +1345,7 @@
         </w:p>
         <w:p>
           <w:pPr>
-            <w:pStyle w:val="Sumrio1"/>
+            <w:pStyle w:val="TOC1"/>
             <w:tabs>
               <w:tab w:val="left" w:pos="660"/>
               <w:tab w:val="right" w:leader="dot" w:pos="9350"/>
@@ -1429,7 +1429,7 @@
         </w:p>
         <w:p>
           <w:pPr>
-            <w:pStyle w:val="Sumrio1"/>
+            <w:pStyle w:val="TOC1"/>
             <w:tabs>
               <w:tab w:val="left" w:pos="660"/>
               <w:tab w:val="right" w:leader="dot" w:pos="9350"/>
@@ -1513,7 +1513,7 @@
         </w:p>
         <w:p>
           <w:pPr>
-            <w:pStyle w:val="Sumrio1"/>
+            <w:pStyle w:val="TOC1"/>
             <w:tabs>
               <w:tab w:val="left" w:pos="660"/>
               <w:tab w:val="right" w:leader="dot" w:pos="9350"/>
@@ -1597,7 +1597,7 @@
         </w:p>
         <w:p>
           <w:pPr>
-            <w:pStyle w:val="Sumrio1"/>
+            <w:pStyle w:val="TOC1"/>
             <w:tabs>
               <w:tab w:val="left" w:pos="440"/>
               <w:tab w:val="right" w:leader="dot" w:pos="9350"/>
@@ -1681,7 +1681,7 @@
         </w:p>
         <w:p>
           <w:pPr>
-            <w:pStyle w:val="Sumrio1"/>
+            <w:pStyle w:val="TOC1"/>
             <w:tabs>
               <w:tab w:val="left" w:pos="660"/>
               <w:tab w:val="right" w:leader="dot" w:pos="9350"/>
@@ -1765,7 +1765,7 @@
         </w:p>
         <w:p>
           <w:pPr>
-            <w:pStyle w:val="Sumrio1"/>
+            <w:pStyle w:val="TOC1"/>
             <w:tabs>
               <w:tab w:val="left" w:pos="660"/>
               <w:tab w:val="right" w:leader="dot" w:pos="9350"/>
@@ -1849,7 +1849,7 @@
         </w:p>
         <w:p>
           <w:pPr>
-            <w:pStyle w:val="Sumrio1"/>
+            <w:pStyle w:val="TOC1"/>
             <w:tabs>
               <w:tab w:val="left" w:pos="660"/>
               <w:tab w:val="right" w:leader="dot" w:pos="9350"/>
@@ -1933,7 +1933,7 @@
         </w:p>
         <w:p>
           <w:pPr>
-            <w:pStyle w:val="Sumrio1"/>
+            <w:pStyle w:val="TOC1"/>
             <w:tabs>
               <w:tab w:val="left" w:pos="660"/>
               <w:tab w:val="right" w:leader="dot" w:pos="9350"/>
@@ -2017,7 +2017,7 @@
         </w:p>
         <w:p>
           <w:pPr>
-            <w:pStyle w:val="Sumrio1"/>
+            <w:pStyle w:val="TOC1"/>
             <w:tabs>
               <w:tab w:val="left" w:pos="660"/>
               <w:tab w:val="right" w:leader="dot" w:pos="9350"/>
@@ -2101,7 +2101,7 @@
         </w:p>
         <w:p>
           <w:pPr>
-            <w:pStyle w:val="Sumrio1"/>
+            <w:pStyle w:val="TOC1"/>
             <w:tabs>
               <w:tab w:val="left" w:pos="660"/>
               <w:tab w:val="right" w:leader="dot" w:pos="9350"/>
@@ -2185,7 +2185,7 @@
         </w:p>
         <w:p>
           <w:pPr>
-            <w:pStyle w:val="Sumrio1"/>
+            <w:pStyle w:val="TOC1"/>
             <w:tabs>
               <w:tab w:val="left" w:pos="660"/>
               <w:tab w:val="right" w:leader="dot" w:pos="9350"/>
@@ -2269,7 +2269,7 @@
         </w:p>
         <w:p>
           <w:pPr>
-            <w:pStyle w:val="Sumrio1"/>
+            <w:pStyle w:val="TOC1"/>
             <w:tabs>
               <w:tab w:val="left" w:pos="880"/>
               <w:tab w:val="right" w:leader="dot" w:pos="9350"/>
@@ -2365,7 +2365,7 @@
     </w:sdt>
     <w:p>
       <w:pPr>
-        <w:pStyle w:val="Ttulo1"/>
+        <w:pStyle w:val="Heading1"/>
         <w:jc w:val="center"/>
       </w:pPr>
       <w:r>
@@ -2402,7 +2402,7 @@
     </w:p>
     <w:p>
       <w:pPr>
-        <w:pStyle w:val="PargrafodaLista"/>
+        <w:pStyle w:val="ListParagraph"/>
         <w:numPr>
           <w:ilvl w:val="0"/>
           <w:numId w:val="7"/>
@@ -2417,7 +2417,7 @@
     </w:p>
     <w:p>
       <w:pPr>
-        <w:pStyle w:val="PargrafodaLista"/>
+        <w:pStyle w:val="ListParagraph"/>
         <w:numPr>
           <w:ilvl w:val="0"/>
           <w:numId w:val="7"/>
@@ -2432,7 +2432,7 @@
     </w:p>
     <w:p>
       <w:pPr>
-        <w:pStyle w:val="PargrafodaLista"/>
+        <w:pStyle w:val="ListParagraph"/>
         <w:numPr>
           <w:ilvl w:val="0"/>
           <w:numId w:val="7"/>
@@ -2447,7 +2447,7 @@
     </w:p>
     <w:p>
       <w:pPr>
-        <w:pStyle w:val="PargrafodaLista"/>
+        <w:pStyle w:val="ListParagraph"/>
         <w:numPr>
           <w:ilvl w:val="0"/>
           <w:numId w:val="7"/>
@@ -2467,7 +2467,7 @@
     </w:p>
     <w:p>
       <w:pPr>
-        <w:pStyle w:val="PargrafodaLista"/>
+        <w:pStyle w:val="ListParagraph"/>
         <w:numPr>
           <w:ilvl w:val="0"/>
           <w:numId w:val="10"/>
@@ -2482,7 +2482,7 @@
     </w:p>
     <w:p>
       <w:pPr>
-        <w:pStyle w:val="PargrafodaLista"/>
+        <w:pStyle w:val="ListParagraph"/>
         <w:numPr>
           <w:ilvl w:val="0"/>
           <w:numId w:val="10"/>
@@ -2497,7 +2497,7 @@
     </w:p>
     <w:p>
       <w:pPr>
-        <w:pStyle w:val="PargrafodaLista"/>
+        <w:pStyle w:val="ListParagraph"/>
         <w:numPr>
           <w:ilvl w:val="0"/>
           <w:numId w:val="10"/>
@@ -2512,8 +2512,13 @@
       <w:r>
         <w:t xml:space="preserve">three </w:t>
       </w:r>
-      <w:r>
-        <w:t xml:space="preserve">bosses </w:t>
+      <w:proofErr w:type="gramStart"/>
+      <w:r>
+        <w:t>bosses</w:t>
+      </w:r>
+      <w:proofErr w:type="gramEnd"/>
+      <w:r>
+        <w:t xml:space="preserve"> </w:t>
       </w:r>
       <w:r>
         <w:t xml:space="preserve">assets, animations, </w:t>
@@ -2524,7 +2529,7 @@
     </w:p>
     <w:p>
       <w:pPr>
-        <w:pStyle w:val="PargrafodaLista"/>
+        <w:pStyle w:val="ListParagraph"/>
         <w:numPr>
           <w:ilvl w:val="0"/>
           <w:numId w:val="10"/>
@@ -2536,7 +2541,7 @@
     </w:p>
     <w:p>
       <w:pPr>
-        <w:pStyle w:val="PargrafodaLista"/>
+        <w:pStyle w:val="ListParagraph"/>
         <w:numPr>
           <w:ilvl w:val="0"/>
           <w:numId w:val="10"/>
@@ -2548,7 +2553,7 @@
     </w:p>
     <w:p>
       <w:pPr>
-        <w:pStyle w:val="PargrafodaLista"/>
+        <w:pStyle w:val="ListParagraph"/>
         <w:numPr>
           <w:ilvl w:val="0"/>
           <w:numId w:val="10"/>
@@ -2560,7 +2565,7 @@
     </w:p>
     <w:p>
       <w:pPr>
-        <w:pStyle w:val="PargrafodaLista"/>
+        <w:pStyle w:val="ListParagraph"/>
         <w:numPr>
           <w:ilvl w:val="0"/>
           <w:numId w:val="10"/>
@@ -2572,7 +2577,7 @@
     </w:p>
     <w:p>
       <w:pPr>
-        <w:pStyle w:val="PargrafodaLista"/>
+        <w:pStyle w:val="ListParagraph"/>
         <w:numPr>
           <w:ilvl w:val="0"/>
           <w:numId w:val="10"/>
@@ -2589,7 +2594,7 @@
     </w:p>
     <w:p>
       <w:pPr>
-        <w:pStyle w:val="PargrafodaLista"/>
+        <w:pStyle w:val="ListParagraph"/>
         <w:numPr>
           <w:ilvl w:val="0"/>
           <w:numId w:val="11"/>
@@ -2601,7 +2606,7 @@
     </w:p>
     <w:p>
       <w:pPr>
-        <w:pStyle w:val="PargrafodaLista"/>
+        <w:pStyle w:val="ListParagraph"/>
         <w:numPr>
           <w:ilvl w:val="0"/>
           <w:numId w:val="11"/>
@@ -2631,7 +2636,7 @@
     </w:p>
     <w:p>
       <w:pPr>
-        <w:pStyle w:val="PargrafodaLista"/>
+        <w:pStyle w:val="ListParagraph"/>
         <w:numPr>
           <w:ilvl w:val="0"/>
           <w:numId w:val="11"/>
@@ -2661,7 +2666,7 @@
     </w:p>
     <w:p>
       <w:pPr>
-        <w:pStyle w:val="PargrafodaLista"/>
+        <w:pStyle w:val="ListParagraph"/>
         <w:numPr>
           <w:ilvl w:val="0"/>
           <w:numId w:val="11"/>
@@ -2673,7 +2678,7 @@
     </w:p>
     <w:p>
       <w:pPr>
-        <w:pStyle w:val="PargrafodaLista"/>
+        <w:pStyle w:val="ListParagraph"/>
         <w:numPr>
           <w:ilvl w:val="0"/>
           <w:numId w:val="11"/>
@@ -2685,7 +2690,7 @@
     </w:p>
     <w:p>
       <w:pPr>
-        <w:pStyle w:val="PargrafodaLista"/>
+        <w:pStyle w:val="ListParagraph"/>
         <w:numPr>
           <w:ilvl w:val="0"/>
           <w:numId w:val="11"/>
@@ -2703,7 +2708,7 @@
     </w:p>
     <w:p>
       <w:pPr>
-        <w:pStyle w:val="PargrafodaLista"/>
+        <w:pStyle w:val="ListParagraph"/>
         <w:numPr>
           <w:ilvl w:val="0"/>
           <w:numId w:val="11"/>
@@ -2721,7 +2726,7 @@
     </w:p>
     <w:p>
       <w:pPr>
-        <w:pStyle w:val="PargrafodaLista"/>
+        <w:pStyle w:val="ListParagraph"/>
         <w:numPr>
           <w:ilvl w:val="0"/>
           <w:numId w:val="11"/>
@@ -2757,7 +2762,7 @@
     </w:p>
     <w:p>
       <w:pPr>
-        <w:pStyle w:val="PargrafodaLista"/>
+        <w:pStyle w:val="ListParagraph"/>
         <w:numPr>
           <w:ilvl w:val="0"/>
           <w:numId w:val="11"/>
@@ -2769,7 +2774,7 @@
     </w:p>
     <w:p>
       <w:pPr>
-        <w:pStyle w:val="PargrafodaLista"/>
+        <w:pStyle w:val="ListParagraph"/>
         <w:numPr>
           <w:ilvl w:val="0"/>
           <w:numId w:val="11"/>
@@ -2793,7 +2798,7 @@
     </w:p>
     <w:p>
       <w:pPr>
-        <w:pStyle w:val="PargrafodaLista"/>
+        <w:pStyle w:val="ListParagraph"/>
         <w:numPr>
           <w:ilvl w:val="0"/>
           <w:numId w:val="11"/>
@@ -2802,38 +2807,33 @@
       <w:r>
         <w:t>Roberto Ito – Created a mobile version.</w:t>
       </w:r>
-      <w:bookmarkStart w:id="1" w:name="_GoBack"/>
-      <w:bookmarkEnd w:id="1"/>
-    </w:p>
-    <w:p>
-      <w:pPr>
-        <w:rPr>
-          <w:sz w:val="24"/>
-          <w:szCs w:val="24"/>
-        </w:rPr>
-      </w:pPr>
-      <w:r>
-        <w:rPr>
-          <w:sz w:val="24"/>
-          <w:szCs w:val="24"/>
-        </w:rPr>
-        <w:br w:type="page"/>
-      </w:r>
-    </w:p>
-    <w:p>
-      <w:pPr>
-        <w:pStyle w:val="Ttulo1"/>
+    </w:p>
+    <w:p>
+      <w:pPr>
+        <w:pStyle w:val="ListParagraph"/>
+        <w:numPr>
+          <w:ilvl w:val="0"/>
+          <w:numId w:val="11"/>
+        </w:numPr>
+      </w:pPr>
+      <w:r>
+        <w:t>Yayun Yang – Presentation slides &amp; final build testing.</w:t>
+      </w:r>
+    </w:p>
+    <w:p>
+      <w:pPr>
+        <w:pStyle w:val="Heading1"/>
         <w:numPr>
           <w:ilvl w:val="0"/>
           <w:numId w:val="2"/>
         </w:numPr>
       </w:pPr>
-      <w:bookmarkStart w:id="2" w:name="_Toc4999161"/>
+      <w:bookmarkStart w:id="1" w:name="_Toc4999161"/>
       <w:r>
         <w:lastRenderedPageBreak/>
         <w:t>Game Overview</w:t>
       </w:r>
-      <w:bookmarkEnd w:id="2"/>
+      <w:bookmarkEnd w:id="1"/>
       <w:r>
         <w:t xml:space="preserve"> </w:t>
       </w:r>
@@ -2891,17 +2891,17 @@
     <w:p/>
     <w:p>
       <w:pPr>
-        <w:pStyle w:val="Ttulo1"/>
+        <w:pStyle w:val="Heading1"/>
         <w:numPr>
           <w:ilvl w:val="0"/>
           <w:numId w:val="2"/>
         </w:numPr>
       </w:pPr>
-      <w:bookmarkStart w:id="3" w:name="_Toc4999162"/>
+      <w:bookmarkStart w:id="2" w:name="_Toc4999162"/>
       <w:r>
         <w:t>Game Play Mechanics</w:t>
       </w:r>
-      <w:bookmarkEnd w:id="3"/>
+      <w:bookmarkEnd w:id="2"/>
     </w:p>
     <w:p>
       <w:pPr>
@@ -2946,15 +2946,33 @@
           <w:sz w:val="24"/>
           <w:szCs w:val="24"/>
         </w:rPr>
-        <w:t xml:space="preserve"> (Laser or Missile)</w:t>
-      </w:r>
-      <w:r>
-        <w:rPr>
-          <w:i/>
-          <w:sz w:val="24"/>
-          <w:szCs w:val="24"/>
-        </w:rPr>
-        <w:t>, and destroy obstacles and enemies.</w:t>
+        <w:t xml:space="preserve"> (Laser or Missile</w:t>
+      </w:r>
+      <w:proofErr w:type="gramStart"/>
+      <w:r>
+        <w:rPr>
+          <w:i/>
+          <w:sz w:val="24"/>
+          <w:szCs w:val="24"/>
+        </w:rPr>
+        <w:t>)</w:t>
+      </w:r>
+      <w:r>
+        <w:rPr>
+          <w:i/>
+          <w:sz w:val="24"/>
+          <w:szCs w:val="24"/>
+        </w:rPr>
+        <w:t>, and</w:t>
+      </w:r>
+      <w:proofErr w:type="gramEnd"/>
+      <w:r>
+        <w:rPr>
+          <w:i/>
+          <w:sz w:val="24"/>
+          <w:szCs w:val="24"/>
+        </w:rPr>
+        <w:t xml:space="preserve"> destroy obstacles and enemies.</w:t>
       </w:r>
     </w:p>
     <w:p>
@@ -3110,24 +3128,24 @@
     </w:p>
     <w:p>
       <w:pPr>
-        <w:pStyle w:val="Ttulo1"/>
+        <w:pStyle w:val="Heading1"/>
         <w:numPr>
           <w:ilvl w:val="0"/>
           <w:numId w:val="2"/>
         </w:numPr>
       </w:pPr>
-      <w:bookmarkStart w:id="4" w:name="_Toc4999163"/>
+      <w:bookmarkStart w:id="3" w:name="_Toc4999163"/>
       <w:r>
         <w:t>Camera</w:t>
       </w:r>
-      <w:bookmarkEnd w:id="4"/>
+      <w:bookmarkEnd w:id="3"/>
       <w:r>
         <w:t xml:space="preserve"> </w:t>
       </w:r>
     </w:p>
     <w:p>
       <w:pPr>
-        <w:pStyle w:val="PargrafodaLista"/>
+        <w:pStyle w:val="ListParagraph"/>
         <w:rPr>
           <w:i/>
           <w:sz w:val="24"/>
@@ -3153,21 +3171,21 @@
     </w:p>
     <w:p>
       <w:pPr>
-        <w:pStyle w:val="Ttulo1"/>
+        <w:pStyle w:val="Heading1"/>
         <w:numPr>
           <w:ilvl w:val="0"/>
           <w:numId w:val="2"/>
         </w:numPr>
       </w:pPr>
-      <w:bookmarkStart w:id="5" w:name="_Toc4999164"/>
+      <w:bookmarkStart w:id="4" w:name="_Toc4999164"/>
       <w:r>
         <w:t>Controls</w:t>
       </w:r>
-      <w:bookmarkEnd w:id="5"/>
-    </w:p>
-    <w:p>
-      <w:pPr>
-        <w:pStyle w:val="PargrafodaLista"/>
+      <w:bookmarkEnd w:id="4"/>
+    </w:p>
+    <w:p>
+      <w:pPr>
+        <w:pStyle w:val="ListParagraph"/>
         <w:rPr>
           <w:i/>
           <w:sz w:val="24"/>
@@ -3209,7 +3227,7 @@
     </w:p>
     <w:p>
       <w:pPr>
-        <w:pStyle w:val="PargrafodaLista"/>
+        <w:pStyle w:val="ListParagraph"/>
         <w:rPr>
           <w:i/>
           <w:sz w:val="24"/>
@@ -3259,7 +3277,7 @@
     </w:p>
     <w:p>
       <w:pPr>
-        <w:pStyle w:val="PargrafodaLista"/>
+        <w:pStyle w:val="ListParagraph"/>
         <w:rPr>
           <w:i/>
           <w:sz w:val="24"/>
@@ -3285,7 +3303,7 @@
     </w:p>
     <w:p>
       <w:pPr>
-        <w:pStyle w:val="PargrafodaLista"/>
+        <w:pStyle w:val="ListParagraph"/>
         <w:rPr>
           <w:i/>
           <w:sz w:val="24"/>
@@ -3351,13 +3369,13 @@
     </w:p>
     <w:p>
       <w:pPr>
-        <w:pStyle w:val="Ttulo1"/>
+        <w:pStyle w:val="Heading1"/>
         <w:numPr>
           <w:ilvl w:val="0"/>
           <w:numId w:val="2"/>
         </w:numPr>
       </w:pPr>
-      <w:bookmarkStart w:id="6" w:name="_Toc4999165"/>
+      <w:bookmarkStart w:id="5" w:name="_Toc4999165"/>
       <w:r>
         <w:lastRenderedPageBreak/>
         <w:t>Interface</w:t>
@@ -3365,20 +3383,20 @@
       <w:r>
         <w:t xml:space="preserve"> Sketch</w:t>
       </w:r>
-      <w:bookmarkEnd w:id="6"/>
-    </w:p>
-    <w:p>
-      <w:pPr>
-        <w:pStyle w:val="PargrafodaLista"/>
-        <w:rPr>
-          <w:sz w:val="24"/>
-          <w:szCs w:val="24"/>
-        </w:rPr>
-      </w:pPr>
-    </w:p>
-    <w:p>
-      <w:pPr>
-        <w:pStyle w:val="PargrafodaLista"/>
+      <w:bookmarkEnd w:id="5"/>
+    </w:p>
+    <w:p>
+      <w:pPr>
+        <w:pStyle w:val="ListParagraph"/>
+        <w:rPr>
+          <w:sz w:val="24"/>
+          <w:szCs w:val="24"/>
+        </w:rPr>
+      </w:pPr>
+    </w:p>
+    <w:p>
+      <w:pPr>
+        <w:pStyle w:val="ListParagraph"/>
         <w:rPr>
           <w:sz w:val="24"/>
           <w:szCs w:val="24"/>
@@ -3443,7 +3461,7 @@
     </w:p>
     <w:p>
       <w:pPr>
-        <w:pStyle w:val="PargrafodaLista"/>
+        <w:pStyle w:val="ListParagraph"/>
         <w:rPr>
           <w:i/>
           <w:sz w:val="24"/>
@@ -3501,7 +3519,7 @@
     </w:p>
     <w:p>
       <w:pPr>
-        <w:pStyle w:val="PargrafodaLista"/>
+        <w:pStyle w:val="ListParagraph"/>
         <w:rPr>
           <w:i/>
           <w:sz w:val="24"/>
@@ -3535,7 +3553,7 @@
     </w:p>
     <w:p>
       <w:pPr>
-        <w:pStyle w:val="PargrafodaLista"/>
+        <w:pStyle w:val="ListParagraph"/>
         <w:rPr>
           <w:i/>
           <w:sz w:val="24"/>
@@ -3593,24 +3611,24 @@
     </w:p>
     <w:p>
       <w:pPr>
-        <w:pStyle w:val="Ttulo1"/>
+        <w:pStyle w:val="Heading1"/>
         <w:numPr>
           <w:ilvl w:val="0"/>
           <w:numId w:val="2"/>
         </w:numPr>
       </w:pPr>
-      <w:bookmarkStart w:id="7" w:name="_Toc4999166"/>
+      <w:bookmarkStart w:id="6" w:name="_Toc4999166"/>
       <w:r>
         <w:t>Game World</w:t>
       </w:r>
-      <w:bookmarkEnd w:id="7"/>
+      <w:bookmarkEnd w:id="6"/>
       <w:r>
         <w:t xml:space="preserve"> </w:t>
       </w:r>
     </w:p>
     <w:p>
       <w:pPr>
-        <w:pStyle w:val="PargrafodaLista"/>
+        <w:pStyle w:val="ListParagraph"/>
         <w:rPr>
           <w:i/>
           <w:sz w:val="24"/>
@@ -3652,7 +3670,7 @@
     </w:p>
     <w:p>
       <w:pPr>
-        <w:pStyle w:val="PargrafodaLista"/>
+        <w:pStyle w:val="ListParagraph"/>
         <w:rPr>
           <w:i/>
           <w:sz w:val="24"/>
@@ -3679,24 +3697,24 @@
     </w:p>
     <w:p>
       <w:pPr>
-        <w:pStyle w:val="Ttulo1"/>
+        <w:pStyle w:val="Heading1"/>
         <w:numPr>
           <w:ilvl w:val="0"/>
           <w:numId w:val="2"/>
         </w:numPr>
       </w:pPr>
-      <w:bookmarkStart w:id="8" w:name="_Toc4999167"/>
+      <w:bookmarkStart w:id="7" w:name="_Toc4999167"/>
       <w:r>
         <w:t>Levels</w:t>
       </w:r>
-      <w:bookmarkEnd w:id="8"/>
+      <w:bookmarkEnd w:id="7"/>
       <w:r>
         <w:t xml:space="preserve"> </w:t>
       </w:r>
     </w:p>
     <w:p>
       <w:pPr>
-        <w:pStyle w:val="PargrafodaLista"/>
+        <w:pStyle w:val="ListParagraph"/>
         <w:rPr>
           <w:i/>
           <w:sz w:val="24"/>
@@ -3730,7 +3748,7 @@
     </w:p>
     <w:p>
       <w:pPr>
-        <w:pStyle w:val="PargrafodaLista"/>
+        <w:pStyle w:val="ListParagraph"/>
         <w:rPr>
           <w:i/>
           <w:sz w:val="24"/>
@@ -3781,17 +3799,17 @@
     </w:p>
     <w:p>
       <w:pPr>
-        <w:pStyle w:val="Ttulo1"/>
+        <w:pStyle w:val="Heading1"/>
         <w:numPr>
           <w:ilvl w:val="0"/>
           <w:numId w:val="2"/>
         </w:numPr>
       </w:pPr>
-      <w:bookmarkStart w:id="9" w:name="_Toc4999168"/>
+      <w:bookmarkStart w:id="8" w:name="_Toc4999168"/>
       <w:r>
         <w:t>Game Progression</w:t>
       </w:r>
-      <w:bookmarkEnd w:id="9"/>
+      <w:bookmarkEnd w:id="8"/>
     </w:p>
     <w:p>
       <w:pPr>
@@ -3810,13 +3828,23 @@
         </w:rPr>
         <w:t xml:space="preserve">The player </w:t>
       </w:r>
-      <w:r>
-        <w:rPr>
-          <w:i/>
-          <w:sz w:val="24"/>
-          <w:szCs w:val="24"/>
-        </w:rPr>
-        <w:t>has to pass t</w:t>
+      <w:proofErr w:type="gramStart"/>
+      <w:r>
+        <w:rPr>
+          <w:i/>
+          <w:sz w:val="24"/>
+          <w:szCs w:val="24"/>
+        </w:rPr>
+        <w:t>has to</w:t>
+      </w:r>
+      <w:proofErr w:type="gramEnd"/>
+      <w:r>
+        <w:rPr>
+          <w:i/>
+          <w:sz w:val="24"/>
+          <w:szCs w:val="24"/>
+        </w:rPr>
+        <w:t xml:space="preserve"> pass t</w:t>
       </w:r>
       <w:r>
         <w:rPr>
@@ -3879,18 +3907,18 @@
     </w:p>
     <w:p>
       <w:pPr>
-        <w:pStyle w:val="Ttulo1"/>
+        <w:pStyle w:val="Heading1"/>
         <w:numPr>
           <w:ilvl w:val="0"/>
           <w:numId w:val="2"/>
         </w:numPr>
       </w:pPr>
-      <w:bookmarkStart w:id="10" w:name="_Toc4999169"/>
+      <w:bookmarkStart w:id="9" w:name="_Toc4999169"/>
       <w:r>
         <w:lastRenderedPageBreak/>
         <w:t>Characters</w:t>
       </w:r>
-      <w:bookmarkEnd w:id="10"/>
+      <w:bookmarkEnd w:id="9"/>
     </w:p>
     <w:p>
       <w:pPr>
@@ -3915,17 +3943,17 @@
     </w:p>
     <w:p>
       <w:pPr>
-        <w:pStyle w:val="Ttulo1"/>
+        <w:pStyle w:val="Heading1"/>
         <w:numPr>
           <w:ilvl w:val="0"/>
           <w:numId w:val="2"/>
         </w:numPr>
       </w:pPr>
-      <w:bookmarkStart w:id="11" w:name="_Toc4999170"/>
+      <w:bookmarkStart w:id="10" w:name="_Toc4999170"/>
       <w:r>
         <w:t>Enemies</w:t>
       </w:r>
-      <w:bookmarkEnd w:id="11"/>
+      <w:bookmarkEnd w:id="10"/>
     </w:p>
     <w:p>
       <w:pPr>
@@ -3933,7 +3961,15 @@
         <w:ind w:left="720"/>
       </w:pPr>
       <w:r>
-        <w:t>Meteor: A static object that appears some times through the level.</w:t>
+        <w:t xml:space="preserve">Meteor: A static object that appears </w:t>
+      </w:r>
+      <w:proofErr w:type="gramStart"/>
+      <w:r>
+        <w:t>some times</w:t>
+      </w:r>
+      <w:proofErr w:type="gramEnd"/>
+      <w:r>
+        <w:t xml:space="preserve"> through the level.</w:t>
       </w:r>
     </w:p>
     <w:p>
@@ -3968,17 +4004,17 @@
     </w:p>
     <w:p>
       <w:pPr>
-        <w:pStyle w:val="Ttulo1"/>
+        <w:pStyle w:val="Heading1"/>
         <w:numPr>
           <w:ilvl w:val="0"/>
           <w:numId w:val="2"/>
         </w:numPr>
       </w:pPr>
-      <w:bookmarkStart w:id="12" w:name="_Toc4999171"/>
+      <w:bookmarkStart w:id="11" w:name="_Toc4999171"/>
       <w:r>
         <w:t>Weapons</w:t>
       </w:r>
-      <w:bookmarkEnd w:id="12"/>
+      <w:bookmarkEnd w:id="11"/>
     </w:p>
     <w:p>
       <w:pPr>
@@ -4021,17 +4057,17 @@
     </w:p>
     <w:p>
       <w:pPr>
-        <w:pStyle w:val="Ttulo1"/>
+        <w:pStyle w:val="Heading1"/>
         <w:numPr>
           <w:ilvl w:val="0"/>
           <w:numId w:val="2"/>
         </w:numPr>
       </w:pPr>
-      <w:bookmarkStart w:id="13" w:name="_Toc4999172"/>
+      <w:bookmarkStart w:id="12" w:name="_Toc4999172"/>
       <w:r>
         <w:t>Items</w:t>
       </w:r>
-      <w:bookmarkEnd w:id="13"/>
+      <w:bookmarkEnd w:id="12"/>
     </w:p>
     <w:p>
       <w:pPr>
@@ -4059,21 +4095,21 @@
     </w:p>
     <w:p>
       <w:pPr>
-        <w:pStyle w:val="Ttulo1"/>
+        <w:pStyle w:val="Heading1"/>
         <w:numPr>
           <w:ilvl w:val="0"/>
           <w:numId w:val="2"/>
         </w:numPr>
       </w:pPr>
-      <w:bookmarkStart w:id="14" w:name="_Toc4999173"/>
+      <w:bookmarkStart w:id="13" w:name="_Toc4999173"/>
       <w:r>
         <w:t>Scoring</w:t>
       </w:r>
-      <w:bookmarkEnd w:id="14"/>
+      <w:bookmarkEnd w:id="13"/>
     </w:p>
     <w:tbl>
       <w:tblPr>
-        <w:tblStyle w:val="Tabelacomgrade"/>
+        <w:tblStyle w:val="TableGrid"/>
         <w:tblW w:w="0" w:type="auto"/>
         <w:tblInd w:w="720" w:type="dxa"/>
         <w:tblLook w:val="04A0" w:firstRow="1" w:lastRow="0" w:firstColumn="1" w:lastColumn="0" w:noHBand="0" w:noVBand="1"/>
@@ -4680,21 +4716,21 @@
     </w:p>
     <w:p>
       <w:pPr>
-        <w:pStyle w:val="Ttulo1"/>
+        <w:pStyle w:val="Heading1"/>
         <w:numPr>
           <w:ilvl w:val="0"/>
           <w:numId w:val="2"/>
         </w:numPr>
       </w:pPr>
-      <w:bookmarkStart w:id="15" w:name="_Toc4999174"/>
+      <w:bookmarkStart w:id="14" w:name="_Toc4999174"/>
       <w:r>
         <w:t>Sound Index</w:t>
       </w:r>
-      <w:bookmarkEnd w:id="15"/>
-    </w:p>
-    <w:p>
-      <w:pPr>
-        <w:pStyle w:val="PargrafodaLista"/>
+      <w:bookmarkEnd w:id="14"/>
+    </w:p>
+    <w:p>
+      <w:pPr>
+        <w:pStyle w:val="ListParagraph"/>
         <w:numPr>
           <w:ilvl w:val="0"/>
           <w:numId w:val="8"/>
@@ -4712,7 +4748,7 @@
     </w:p>
     <w:p>
       <w:pPr>
-        <w:pStyle w:val="PargrafodaLista"/>
+        <w:pStyle w:val="ListParagraph"/>
         <w:numPr>
           <w:ilvl w:val="0"/>
           <w:numId w:val="8"/>
@@ -4725,8 +4761,13 @@
         <w:t xml:space="preserve">xplosion.mp3 from </w:t>
       </w:r>
       <w:r>
-        <w:t>Beginning HTML 5 Games with CreateJS</w:t>
-      </w:r>
+        <w:t xml:space="preserve">Beginning HTML 5 Games with </w:t>
+      </w:r>
+      <w:proofErr w:type="spellStart"/>
+      <w:r>
+        <w:t>CreateJS</w:t>
+      </w:r>
+      <w:proofErr w:type="spellEnd"/>
       <w:r>
         <w:t xml:space="preserve"> book example.</w:t>
       </w:r>
@@ -4735,50 +4776,58 @@
     <w:p/>
     <w:p>
       <w:pPr>
-        <w:pStyle w:val="Ttulo1"/>
+        <w:pStyle w:val="Heading1"/>
         <w:numPr>
           <w:ilvl w:val="0"/>
           <w:numId w:val="2"/>
         </w:numPr>
       </w:pPr>
-      <w:bookmarkStart w:id="16" w:name="_Toc4999175"/>
+      <w:bookmarkStart w:id="15" w:name="_Toc4999175"/>
       <w:r>
         <w:t>Story Index</w:t>
       </w:r>
-      <w:bookmarkEnd w:id="16"/>
+      <w:bookmarkEnd w:id="15"/>
     </w:p>
     <w:p/>
     <w:p/>
     <w:p/>
     <w:p>
       <w:pPr>
-        <w:pStyle w:val="Ttulo1"/>
+        <w:pStyle w:val="Heading1"/>
         <w:numPr>
           <w:ilvl w:val="0"/>
           <w:numId w:val="2"/>
         </w:numPr>
       </w:pPr>
-      <w:bookmarkStart w:id="17" w:name="_Toc4999176"/>
+      <w:bookmarkStart w:id="16" w:name="_Toc4999176"/>
       <w:r>
         <w:t>Art and Multimedia Index</w:t>
       </w:r>
-      <w:bookmarkEnd w:id="17"/>
-    </w:p>
-    <w:p>
-      <w:pPr>
-        <w:pStyle w:val="PargrafodaLista"/>
+      <w:bookmarkEnd w:id="16"/>
+    </w:p>
+    <w:p>
+      <w:pPr>
+        <w:pStyle w:val="ListParagraph"/>
         <w:numPr>
           <w:ilvl w:val="0"/>
           <w:numId w:val="9"/>
         </w:numPr>
       </w:pPr>
       <w:r>
-        <w:t>Explosion sprite sheet from shutterstock.</w:t>
-      </w:r>
-    </w:p>
-    <w:p>
-      <w:pPr>
-        <w:pStyle w:val="PargrafodaLista"/>
+        <w:t xml:space="preserve">Explosion sprite sheet from </w:t>
+      </w:r>
+      <w:proofErr w:type="spellStart"/>
+      <w:r>
+        <w:t>shutterstock</w:t>
+      </w:r>
+      <w:proofErr w:type="spellEnd"/>
+      <w:r>
+        <w:t>.</w:t>
+      </w:r>
+    </w:p>
+    <w:p>
+      <w:pPr>
+        <w:pStyle w:val="ListParagraph"/>
         <w:numPr>
           <w:ilvl w:val="0"/>
           <w:numId w:val="9"/>
@@ -4802,64 +4851,85 @@
     </w:p>
     <w:p>
       <w:pPr>
-        <w:pStyle w:val="PargrafodaLista"/>
+        <w:pStyle w:val="ListParagraph"/>
         <w:numPr>
           <w:ilvl w:val="0"/>
           <w:numId w:val="9"/>
         </w:numPr>
       </w:pPr>
       <w:r>
-        <w:t>Alien Spaceship Pack from OpenGameArt.</w:t>
+        <w:t xml:space="preserve">Alien Spaceship Pack from </w:t>
+      </w:r>
+      <w:proofErr w:type="spellStart"/>
+      <w:r>
+        <w:t>OpenGameArt</w:t>
+      </w:r>
+      <w:proofErr w:type="spellEnd"/>
+      <w:r>
+        <w:t>.</w:t>
       </w:r>
     </w:p>
     <w:p/>
     <w:p>
       <w:pPr>
-        <w:pStyle w:val="Ttulo1"/>
+        <w:pStyle w:val="Heading1"/>
         <w:numPr>
           <w:ilvl w:val="0"/>
           <w:numId w:val="2"/>
         </w:numPr>
       </w:pPr>
-      <w:bookmarkStart w:id="18" w:name="_Toc4999177"/>
+      <w:bookmarkStart w:id="17" w:name="_Toc4999177"/>
       <w:r>
         <w:t>Design Notes</w:t>
       </w:r>
-      <w:bookmarkEnd w:id="18"/>
-    </w:p>
-    <w:p>
-      <w:pPr>
-        <w:pStyle w:val="Ttulo1"/>
+      <w:bookmarkEnd w:id="17"/>
+    </w:p>
+    <w:p>
+      <w:pPr>
+        <w:pStyle w:val="Heading1"/>
         <w:ind w:left="720"/>
       </w:pPr>
     </w:p>
     <w:p>
       <w:pPr>
-        <w:pStyle w:val="Ttulo1"/>
+        <w:pStyle w:val="Heading1"/>
         <w:numPr>
           <w:ilvl w:val="0"/>
           <w:numId w:val="2"/>
         </w:numPr>
       </w:pPr>
-      <w:bookmarkStart w:id="19" w:name="_Toc4999178"/>
+      <w:bookmarkStart w:id="18" w:name="_Toc4999178"/>
       <w:r>
         <w:t>Future Features</w:t>
       </w:r>
+      <w:bookmarkEnd w:id="18"/>
+    </w:p>
+    <w:p>
+      <w:pPr>
+        <w:ind w:left="720"/>
+      </w:pPr>
+      <w:r>
+        <w:t>Bombs</w:t>
+      </w:r>
+      <w:r>
+        <w:t xml:space="preserve"> and cheat code</w:t>
+      </w:r>
+      <w:r>
+        <w:t>.</w:t>
+      </w:r>
+    </w:p>
+    <w:p>
+      <w:pPr>
+        <w:ind w:left="720"/>
+      </w:pPr>
+      <w:r>
+        <w:t>Weapon extension</w:t>
+      </w:r>
+      <w:r>
+        <w:t>.</w:t>
+      </w:r>
+      <w:bookmarkStart w:id="19" w:name="_GoBack"/>
       <w:bookmarkEnd w:id="19"/>
-    </w:p>
-    <w:p>
-      <w:pPr>
-        <w:ind w:left="720"/>
-      </w:pPr>
-      <w:r>
-        <w:t>Bombs</w:t>
-      </w:r>
-      <w:r>
-        <w:t xml:space="preserve"> and cheat code</w:t>
-      </w:r>
-      <w:r>
-        <w:t>.</w:t>
-      </w:r>
     </w:p>
     <w:sectPr>
       <w:headerReference w:type="even" r:id="rId16"/>
@@ -4883,7 +4953,7 @@
 </file>
 
 <file path=word/endnotes.xml><?xml version="1.0" encoding="utf-8"?>
-<w:endnotes xmlns:wpc="http://schemas.microsoft.com/office/word/2010/wordprocessingCanvas" xmlns:cx="http://schemas.microsoft.com/office/drawing/2014/chartex" xmlns:cx1="http://schemas.microsoft.com/office/drawing/2015/9/8/chartex" xmlns:mc="http://schemas.openxmlformats.org/markup-compatibility/2006" xmlns:o="urn:schemas-microsoft-com:office:office" xmlns:r="http://schemas.openxmlformats.org/officeDocument/2006/relationships" xmlns:m="http://schemas.openxmlformats.org/officeDocument/2006/math" xmlns:v="urn:schemas-microsoft-com:vml" xmlns:wp14="http://schemas.microsoft.com/office/word/2010/wordprocessingDrawing" xmlns:wp="http://schemas.openxmlformats.org/drawingml/2006/wordprocessingDrawing" xmlns:w10="urn:schemas-microsoft-com:office:word" xmlns:w="http://schemas.openxmlformats.org/wordprocessingml/2006/main" xmlns:w14="http://schemas.microsoft.com/office/word/2010/wordml" xmlns:w15="http://schemas.microsoft.com/office/word/2012/wordml" xmlns:w16se="http://schemas.microsoft.com/office/word/2015/wordml/symex" xmlns:wpg="http://schemas.microsoft.com/office/word/2010/wordprocessingGroup" xmlns:wpi="http://schemas.microsoft.com/office/word/2010/wordprocessingInk" xmlns:wne="http://schemas.microsoft.com/office/word/2006/wordml" xmlns:wps="http://schemas.microsoft.com/office/word/2010/wordprocessingShape" mc:Ignorable="w14 w15 w16se wp14">
+<w:endnotes xmlns:wpc="http://schemas.microsoft.com/office/word/2010/wordprocessingCanvas" xmlns:cx="http://schemas.microsoft.com/office/drawing/2014/chartex" xmlns:cx1="http://schemas.microsoft.com/office/drawing/2015/9/8/chartex" xmlns:cx2="http://schemas.microsoft.com/office/drawing/2015/10/21/chartex" xmlns:cx3="http://schemas.microsoft.com/office/drawing/2016/5/9/chartex" xmlns:cx4="http://schemas.microsoft.com/office/drawing/2016/5/10/chartex" xmlns:cx5="http://schemas.microsoft.com/office/drawing/2016/5/11/chartex" xmlns:cx6="http://schemas.microsoft.com/office/drawing/2016/5/12/chartex" xmlns:cx7="http://schemas.microsoft.com/office/drawing/2016/5/13/chartex" xmlns:cx8="http://schemas.microsoft.com/office/drawing/2016/5/14/chartex" xmlns:mc="http://schemas.openxmlformats.org/markup-compatibility/2006" xmlns:aink="http://schemas.microsoft.com/office/drawing/2016/ink" xmlns:am3d="http://schemas.microsoft.com/office/drawing/2017/model3d" xmlns:o="urn:schemas-microsoft-com:office:office" xmlns:r="http://schemas.openxmlformats.org/officeDocument/2006/relationships" xmlns:m="http://schemas.openxmlformats.org/officeDocument/2006/math" xmlns:v="urn:schemas-microsoft-com:vml" xmlns:wp14="http://schemas.microsoft.com/office/word/2010/wordprocessingDrawing" xmlns:wp="http://schemas.openxmlformats.org/drawingml/2006/wordprocessingDrawing" xmlns:w10="urn:schemas-microsoft-com:office:word" xmlns:w="http://schemas.openxmlformats.org/wordprocessingml/2006/main" xmlns:w14="http://schemas.microsoft.com/office/word/2010/wordml" xmlns:w15="http://schemas.microsoft.com/office/word/2012/wordml" xmlns:w16cid="http://schemas.microsoft.com/office/word/2016/wordml/cid" xmlns:w16se="http://schemas.microsoft.com/office/word/2015/wordml/symex" xmlns:wpg="http://schemas.microsoft.com/office/word/2010/wordprocessingGroup" xmlns:wpi="http://schemas.microsoft.com/office/word/2010/wordprocessingInk" xmlns:wne="http://schemas.microsoft.com/office/word/2006/wordml" xmlns:wps="http://schemas.microsoft.com/office/word/2010/wordprocessingShape" mc:Ignorable="w14 w15 w16se w16cid wp14">
   <w:endnote w:type="separator" w:id="-1">
     <w:p>
       <w:pPr>
@@ -4908,10 +4978,10 @@
 </file>
 
 <file path=word/footer1.xml><?xml version="1.0" encoding="utf-8"?>
-<w:ftr xmlns:wpc="http://schemas.microsoft.com/office/word/2010/wordprocessingCanvas" xmlns:cx="http://schemas.microsoft.com/office/drawing/2014/chartex" xmlns:cx1="http://schemas.microsoft.com/office/drawing/2015/9/8/chartex" xmlns:mc="http://schemas.openxmlformats.org/markup-compatibility/2006" xmlns:o="urn:schemas-microsoft-com:office:office" xmlns:r="http://schemas.openxmlformats.org/officeDocument/2006/relationships" xmlns:m="http://schemas.openxmlformats.org/officeDocument/2006/math" xmlns:v="urn:schemas-microsoft-com:vml" xmlns:wp14="http://schemas.microsoft.com/office/word/2010/wordprocessingDrawing" xmlns:wp="http://schemas.openxmlformats.org/drawingml/2006/wordprocessingDrawing" xmlns:w10="urn:schemas-microsoft-com:office:word" xmlns:w="http://schemas.openxmlformats.org/wordprocessingml/2006/main" xmlns:w14="http://schemas.microsoft.com/office/word/2010/wordml" xmlns:w15="http://schemas.microsoft.com/office/word/2012/wordml" xmlns:w16se="http://schemas.microsoft.com/office/word/2015/wordml/symex" xmlns:wpg="http://schemas.microsoft.com/office/word/2010/wordprocessingGroup" xmlns:wpi="http://schemas.microsoft.com/office/word/2010/wordprocessingInk" xmlns:wne="http://schemas.microsoft.com/office/word/2006/wordml" xmlns:wps="http://schemas.microsoft.com/office/word/2010/wordprocessingShape" mc:Ignorable="w14 w15 w16se wp14">
+<w:ftr xmlns:wpc="http://schemas.microsoft.com/office/word/2010/wordprocessingCanvas" xmlns:cx="http://schemas.microsoft.com/office/drawing/2014/chartex" xmlns:cx1="http://schemas.microsoft.com/office/drawing/2015/9/8/chartex" xmlns:cx2="http://schemas.microsoft.com/office/drawing/2015/10/21/chartex" xmlns:cx3="http://schemas.microsoft.com/office/drawing/2016/5/9/chartex" xmlns:cx4="http://schemas.microsoft.com/office/drawing/2016/5/10/chartex" xmlns:cx5="http://schemas.microsoft.com/office/drawing/2016/5/11/chartex" xmlns:cx6="http://schemas.microsoft.com/office/drawing/2016/5/12/chartex" xmlns:cx7="http://schemas.microsoft.com/office/drawing/2016/5/13/chartex" xmlns:cx8="http://schemas.microsoft.com/office/drawing/2016/5/14/chartex" xmlns:mc="http://schemas.openxmlformats.org/markup-compatibility/2006" xmlns:aink="http://schemas.microsoft.com/office/drawing/2016/ink" xmlns:am3d="http://schemas.microsoft.com/office/drawing/2017/model3d" xmlns:o="urn:schemas-microsoft-com:office:office" xmlns:r="http://schemas.openxmlformats.org/officeDocument/2006/relationships" xmlns:m="http://schemas.openxmlformats.org/officeDocument/2006/math" xmlns:v="urn:schemas-microsoft-com:vml" xmlns:wp14="http://schemas.microsoft.com/office/word/2010/wordprocessingDrawing" xmlns:wp="http://schemas.openxmlformats.org/drawingml/2006/wordprocessingDrawing" xmlns:w10="urn:schemas-microsoft-com:office:word" xmlns:w="http://schemas.openxmlformats.org/wordprocessingml/2006/main" xmlns:w14="http://schemas.microsoft.com/office/word/2010/wordml" xmlns:w15="http://schemas.microsoft.com/office/word/2012/wordml" xmlns:w16cid="http://schemas.microsoft.com/office/word/2016/wordml/cid" xmlns:w16se="http://schemas.microsoft.com/office/word/2015/wordml/symex" xmlns:wpg="http://schemas.microsoft.com/office/word/2010/wordprocessingGroup" xmlns:wpi="http://schemas.microsoft.com/office/word/2010/wordprocessingInk" xmlns:wne="http://schemas.microsoft.com/office/word/2006/wordml" xmlns:wps="http://schemas.microsoft.com/office/word/2010/wordprocessingShape" mc:Ignorable="w14 w15 w16se w16cid wp14">
   <w:p>
     <w:pPr>
-      <w:pStyle w:val="Rodap"/>
+      <w:pStyle w:val="Footer"/>
       <w:pBdr>
         <w:top w:val="thinThickSmallGap" w:sz="24" w:space="1" w:color="622423" w:themeColor="accent2" w:themeShade="7F"/>
       </w:pBdr>
@@ -4964,17 +5034,17 @@
   </w:p>
   <w:p>
     <w:pPr>
-      <w:pStyle w:val="Rodap"/>
+      <w:pStyle w:val="Footer"/>
     </w:pPr>
   </w:p>
 </w:ftr>
 </file>
 
 <file path=word/footer2.xml><?xml version="1.0" encoding="utf-8"?>
-<w:ftr xmlns:wpc="http://schemas.microsoft.com/office/word/2010/wordprocessingCanvas" xmlns:cx="http://schemas.microsoft.com/office/drawing/2014/chartex" xmlns:cx1="http://schemas.microsoft.com/office/drawing/2015/9/8/chartex" xmlns:mc="http://schemas.openxmlformats.org/markup-compatibility/2006" xmlns:o="urn:schemas-microsoft-com:office:office" xmlns:r="http://schemas.openxmlformats.org/officeDocument/2006/relationships" xmlns:m="http://schemas.openxmlformats.org/officeDocument/2006/math" xmlns:v="urn:schemas-microsoft-com:vml" xmlns:wp14="http://schemas.microsoft.com/office/word/2010/wordprocessingDrawing" xmlns:wp="http://schemas.openxmlformats.org/drawingml/2006/wordprocessingDrawing" xmlns:w10="urn:schemas-microsoft-com:office:word" xmlns:w="http://schemas.openxmlformats.org/wordprocessingml/2006/main" xmlns:w14="http://schemas.microsoft.com/office/word/2010/wordml" xmlns:w15="http://schemas.microsoft.com/office/word/2012/wordml" xmlns:w16se="http://schemas.microsoft.com/office/word/2015/wordml/symex" xmlns:wpg="http://schemas.microsoft.com/office/word/2010/wordprocessingGroup" xmlns:wpi="http://schemas.microsoft.com/office/word/2010/wordprocessingInk" xmlns:wne="http://schemas.microsoft.com/office/word/2006/wordml" xmlns:wps="http://schemas.microsoft.com/office/word/2010/wordprocessingShape" mc:Ignorable="w14 w15 w16se wp14">
+<w:ftr xmlns:wpc="http://schemas.microsoft.com/office/word/2010/wordprocessingCanvas" xmlns:cx="http://schemas.microsoft.com/office/drawing/2014/chartex" xmlns:cx1="http://schemas.microsoft.com/office/drawing/2015/9/8/chartex" xmlns:cx2="http://schemas.microsoft.com/office/drawing/2015/10/21/chartex" xmlns:cx3="http://schemas.microsoft.com/office/drawing/2016/5/9/chartex" xmlns:cx4="http://schemas.microsoft.com/office/drawing/2016/5/10/chartex" xmlns:cx5="http://schemas.microsoft.com/office/drawing/2016/5/11/chartex" xmlns:cx6="http://schemas.microsoft.com/office/drawing/2016/5/12/chartex" xmlns:cx7="http://schemas.microsoft.com/office/drawing/2016/5/13/chartex" xmlns:cx8="http://schemas.microsoft.com/office/drawing/2016/5/14/chartex" xmlns:mc="http://schemas.openxmlformats.org/markup-compatibility/2006" xmlns:aink="http://schemas.microsoft.com/office/drawing/2016/ink" xmlns:am3d="http://schemas.microsoft.com/office/drawing/2017/model3d" xmlns:o="urn:schemas-microsoft-com:office:office" xmlns:r="http://schemas.openxmlformats.org/officeDocument/2006/relationships" xmlns:m="http://schemas.openxmlformats.org/officeDocument/2006/math" xmlns:v="urn:schemas-microsoft-com:vml" xmlns:wp14="http://schemas.microsoft.com/office/word/2010/wordprocessingDrawing" xmlns:wp="http://schemas.openxmlformats.org/drawingml/2006/wordprocessingDrawing" xmlns:w10="urn:schemas-microsoft-com:office:word" xmlns:w="http://schemas.openxmlformats.org/wordprocessingml/2006/main" xmlns:w14="http://schemas.microsoft.com/office/word/2010/wordml" xmlns:w15="http://schemas.microsoft.com/office/word/2012/wordml" xmlns:w16cid="http://schemas.microsoft.com/office/word/2016/wordml/cid" xmlns:w16se="http://schemas.microsoft.com/office/word/2015/wordml/symex" xmlns:wpg="http://schemas.microsoft.com/office/word/2010/wordprocessingGroup" xmlns:wpi="http://schemas.microsoft.com/office/word/2010/wordprocessingInk" xmlns:wne="http://schemas.microsoft.com/office/word/2006/wordml" xmlns:wps="http://schemas.microsoft.com/office/word/2010/wordprocessingShape" mc:Ignorable="w14 w15 w16se w16cid wp14">
   <w:p>
     <w:pPr>
-      <w:pStyle w:val="Rodap"/>
+      <w:pStyle w:val="Footer"/>
       <w:pBdr>
         <w:top w:val="thinThickSmallGap" w:sz="24" w:space="1" w:color="622423" w:themeColor="accent2" w:themeShade="7F"/>
       </w:pBdr>
@@ -5027,14 +5097,14 @@
   </w:p>
   <w:p>
     <w:pPr>
-      <w:pStyle w:val="Rodap"/>
+      <w:pStyle w:val="Footer"/>
     </w:pPr>
   </w:p>
 </w:ftr>
 </file>
 
 <file path=word/footnotes.xml><?xml version="1.0" encoding="utf-8"?>
-<w:footnotes xmlns:wpc="http://schemas.microsoft.com/office/word/2010/wordprocessingCanvas" xmlns:cx="http://schemas.microsoft.com/office/drawing/2014/chartex" xmlns:cx1="http://schemas.microsoft.com/office/drawing/2015/9/8/chartex" xmlns:mc="http://schemas.openxmlformats.org/markup-compatibility/2006" xmlns:o="urn:schemas-microsoft-com:office:office" xmlns:r="http://schemas.openxmlformats.org/officeDocument/2006/relationships" xmlns:m="http://schemas.openxmlformats.org/officeDocument/2006/math" xmlns:v="urn:schemas-microsoft-com:vml" xmlns:wp14="http://schemas.microsoft.com/office/word/2010/wordprocessingDrawing" xmlns:wp="http://schemas.openxmlformats.org/drawingml/2006/wordprocessingDrawing" xmlns:w10="urn:schemas-microsoft-com:office:word" xmlns:w="http://schemas.openxmlformats.org/wordprocessingml/2006/main" xmlns:w14="http://schemas.microsoft.com/office/word/2010/wordml" xmlns:w15="http://schemas.microsoft.com/office/word/2012/wordml" xmlns:w16se="http://schemas.microsoft.com/office/word/2015/wordml/symex" xmlns:wpg="http://schemas.microsoft.com/office/word/2010/wordprocessingGroup" xmlns:wpi="http://schemas.microsoft.com/office/word/2010/wordprocessingInk" xmlns:wne="http://schemas.microsoft.com/office/word/2006/wordml" xmlns:wps="http://schemas.microsoft.com/office/word/2010/wordprocessingShape" mc:Ignorable="w14 w15 w16se wp14">
+<w:footnotes xmlns:wpc="http://schemas.microsoft.com/office/word/2010/wordprocessingCanvas" xmlns:cx="http://schemas.microsoft.com/office/drawing/2014/chartex" xmlns:cx1="http://schemas.microsoft.com/office/drawing/2015/9/8/chartex" xmlns:cx2="http://schemas.microsoft.com/office/drawing/2015/10/21/chartex" xmlns:cx3="http://schemas.microsoft.com/office/drawing/2016/5/9/chartex" xmlns:cx4="http://schemas.microsoft.com/office/drawing/2016/5/10/chartex" xmlns:cx5="http://schemas.microsoft.com/office/drawing/2016/5/11/chartex" xmlns:cx6="http://schemas.microsoft.com/office/drawing/2016/5/12/chartex" xmlns:cx7="http://schemas.microsoft.com/office/drawing/2016/5/13/chartex" xmlns:cx8="http://schemas.microsoft.com/office/drawing/2016/5/14/chartex" xmlns:mc="http://schemas.openxmlformats.org/markup-compatibility/2006" xmlns:aink="http://schemas.microsoft.com/office/drawing/2016/ink" xmlns:am3d="http://schemas.microsoft.com/office/drawing/2017/model3d" xmlns:o="urn:schemas-microsoft-com:office:office" xmlns:r="http://schemas.openxmlformats.org/officeDocument/2006/relationships" xmlns:m="http://schemas.openxmlformats.org/officeDocument/2006/math" xmlns:v="urn:schemas-microsoft-com:vml" xmlns:wp14="http://schemas.microsoft.com/office/word/2010/wordprocessingDrawing" xmlns:wp="http://schemas.openxmlformats.org/drawingml/2006/wordprocessingDrawing" xmlns:w10="urn:schemas-microsoft-com:office:word" xmlns:w="http://schemas.openxmlformats.org/wordprocessingml/2006/main" xmlns:w14="http://schemas.microsoft.com/office/word/2010/wordml" xmlns:w15="http://schemas.microsoft.com/office/word/2012/wordml" xmlns:w16cid="http://schemas.microsoft.com/office/word/2016/wordml/cid" xmlns:w16se="http://schemas.microsoft.com/office/word/2015/wordml/symex" xmlns:wpg="http://schemas.microsoft.com/office/word/2010/wordprocessingGroup" xmlns:wpi="http://schemas.microsoft.com/office/word/2010/wordprocessingInk" xmlns:wne="http://schemas.microsoft.com/office/word/2006/wordml" xmlns:wps="http://schemas.microsoft.com/office/word/2010/wordprocessingShape" mc:Ignorable="w14 w15 w16se w16cid wp14">
   <w:footnote w:type="separator" w:id="-1">
     <w:p>
       <w:pPr>
@@ -5059,7 +5129,7 @@
 </file>
 
 <file path=word/header1.xml><?xml version="1.0" encoding="utf-8"?>
-<w:hdr xmlns:wpc="http://schemas.microsoft.com/office/word/2010/wordprocessingCanvas" xmlns:cx="http://schemas.microsoft.com/office/drawing/2014/chartex" xmlns:cx1="http://schemas.microsoft.com/office/drawing/2015/9/8/chartex" xmlns:mc="http://schemas.openxmlformats.org/markup-compatibility/2006" xmlns:o="urn:schemas-microsoft-com:office:office" xmlns:r="http://schemas.openxmlformats.org/officeDocument/2006/relationships" xmlns:m="http://schemas.openxmlformats.org/officeDocument/2006/math" xmlns:v="urn:schemas-microsoft-com:vml" xmlns:wp14="http://schemas.microsoft.com/office/word/2010/wordprocessingDrawing" xmlns:wp="http://schemas.openxmlformats.org/drawingml/2006/wordprocessingDrawing" xmlns:w10="urn:schemas-microsoft-com:office:word" xmlns:w="http://schemas.openxmlformats.org/wordprocessingml/2006/main" xmlns:w14="http://schemas.microsoft.com/office/word/2010/wordml" xmlns:w15="http://schemas.microsoft.com/office/word/2012/wordml" xmlns:w16se="http://schemas.microsoft.com/office/word/2015/wordml/symex" xmlns:wpg="http://schemas.microsoft.com/office/word/2010/wordprocessingGroup" xmlns:wpi="http://schemas.microsoft.com/office/word/2010/wordprocessingInk" xmlns:wne="http://schemas.microsoft.com/office/word/2006/wordml" xmlns:wps="http://schemas.microsoft.com/office/word/2010/wordprocessingShape" mc:Ignorable="w14 w15 w16se wp14">
+<w:hdr xmlns:wpc="http://schemas.microsoft.com/office/word/2010/wordprocessingCanvas" xmlns:cx="http://schemas.microsoft.com/office/drawing/2014/chartex" xmlns:cx1="http://schemas.microsoft.com/office/drawing/2015/9/8/chartex" xmlns:cx2="http://schemas.microsoft.com/office/drawing/2015/10/21/chartex" xmlns:cx3="http://schemas.microsoft.com/office/drawing/2016/5/9/chartex" xmlns:cx4="http://schemas.microsoft.com/office/drawing/2016/5/10/chartex" xmlns:cx5="http://schemas.microsoft.com/office/drawing/2016/5/11/chartex" xmlns:cx6="http://schemas.microsoft.com/office/drawing/2016/5/12/chartex" xmlns:cx7="http://schemas.microsoft.com/office/drawing/2016/5/13/chartex" xmlns:cx8="http://schemas.microsoft.com/office/drawing/2016/5/14/chartex" xmlns:mc="http://schemas.openxmlformats.org/markup-compatibility/2006" xmlns:aink="http://schemas.microsoft.com/office/drawing/2016/ink" xmlns:am3d="http://schemas.microsoft.com/office/drawing/2017/model3d" xmlns:o="urn:schemas-microsoft-com:office:office" xmlns:r="http://schemas.openxmlformats.org/officeDocument/2006/relationships" xmlns:m="http://schemas.openxmlformats.org/officeDocument/2006/math" xmlns:v="urn:schemas-microsoft-com:vml" xmlns:wp14="http://schemas.microsoft.com/office/word/2010/wordprocessingDrawing" xmlns:wp="http://schemas.openxmlformats.org/drawingml/2006/wordprocessingDrawing" xmlns:w10="urn:schemas-microsoft-com:office:word" xmlns:w="http://schemas.openxmlformats.org/wordprocessingml/2006/main" xmlns:w14="http://schemas.microsoft.com/office/word/2010/wordml" xmlns:w15="http://schemas.microsoft.com/office/word/2012/wordml" xmlns:w16cid="http://schemas.microsoft.com/office/word/2016/wordml/cid" xmlns:w16se="http://schemas.microsoft.com/office/word/2015/wordml/symex" xmlns:wpg="http://schemas.microsoft.com/office/word/2010/wordprocessingGroup" xmlns:wpi="http://schemas.microsoft.com/office/word/2010/wordprocessingInk" xmlns:wne="http://schemas.microsoft.com/office/word/2006/wordml" xmlns:wps="http://schemas.microsoft.com/office/word/2010/wordprocessingShape" mc:Ignorable="w14 w15 w16se w16cid wp14">
   <w:tbl>
     <w:tblPr>
       <w:tblW w:w="5000" w:type="pct"/>
@@ -5086,7 +5156,7 @@
         </w:tcPr>
         <w:p>
           <w:pPr>
-            <w:pStyle w:val="Cabealho"/>
+            <w:pStyle w:val="Header"/>
             <w:jc w:val="right"/>
             <w:rPr>
               <w:bCs/>
@@ -5175,7 +5245,7 @@
             </w:tcPr>
             <w:p>
               <w:pPr>
-                <w:pStyle w:val="Cabealho"/>
+                <w:pStyle w:val="Header"/>
                 <w:rPr>
                   <w:color w:val="FFFFFF" w:themeColor="background1"/>
                 </w:rPr>
@@ -5196,14 +5266,14 @@
   </w:tbl>
   <w:p>
     <w:pPr>
-      <w:pStyle w:val="Cabealho"/>
+      <w:pStyle w:val="Header"/>
     </w:pPr>
   </w:p>
 </w:hdr>
 </file>
 
 <file path=word/header2.xml><?xml version="1.0" encoding="utf-8"?>
-<w:hdr xmlns:wpc="http://schemas.microsoft.com/office/word/2010/wordprocessingCanvas" xmlns:cx="http://schemas.microsoft.com/office/drawing/2014/chartex" xmlns:cx1="http://schemas.microsoft.com/office/drawing/2015/9/8/chartex" xmlns:mc="http://schemas.openxmlformats.org/markup-compatibility/2006" xmlns:o="urn:schemas-microsoft-com:office:office" xmlns:r="http://schemas.openxmlformats.org/officeDocument/2006/relationships" xmlns:m="http://schemas.openxmlformats.org/officeDocument/2006/math" xmlns:v="urn:schemas-microsoft-com:vml" xmlns:wp14="http://schemas.microsoft.com/office/word/2010/wordprocessingDrawing" xmlns:wp="http://schemas.openxmlformats.org/drawingml/2006/wordprocessingDrawing" xmlns:w10="urn:schemas-microsoft-com:office:word" xmlns:w="http://schemas.openxmlformats.org/wordprocessingml/2006/main" xmlns:w14="http://schemas.microsoft.com/office/word/2010/wordml" xmlns:w15="http://schemas.microsoft.com/office/word/2012/wordml" xmlns:w16se="http://schemas.microsoft.com/office/word/2015/wordml/symex" xmlns:wpg="http://schemas.microsoft.com/office/word/2010/wordprocessingGroup" xmlns:wpi="http://schemas.microsoft.com/office/word/2010/wordprocessingInk" xmlns:wne="http://schemas.microsoft.com/office/word/2006/wordml" xmlns:wps="http://schemas.microsoft.com/office/word/2010/wordprocessingShape" mc:Ignorable="w14 w15 w16se wp14">
+<w:hdr xmlns:wpc="http://schemas.microsoft.com/office/word/2010/wordprocessingCanvas" xmlns:cx="http://schemas.microsoft.com/office/drawing/2014/chartex" xmlns:cx1="http://schemas.microsoft.com/office/drawing/2015/9/8/chartex" xmlns:cx2="http://schemas.microsoft.com/office/drawing/2015/10/21/chartex" xmlns:cx3="http://schemas.microsoft.com/office/drawing/2016/5/9/chartex" xmlns:cx4="http://schemas.microsoft.com/office/drawing/2016/5/10/chartex" xmlns:cx5="http://schemas.microsoft.com/office/drawing/2016/5/11/chartex" xmlns:cx6="http://schemas.microsoft.com/office/drawing/2016/5/12/chartex" xmlns:cx7="http://schemas.microsoft.com/office/drawing/2016/5/13/chartex" xmlns:cx8="http://schemas.microsoft.com/office/drawing/2016/5/14/chartex" xmlns:mc="http://schemas.openxmlformats.org/markup-compatibility/2006" xmlns:aink="http://schemas.microsoft.com/office/drawing/2016/ink" xmlns:am3d="http://schemas.microsoft.com/office/drawing/2017/model3d" xmlns:o="urn:schemas-microsoft-com:office:office" xmlns:r="http://schemas.openxmlformats.org/officeDocument/2006/relationships" xmlns:m="http://schemas.openxmlformats.org/officeDocument/2006/math" xmlns:v="urn:schemas-microsoft-com:vml" xmlns:wp14="http://schemas.microsoft.com/office/word/2010/wordprocessingDrawing" xmlns:wp="http://schemas.openxmlformats.org/drawingml/2006/wordprocessingDrawing" xmlns:w10="urn:schemas-microsoft-com:office:word" xmlns:w="http://schemas.openxmlformats.org/wordprocessingml/2006/main" xmlns:w14="http://schemas.microsoft.com/office/word/2010/wordml" xmlns:w15="http://schemas.microsoft.com/office/word/2012/wordml" xmlns:w16cid="http://schemas.microsoft.com/office/word/2016/wordml/cid" xmlns:w16se="http://schemas.microsoft.com/office/word/2015/wordml/symex" xmlns:wpg="http://schemas.microsoft.com/office/word/2010/wordprocessingGroup" xmlns:wpi="http://schemas.microsoft.com/office/word/2010/wordprocessingInk" xmlns:wne="http://schemas.microsoft.com/office/word/2006/wordml" xmlns:wps="http://schemas.microsoft.com/office/word/2010/wordprocessingShape" mc:Ignorable="w14 w15 w16se w16cid wp14">
   <w:tbl>
     <w:tblPr>
       <w:tblW w:w="5000" w:type="pct"/>
@@ -5248,7 +5318,7 @@
             </w:tcPr>
             <w:p>
               <w:pPr>
-                <w:pStyle w:val="Cabealho"/>
+                <w:pStyle w:val="Header"/>
                 <w:jc w:val="right"/>
                 <w:rPr>
                   <w:color w:val="FFFFFF" w:themeColor="background1"/>
@@ -5277,7 +5347,7 @@
         </w:tcPr>
         <w:p>
           <w:pPr>
-            <w:pStyle w:val="Cabealho"/>
+            <w:pStyle w:val="Header"/>
             <w:rPr>
               <w:bCs/>
               <w:color w:val="76923C" w:themeColor="accent3" w:themeShade="BF"/>
@@ -5339,14 +5409,14 @@
   </w:tbl>
   <w:p>
     <w:pPr>
-      <w:pStyle w:val="Cabealho"/>
+      <w:pStyle w:val="Header"/>
     </w:pPr>
   </w:p>
 </w:hdr>
 </file>
 
 <file path=word/numbering.xml><?xml version="1.0" encoding="utf-8"?>
-<w:numbering xmlns:wpc="http://schemas.microsoft.com/office/word/2010/wordprocessingCanvas" xmlns:cx="http://schemas.microsoft.com/office/drawing/2014/chartex" xmlns:cx1="http://schemas.microsoft.com/office/drawing/2015/9/8/chartex" xmlns:mc="http://schemas.openxmlformats.org/markup-compatibility/2006" xmlns:o="urn:schemas-microsoft-com:office:office" xmlns:r="http://schemas.openxmlformats.org/officeDocument/2006/relationships" xmlns:m="http://schemas.openxmlformats.org/officeDocument/2006/math" xmlns:v="urn:schemas-microsoft-com:vml" xmlns:wp14="http://schemas.microsoft.com/office/word/2010/wordprocessingDrawing" xmlns:wp="http://schemas.openxmlformats.org/drawingml/2006/wordprocessingDrawing" xmlns:w10="urn:schemas-microsoft-com:office:word" xmlns:w="http://schemas.openxmlformats.org/wordprocessingml/2006/main" xmlns:w14="http://schemas.microsoft.com/office/word/2010/wordml" xmlns:w15="http://schemas.microsoft.com/office/word/2012/wordml" xmlns:w16se="http://schemas.microsoft.com/office/word/2015/wordml/symex" xmlns:wpg="http://schemas.microsoft.com/office/word/2010/wordprocessingGroup" xmlns:wpi="http://schemas.microsoft.com/office/word/2010/wordprocessingInk" xmlns:wne="http://schemas.microsoft.com/office/word/2006/wordml" xmlns:wps="http://schemas.microsoft.com/office/word/2010/wordprocessingShape" mc:Ignorable="w14 w15 w16se wp14">
+<w:numbering xmlns:wpc="http://schemas.microsoft.com/office/word/2010/wordprocessingCanvas" xmlns:cx="http://schemas.microsoft.com/office/drawing/2014/chartex" xmlns:cx1="http://schemas.microsoft.com/office/drawing/2015/9/8/chartex" xmlns:cx2="http://schemas.microsoft.com/office/drawing/2015/10/21/chartex" xmlns:cx3="http://schemas.microsoft.com/office/drawing/2016/5/9/chartex" xmlns:cx4="http://schemas.microsoft.com/office/drawing/2016/5/10/chartex" xmlns:cx5="http://schemas.microsoft.com/office/drawing/2016/5/11/chartex" xmlns:cx6="http://schemas.microsoft.com/office/drawing/2016/5/12/chartex" xmlns:cx7="http://schemas.microsoft.com/office/drawing/2016/5/13/chartex" xmlns:cx8="http://schemas.microsoft.com/office/drawing/2016/5/14/chartex" xmlns:mc="http://schemas.openxmlformats.org/markup-compatibility/2006" xmlns:aink="http://schemas.microsoft.com/office/drawing/2016/ink" xmlns:am3d="http://schemas.microsoft.com/office/drawing/2017/model3d" xmlns:o="urn:schemas-microsoft-com:office:office" xmlns:r="http://schemas.openxmlformats.org/officeDocument/2006/relationships" xmlns:m="http://schemas.openxmlformats.org/officeDocument/2006/math" xmlns:v="urn:schemas-microsoft-com:vml" xmlns:wp14="http://schemas.microsoft.com/office/word/2010/wordprocessingDrawing" xmlns:wp="http://schemas.openxmlformats.org/drawingml/2006/wordprocessingDrawing" xmlns:w10="urn:schemas-microsoft-com:office:word" xmlns:w="http://schemas.openxmlformats.org/wordprocessingml/2006/main" xmlns:w14="http://schemas.microsoft.com/office/word/2010/wordml" xmlns:w15="http://schemas.microsoft.com/office/word/2012/wordml" xmlns:w16cid="http://schemas.microsoft.com/office/word/2016/wordml/cid" xmlns:w16se="http://schemas.microsoft.com/office/word/2015/wordml/symex" xmlns:wpg="http://schemas.microsoft.com/office/word/2010/wordprocessingGroup" xmlns:wpi="http://schemas.microsoft.com/office/word/2010/wordprocessingInk" xmlns:wne="http://schemas.microsoft.com/office/word/2006/wordml" xmlns:wps="http://schemas.microsoft.com/office/word/2010/wordprocessingShape" mc:Ignorable="w14 w15 w16se w16cid wp14">
   <w:abstractNum w:abstractNumId="0" w15:restartNumberingAfterBreak="0">
     <w:nsid w:val="0833490E"/>
     <w:multiLevelType w:val="hybridMultilevel"/>
@@ -6727,7 +6797,7 @@
 </file>
 
 <file path=word/styles.xml><?xml version="1.0" encoding="utf-8"?>
-<w:styles xmlns:mc="http://schemas.openxmlformats.org/markup-compatibility/2006" xmlns:r="http://schemas.openxmlformats.org/officeDocument/2006/relationships" xmlns:w="http://schemas.openxmlformats.org/wordprocessingml/2006/main" xmlns:w14="http://schemas.microsoft.com/office/word/2010/wordml" xmlns:w15="http://schemas.microsoft.com/office/word/2012/wordml" xmlns:w16se="http://schemas.microsoft.com/office/word/2015/wordml/symex" mc:Ignorable="w14 w15 w16se">
+<w:styles xmlns:mc="http://schemas.openxmlformats.org/markup-compatibility/2006" xmlns:r="http://schemas.openxmlformats.org/officeDocument/2006/relationships" xmlns:w="http://schemas.openxmlformats.org/wordprocessingml/2006/main" xmlns:w14="http://schemas.microsoft.com/office/word/2010/wordml" xmlns:w15="http://schemas.microsoft.com/office/word/2012/wordml" xmlns:w16cid="http://schemas.microsoft.com/office/word/2016/wordml/cid" xmlns:w16se="http://schemas.microsoft.com/office/word/2015/wordml/symex" mc:Ignorable="w14 w15 w16se w16cid">
   <w:docDefaults>
     <w:rPrDefault>
       <w:rPr>
@@ -6743,7 +6813,7 @@
       </w:pPr>
     </w:pPrDefault>
   </w:docDefaults>
-  <w:latentStyles w:defLockedState="0" w:defUIPriority="99" w:defSemiHidden="0" w:defUnhideWhenUsed="0" w:defQFormat="0" w:count="371">
+  <w:latentStyles w:defLockedState="0" w:defUIPriority="99" w:defSemiHidden="0" w:defUnhideWhenUsed="0" w:defQFormat="0" w:count="376">
     <w:lsdException w:name="Normal" w:uiPriority="0" w:qFormat="1"/>
     <w:lsdException w:name="heading 1" w:uiPriority="9" w:qFormat="1"/>
     <w:lsdException w:name="heading 2" w:semiHidden="1" w:uiPriority="9" w:unhideWhenUsed="1" w:qFormat="1"/>
@@ -6849,7 +6919,6 @@
     <w:lsdException w:name="HTML Sample" w:semiHidden="1" w:unhideWhenUsed="1"/>
     <w:lsdException w:name="HTML Typewriter" w:semiHidden="1" w:unhideWhenUsed="1"/>
     <w:lsdException w:name="HTML Variable" w:semiHidden="1" w:unhideWhenUsed="1"/>
-    <w:lsdException w:name="Normal Table" w:semiHidden="1" w:unhideWhenUsed="1"/>
     <w:lsdException w:name="annotation subject" w:semiHidden="1" w:unhideWhenUsed="1"/>
     <w:lsdException w:name="No List" w:semiHidden="1" w:unhideWhenUsed="1"/>
     <w:lsdException w:name="Outline List 1" w:semiHidden="1" w:unhideWhenUsed="1"/>
@@ -6892,11 +6961,8 @@
     <w:lsdException w:name="Table Contemporary" w:semiHidden="1" w:unhideWhenUsed="1"/>
     <w:lsdException w:name="Table Elegant" w:semiHidden="1" w:unhideWhenUsed="1"/>
     <w:lsdException w:name="Table Professional" w:semiHidden="1" w:unhideWhenUsed="1"/>
-    <w:lsdException w:name="Table Subtle 1" w:semiHidden="1" w:unhideWhenUsed="1"/>
     <w:lsdException w:name="Table Subtle 2" w:semiHidden="1" w:unhideWhenUsed="1"/>
     <w:lsdException w:name="Table Web 1" w:semiHidden="1" w:unhideWhenUsed="1"/>
-    <w:lsdException w:name="Table Web 2" w:semiHidden="1" w:unhideWhenUsed="1"/>
-    <w:lsdException w:name="Table Web 3" w:semiHidden="1" w:unhideWhenUsed="1"/>
     <w:lsdException w:name="Balloon Text" w:semiHidden="1" w:unhideWhenUsed="1"/>
     <w:lsdException w:name="Table Grid" w:uiPriority="59"/>
     <w:lsdException w:name="Table Theme" w:semiHidden="1" w:unhideWhenUsed="1"/>
@@ -7115,16 +7181,21 @@
     <w:lsdException w:name="List Table 5 Dark Accent 6" w:uiPriority="50"/>
     <w:lsdException w:name="List Table 6 Colorful Accent 6" w:uiPriority="51"/>
     <w:lsdException w:name="List Table 7 Colorful Accent 6" w:uiPriority="52"/>
+    <w:lsdException w:name="Mention" w:semiHidden="1" w:unhideWhenUsed="1"/>
+    <w:lsdException w:name="Smart Hyperlink" w:semiHidden="1" w:unhideWhenUsed="1"/>
+    <w:lsdException w:name="Hashtag" w:semiHidden="1" w:unhideWhenUsed="1"/>
+    <w:lsdException w:name="Unresolved Mention" w:semiHidden="1" w:unhideWhenUsed="1"/>
+    <w:lsdException w:name="Smart Link" w:semiHidden="1" w:unhideWhenUsed="1"/>
   </w:latentStyles>
   <w:style w:type="paragraph" w:default="1" w:styleId="Normal">
     <w:name w:val="Normal"/>
     <w:qFormat/>
   </w:style>
-  <w:style w:type="paragraph" w:styleId="Ttulo1">
+  <w:style w:type="paragraph" w:styleId="Heading1">
     <w:name w:val="heading 1"/>
     <w:basedOn w:val="Normal"/>
     <w:next w:val="Normal"/>
-    <w:link w:val="Ttulo1Char"/>
+    <w:link w:val="Heading1Char"/>
     <w:uiPriority w:val="9"/>
     <w:qFormat/>
     <w:rsid w:val="0057634E"/>
@@ -7141,13 +7212,13 @@
       <w:szCs w:val="32"/>
     </w:rPr>
   </w:style>
-  <w:style w:type="character" w:default="1" w:styleId="Fontepargpadro">
+  <w:style w:type="character" w:default="1" w:styleId="DefaultParagraphFont">
     <w:name w:val="Default Paragraph Font"/>
     <w:uiPriority w:val="1"/>
     <w:semiHidden/>
     <w:unhideWhenUsed/>
   </w:style>
-  <w:style w:type="table" w:default="1" w:styleId="Tabelanormal">
+  <w:style w:type="table" w:default="1" w:styleId="TableNormal">
     <w:name w:val="Normal Table"/>
     <w:uiPriority w:val="99"/>
     <w:semiHidden/>
@@ -7162,15 +7233,15 @@
       </w:tblCellMar>
     </w:tblPr>
   </w:style>
-  <w:style w:type="numbering" w:default="1" w:styleId="Semlista">
+  <w:style w:type="numbering" w:default="1" w:styleId="NoList">
     <w:name w:val="No List"/>
     <w:uiPriority w:val="99"/>
     <w:semiHidden/>
     <w:unhideWhenUsed/>
   </w:style>
-  <w:style w:type="paragraph" w:styleId="SemEspaamento">
+  <w:style w:type="paragraph" w:styleId="NoSpacing">
     <w:name w:val="No Spacing"/>
-    <w:link w:val="SemEspaamentoChar"/>
+    <w:link w:val="NoSpacingChar"/>
     <w:uiPriority w:val="1"/>
     <w:qFormat/>
     <w:rsid w:val="003E1D56"/>
@@ -7178,20 +7249,20 @@
       <w:spacing w:after="0" w:line="240" w:lineRule="auto"/>
     </w:pPr>
   </w:style>
-  <w:style w:type="character" w:customStyle="1" w:styleId="SemEspaamentoChar">
-    <w:name w:val="Sem Espaçamento Char"/>
-    <w:basedOn w:val="Fontepargpadro"/>
-    <w:link w:val="SemEspaamento"/>
+  <w:style w:type="character" w:customStyle="1" w:styleId="NoSpacingChar">
+    <w:name w:val="No Spacing Char"/>
+    <w:basedOn w:val="DefaultParagraphFont"/>
+    <w:link w:val="NoSpacing"/>
     <w:uiPriority w:val="1"/>
     <w:rsid w:val="003E1D56"/>
     <w:rPr>
       <w:rFonts w:eastAsiaTheme="minorEastAsia"/>
     </w:rPr>
   </w:style>
-  <w:style w:type="paragraph" w:styleId="Textodebalo">
+  <w:style w:type="paragraph" w:styleId="BalloonText">
     <w:name w:val="Balloon Text"/>
     <w:basedOn w:val="Normal"/>
-    <w:link w:val="TextodebaloChar"/>
+    <w:link w:val="BalloonTextChar"/>
     <w:uiPriority w:val="99"/>
     <w:semiHidden/>
     <w:unhideWhenUsed/>
@@ -7205,10 +7276,10 @@
       <w:szCs w:val="16"/>
     </w:rPr>
   </w:style>
-  <w:style w:type="character" w:customStyle="1" w:styleId="TextodebaloChar">
-    <w:name w:val="Texto de balão Char"/>
-    <w:basedOn w:val="Fontepargpadro"/>
-    <w:link w:val="Textodebalo"/>
+  <w:style w:type="character" w:customStyle="1" w:styleId="BalloonTextChar">
+    <w:name w:val="Balloon Text Char"/>
+    <w:basedOn w:val="DefaultParagraphFont"/>
+    <w:link w:val="BalloonText"/>
     <w:uiPriority w:val="99"/>
     <w:semiHidden/>
     <w:rsid w:val="003E1D56"/>
@@ -7218,7 +7289,7 @@
       <w:szCs w:val="16"/>
     </w:rPr>
   </w:style>
-  <w:style w:type="paragraph" w:styleId="PargrafodaLista">
+  <w:style w:type="paragraph" w:styleId="ListParagraph">
     <w:name w:val="List Paragraph"/>
     <w:basedOn w:val="Normal"/>
     <w:uiPriority w:val="34"/>
@@ -7229,10 +7300,10 @@
       <w:contextualSpacing/>
     </w:pPr>
   </w:style>
-  <w:style w:type="paragraph" w:styleId="Cabealho">
+  <w:style w:type="paragraph" w:styleId="Header">
     <w:name w:val="header"/>
     <w:basedOn w:val="Normal"/>
-    <w:link w:val="CabealhoChar"/>
+    <w:link w:val="HeaderChar"/>
     <w:uiPriority w:val="99"/>
     <w:unhideWhenUsed/>
     <w:rsid w:val="00C152DC"/>
@@ -7244,17 +7315,17 @@
       <w:spacing w:after="0" w:line="240" w:lineRule="auto"/>
     </w:pPr>
   </w:style>
-  <w:style w:type="character" w:customStyle="1" w:styleId="CabealhoChar">
-    <w:name w:val="Cabeçalho Char"/>
-    <w:basedOn w:val="Fontepargpadro"/>
-    <w:link w:val="Cabealho"/>
+  <w:style w:type="character" w:customStyle="1" w:styleId="HeaderChar">
+    <w:name w:val="Header Char"/>
+    <w:basedOn w:val="DefaultParagraphFont"/>
+    <w:link w:val="Header"/>
     <w:uiPriority w:val="99"/>
     <w:rsid w:val="00C152DC"/>
   </w:style>
-  <w:style w:type="paragraph" w:styleId="Rodap">
+  <w:style w:type="paragraph" w:styleId="Footer">
     <w:name w:val="footer"/>
     <w:basedOn w:val="Normal"/>
-    <w:link w:val="RodapChar"/>
+    <w:link w:val="FooterChar"/>
     <w:uiPriority w:val="99"/>
     <w:unhideWhenUsed/>
     <w:rsid w:val="00C152DC"/>
@@ -7266,17 +7337,17 @@
       <w:spacing w:after="0" w:line="240" w:lineRule="auto"/>
     </w:pPr>
   </w:style>
-  <w:style w:type="character" w:customStyle="1" w:styleId="RodapChar">
-    <w:name w:val="Rodapé Char"/>
-    <w:basedOn w:val="Fontepargpadro"/>
-    <w:link w:val="Rodap"/>
+  <w:style w:type="character" w:customStyle="1" w:styleId="FooterChar">
+    <w:name w:val="Footer Char"/>
+    <w:basedOn w:val="DefaultParagraphFont"/>
+    <w:link w:val="Footer"/>
     <w:uiPriority w:val="99"/>
     <w:rsid w:val="00C152DC"/>
   </w:style>
-  <w:style w:type="character" w:customStyle="1" w:styleId="Ttulo1Char">
-    <w:name w:val="Título 1 Char"/>
-    <w:basedOn w:val="Fontepargpadro"/>
-    <w:link w:val="Ttulo1"/>
+  <w:style w:type="character" w:customStyle="1" w:styleId="Heading1Char">
+    <w:name w:val="Heading 1 Char"/>
+    <w:basedOn w:val="DefaultParagraphFont"/>
+    <w:link w:val="Heading1"/>
     <w:uiPriority w:val="9"/>
     <w:rsid w:val="0057634E"/>
     <w:rPr>
@@ -7286,9 +7357,9 @@
       <w:szCs w:val="32"/>
     </w:rPr>
   </w:style>
-  <w:style w:type="paragraph" w:styleId="CabealhodoSumrio">
+  <w:style w:type="paragraph" w:styleId="TOCHeading">
     <w:name w:val="TOC Heading"/>
-    <w:basedOn w:val="Ttulo1"/>
+    <w:basedOn w:val="Heading1"/>
     <w:next w:val="Normal"/>
     <w:uiPriority w:val="39"/>
     <w:unhideWhenUsed/>
@@ -7302,7 +7373,7 @@
       <w:lang w:eastAsia="en-CA"/>
     </w:rPr>
   </w:style>
-  <w:style w:type="paragraph" w:styleId="Sumrio1">
+  <w:style w:type="paragraph" w:styleId="TOC1">
     <w:name w:val="toc 1"/>
     <w:basedOn w:val="Normal"/>
     <w:next w:val="Normal"/>
@@ -7316,7 +7387,7 @@
   </w:style>
   <w:style w:type="character" w:styleId="Hyperlink">
     <w:name w:val="Hyperlink"/>
-    <w:basedOn w:val="Fontepargpadro"/>
+    <w:basedOn w:val="DefaultParagraphFont"/>
     <w:uiPriority w:val="99"/>
     <w:unhideWhenUsed/>
     <w:rsid w:val="00743327"/>
@@ -7325,9 +7396,9 @@
       <w:u w:val="single"/>
     </w:rPr>
   </w:style>
-  <w:style w:type="table" w:styleId="Tabelacomgrade">
+  <w:style w:type="table" w:styleId="TableGrid">
     <w:name w:val="Table Grid"/>
-    <w:basedOn w:val="Tabelanormal"/>
+    <w:basedOn w:val="TableNormal"/>
     <w:uiPriority w:val="59"/>
     <w:rsid w:val="00A07455"/>
     <w:pPr>
@@ -7642,16 +7713,16 @@
 </file>
 
 <file path=customXml/item2.xml><?xml version="1.0" encoding="utf-8"?>
-<ct:contentTypeSchema xmlns:ct="http://schemas.microsoft.com/office/2006/metadata/contentType" xmlns:ma="http://schemas.microsoft.com/office/2006/metadata/properties/metaAttributes" ct:_="" ma:_="" ma:contentTypeName="TemplateFile" ma:contentTypeID="0x0101006EDDDB5EE6D98C44930B742096920B300400F5B6D36B3EF94B4E9A635CDF2A18F5B8" ma:contentTypeVersion="33" ma:contentTypeDescription="Create a new document." ma:contentTypeScope="" ma:versionID="37d3ec2b48d53e45b233ad8f52fe1b11"/>
-</file>
-
-<file path=customXml/item3.xml><?xml version="1.0" encoding="utf-8"?>
 <?mso-contentType ?>
 <FormTemplates xmlns="http://schemas.microsoft.com/sharepoint/v3/contenttype/forms">
   <Display>DocumentLibraryForm</Display>
   <Edit>AssetEditForm</Edit>
   <New>DocumentLibraryForm</New>
 </FormTemplates>
+</file>
+
+<file path=customXml/item3.xml><?xml version="1.0" encoding="utf-8"?>
+<ct:contentTypeSchema xmlns:ct="http://schemas.microsoft.com/office/2006/metadata/contentType" xmlns:ma="http://schemas.microsoft.com/office/2006/metadata/properties/metaAttributes" ct:_="" ma:_="" ma:contentTypeName="TemplateFile" ma:contentTypeID="0x0101006EDDDB5EE6D98C44930B742096920B300400F5B6D36B3EF94B4E9A635CDF2A18F5B8" ma:contentTypeVersion="33" ma:contentTypeDescription="Create a new document." ma:contentTypeScope="" ma:versionID="37d3ec2b48d53e45b233ad8f52fe1b11"/>
 </file>
 
 <file path=customXml/item4.xml><?xml version="1.0" encoding="utf-8"?>
@@ -7671,18 +7742,18 @@
 </file>
 
 <file path=customXml/itemProps2.xml><?xml version="1.0" encoding="utf-8"?>
-<ds:datastoreItem xmlns:ds="http://schemas.openxmlformats.org/officeDocument/2006/customXml" ds:itemID="{F9F1F569-4C10-4968-8575-367736BE939A}">
+<ds:datastoreItem xmlns:ds="http://schemas.openxmlformats.org/officeDocument/2006/customXml" ds:itemID="{DF8A6096-AC3C-41A5-9CB9-998E1823050B}">
   <ds:schemaRefs>
-    <ds:schemaRef ds:uri="http://schemas.microsoft.com/office/2006/metadata/contentType"/>
-    <ds:schemaRef ds:uri="http://schemas.microsoft.com/office/2006/metadata/properties/metaAttributes"/>
+    <ds:schemaRef ds:uri="http://schemas.microsoft.com/sharepoint/v3/contenttype/forms"/>
   </ds:schemaRefs>
 </ds:datastoreItem>
 </file>
 
 <file path=customXml/itemProps3.xml><?xml version="1.0" encoding="utf-8"?>
-<ds:datastoreItem xmlns:ds="http://schemas.openxmlformats.org/officeDocument/2006/customXml" ds:itemID="{DF8A6096-AC3C-41A5-9CB9-998E1823050B}">
+<ds:datastoreItem xmlns:ds="http://schemas.openxmlformats.org/officeDocument/2006/customXml" ds:itemID="{F9F1F569-4C10-4968-8575-367736BE939A}">
   <ds:schemaRefs>
-    <ds:schemaRef ds:uri="http://schemas.microsoft.com/sharepoint/v3/contenttype/forms"/>
+    <ds:schemaRef ds:uri="http://schemas.microsoft.com/office/2006/metadata/contentType"/>
+    <ds:schemaRef ds:uri="http://schemas.microsoft.com/office/2006/metadata/properties/metaAttributes"/>
   </ds:schemaRefs>
 </ds:datastoreItem>
 </file>
@@ -7697,7 +7768,7 @@
 </file>
 
 <file path=customXml/itemProps5.xml><?xml version="1.0" encoding="utf-8"?>
-<ds:datastoreItem xmlns:ds="http://schemas.openxmlformats.org/officeDocument/2006/customXml" ds:itemID="{95B598AF-95F3-4564-8863-EE30F0AE6EEB}">
+<ds:datastoreItem xmlns:ds="http://schemas.openxmlformats.org/officeDocument/2006/customXml" ds:itemID="{BA46DEA3-BAAE-4A2B-B7D5-76FC583CA175}">
   <ds:schemaRefs>
     <ds:schemaRef ds:uri="http://schemas.openxmlformats.org/officeDocument/2006/bibliography"/>
   </ds:schemaRefs>
